--- a/Blog_for_certification.docx
+++ b/Blog_for_certification.docx
@@ -411,26 +411,862 @@
       <w:pPr>
         <w:pStyle w:val="ListParagraph"/>
         <w:ind w:hanging="0"/>
-        <w:rPr>
-          <w:rFonts w:ascii="Times New Roman" w:hAnsi="Times New Roman"/>
-          <w:b/>
-          <w:b/>
-          <w:bCs/>
-          <w:sz w:val="20"/>
-          <w:szCs w:val="20"/>
-          <w:lang w:val="en-US"/>
-        </w:rPr>
-      </w:pPr>
-      <w:r>
-        <w:rPr>
-          <w:rFonts w:ascii="Times New Roman" w:hAnsi="Times New Roman"/>
-          <w:b/>
-          <w:bCs/>
-          <w:sz w:val="20"/>
-          <w:szCs w:val="20"/>
-          <w:lang w:val="en-US"/>
-        </w:rPr>
-        <w:t>2)</w:t>
+        <w:rPr/>
+      </w:pPr>
+      <w:r>
+        <w:rPr>
+          <w:rFonts w:ascii="Times New Roman" w:hAnsi="Times New Roman"/>
+          <w:b/>
+          <w:bCs/>
+          <w:sz w:val="20"/>
+          <w:szCs w:val="20"/>
+          <w:lang w:val="en-US"/>
+        </w:rPr>
+        <w:t xml:space="preserve">2)Configure </w:t>
+      </w:r>
+      <w:r>
+        <w:rPr>
+          <w:rFonts w:ascii="Times New Roman" w:hAnsi="Times New Roman"/>
+          <w:b/>
+          <w:bCs/>
+          <w:sz w:val="20"/>
+          <w:szCs w:val="20"/>
+          <w:lang w:val="en-US"/>
+        </w:rPr>
+        <w:t>CDN =&gt;</w:t>
+      </w:r>
+    </w:p>
+    <w:p>
+      <w:pPr>
+        <w:pStyle w:val="ListParagraph"/>
+        <w:ind w:hanging="0"/>
+        <w:rPr>
+          <w:b w:val="false"/>
+          <w:b w:val="false"/>
+          <w:bCs w:val="false"/>
+        </w:rPr>
+      </w:pPr>
+      <w:r>
+        <w:rPr>
+          <w:rFonts w:ascii="Times New Roman" w:hAnsi="Times New Roman"/>
+          <w:b w:val="false"/>
+          <w:bCs w:val="false"/>
+          <w:sz w:val="20"/>
+          <w:szCs w:val="20"/>
+          <w:lang w:val="en-US"/>
+        </w:rPr>
+        <w:t>Step 1 =&gt; Go to store=&gt;settings=&gt;configuration=&gt;general=&gt;web</w:t>
+      </w:r>
+    </w:p>
+    <w:p>
+      <w:pPr>
+        <w:pStyle w:val="ListParagraph"/>
+        <w:ind w:hanging="0"/>
+        <w:rPr>
+          <w:b w:val="false"/>
+          <w:b w:val="false"/>
+          <w:bCs w:val="false"/>
+        </w:rPr>
+      </w:pPr>
+      <w:r>
+        <w:rPr>
+          <w:rFonts w:ascii="Times New Roman" w:hAnsi="Times New Roman"/>
+          <w:b w:val="false"/>
+          <w:bCs w:val="false"/>
+          <w:sz w:val="20"/>
+          <w:szCs w:val="20"/>
+          <w:lang w:val="en-US"/>
+        </w:rPr>
+        <w:t>Step 2 =&gt;Put the  static view files url (</w:t>
+      </w:r>
+      <w:hyperlink r:id="rId2">
+        <w:r>
+          <w:rPr>
+            <w:rStyle w:val="InternetLink"/>
+            <w:rFonts w:ascii="Times New Roman" w:hAnsi="Times New Roman"/>
+            <w:b w:val="false"/>
+            <w:bCs w:val="false"/>
+            <w:sz w:val="20"/>
+            <w:szCs w:val="20"/>
+            <w:lang w:val="en-US"/>
+          </w:rPr>
+          <w:t>http://127.0.0.1/m26cdn/static/</w:t>
+        </w:r>
+      </w:hyperlink>
+      <w:hyperlink r:id="rId3">
+        <w:r>
+          <w:rPr>
+            <w:rFonts w:ascii="Times New Roman" w:hAnsi="Times New Roman"/>
+            <w:b w:val="false"/>
+            <w:bCs w:val="false"/>
+            <w:sz w:val="20"/>
+            <w:szCs w:val="20"/>
+            <w:lang w:val="en-US"/>
+          </w:rPr>
+          <w:t>)</w:t>
+        </w:r>
+      </w:hyperlink>
+    </w:p>
+    <w:p>
+      <w:pPr>
+        <w:pStyle w:val="ListParagraph"/>
+        <w:ind w:hanging="0"/>
+        <w:rPr>
+          <w:b w:val="false"/>
+          <w:b w:val="false"/>
+          <w:bCs w:val="false"/>
+        </w:rPr>
+      </w:pPr>
+      <w:r>
+        <w:rPr>
+          <w:rFonts w:ascii="Times New Roman" w:hAnsi="Times New Roman"/>
+          <w:b w:val="false"/>
+          <w:bCs w:val="false"/>
+          <w:sz w:val="20"/>
+          <w:szCs w:val="20"/>
+          <w:lang w:val="en-US"/>
+        </w:rPr>
+        <w:t>And media files url http://127.0.0.1/m26cdn/media/</w:t>
+      </w:r>
+    </w:p>
+    <w:p>
+      <w:pPr>
+        <w:pStyle w:val="ListParagraph"/>
+        <w:ind w:hanging="0"/>
+        <w:rPr>
+          <w:b w:val="false"/>
+          <w:b w:val="false"/>
+          <w:bCs w:val="false"/>
+        </w:rPr>
+      </w:pPr>
+      <w:r>
+        <w:rPr>
+          <w:rFonts w:ascii="Times New Roman" w:hAnsi="Times New Roman"/>
+          <w:b w:val="false"/>
+          <w:bCs w:val="false"/>
+          <w:sz w:val="20"/>
+          <w:szCs w:val="20"/>
+          <w:lang w:val="en-US"/>
+        </w:rPr>
+        <w:t>Note =&gt;</w:t>
+      </w:r>
+    </w:p>
+    <w:p>
+      <w:pPr>
+        <w:pStyle w:val="ListParagraph"/>
+        <w:ind w:hanging="0"/>
+        <w:rPr>
+          <w:b w:val="false"/>
+          <w:b w:val="false"/>
+          <w:bCs w:val="false"/>
+        </w:rPr>
+      </w:pPr>
+      <w:r>
+        <w:rPr>
+          <w:rFonts w:ascii="Times New Roman" w:hAnsi="Times New Roman"/>
+          <w:b w:val="false"/>
+          <w:bCs w:val="false"/>
+          <w:sz w:val="20"/>
+          <w:szCs w:val="20"/>
+          <w:lang w:val="en-US"/>
+        </w:rPr>
+        <w:t>1. When you run deploy command then you must copy all static files to cdn static folder.</w:t>
+      </w:r>
+    </w:p>
+    <w:p>
+      <w:pPr>
+        <w:pStyle w:val="ListParagraph"/>
+        <w:ind w:hanging="0"/>
+        <w:rPr>
+          <w:b w:val="false"/>
+          <w:b w:val="false"/>
+          <w:bCs w:val="false"/>
+        </w:rPr>
+      </w:pPr>
+      <w:r>
+        <w:rPr>
+          <w:rFonts w:ascii="Times New Roman" w:hAnsi="Times New Roman"/>
+          <w:b w:val="false"/>
+          <w:bCs w:val="false"/>
+          <w:sz w:val="20"/>
+          <w:szCs w:val="20"/>
+          <w:lang w:val="en-US"/>
+        </w:rPr>
+        <w:t>2. When you upload any media then you must copy those media files to media folder</w:t>
+      </w:r>
+    </w:p>
+    <w:p>
+      <w:pPr>
+        <w:pStyle w:val="ListParagraph"/>
+        <w:ind w:hanging="0"/>
+        <w:rPr>
+          <w:b w:val="false"/>
+          <w:b w:val="false"/>
+          <w:bCs w:val="false"/>
+        </w:rPr>
+      </w:pPr>
+      <w:r>
+        <w:rPr>
+          <w:rFonts w:ascii="Times New Roman" w:hAnsi="Times New Roman"/>
+          <w:b w:val="false"/>
+          <w:bCs w:val="false"/>
+          <w:sz w:val="20"/>
+          <w:szCs w:val="20"/>
+          <w:lang w:val="en-US"/>
+        </w:rPr>
+        <w:t>because magento will pickup all the things from cdn.</w:t>
+      </w:r>
+    </w:p>
+    <w:p>
+      <w:pPr>
+        <w:pStyle w:val="ListParagraph"/>
+        <w:ind w:hanging="0"/>
+        <w:rPr>
+          <w:b w:val="false"/>
+          <w:b w:val="false"/>
+          <w:bCs w:val="false"/>
+        </w:rPr>
+      </w:pPr>
+      <w:r>
+        <w:rPr>
+          <w:rFonts w:ascii="Times New Roman" w:hAnsi="Times New Roman"/>
+          <w:b w:val="false"/>
+          <w:bCs w:val="false"/>
+          <w:sz w:val="20"/>
+          <w:szCs w:val="20"/>
+          <w:lang w:val="en-US"/>
+        </w:rPr>
+        <w:t>Now you can upload any media in cdn without upload to you magento directory then also it will work.</w:t>
+      </w:r>
+    </w:p>
+    <w:p>
+      <w:pPr>
+        <w:pStyle w:val="ListParagraph"/>
+        <w:ind w:hanging="0"/>
+        <w:rPr>
+          <w:rFonts w:ascii="Times New Roman" w:hAnsi="Times New Roman"/>
+          <w:sz w:val="20"/>
+          <w:szCs w:val="20"/>
+          <w:lang w:val="en-US"/>
+        </w:rPr>
+      </w:pPr>
+      <w:r>
+        <w:rPr>
+          <w:b w:val="false"/>
+          <w:bCs w:val="false"/>
+        </w:rPr>
+      </w:r>
+    </w:p>
+    <w:p>
+      <w:pPr>
+        <w:pStyle w:val="ListParagraph"/>
+        <w:ind w:hanging="0"/>
+        <w:rPr>
+          <w:b/>
+          <w:b/>
+          <w:bCs/>
+        </w:rPr>
+      </w:pPr>
+      <w:r>
+        <w:rPr>
+          <w:rFonts w:ascii="Times New Roman" w:hAnsi="Times New Roman"/>
+          <w:b/>
+          <w:bCs/>
+          <w:sz w:val="20"/>
+          <w:szCs w:val="20"/>
+          <w:lang w:val="en-US"/>
+        </w:rPr>
+        <w:t xml:space="preserve">3.Vault </w:t>
+      </w:r>
+    </w:p>
+    <w:p>
+      <w:pPr>
+        <w:pStyle w:val="ListParagraph"/>
+        <w:ind w:hanging="0"/>
+        <w:rPr>
+          <w:b w:val="false"/>
+          <w:b w:val="false"/>
+          <w:bCs w:val="false"/>
+        </w:rPr>
+      </w:pPr>
+      <w:r>
+        <w:rPr>
+          <w:rFonts w:ascii="Times New Roman" w:hAnsi="Times New Roman"/>
+          <w:b w:val="false"/>
+          <w:bCs w:val="false"/>
+          <w:sz w:val="20"/>
+          <w:szCs w:val="20"/>
+          <w:lang w:val="en-US"/>
+        </w:rPr>
+        <w:t>The Vault provides store customers with the ability to save credit cards in a PCI compliant</w:t>
+      </w:r>
+    </w:p>
+    <w:p>
+      <w:pPr>
+        <w:pStyle w:val="ListParagraph"/>
+        <w:ind w:hanging="0"/>
+        <w:rPr>
+          <w:b w:val="false"/>
+          <w:b w:val="false"/>
+          <w:bCs w:val="false"/>
+        </w:rPr>
+      </w:pPr>
+      <w:r>
+        <w:rPr>
+          <w:rFonts w:ascii="Times New Roman" w:hAnsi="Times New Roman"/>
+          <w:b w:val="false"/>
+          <w:bCs w:val="false"/>
+          <w:sz w:val="20"/>
+          <w:szCs w:val="20"/>
+          <w:lang w:val="en-US"/>
+        </w:rPr>
+        <w:t>way. From a developers perspective, it provides a common set of functionality</w:t>
+      </w:r>
+    </w:p>
+    <w:p>
+      <w:pPr>
+        <w:pStyle w:val="ListParagraph"/>
+        <w:ind w:hanging="0"/>
+        <w:rPr>
+          <w:b w:val="false"/>
+          <w:b w:val="false"/>
+          <w:bCs w:val="false"/>
+        </w:rPr>
+      </w:pPr>
+      <w:r>
+        <w:rPr>
+          <w:rFonts w:ascii="Times New Roman" w:hAnsi="Times New Roman"/>
+          <w:b w:val="false"/>
+          <w:bCs w:val="false"/>
+          <w:sz w:val="20"/>
+          <w:szCs w:val="20"/>
+          <w:lang w:val="en-US"/>
+        </w:rPr>
+        <w:t>around loading and saving sensitive credit card information.</w:t>
+      </w:r>
+    </w:p>
+    <w:p>
+      <w:pPr>
+        <w:pStyle w:val="ListParagraph"/>
+        <w:ind w:hanging="0"/>
+        <w:rPr>
+          <w:rFonts w:ascii="Times New Roman" w:hAnsi="Times New Roman"/>
+          <w:sz w:val="20"/>
+          <w:szCs w:val="20"/>
+          <w:lang w:val="en-US"/>
+        </w:rPr>
+      </w:pPr>
+      <w:r>
+        <w:rPr>
+          <w:b w:val="false"/>
+          <w:bCs w:val="false"/>
+        </w:rPr>
+      </w:r>
+    </w:p>
+    <w:p>
+      <w:pPr>
+        <w:pStyle w:val="ListParagraph"/>
+        <w:ind w:hanging="0"/>
+        <w:rPr>
+          <w:b/>
+          <w:b/>
+          <w:bCs/>
+        </w:rPr>
+      </w:pPr>
+      <w:r>
+        <w:rPr>
+          <w:rFonts w:ascii="Times New Roman" w:hAnsi="Times New Roman"/>
+          <w:b/>
+          <w:bCs/>
+          <w:sz w:val="20"/>
+          <w:szCs w:val="20"/>
+          <w:lang w:val="en-US"/>
+        </w:rPr>
+        <w:t>4) List of Folders which can contain template files?</w:t>
+      </w:r>
+    </w:p>
+    <w:p>
+      <w:pPr>
+        <w:pStyle w:val="ListParagraph"/>
+        <w:ind w:hanging="0"/>
+        <w:rPr>
+          <w:b w:val="false"/>
+          <w:b w:val="false"/>
+          <w:bCs w:val="false"/>
+        </w:rPr>
+      </w:pPr>
+      <w:r>
+        <w:rPr>
+          <w:rFonts w:ascii="Times New Roman" w:hAnsi="Times New Roman"/>
+          <w:b w:val="false"/>
+          <w:bCs w:val="false"/>
+          <w:sz w:val="20"/>
+          <w:szCs w:val="20"/>
+          <w:lang w:val="en-US"/>
+        </w:rPr>
+        <w:t>Theme =&gt;templates</w:t>
+      </w:r>
+    </w:p>
+    <w:p>
+      <w:pPr>
+        <w:pStyle w:val="ListParagraph"/>
+        <w:ind w:hanging="0"/>
+        <w:rPr>
+          <w:b w:val="false"/>
+          <w:b w:val="false"/>
+          <w:bCs w:val="false"/>
+        </w:rPr>
+      </w:pPr>
+      <w:r>
+        <w:rPr>
+          <w:rFonts w:ascii="Times New Roman" w:hAnsi="Times New Roman"/>
+          <w:b w:val="false"/>
+          <w:bCs w:val="false"/>
+          <w:sz w:val="20"/>
+          <w:szCs w:val="20"/>
+          <w:lang w:val="en-US"/>
+        </w:rPr>
+        <w:t>module name=&gt;view/frontend/templates ,web/template,web/templates</w:t>
+      </w:r>
+    </w:p>
+    <w:p>
+      <w:pPr>
+        <w:pStyle w:val="ListParagraph"/>
+        <w:ind w:hanging="0"/>
+        <w:rPr>
+          <w:b w:val="false"/>
+          <w:b w:val="false"/>
+          <w:bCs w:val="false"/>
+        </w:rPr>
+      </w:pPr>
+      <w:r>
+        <w:rPr>
+          <w:rFonts w:ascii="Times New Roman" w:hAnsi="Times New Roman"/>
+          <w:b w:val="false"/>
+          <w:bCs w:val="false"/>
+          <w:sz w:val="20"/>
+          <w:szCs w:val="20"/>
+          <w:lang w:val="en-US"/>
+        </w:rPr>
+        <w:t>module name =&gt;view/base/templates  base/web/templates</w:t>
+      </w:r>
+    </w:p>
+    <w:p>
+      <w:pPr>
+        <w:pStyle w:val="ListParagraph"/>
+        <w:ind w:hanging="0"/>
+        <w:rPr>
+          <w:b/>
+          <w:b/>
+          <w:bCs/>
+        </w:rPr>
+      </w:pPr>
+      <w:r>
+        <w:rPr>
+          <w:rFonts w:ascii="Times New Roman" w:hAnsi="Times New Roman"/>
+          <w:b/>
+          <w:bCs/>
+          <w:sz w:val="20"/>
+          <w:szCs w:val="20"/>
+          <w:lang w:val="en-US"/>
+        </w:rPr>
+        <w:t>5)</w:t>
+      </w:r>
+      <w:r>
+        <w:rPr>
+          <w:rFonts w:ascii="Times New Roman" w:hAnsi="Times New Roman"/>
+          <w:b/>
+          <w:bCs/>
+          <w:sz w:val="20"/>
+          <w:szCs w:val="20"/>
+          <w:lang w:val="en-US"/>
+        </w:rPr>
+        <w:t xml:space="preserve">Combination of block </w:t>
+      </w:r>
+    </w:p>
+    <w:p>
+      <w:pPr>
+        <w:pStyle w:val="ListParagraph"/>
+        <w:ind w:hanging="0"/>
+        <w:rPr>
+          <w:b/>
+          <w:b/>
+          <w:bCs/>
+        </w:rPr>
+      </w:pPr>
+      <w:r>
+        <w:rPr>
+          <w:rFonts w:ascii="Times New Roman" w:hAnsi="Times New Roman"/>
+          <w:b w:val="false"/>
+          <w:bCs w:val="false"/>
+          <w:sz w:val="20"/>
+          <w:szCs w:val="20"/>
+          <w:lang w:val="en-US"/>
+        </w:rPr>
+        <w:t>We can use same block for multiple template file event template file are same or different.</w:t>
+      </w:r>
+    </w:p>
+    <w:p>
+      <w:pPr>
+        <w:pStyle w:val="ListParagraph"/>
+        <w:ind w:hanging="0"/>
+        <w:rPr>
+          <w:b/>
+          <w:b/>
+          <w:bCs/>
+        </w:rPr>
+      </w:pPr>
+      <w:r>
+        <w:rPr>
+          <w:rFonts w:ascii="Times New Roman" w:hAnsi="Times New Roman"/>
+          <w:b w:val="false"/>
+          <w:bCs w:val="false"/>
+          <w:sz w:val="20"/>
+          <w:szCs w:val="20"/>
+          <w:lang w:val="en-US"/>
+        </w:rPr>
+        <w:t>For be carefull block name must be different.</w:t>
+      </w:r>
+    </w:p>
+    <w:p>
+      <w:pPr>
+        <w:pStyle w:val="ListParagraph"/>
+        <w:ind w:hanging="0"/>
+        <w:rPr>
+          <w:b/>
+          <w:b/>
+          <w:bCs/>
+        </w:rPr>
+      </w:pPr>
+      <w:r>
+        <w:rPr>
+          <w:rFonts w:ascii="Times New Roman" w:hAnsi="Times New Roman"/>
+          <w:b w:val="false"/>
+          <w:bCs w:val="false"/>
+          <w:sz w:val="20"/>
+          <w:szCs w:val="20"/>
+          <w:lang w:val="en-US"/>
+        </w:rPr>
+        <w:t>For example :</w:t>
+      </w:r>
+    </w:p>
+    <w:p>
+      <w:pPr>
+        <w:pStyle w:val="ListParagraph"/>
+        <w:ind w:hanging="0"/>
+        <w:rPr>
+          <w:b/>
+          <w:b/>
+          <w:bCs/>
+        </w:rPr>
+      </w:pPr>
+      <w:r>
+        <w:rPr>
+          <w:rFonts w:ascii="Times New Roman" w:hAnsi="Times New Roman"/>
+          <w:b w:val="false"/>
+          <w:bCs w:val="false"/>
+          <w:sz w:val="20"/>
+          <w:szCs w:val="20"/>
+          <w:lang w:val="en-US"/>
+        </w:rPr>
+        <w:t xml:space="preserve">   </w:t>
+      </w:r>
+      <w:r>
+        <w:rPr>
+          <w:rFonts w:ascii="Times New Roman" w:hAnsi="Times New Roman"/>
+          <w:b w:val="false"/>
+          <w:bCs w:val="false"/>
+          <w:color w:val="800000"/>
+          <w:sz w:val="20"/>
+          <w:szCs w:val="20"/>
+          <w:lang w:val="en-US"/>
+        </w:rPr>
+        <w:t xml:space="preserve"> </w:t>
+      </w:r>
+      <w:r>
+        <w:rPr>
+          <w:rFonts w:ascii="Times New Roman" w:hAnsi="Times New Roman"/>
+          <w:b w:val="false"/>
+          <w:bCs w:val="false"/>
+          <w:color w:val="800000"/>
+          <w:sz w:val="20"/>
+          <w:szCs w:val="20"/>
+          <w:lang w:val="en-US"/>
+        </w:rPr>
+        <w:t>&lt;block class="Ezest\Practice\Block\Index\CartItems" name="practice_index_index2" template="Ezest_Practice::blocktest2.phtml"&gt;</w:t>
+      </w:r>
+    </w:p>
+    <w:p>
+      <w:pPr>
+        <w:pStyle w:val="ListParagraph"/>
+        <w:ind w:hanging="0"/>
+        <w:rPr>
+          <w:b/>
+          <w:b/>
+          <w:bCs/>
+          <w:color w:val="800000"/>
+        </w:rPr>
+      </w:pPr>
+      <w:r>
+        <w:rPr>
+          <w:rFonts w:ascii="Times New Roman" w:hAnsi="Times New Roman"/>
+          <w:b w:val="false"/>
+          <w:bCs w:val="false"/>
+          <w:color w:val="800000"/>
+          <w:sz w:val="20"/>
+          <w:szCs w:val="20"/>
+          <w:lang w:val="en-US"/>
+        </w:rPr>
+        <w:t xml:space="preserve">            </w:t>
+      </w:r>
+      <w:r>
+        <w:rPr>
+          <w:rFonts w:ascii="Times New Roman" w:hAnsi="Times New Roman"/>
+          <w:b w:val="false"/>
+          <w:bCs w:val="false"/>
+          <w:color w:val="800000"/>
+          <w:sz w:val="20"/>
+          <w:szCs w:val="20"/>
+          <w:lang w:val="en-US"/>
+        </w:rPr>
+        <w:t>&lt;/block&gt;</w:t>
+      </w:r>
+    </w:p>
+    <w:p>
+      <w:pPr>
+        <w:pStyle w:val="ListParagraph"/>
+        <w:ind w:hanging="0"/>
+        <w:rPr>
+          <w:b/>
+          <w:b/>
+          <w:bCs/>
+          <w:color w:val="800000"/>
+        </w:rPr>
+      </w:pPr>
+      <w:r>
+        <w:rPr>
+          <w:rFonts w:ascii="Times New Roman" w:hAnsi="Times New Roman"/>
+          <w:b w:val="false"/>
+          <w:bCs w:val="false"/>
+          <w:color w:val="800000"/>
+          <w:sz w:val="20"/>
+          <w:szCs w:val="20"/>
+          <w:lang w:val="en-US"/>
+        </w:rPr>
+        <w:t xml:space="preserve">             </w:t>
+      </w:r>
+      <w:r>
+        <w:rPr>
+          <w:rFonts w:ascii="Times New Roman" w:hAnsi="Times New Roman"/>
+          <w:b w:val="false"/>
+          <w:bCs w:val="false"/>
+          <w:color w:val="800000"/>
+          <w:sz w:val="20"/>
+          <w:szCs w:val="20"/>
+          <w:lang w:val="en-US"/>
+        </w:rPr>
+        <w:t>&lt;block class="Ezest\Practice\Block\Index\CartItems" name="practice_index_index3" template="Ezest_Practice::blocktest.phtml"&gt;</w:t>
+      </w:r>
+    </w:p>
+    <w:p>
+      <w:pPr>
+        <w:pStyle w:val="ListParagraph"/>
+        <w:ind w:hanging="0"/>
+        <w:rPr>
+          <w:b/>
+          <w:b/>
+          <w:bCs/>
+          <w:color w:val="800000"/>
+        </w:rPr>
+      </w:pPr>
+      <w:r>
+        <w:rPr>
+          <w:rFonts w:ascii="Times New Roman" w:hAnsi="Times New Roman"/>
+          <w:b w:val="false"/>
+          <w:bCs w:val="false"/>
+          <w:color w:val="800000"/>
+          <w:sz w:val="20"/>
+          <w:szCs w:val="20"/>
+          <w:lang w:val="en-US"/>
+        </w:rPr>
+        <w:t xml:space="preserve">            </w:t>
+      </w:r>
+      <w:r>
+        <w:rPr>
+          <w:rFonts w:ascii="Times New Roman" w:hAnsi="Times New Roman"/>
+          <w:b w:val="false"/>
+          <w:bCs w:val="false"/>
+          <w:color w:val="800000"/>
+          <w:sz w:val="20"/>
+          <w:szCs w:val="20"/>
+          <w:lang w:val="en-US"/>
+        </w:rPr>
+        <w:t>&lt;/block&gt;</w:t>
+      </w:r>
+    </w:p>
+    <w:p>
+      <w:pPr>
+        <w:pStyle w:val="ListParagraph"/>
+        <w:ind w:hanging="0"/>
+        <w:rPr>
+          <w:b/>
+          <w:b/>
+          <w:bCs/>
+          <w:color w:val="800000"/>
+        </w:rPr>
+      </w:pPr>
+      <w:r>
+        <w:rPr>
+          <w:rFonts w:ascii="Times New Roman" w:hAnsi="Times New Roman"/>
+          <w:b w:val="false"/>
+          <w:bCs w:val="false"/>
+          <w:color w:val="800000"/>
+          <w:sz w:val="20"/>
+          <w:szCs w:val="20"/>
+          <w:lang w:val="en-US"/>
+        </w:rPr>
+        <w:t xml:space="preserve">             </w:t>
+      </w:r>
+      <w:r>
+        <w:rPr>
+          <w:rFonts w:ascii="Times New Roman" w:hAnsi="Times New Roman"/>
+          <w:b w:val="false"/>
+          <w:bCs w:val="false"/>
+          <w:color w:val="800000"/>
+          <w:sz w:val="20"/>
+          <w:szCs w:val="20"/>
+          <w:lang w:val="en-US"/>
+        </w:rPr>
+        <w:t>&lt;block class="Ezest\Practice\Block\Index\CartItems" name="practice_index_index4" template="Ezest_Practice::blocktest.phtml"&gt;</w:t>
+      </w:r>
+    </w:p>
+    <w:p>
+      <w:pPr>
+        <w:pStyle w:val="ListParagraph"/>
+        <w:ind w:hanging="0"/>
+        <w:rPr>
+          <w:rFonts w:ascii="Times New Roman" w:hAnsi="Times New Roman"/>
+          <w:b w:val="false"/>
+          <w:b w:val="false"/>
+          <w:bCs w:val="false"/>
+          <w:sz w:val="20"/>
+          <w:szCs w:val="20"/>
+          <w:lang w:val="en-US"/>
+        </w:rPr>
+      </w:pPr>
+      <w:r>
+        <w:rPr>
+          <w:rFonts w:ascii="Times New Roman" w:hAnsi="Times New Roman"/>
+          <w:b w:val="false"/>
+          <w:bCs w:val="false"/>
+          <w:color w:val="800000"/>
+          <w:sz w:val="20"/>
+          <w:szCs w:val="20"/>
+          <w:lang w:val="en-US"/>
+        </w:rPr>
+        <w:t xml:space="preserve">            </w:t>
+      </w:r>
+      <w:r>
+        <w:rPr>
+          <w:rFonts w:ascii="Times New Roman" w:hAnsi="Times New Roman"/>
+          <w:b w:val="false"/>
+          <w:bCs w:val="false"/>
+          <w:color w:val="800000"/>
+          <w:sz w:val="20"/>
+          <w:szCs w:val="20"/>
+          <w:lang w:val="en-US"/>
+        </w:rPr>
+        <w:t>&lt;/block&gt;</w:t>
+      </w:r>
+    </w:p>
+    <w:p>
+      <w:pPr>
+        <w:pStyle w:val="ListParagraph"/>
+        <w:ind w:hanging="0"/>
+        <w:rPr>
+          <w:b/>
+          <w:b/>
+          <w:bCs/>
+          <w:color w:val="800000"/>
+        </w:rPr>
+      </w:pPr>
+      <w:r>
+        <w:rPr>
+          <w:rFonts w:ascii="Times New Roman" w:hAnsi="Times New Roman"/>
+          <w:b w:val="false"/>
+          <w:bCs w:val="false"/>
+          <w:color w:val="800000"/>
+          <w:sz w:val="20"/>
+          <w:szCs w:val="20"/>
+          <w:lang w:val="en-US"/>
+        </w:rPr>
+        <w:t xml:space="preserve">             </w:t>
+      </w:r>
+      <w:r>
+        <w:rPr>
+          <w:rFonts w:ascii="Times New Roman" w:hAnsi="Times New Roman"/>
+          <w:b w:val="false"/>
+          <w:bCs w:val="false"/>
+          <w:color w:val="800000"/>
+          <w:sz w:val="20"/>
+          <w:szCs w:val="20"/>
+          <w:lang w:val="en-US"/>
+        </w:rPr>
+        <w:t>&lt;block class="Ezest\Practice\Block\Index\CartItems" name="practice_index_index5" template="Ezest_Practice::blocktest.phtml"&gt;</w:t>
+      </w:r>
+    </w:p>
+    <w:p>
+      <w:pPr>
+        <w:pStyle w:val="ListParagraph"/>
+        <w:ind w:hanging="0"/>
+        <w:rPr>
+          <w:rFonts w:ascii="Times New Roman" w:hAnsi="Times New Roman"/>
+          <w:b/>
+          <w:b/>
+          <w:bCs/>
+          <w:sz w:val="20"/>
+          <w:szCs w:val="20"/>
+          <w:lang w:val="en-US"/>
+        </w:rPr>
+      </w:pPr>
+      <w:r>
+        <w:rPr>
+          <w:b w:val="false"/>
+          <w:bCs w:val="false"/>
+        </w:rPr>
+      </w:r>
+    </w:p>
+    <w:p>
+      <w:pPr>
+        <w:pStyle w:val="ListParagraph"/>
+        <w:ind w:hanging="0"/>
+        <w:rPr>
+          <w:b w:val="false"/>
+          <w:b w:val="false"/>
+          <w:bCs w:val="false"/>
+        </w:rPr>
+      </w:pPr>
+      <w:r>
+        <w:rPr>
+          <w:rFonts w:ascii="Times New Roman" w:hAnsi="Times New Roman"/>
+          <w:b/>
+          <w:bCs/>
+          <w:sz w:val="20"/>
+          <w:szCs w:val="20"/>
+          <w:lang w:val="en-US"/>
+        </w:rPr>
+        <w:t xml:space="preserve">6) </w:t>
+      </w:r>
+      <w:r>
+        <w:rPr>
+          <w:rFonts w:ascii="Times New Roman" w:hAnsi="Times New Roman"/>
+          <w:b/>
+          <w:bCs/>
+          <w:sz w:val="20"/>
+          <w:szCs w:val="20"/>
+          <w:lang w:val="en-US"/>
+        </w:rPr>
+        <w:t>Static vs varchar</w:t>
       </w:r>
     </w:p>
     <w:p>
@@ -441,28 +1277,58 @@
         <w:spacing w:lineRule="auto" w:line="276" w:before="0" w:after="200"/>
         <w:jc w:val="left"/>
         <w:rPr>
-          <w:rFonts w:ascii="Times New Roman" w:hAnsi="Times New Roman"/>
-          <w:b w:val="false"/>
-          <w:b w:val="false"/>
-          <w:bCs w:val="false"/>
-          <w:sz w:val="20"/>
-          <w:szCs w:val="20"/>
-        </w:rPr>
-      </w:pPr>
-      <w:r>
-        <w:rPr>
-          <w:rFonts w:ascii="Times New Roman" w:hAnsi="Times New Roman"/>
-          <w:b w:val="false"/>
-          <w:bCs w:val="false"/>
-          <w:sz w:val="20"/>
-          <w:szCs w:val="20"/>
-        </w:rPr>
+          <w:b/>
+          <w:b/>
+          <w:bCs/>
+        </w:rPr>
+      </w:pPr>
+      <w:r>
+        <w:rPr>
+          <w:b/>
+          <w:bCs/>
+        </w:rPr>
+        <w:t xml:space="preserve">1 . </w:t>
+      </w:r>
+      <w:r>
+        <w:rPr>
+          <w:b w:val="false"/>
+          <w:bCs w:val="false"/>
+        </w:rPr>
+        <w:t>Static backend type is stored in parent table suppose you create attribute with backend type static then it’s value will be stored in parent table catalog_product_entity and varchar backend type attribute’s value will be stored in catalog_product_entity_varchar table.</w:t>
+      </w:r>
+    </w:p>
+    <w:p>
+      <w:pPr>
+        <w:pStyle w:val="Normal"/>
+        <w:widowControl/>
+        <w:bidi w:val="0"/>
+        <w:spacing w:lineRule="auto" w:line="276" w:before="0" w:after="200"/>
+        <w:jc w:val="left"/>
+        <w:rPr>
+          <w:b w:val="false"/>
+          <w:b w:val="false"/>
+          <w:bCs w:val="false"/>
+        </w:rPr>
+      </w:pPr>
+      <w:r>
+        <w:rPr>
+          <w:b w:val="false"/>
+          <w:bCs w:val="false"/>
+        </w:rPr>
+        <w:t xml:space="preserve">2. </w:t>
       </w:r>
     </w:p>
     <w:sectPr>
+      <w:headerReference w:type="default" r:id="rId4"/>
       <w:type w:val="nextPage"/>
       <w:pgSz w:w="11906" w:h="16838"/>
-      <w:pgMar w:left="1440" w:right="1440" w:header="0" w:top="1440" w:footer="0" w:bottom="1440" w:gutter="0"/>
+      <w:pgMar w:left="1469" w:right="1469" w:header="1469" w:top="2152" w:footer="0" w:bottom="1469" w:gutter="0"/>
+      <w:pgBorders w:display="allPages" w:offsetFrom="text">
+        <w:top w:val="single" w:sz="2" w:space="1" w:color="000000"/>
+        <w:left w:val="single" w:sz="2" w:space="1" w:color="000000"/>
+        <w:bottom w:val="single" w:sz="2" w:space="1" w:color="000000"/>
+        <w:right w:val="single" w:sz="2" w:space="1" w:color="000000"/>
+      </w:pgBorders>
       <w:pgNumType w:fmt="decimal"/>
       <w:formProt w:val="false"/>
       <w:textDirection w:val="lrTb"/>
@@ -470,6 +1336,33 @@
     </w:sectPr>
   </w:body>
 </w:document>
+</file>
+
+<file path=word/header1.xml><?xml version="1.0" encoding="utf-8"?>
+<w:hdr xmlns:o="urn:schemas-microsoft-com:office:office" xmlns:r="http://schemas.openxmlformats.org/officeDocument/2006/relationships" xmlns:v="urn:schemas-microsoft-com:vml" xmlns:w="http://schemas.openxmlformats.org/wordprocessingml/2006/main" xmlns:w10="urn:schemas-microsoft-com:office:word" xmlns:wp="http://schemas.openxmlformats.org/drawingml/2006/wordprocessingDrawing" xmlns:wps="http://schemas.microsoft.com/office/word/2010/wordprocessingShape" xmlns:wpg="http://schemas.microsoft.com/office/word/2010/wordprocessingGroup" xmlns:mc="http://schemas.openxmlformats.org/markup-compatibility/2006" xmlns:wp14="http://schemas.microsoft.com/office/word/2010/wordprocessingDrawing" xmlns:w14="http://schemas.microsoft.com/office/word/2010/wordml" mc:Ignorable="w14 wp14">
+  <w:p>
+    <w:pPr>
+      <w:pStyle w:val="Header"/>
+      <w:spacing w:before="0" w:after="200"/>
+      <w:rPr/>
+    </w:pPr>
+    <w:r>
+      <w:rPr/>
+      <w:tab/>
+      <w:tab/>
+    </w:r>
+    <w:r>
+      <w:rPr>
+        <w:b/>
+        <w:bCs/>
+        <w:color w:val="D22B2B"/>
+        <w:sz w:val="28"/>
+        <w:szCs w:val="28"/>
+      </w:rPr>
+      <w:t>Magento 2 Profession developer question and answer</w:t>
+    </w:r>
+  </w:p>
+</w:hdr>
 </file>
 
 <file path=word/numbering.xml><?xml version="1.0" encoding="utf-8"?>
@@ -962,6 +1855,12 @@
     <w:pPr/>
     <w:rPr/>
   </w:style>
+  <w:style w:type="paragraph" w:styleId="Header">
+    <w:name w:val="Header"/>
+    <w:basedOn w:val="Normal"/>
+    <w:pPr/>
+    <w:rPr/>
+  </w:style>
   <w:style w:type="numbering" w:styleId="NoList" w:default="1">
     <w:name w:val="No List"/>
     <w:uiPriority w:val="99"/>

--- a/Blog_for_certification.docx
+++ b/Blog_for_certification.docx
@@ -410,7 +410,7 @@
     <w:p>
       <w:pPr>
         <w:pStyle w:val="ListParagraph"/>
-        <w:ind w:hanging="0"/>
+        <w:ind w:left="720" w:hanging="0"/>
         <w:rPr/>
       </w:pPr>
       <w:r>
@@ -422,24 +422,13 @@
           <w:szCs w:val="20"/>
           <w:lang w:val="en-US"/>
         </w:rPr>
-        <w:t xml:space="preserve">2)Configure </w:t>
-      </w:r>
-      <w:r>
-        <w:rPr>
-          <w:rFonts w:ascii="Times New Roman" w:hAnsi="Times New Roman"/>
-          <w:b/>
-          <w:bCs/>
-          <w:sz w:val="20"/>
-          <w:szCs w:val="20"/>
-          <w:lang w:val="en-US"/>
-        </w:rPr>
-        <w:t>CDN =&gt;</w:t>
-      </w:r>
-    </w:p>
-    <w:p>
-      <w:pPr>
-        <w:pStyle w:val="ListParagraph"/>
-        <w:ind w:hanging="0"/>
+        <w:t>2)Configure CDN =&gt;</w:t>
+      </w:r>
+    </w:p>
+    <w:p>
+      <w:pPr>
+        <w:pStyle w:val="ListParagraph"/>
+        <w:ind w:left="720" w:hanging="0"/>
         <w:rPr>
           <w:b w:val="false"/>
           <w:b w:val="false"/>
@@ -461,12 +450,8 @@
     <w:p>
       <w:pPr>
         <w:pStyle w:val="ListParagraph"/>
-        <w:ind w:hanging="0"/>
-        <w:rPr>
-          <w:b w:val="false"/>
-          <w:b w:val="false"/>
-          <w:bCs w:val="false"/>
-        </w:rPr>
+        <w:ind w:left="720" w:hanging="0"/>
+        <w:rPr/>
       </w:pPr>
       <w:r>
         <w:rPr>
@@ -493,780 +478,2384 @@
           <w:t>http://127.0.0.1/m26cdn/static/</w:t>
         </w:r>
       </w:hyperlink>
+      <w:r>
+        <w:rPr>
+          <w:rFonts w:ascii="Times New Roman" w:hAnsi="Times New Roman"/>
+          <w:b w:val="false"/>
+          <w:bCs w:val="false"/>
+          <w:sz w:val="20"/>
+          <w:szCs w:val="20"/>
+          <w:lang w:val="en-US"/>
+        </w:rPr>
+        <w:t>)</w:t>
+      </w:r>
+    </w:p>
+    <w:p>
+      <w:pPr>
+        <w:pStyle w:val="ListParagraph"/>
+        <w:ind w:left="720" w:hanging="0"/>
+        <w:rPr>
+          <w:b w:val="false"/>
+          <w:b w:val="false"/>
+          <w:bCs w:val="false"/>
+        </w:rPr>
+      </w:pPr>
+      <w:r>
+        <w:rPr>
+          <w:rFonts w:ascii="Times New Roman" w:hAnsi="Times New Roman"/>
+          <w:b w:val="false"/>
+          <w:bCs w:val="false"/>
+          <w:sz w:val="20"/>
+          <w:szCs w:val="20"/>
+          <w:lang w:val="en-US"/>
+        </w:rPr>
+        <w:t>And media files url http://127.0.0.1/m26cdn/media/</w:t>
+      </w:r>
+    </w:p>
+    <w:p>
+      <w:pPr>
+        <w:pStyle w:val="ListParagraph"/>
+        <w:ind w:left="720" w:hanging="0"/>
+        <w:rPr>
+          <w:b w:val="false"/>
+          <w:b w:val="false"/>
+          <w:bCs w:val="false"/>
+        </w:rPr>
+      </w:pPr>
+      <w:r>
+        <w:rPr>
+          <w:rFonts w:ascii="Times New Roman" w:hAnsi="Times New Roman"/>
+          <w:b w:val="false"/>
+          <w:bCs w:val="false"/>
+          <w:sz w:val="20"/>
+          <w:szCs w:val="20"/>
+          <w:lang w:val="en-US"/>
+        </w:rPr>
+        <w:t>Note =&gt;</w:t>
+      </w:r>
+    </w:p>
+    <w:p>
+      <w:pPr>
+        <w:pStyle w:val="ListParagraph"/>
+        <w:ind w:left="720" w:hanging="0"/>
+        <w:rPr>
+          <w:b w:val="false"/>
+          <w:b w:val="false"/>
+          <w:bCs w:val="false"/>
+        </w:rPr>
+      </w:pPr>
+      <w:r>
+        <w:rPr>
+          <w:rFonts w:ascii="Times New Roman" w:hAnsi="Times New Roman"/>
+          <w:b w:val="false"/>
+          <w:bCs w:val="false"/>
+          <w:sz w:val="20"/>
+          <w:szCs w:val="20"/>
+          <w:lang w:val="en-US"/>
+        </w:rPr>
+        <w:t>1. When you run deploy command then you must copy all static files to cdn static folder.</w:t>
+      </w:r>
+    </w:p>
+    <w:p>
+      <w:pPr>
+        <w:pStyle w:val="ListParagraph"/>
+        <w:ind w:left="720" w:hanging="0"/>
+        <w:rPr>
+          <w:b w:val="false"/>
+          <w:b w:val="false"/>
+          <w:bCs w:val="false"/>
+        </w:rPr>
+      </w:pPr>
+      <w:r>
+        <w:rPr>
+          <w:rFonts w:ascii="Times New Roman" w:hAnsi="Times New Roman"/>
+          <w:b w:val="false"/>
+          <w:bCs w:val="false"/>
+          <w:sz w:val="20"/>
+          <w:szCs w:val="20"/>
+          <w:lang w:val="en-US"/>
+        </w:rPr>
+        <w:t>2. When you upload any media then you must copy those media files to media folder</w:t>
+      </w:r>
+    </w:p>
+    <w:p>
+      <w:pPr>
+        <w:pStyle w:val="ListParagraph"/>
+        <w:ind w:left="720" w:hanging="0"/>
+        <w:rPr>
+          <w:b w:val="false"/>
+          <w:b w:val="false"/>
+          <w:bCs w:val="false"/>
+        </w:rPr>
+      </w:pPr>
+      <w:r>
+        <w:rPr>
+          <w:rFonts w:ascii="Times New Roman" w:hAnsi="Times New Roman"/>
+          <w:b w:val="false"/>
+          <w:bCs w:val="false"/>
+          <w:sz w:val="20"/>
+          <w:szCs w:val="20"/>
+          <w:lang w:val="en-US"/>
+        </w:rPr>
+        <w:t>because magento will pickup all the things from cdn.</w:t>
+      </w:r>
+    </w:p>
+    <w:p>
+      <w:pPr>
+        <w:pStyle w:val="ListParagraph"/>
+        <w:ind w:left="720" w:hanging="0"/>
+        <w:rPr>
+          <w:b w:val="false"/>
+          <w:b w:val="false"/>
+          <w:bCs w:val="false"/>
+        </w:rPr>
+      </w:pPr>
+      <w:r>
+        <w:rPr>
+          <w:rFonts w:ascii="Times New Roman" w:hAnsi="Times New Roman"/>
+          <w:b w:val="false"/>
+          <w:bCs w:val="false"/>
+          <w:sz w:val="20"/>
+          <w:szCs w:val="20"/>
+          <w:lang w:val="en-US"/>
+        </w:rPr>
+        <w:t>Now you can upload any media in cdn without upload to you magento directory then also it will work.</w:t>
+      </w:r>
+    </w:p>
+    <w:p>
+      <w:pPr>
+        <w:pStyle w:val="ListParagraph"/>
+        <w:ind w:left="720" w:hanging="0"/>
+        <w:rPr>
+          <w:rFonts w:ascii="Times New Roman" w:hAnsi="Times New Roman"/>
+          <w:sz w:val="20"/>
+          <w:szCs w:val="20"/>
+          <w:lang w:val="en-US"/>
+        </w:rPr>
+      </w:pPr>
+      <w:r>
+        <w:rPr>
+          <w:rFonts w:ascii="Times New Roman" w:hAnsi="Times New Roman"/>
+          <w:sz w:val="20"/>
+          <w:szCs w:val="20"/>
+          <w:lang w:val="en-US"/>
+        </w:rPr>
+      </w:r>
+    </w:p>
+    <w:p>
+      <w:pPr>
+        <w:pStyle w:val="ListParagraph"/>
+        <w:ind w:left="720" w:hanging="0"/>
+        <w:rPr>
+          <w:b/>
+          <w:b/>
+          <w:bCs/>
+        </w:rPr>
+      </w:pPr>
+      <w:r>
+        <w:rPr>
+          <w:rFonts w:ascii="Times New Roman" w:hAnsi="Times New Roman"/>
+          <w:b/>
+          <w:bCs/>
+          <w:sz w:val="20"/>
+          <w:szCs w:val="20"/>
+          <w:lang w:val="en-US"/>
+        </w:rPr>
+        <w:t xml:space="preserve">3.Vault </w:t>
+      </w:r>
+    </w:p>
+    <w:p>
+      <w:pPr>
+        <w:pStyle w:val="ListParagraph"/>
+        <w:ind w:left="720" w:hanging="0"/>
+        <w:rPr>
+          <w:b w:val="false"/>
+          <w:b w:val="false"/>
+          <w:bCs w:val="false"/>
+        </w:rPr>
+      </w:pPr>
+      <w:r>
+        <w:rPr>
+          <w:rFonts w:ascii="Times New Roman" w:hAnsi="Times New Roman"/>
+          <w:b w:val="false"/>
+          <w:bCs w:val="false"/>
+          <w:sz w:val="20"/>
+          <w:szCs w:val="20"/>
+          <w:lang w:val="en-US"/>
+        </w:rPr>
+        <w:t>The Vault provides store customers with the ability to save credit cards in a PCI compliant</w:t>
+      </w:r>
+    </w:p>
+    <w:p>
+      <w:pPr>
+        <w:pStyle w:val="ListParagraph"/>
+        <w:ind w:left="720" w:hanging="0"/>
+        <w:rPr>
+          <w:b w:val="false"/>
+          <w:b w:val="false"/>
+          <w:bCs w:val="false"/>
+        </w:rPr>
+      </w:pPr>
+      <w:r>
+        <w:rPr>
+          <w:rFonts w:ascii="Times New Roman" w:hAnsi="Times New Roman"/>
+          <w:b w:val="false"/>
+          <w:bCs w:val="false"/>
+          <w:sz w:val="20"/>
+          <w:szCs w:val="20"/>
+          <w:lang w:val="en-US"/>
+        </w:rPr>
+        <w:t>way. From a developers perspective, it provides a common set of functionality</w:t>
+      </w:r>
+    </w:p>
+    <w:p>
+      <w:pPr>
+        <w:pStyle w:val="ListParagraph"/>
+        <w:ind w:left="720" w:hanging="0"/>
+        <w:rPr>
+          <w:b w:val="false"/>
+          <w:b w:val="false"/>
+          <w:bCs w:val="false"/>
+        </w:rPr>
+      </w:pPr>
+      <w:r>
+        <w:rPr>
+          <w:rFonts w:ascii="Times New Roman" w:hAnsi="Times New Roman"/>
+          <w:b w:val="false"/>
+          <w:bCs w:val="false"/>
+          <w:sz w:val="20"/>
+          <w:szCs w:val="20"/>
+          <w:lang w:val="en-US"/>
+        </w:rPr>
+        <w:t>around loading and saving sensitive credit card information.</w:t>
+      </w:r>
+    </w:p>
+    <w:p>
+      <w:pPr>
+        <w:pStyle w:val="ListParagraph"/>
+        <w:ind w:left="720" w:hanging="0"/>
+        <w:rPr>
+          <w:rFonts w:ascii="Times New Roman" w:hAnsi="Times New Roman"/>
+          <w:sz w:val="20"/>
+          <w:szCs w:val="20"/>
+          <w:lang w:val="en-US"/>
+        </w:rPr>
+      </w:pPr>
+      <w:r>
+        <w:rPr>
+          <w:rFonts w:ascii="Times New Roman" w:hAnsi="Times New Roman"/>
+          <w:sz w:val="20"/>
+          <w:szCs w:val="20"/>
+          <w:lang w:val="en-US"/>
+        </w:rPr>
+      </w:r>
+    </w:p>
+    <w:p>
+      <w:pPr>
+        <w:pStyle w:val="ListParagraph"/>
+        <w:ind w:left="720" w:hanging="0"/>
+        <w:rPr>
+          <w:b/>
+          <w:b/>
+          <w:bCs/>
+        </w:rPr>
+      </w:pPr>
+      <w:r>
+        <w:rPr>
+          <w:rFonts w:ascii="Times New Roman" w:hAnsi="Times New Roman"/>
+          <w:b/>
+          <w:bCs/>
+          <w:sz w:val="20"/>
+          <w:szCs w:val="20"/>
+          <w:lang w:val="en-US"/>
+        </w:rPr>
+        <w:t>4) List of Folders which can contain template files?</w:t>
+      </w:r>
+    </w:p>
+    <w:p>
+      <w:pPr>
+        <w:pStyle w:val="ListParagraph"/>
+        <w:ind w:left="720" w:hanging="0"/>
+        <w:rPr>
+          <w:b w:val="false"/>
+          <w:b w:val="false"/>
+          <w:bCs w:val="false"/>
+        </w:rPr>
+      </w:pPr>
+      <w:r>
+        <w:rPr>
+          <w:rFonts w:ascii="Times New Roman" w:hAnsi="Times New Roman"/>
+          <w:b w:val="false"/>
+          <w:bCs w:val="false"/>
+          <w:sz w:val="20"/>
+          <w:szCs w:val="20"/>
+          <w:lang w:val="en-US"/>
+        </w:rPr>
+        <w:t>Theme =&gt;templates</w:t>
+      </w:r>
+    </w:p>
+    <w:p>
+      <w:pPr>
+        <w:pStyle w:val="ListParagraph"/>
+        <w:ind w:left="720" w:hanging="0"/>
+        <w:rPr>
+          <w:b w:val="false"/>
+          <w:b w:val="false"/>
+          <w:bCs w:val="false"/>
+        </w:rPr>
+      </w:pPr>
+      <w:r>
+        <w:rPr>
+          <w:rFonts w:ascii="Times New Roman" w:hAnsi="Times New Roman"/>
+          <w:b w:val="false"/>
+          <w:bCs w:val="false"/>
+          <w:sz w:val="20"/>
+          <w:szCs w:val="20"/>
+          <w:lang w:val="en-US"/>
+        </w:rPr>
+        <w:t>module name=&gt;view/frontend/templates ,web/template,web/templates</w:t>
+      </w:r>
+    </w:p>
+    <w:p>
+      <w:pPr>
+        <w:pStyle w:val="ListParagraph"/>
+        <w:ind w:left="720" w:hanging="0"/>
+        <w:rPr>
+          <w:b w:val="false"/>
+          <w:b w:val="false"/>
+          <w:bCs w:val="false"/>
+        </w:rPr>
+      </w:pPr>
+      <w:r>
+        <w:rPr>
+          <w:rFonts w:ascii="Times New Roman" w:hAnsi="Times New Roman"/>
+          <w:b w:val="false"/>
+          <w:bCs w:val="false"/>
+          <w:sz w:val="20"/>
+          <w:szCs w:val="20"/>
+          <w:lang w:val="en-US"/>
+        </w:rPr>
+        <w:t>module name =&gt;view/base/templates  base/web/templates</w:t>
+      </w:r>
+    </w:p>
+    <w:p>
+      <w:pPr>
+        <w:pStyle w:val="ListParagraph"/>
+        <w:ind w:left="720" w:hanging="0"/>
+        <w:rPr>
+          <w:b/>
+          <w:b/>
+          <w:bCs/>
+        </w:rPr>
+      </w:pPr>
+      <w:r>
+        <w:rPr>
+          <w:rFonts w:ascii="Times New Roman" w:hAnsi="Times New Roman"/>
+          <w:b/>
+          <w:bCs/>
+          <w:sz w:val="20"/>
+          <w:szCs w:val="20"/>
+          <w:lang w:val="en-US"/>
+        </w:rPr>
+        <w:t xml:space="preserve">5)Combination of block </w:t>
+      </w:r>
+    </w:p>
+    <w:p>
+      <w:pPr>
+        <w:pStyle w:val="ListParagraph"/>
+        <w:ind w:left="720" w:hanging="0"/>
+        <w:rPr>
+          <w:b/>
+          <w:b/>
+          <w:bCs/>
+        </w:rPr>
+      </w:pPr>
+      <w:r>
+        <w:rPr>
+          <w:rFonts w:ascii="Times New Roman" w:hAnsi="Times New Roman"/>
+          <w:b w:val="false"/>
+          <w:bCs w:val="false"/>
+          <w:sz w:val="20"/>
+          <w:szCs w:val="20"/>
+          <w:lang w:val="en-US"/>
+        </w:rPr>
+        <w:t>We can use same block for multiple template file event template file are same or different.</w:t>
+      </w:r>
+    </w:p>
+    <w:p>
+      <w:pPr>
+        <w:pStyle w:val="ListParagraph"/>
+        <w:ind w:left="720" w:hanging="0"/>
+        <w:rPr>
+          <w:b/>
+          <w:b/>
+          <w:bCs/>
+        </w:rPr>
+      </w:pPr>
+      <w:r>
+        <w:rPr>
+          <w:rFonts w:ascii="Times New Roman" w:hAnsi="Times New Roman"/>
+          <w:b w:val="false"/>
+          <w:bCs w:val="false"/>
+          <w:sz w:val="20"/>
+          <w:szCs w:val="20"/>
+          <w:lang w:val="en-US"/>
+        </w:rPr>
+        <w:t>For be carefull block name must be different.</w:t>
+      </w:r>
+    </w:p>
+    <w:p>
+      <w:pPr>
+        <w:pStyle w:val="ListParagraph"/>
+        <w:ind w:left="720" w:hanging="0"/>
+        <w:rPr>
+          <w:b/>
+          <w:b/>
+          <w:bCs/>
+        </w:rPr>
+      </w:pPr>
+      <w:r>
+        <w:rPr>
+          <w:rFonts w:ascii="Times New Roman" w:hAnsi="Times New Roman"/>
+          <w:b w:val="false"/>
+          <w:bCs w:val="false"/>
+          <w:sz w:val="20"/>
+          <w:szCs w:val="20"/>
+          <w:lang w:val="en-US"/>
+        </w:rPr>
+        <w:t>For example :</w:t>
+      </w:r>
+    </w:p>
+    <w:p>
+      <w:pPr>
+        <w:pStyle w:val="ListParagraph"/>
+        <w:ind w:left="720" w:hanging="0"/>
+        <w:rPr>
+          <w:b/>
+          <w:b/>
+          <w:bCs/>
+        </w:rPr>
+      </w:pPr>
+      <w:r>
+        <w:rPr>
+          <w:rFonts w:ascii="Times New Roman" w:hAnsi="Times New Roman"/>
+          <w:b w:val="false"/>
+          <w:bCs w:val="false"/>
+          <w:sz w:val="20"/>
+          <w:szCs w:val="20"/>
+          <w:lang w:val="en-US"/>
+        </w:rPr>
+        <w:t xml:space="preserve">   </w:t>
+      </w:r>
+      <w:r>
+        <w:rPr>
+          <w:rFonts w:ascii="Times New Roman" w:hAnsi="Times New Roman"/>
+          <w:b w:val="false"/>
+          <w:bCs w:val="false"/>
+          <w:color w:val="800000"/>
+          <w:sz w:val="20"/>
+          <w:szCs w:val="20"/>
+          <w:lang w:val="en-US"/>
+        </w:rPr>
+        <w:t xml:space="preserve"> </w:t>
+      </w:r>
+      <w:r>
+        <w:rPr>
+          <w:rFonts w:ascii="Times New Roman" w:hAnsi="Times New Roman"/>
+          <w:b w:val="false"/>
+          <w:bCs w:val="false"/>
+          <w:color w:val="800000"/>
+          <w:sz w:val="20"/>
+          <w:szCs w:val="20"/>
+          <w:lang w:val="en-US"/>
+        </w:rPr>
+        <w:t>&lt;block class="Ezest\Practice\Block\Index\CartItems" name="practice_index_index2" template="Ezest_Practice::blocktest2.phtml"&gt;</w:t>
+      </w:r>
+    </w:p>
+    <w:p>
+      <w:pPr>
+        <w:pStyle w:val="ListParagraph"/>
+        <w:ind w:left="720" w:hanging="0"/>
+        <w:rPr>
+          <w:b/>
+          <w:b/>
+          <w:bCs/>
+          <w:color w:val="800000"/>
+        </w:rPr>
+      </w:pPr>
+      <w:r>
+        <w:rPr>
+          <w:rFonts w:ascii="Times New Roman" w:hAnsi="Times New Roman"/>
+          <w:b w:val="false"/>
+          <w:bCs w:val="false"/>
+          <w:color w:val="800000"/>
+          <w:sz w:val="20"/>
+          <w:szCs w:val="20"/>
+          <w:lang w:val="en-US"/>
+        </w:rPr>
+        <w:t xml:space="preserve">            </w:t>
+      </w:r>
+      <w:r>
+        <w:rPr>
+          <w:rFonts w:ascii="Times New Roman" w:hAnsi="Times New Roman"/>
+          <w:b w:val="false"/>
+          <w:bCs w:val="false"/>
+          <w:color w:val="800000"/>
+          <w:sz w:val="20"/>
+          <w:szCs w:val="20"/>
+          <w:lang w:val="en-US"/>
+        </w:rPr>
+        <w:t>&lt;/block&gt;</w:t>
+      </w:r>
+    </w:p>
+    <w:p>
+      <w:pPr>
+        <w:pStyle w:val="ListParagraph"/>
+        <w:ind w:left="720" w:hanging="0"/>
+        <w:rPr>
+          <w:b/>
+          <w:b/>
+          <w:bCs/>
+          <w:color w:val="800000"/>
+        </w:rPr>
+      </w:pPr>
+      <w:r>
+        <w:rPr>
+          <w:rFonts w:ascii="Times New Roman" w:hAnsi="Times New Roman"/>
+          <w:b w:val="false"/>
+          <w:bCs w:val="false"/>
+          <w:color w:val="800000"/>
+          <w:sz w:val="20"/>
+          <w:szCs w:val="20"/>
+          <w:lang w:val="en-US"/>
+        </w:rPr>
+        <w:t xml:space="preserve">             </w:t>
+      </w:r>
+      <w:r>
+        <w:rPr>
+          <w:rFonts w:ascii="Times New Roman" w:hAnsi="Times New Roman"/>
+          <w:b w:val="false"/>
+          <w:bCs w:val="false"/>
+          <w:color w:val="800000"/>
+          <w:sz w:val="20"/>
+          <w:szCs w:val="20"/>
+          <w:lang w:val="en-US"/>
+        </w:rPr>
+        <w:t>&lt;block class="Ezest\Practice\Block\Index\CartItems" name="practice_index_index3" template="Ezest_Practice::blocktest.phtml"&gt;</w:t>
+      </w:r>
+    </w:p>
+    <w:p>
+      <w:pPr>
+        <w:pStyle w:val="ListParagraph"/>
+        <w:ind w:left="720" w:hanging="0"/>
+        <w:rPr>
+          <w:b/>
+          <w:b/>
+          <w:bCs/>
+          <w:color w:val="800000"/>
+        </w:rPr>
+      </w:pPr>
+      <w:r>
+        <w:rPr>
+          <w:rFonts w:ascii="Times New Roman" w:hAnsi="Times New Roman"/>
+          <w:b w:val="false"/>
+          <w:bCs w:val="false"/>
+          <w:color w:val="800000"/>
+          <w:sz w:val="20"/>
+          <w:szCs w:val="20"/>
+          <w:lang w:val="en-US"/>
+        </w:rPr>
+        <w:t xml:space="preserve">            </w:t>
+      </w:r>
+      <w:r>
+        <w:rPr>
+          <w:rFonts w:ascii="Times New Roman" w:hAnsi="Times New Roman"/>
+          <w:b w:val="false"/>
+          <w:bCs w:val="false"/>
+          <w:color w:val="800000"/>
+          <w:sz w:val="20"/>
+          <w:szCs w:val="20"/>
+          <w:lang w:val="en-US"/>
+        </w:rPr>
+        <w:t>&lt;/block&gt;</w:t>
+      </w:r>
+    </w:p>
+    <w:p>
+      <w:pPr>
+        <w:pStyle w:val="ListParagraph"/>
+        <w:ind w:left="720" w:hanging="0"/>
+        <w:rPr>
+          <w:b/>
+          <w:b/>
+          <w:bCs/>
+          <w:color w:val="800000"/>
+        </w:rPr>
+      </w:pPr>
+      <w:r>
+        <w:rPr>
+          <w:rFonts w:ascii="Times New Roman" w:hAnsi="Times New Roman"/>
+          <w:b w:val="false"/>
+          <w:bCs w:val="false"/>
+          <w:color w:val="800000"/>
+          <w:sz w:val="20"/>
+          <w:szCs w:val="20"/>
+          <w:lang w:val="en-US"/>
+        </w:rPr>
+        <w:t xml:space="preserve">             </w:t>
+      </w:r>
+      <w:r>
+        <w:rPr>
+          <w:rFonts w:ascii="Times New Roman" w:hAnsi="Times New Roman"/>
+          <w:b w:val="false"/>
+          <w:bCs w:val="false"/>
+          <w:color w:val="800000"/>
+          <w:sz w:val="20"/>
+          <w:szCs w:val="20"/>
+          <w:lang w:val="en-US"/>
+        </w:rPr>
+        <w:t>&lt;block class="Ezest\Practice\Block\Index\CartItems" name="practice_index_index4" template="Ezest_Practice::blocktest.phtml"&gt;</w:t>
+      </w:r>
+    </w:p>
+    <w:p>
+      <w:pPr>
+        <w:pStyle w:val="ListParagraph"/>
+        <w:ind w:left="720" w:hanging="0"/>
+        <w:rPr>
+          <w:rFonts w:ascii="Times New Roman" w:hAnsi="Times New Roman"/>
+          <w:b w:val="false"/>
+          <w:b w:val="false"/>
+          <w:bCs w:val="false"/>
+          <w:sz w:val="20"/>
+          <w:szCs w:val="20"/>
+          <w:lang w:val="en-US"/>
+        </w:rPr>
+      </w:pPr>
+      <w:r>
+        <w:rPr>
+          <w:rFonts w:ascii="Times New Roman" w:hAnsi="Times New Roman"/>
+          <w:b w:val="false"/>
+          <w:bCs w:val="false"/>
+          <w:color w:val="800000"/>
+          <w:sz w:val="20"/>
+          <w:szCs w:val="20"/>
+          <w:lang w:val="en-US"/>
+        </w:rPr>
+        <w:t xml:space="preserve">            </w:t>
+      </w:r>
+      <w:r>
+        <w:rPr>
+          <w:rFonts w:ascii="Times New Roman" w:hAnsi="Times New Roman"/>
+          <w:b w:val="false"/>
+          <w:bCs w:val="false"/>
+          <w:color w:val="800000"/>
+          <w:sz w:val="20"/>
+          <w:szCs w:val="20"/>
+          <w:lang w:val="en-US"/>
+        </w:rPr>
+        <w:t>&lt;/block&gt;</w:t>
+      </w:r>
+    </w:p>
+    <w:p>
+      <w:pPr>
+        <w:pStyle w:val="ListParagraph"/>
+        <w:ind w:left="720" w:hanging="0"/>
+        <w:rPr>
+          <w:b/>
+          <w:b/>
+          <w:bCs/>
+          <w:color w:val="800000"/>
+        </w:rPr>
+      </w:pPr>
+      <w:r>
+        <w:rPr>
+          <w:rFonts w:ascii="Times New Roman" w:hAnsi="Times New Roman"/>
+          <w:b w:val="false"/>
+          <w:bCs w:val="false"/>
+          <w:color w:val="800000"/>
+          <w:sz w:val="20"/>
+          <w:szCs w:val="20"/>
+          <w:lang w:val="en-US"/>
+        </w:rPr>
+        <w:t xml:space="preserve">             </w:t>
+      </w:r>
+      <w:r>
+        <w:rPr>
+          <w:rFonts w:ascii="Times New Roman" w:hAnsi="Times New Roman"/>
+          <w:b w:val="false"/>
+          <w:bCs w:val="false"/>
+          <w:color w:val="800000"/>
+          <w:sz w:val="20"/>
+          <w:szCs w:val="20"/>
+          <w:lang w:val="en-US"/>
+        </w:rPr>
+        <w:t>&lt;block class="Ezest\Practice\Block\Index\CartItems" name="practice_index_index5" template="Ezest_Practice::blocktest.phtml"&gt;</w:t>
+      </w:r>
+    </w:p>
+    <w:p>
+      <w:pPr>
+        <w:pStyle w:val="ListParagraph"/>
+        <w:ind w:left="720" w:hanging="0"/>
+        <w:rPr>
+          <w:rFonts w:ascii="Times New Roman" w:hAnsi="Times New Roman"/>
+          <w:b/>
+          <w:b/>
+          <w:bCs/>
+          <w:sz w:val="20"/>
+          <w:szCs w:val="20"/>
+          <w:lang w:val="en-US"/>
+        </w:rPr>
+      </w:pPr>
+      <w:r>
+        <w:rPr>
+          <w:rFonts w:ascii="Times New Roman" w:hAnsi="Times New Roman"/>
+          <w:b/>
+          <w:bCs/>
+          <w:sz w:val="20"/>
+          <w:szCs w:val="20"/>
+          <w:lang w:val="en-US"/>
+        </w:rPr>
+      </w:r>
+    </w:p>
+    <w:p>
+      <w:pPr>
+        <w:pStyle w:val="ListParagraph"/>
+        <w:ind w:left="720" w:hanging="0"/>
+        <w:rPr>
+          <w:b w:val="false"/>
+          <w:b w:val="false"/>
+          <w:bCs w:val="false"/>
+        </w:rPr>
+      </w:pPr>
+      <w:r>
+        <w:rPr>
+          <w:rFonts w:ascii="Times New Roman" w:hAnsi="Times New Roman"/>
+          <w:b/>
+          <w:bCs/>
+          <w:sz w:val="20"/>
+          <w:szCs w:val="20"/>
+          <w:lang w:val="en-US"/>
+        </w:rPr>
+        <w:t>6) Static vs varchar</w:t>
+      </w:r>
+    </w:p>
+    <w:p>
+      <w:pPr>
+        <w:pStyle w:val="Normal"/>
+        <w:widowControl/>
+        <w:bidi w:val="0"/>
+        <w:spacing w:lineRule="auto" w:line="276" w:before="0" w:after="200"/>
+        <w:jc w:val="left"/>
+        <w:rPr/>
+      </w:pPr>
+      <w:r>
+        <w:rPr>
+          <w:b/>
+          <w:bCs/>
+        </w:rPr>
+        <w:t xml:space="preserve">1 . </w:t>
+      </w:r>
+      <w:r>
+        <w:rPr>
+          <w:b w:val="false"/>
+          <w:bCs w:val="false"/>
+        </w:rPr>
+        <w:t>Static backend type is stored in parent table suppose you create attribute with backend type static then it’s value will be stored in parent table catalog_product_entity and varchar backend type attribute’s value will be stored in catalog_product_entity_varchar table.</w:t>
+      </w:r>
+    </w:p>
+    <w:p>
+      <w:pPr>
+        <w:pStyle w:val="Normal"/>
+        <w:widowControl/>
+        <w:bidi w:val="0"/>
+        <w:spacing w:lineRule="auto" w:line="276" w:before="0" w:after="200"/>
+        <w:jc w:val="left"/>
+        <w:rPr/>
+      </w:pPr>
+      <w:r>
+        <w:rPr>
+          <w:b w:val="false"/>
+          <w:bCs w:val="false"/>
+        </w:rPr>
+        <w:t xml:space="preserve">For more details please read this link : </w:t>
+      </w:r>
       <w:hyperlink r:id="rId3">
         <w:r>
           <w:rPr>
-            <w:rFonts w:ascii="Times New Roman" w:hAnsi="Times New Roman"/>
+            <w:rStyle w:val="InternetLink"/>
             <w:b w:val="false"/>
             <w:bCs w:val="false"/>
-            <w:sz w:val="20"/>
-            <w:szCs w:val="20"/>
+            <w:color w:val="008000"/>
+          </w:rPr>
+          <w:t>https://magento.stackexchange.com/questions/246062/magento-2-attribute-backend-type-static-vs-varchar</w:t>
+        </w:r>
+      </w:hyperlink>
+    </w:p>
+    <w:p>
+      <w:pPr>
+        <w:pStyle w:val="Normal"/>
+        <w:widowControl/>
+        <w:bidi w:val="0"/>
+        <w:spacing w:lineRule="auto" w:line="276" w:before="0" w:after="200"/>
+        <w:jc w:val="left"/>
+        <w:rPr/>
+      </w:pPr>
+      <w:hyperlink r:id="rId4">
+        <w:r>
+          <w:rPr>
+            <w:rStyle w:val="InternetLink"/>
+            <w:b w:val="false"/>
+            <w:bCs w:val="false"/>
+            <w:color w:val="008000"/>
+          </w:rPr>
+          <w:t>https://inviqa.com/blog/eav-data-model</w:t>
+        </w:r>
+      </w:hyperlink>
+    </w:p>
+    <w:p>
+      <w:pPr>
+        <w:pStyle w:val="Normal"/>
+        <w:widowControl/>
+        <w:bidi w:val="0"/>
+        <w:spacing w:lineRule="auto" w:line="276" w:before="0" w:after="200"/>
+        <w:jc w:val="left"/>
+        <w:rPr>
+          <w:b w:val="false"/>
+          <w:b w:val="false"/>
+          <w:bCs w:val="false"/>
+          <w:color w:val="008000"/>
+        </w:rPr>
+      </w:pPr>
+      <w:r>
+        <w:rPr/>
+      </w:r>
+    </w:p>
+    <w:p>
+      <w:pPr>
+        <w:pStyle w:val="Normal"/>
+        <w:widowControl/>
+        <w:bidi w:val="0"/>
+        <w:spacing w:lineRule="auto" w:line="276" w:before="0" w:after="200"/>
+        <w:jc w:val="left"/>
+        <w:rPr>
+          <w:b/>
+          <w:b/>
+          <w:bCs/>
+          <w:color w:val="111111"/>
+        </w:rPr>
+      </w:pPr>
+      <w:r>
+        <w:rPr>
+          <w:b/>
+          <w:bCs/>
+          <w:color w:val="111111"/>
+        </w:rPr>
+        <w:t>7)Different b/w production mode and developer mode :</w:t>
+      </w:r>
+    </w:p>
+    <w:p>
+      <w:pPr>
+        <w:pStyle w:val="Normal"/>
+        <w:widowControl/>
+        <w:bidi w:val="0"/>
+        <w:spacing w:lineRule="auto" w:line="276" w:before="0" w:after="200"/>
+        <w:jc w:val="left"/>
+        <w:rPr>
+          <w:b w:val="false"/>
+          <w:b w:val="false"/>
+          <w:bCs w:val="false"/>
+          <w:color w:val="111111"/>
+        </w:rPr>
+      </w:pPr>
+      <w:hyperlink r:id="rId5">
+        <w:r>
+          <w:rPr>
+            <w:rStyle w:val="InternetLink"/>
+            <w:b w:val="false"/>
+            <w:bCs w:val="false"/>
+            <w:color w:val="111111"/>
+          </w:rPr>
+          <w:t>https://magento.stackexchange.com/questions/138407/magento-2-what-are-difference-between-developer-and-production-mode</w:t>
+        </w:r>
+      </w:hyperlink>
+    </w:p>
+    <w:p>
+      <w:pPr>
+        <w:pStyle w:val="Normal"/>
+        <w:widowControl/>
+        <w:bidi w:val="0"/>
+        <w:spacing w:lineRule="auto" w:line="276" w:before="0" w:after="200"/>
+        <w:jc w:val="left"/>
+        <w:rPr>
+          <w:b w:val="false"/>
+          <w:b w:val="false"/>
+          <w:bCs w:val="false"/>
+          <w:color w:val="111111"/>
+        </w:rPr>
+      </w:pPr>
+      <w:hyperlink r:id="rId6">
+        <w:r>
+          <w:rPr>
+            <w:rStyle w:val="InternetLink"/>
+            <w:b w:val="false"/>
+            <w:bCs w:val="false"/>
+            <w:color w:val="111111"/>
+          </w:rPr>
+          <w:t>https://www.customerparadigm.com/difference-between-magento-2-modes/</w:t>
+        </w:r>
+      </w:hyperlink>
+    </w:p>
+    <w:p>
+      <w:pPr>
+        <w:pStyle w:val="Normal"/>
+        <w:widowControl/>
+        <w:bidi w:val="0"/>
+        <w:spacing w:lineRule="auto" w:line="276" w:before="0" w:after="200"/>
+        <w:jc w:val="left"/>
+        <w:rPr>
+          <w:b/>
+          <w:b/>
+          <w:bCs/>
+          <w:color w:val="111111"/>
+        </w:rPr>
+      </w:pPr>
+      <w:r>
+        <w:rPr>
+          <w:b/>
+          <w:bCs/>
+          <w:color w:val="111111"/>
+        </w:rPr>
+        <w:t xml:space="preserve">8 ) </w:t>
+      </w:r>
+      <w:r>
+        <w:rPr>
+          <w:b/>
+          <w:bCs/>
+          <w:color w:val="111111"/>
+          <w:lang w:val="en-US"/>
+        </w:rPr>
+        <w:t>Varnish cache:clean not working, what is the solution</w:t>
+      </w:r>
+    </w:p>
+    <w:p>
+      <w:pPr>
+        <w:pStyle w:val="Normal"/>
+        <w:rPr>
+          <w:b w:val="false"/>
+          <w:b w:val="false"/>
+          <w:bCs w:val="false"/>
+          <w:color w:val="111111"/>
+        </w:rPr>
+      </w:pPr>
+      <w:r>
+        <w:rPr>
+          <w:b w:val="false"/>
+          <w:bCs w:val="false"/>
+          <w:color w:val="111111"/>
+          <w:lang w:val="en-US"/>
+        </w:rPr>
+        <w:tab/>
+        <w:t>php bin/magento setup:config:set --http-cache-hosts=127.0.0.1</w:t>
+      </w:r>
+    </w:p>
+    <w:p>
+      <w:pPr>
+        <w:pStyle w:val="ListParagraph"/>
+        <w:widowControl/>
+        <w:bidi w:val="0"/>
+        <w:spacing w:lineRule="auto" w:line="276" w:before="0" w:after="200"/>
+        <w:jc w:val="left"/>
+        <w:rPr>
+          <w:b w:val="false"/>
+          <w:b w:val="false"/>
+          <w:bCs w:val="false"/>
+          <w:color w:val="111111"/>
+        </w:rPr>
+      </w:pPr>
+      <w:hyperlink r:id="rId7">
+        <w:r>
+          <w:rPr>
+            <w:rStyle w:val="InternetLink"/>
+            <w:b w:val="false"/>
+            <w:bCs w:val="false"/>
+            <w:color w:val="111111"/>
             <w:lang w:val="en-US"/>
           </w:rPr>
-          <w:t>)</w:t>
+          <w:t>https://magento.stackexchange.com/questions/182974/varnish-cache-cleaning-problem-purge-method-not-allowed</w:t>
         </w:r>
       </w:hyperlink>
     </w:p>
     <w:p>
       <w:pPr>
         <w:pStyle w:val="ListParagraph"/>
+        <w:widowControl/>
+        <w:bidi w:val="0"/>
+        <w:spacing w:lineRule="auto" w:line="276" w:before="0" w:after="200"/>
         <w:ind w:hanging="0"/>
-        <w:rPr>
-          <w:b w:val="false"/>
-          <w:b w:val="false"/>
-          <w:bCs w:val="false"/>
-        </w:rPr>
-      </w:pPr>
-      <w:r>
-        <w:rPr>
-          <w:rFonts w:ascii="Times New Roman" w:hAnsi="Times New Roman"/>
-          <w:b w:val="false"/>
-          <w:bCs w:val="false"/>
-          <w:sz w:val="20"/>
-          <w:szCs w:val="20"/>
-          <w:lang w:val="en-US"/>
-        </w:rPr>
-        <w:t>And media files url http://127.0.0.1/m26cdn/media/</w:t>
-      </w:r>
-    </w:p>
-    <w:p>
-      <w:pPr>
-        <w:pStyle w:val="ListParagraph"/>
+        <w:jc w:val="left"/>
+        <w:rPr>
+          <w:b/>
+          <w:b/>
+          <w:bCs/>
+          <w:color w:val="111111"/>
+        </w:rPr>
+      </w:pPr>
+      <w:r>
+        <w:rPr>
+          <w:b/>
+          <w:bCs/>
+          <w:color w:val="111111"/>
+          <w:lang w:val="en-US"/>
+        </w:rPr>
+        <w:t>9)</w:t>
+      </w:r>
+      <w:r>
+        <w:rPr>
+          <w:b/>
+          <w:bCs/>
+          <w:color w:val="111111"/>
+          <w:lang w:val="en-US"/>
+        </w:rPr>
+        <w:t xml:space="preserve">Upgrade step for magento2 </w:t>
+      </w:r>
+    </w:p>
+    <w:p>
+      <w:pPr>
+        <w:pStyle w:val="ListParagraph"/>
+        <w:widowControl/>
+        <w:bidi w:val="0"/>
+        <w:spacing w:lineRule="auto" w:line="276" w:before="0" w:after="200"/>
         <w:ind w:hanging="0"/>
-        <w:rPr>
-          <w:b w:val="false"/>
-          <w:b w:val="false"/>
-          <w:bCs w:val="false"/>
-        </w:rPr>
-      </w:pPr>
-      <w:r>
-        <w:rPr>
-          <w:rFonts w:ascii="Times New Roman" w:hAnsi="Times New Roman"/>
-          <w:b w:val="false"/>
-          <w:bCs w:val="false"/>
-          <w:sz w:val="20"/>
-          <w:szCs w:val="20"/>
-          <w:lang w:val="en-US"/>
-        </w:rPr>
-        <w:t>Note =&gt;</w:t>
-      </w:r>
-    </w:p>
-    <w:p>
-      <w:pPr>
-        <w:pStyle w:val="ListParagraph"/>
+        <w:jc w:val="left"/>
+        <w:rPr>
+          <w:b w:val="false"/>
+          <w:b w:val="false"/>
+          <w:bCs w:val="false"/>
+          <w:color w:val="111111"/>
+        </w:rPr>
+      </w:pPr>
+      <w:r>
+        <w:rPr>
+          <w:b w:val="false"/>
+          <w:bCs w:val="false"/>
+          <w:color w:val="111111"/>
+          <w:lang w:val="en-US"/>
+        </w:rPr>
+        <w:t>Upgrade Magento2</w:t>
+      </w:r>
+    </w:p>
+    <w:p>
+      <w:pPr>
+        <w:pStyle w:val="ListParagraph"/>
+        <w:widowControl/>
+        <w:bidi w:val="0"/>
+        <w:spacing w:lineRule="auto" w:line="276" w:before="0" w:after="200"/>
         <w:ind w:hanging="0"/>
-        <w:rPr>
-          <w:b w:val="false"/>
-          <w:b w:val="false"/>
-          <w:bCs w:val="false"/>
-        </w:rPr>
-      </w:pPr>
-      <w:r>
-        <w:rPr>
-          <w:rFonts w:ascii="Times New Roman" w:hAnsi="Times New Roman"/>
-          <w:b w:val="false"/>
-          <w:bCs w:val="false"/>
-          <w:sz w:val="20"/>
-          <w:szCs w:val="20"/>
-          <w:lang w:val="en-US"/>
-        </w:rPr>
-        <w:t>1. When you run deploy command then you must copy all static files to cdn static folder.</w:t>
-      </w:r>
-    </w:p>
-    <w:p>
-      <w:pPr>
-        <w:pStyle w:val="ListParagraph"/>
+        <w:jc w:val="left"/>
+        <w:rPr>
+          <w:b w:val="false"/>
+          <w:b w:val="false"/>
+          <w:bCs w:val="false"/>
+          <w:color w:val="111111"/>
+        </w:rPr>
+      </w:pPr>
+      <w:r>
+        <w:rPr>
+          <w:b w:val="false"/>
+          <w:bCs w:val="false"/>
+          <w:color w:val="111111"/>
+          <w:lang w:val="en-US"/>
+        </w:rPr>
+        <w:t xml:space="preserve">Step 1 =&gt; Backup your store </w:t>
+      </w:r>
+    </w:p>
+    <w:p>
+      <w:pPr>
+        <w:pStyle w:val="ListParagraph"/>
+        <w:widowControl/>
+        <w:bidi w:val="0"/>
+        <w:spacing w:lineRule="auto" w:line="276" w:before="0" w:after="200"/>
         <w:ind w:hanging="0"/>
-        <w:rPr>
-          <w:b w:val="false"/>
-          <w:b w:val="false"/>
-          <w:bCs w:val="false"/>
-        </w:rPr>
-      </w:pPr>
-      <w:r>
-        <w:rPr>
-          <w:rFonts w:ascii="Times New Roman" w:hAnsi="Times New Roman"/>
-          <w:b w:val="false"/>
-          <w:bCs w:val="false"/>
-          <w:sz w:val="20"/>
-          <w:szCs w:val="20"/>
-          <w:lang w:val="en-US"/>
-        </w:rPr>
-        <w:t>2. When you upload any media then you must copy those media files to media folder</w:t>
-      </w:r>
-    </w:p>
-    <w:p>
-      <w:pPr>
-        <w:pStyle w:val="ListParagraph"/>
+        <w:jc w:val="left"/>
+        <w:rPr>
+          <w:b w:val="false"/>
+          <w:b w:val="false"/>
+          <w:bCs w:val="false"/>
+          <w:color w:val="111111"/>
+        </w:rPr>
+      </w:pPr>
+      <w:r>
+        <w:rPr>
+          <w:b w:val="false"/>
+          <w:bCs w:val="false"/>
+          <w:color w:val="111111"/>
+          <w:lang w:val="en-US"/>
+        </w:rPr>
+        <w:t>Step2 =&gt; Enable maintenance mode</w:t>
+      </w:r>
+    </w:p>
+    <w:p>
+      <w:pPr>
+        <w:pStyle w:val="ListParagraph"/>
+        <w:widowControl/>
+        <w:bidi w:val="0"/>
+        <w:spacing w:lineRule="auto" w:line="276" w:before="0" w:after="200"/>
         <w:ind w:hanging="0"/>
-        <w:rPr>
-          <w:b w:val="false"/>
-          <w:b w:val="false"/>
-          <w:bCs w:val="false"/>
-        </w:rPr>
-      </w:pPr>
-      <w:r>
-        <w:rPr>
-          <w:rFonts w:ascii="Times New Roman" w:hAnsi="Times New Roman"/>
-          <w:b w:val="false"/>
-          <w:bCs w:val="false"/>
-          <w:sz w:val="20"/>
-          <w:szCs w:val="20"/>
-          <w:lang w:val="en-US"/>
-        </w:rPr>
-        <w:t>because magento will pickup all the things from cdn.</w:t>
-      </w:r>
-    </w:p>
-    <w:p>
-      <w:pPr>
-        <w:pStyle w:val="ListParagraph"/>
+        <w:jc w:val="left"/>
+        <w:rPr>
+          <w:b w:val="false"/>
+          <w:b w:val="false"/>
+          <w:bCs w:val="false"/>
+          <w:color w:val="111111"/>
+        </w:rPr>
+      </w:pPr>
+      <w:r>
+        <w:rPr>
+          <w:b w:val="false"/>
+          <w:bCs w:val="false"/>
+          <w:color w:val="111111"/>
+          <w:lang w:val="en-US"/>
+        </w:rPr>
+        <w:t>php bin/magento maintenance:enable</w:t>
+      </w:r>
+    </w:p>
+    <w:p>
+      <w:pPr>
+        <w:pStyle w:val="ListParagraph"/>
+        <w:widowControl/>
+        <w:bidi w:val="0"/>
+        <w:spacing w:lineRule="auto" w:line="276" w:before="0" w:after="200"/>
         <w:ind w:hanging="0"/>
-        <w:rPr>
-          <w:b w:val="false"/>
-          <w:b w:val="false"/>
-          <w:bCs w:val="false"/>
-        </w:rPr>
-      </w:pPr>
-      <w:r>
-        <w:rPr>
-          <w:rFonts w:ascii="Times New Roman" w:hAnsi="Times New Roman"/>
-          <w:b w:val="false"/>
-          <w:bCs w:val="false"/>
-          <w:sz w:val="20"/>
-          <w:szCs w:val="20"/>
-          <w:lang w:val="en-US"/>
-        </w:rPr>
-        <w:t>Now you can upload any media in cdn without upload to you magento directory then also it will work.</w:t>
-      </w:r>
-    </w:p>
-    <w:p>
-      <w:pPr>
-        <w:pStyle w:val="ListParagraph"/>
+        <w:jc w:val="left"/>
+        <w:rPr>
+          <w:b w:val="false"/>
+          <w:b w:val="false"/>
+          <w:bCs w:val="false"/>
+          <w:color w:val="111111"/>
+        </w:rPr>
+      </w:pPr>
+      <w:r>
+        <w:rPr>
+          <w:b w:val="false"/>
+          <w:bCs w:val="false"/>
+          <w:color w:val="111111"/>
+          <w:lang w:val="en-US"/>
+        </w:rPr>
+        <w:t>Step3=&gt;Composer requiere magento/product-community-edition 2.2.6 --no-update</w:t>
+      </w:r>
+    </w:p>
+    <w:p>
+      <w:pPr>
+        <w:pStyle w:val="ListParagraph"/>
+        <w:widowControl/>
+        <w:bidi w:val="0"/>
+        <w:spacing w:lineRule="auto" w:line="276" w:before="0" w:after="200"/>
         <w:ind w:hanging="0"/>
-        <w:rPr>
-          <w:rFonts w:ascii="Times New Roman" w:hAnsi="Times New Roman"/>
-          <w:sz w:val="20"/>
-          <w:szCs w:val="20"/>
-          <w:lang w:val="en-US"/>
-        </w:rPr>
-      </w:pPr>
-      <w:r>
-        <w:rPr>
-          <w:b w:val="false"/>
-          <w:bCs w:val="false"/>
-        </w:rPr>
-      </w:r>
-    </w:p>
-    <w:p>
-      <w:pPr>
-        <w:pStyle w:val="ListParagraph"/>
+        <w:jc w:val="left"/>
+        <w:rPr>
+          <w:b w:val="false"/>
+          <w:b w:val="false"/>
+          <w:bCs w:val="false"/>
+          <w:color w:val="111111"/>
+        </w:rPr>
+      </w:pPr>
+      <w:r>
+        <w:rPr>
+          <w:b w:val="false"/>
+          <w:bCs w:val="false"/>
+          <w:color w:val="111111"/>
+          <w:lang w:val="en-US"/>
+        </w:rPr>
+        <w:t>After running above command the version of magento community edition from composer.json will be changed</w:t>
+      </w:r>
+    </w:p>
+    <w:p>
+      <w:pPr>
+        <w:pStyle w:val="ListParagraph"/>
+        <w:widowControl/>
+        <w:bidi w:val="0"/>
+        <w:spacing w:lineRule="auto" w:line="276" w:before="0" w:after="200"/>
         <w:ind w:hanging="0"/>
-        <w:rPr>
-          <w:b/>
-          <w:b/>
-          <w:bCs/>
-        </w:rPr>
-      </w:pPr>
-      <w:r>
-        <w:rPr>
-          <w:rFonts w:ascii="Times New Roman" w:hAnsi="Times New Roman"/>
-          <w:b/>
-          <w:bCs/>
-          <w:sz w:val="20"/>
-          <w:szCs w:val="20"/>
-          <w:lang w:val="en-US"/>
-        </w:rPr>
-        <w:t xml:space="preserve">3.Vault </w:t>
-      </w:r>
-    </w:p>
-    <w:p>
-      <w:pPr>
-        <w:pStyle w:val="ListParagraph"/>
+        <w:jc w:val="left"/>
+        <w:rPr>
+          <w:b w:val="false"/>
+          <w:b w:val="false"/>
+          <w:bCs w:val="false"/>
+          <w:color w:val="111111"/>
+        </w:rPr>
+      </w:pPr>
+      <w:r>
+        <w:rPr>
+          <w:b w:val="false"/>
+          <w:bCs w:val="false"/>
+          <w:color w:val="111111"/>
+          <w:lang w:val="en-US"/>
+        </w:rPr>
+        <w:t xml:space="preserve"> </w:t>
+      </w:r>
+      <w:r>
+        <w:rPr>
+          <w:b w:val="false"/>
+          <w:bCs w:val="false"/>
+          <w:color w:val="111111"/>
+          <w:lang w:val="en-US"/>
+        </w:rPr>
+        <w:t>Composer update</w:t>
+      </w:r>
+    </w:p>
+    <w:p>
+      <w:pPr>
+        <w:pStyle w:val="ListParagraph"/>
+        <w:widowControl/>
+        <w:bidi w:val="0"/>
+        <w:spacing w:lineRule="auto" w:line="276" w:before="0" w:after="200"/>
         <w:ind w:hanging="0"/>
-        <w:rPr>
-          <w:b w:val="false"/>
-          <w:b w:val="false"/>
-          <w:bCs w:val="false"/>
-        </w:rPr>
-      </w:pPr>
-      <w:r>
-        <w:rPr>
-          <w:rFonts w:ascii="Times New Roman" w:hAnsi="Times New Roman"/>
-          <w:b w:val="false"/>
-          <w:bCs w:val="false"/>
-          <w:sz w:val="20"/>
-          <w:szCs w:val="20"/>
-          <w:lang w:val="en-US"/>
-        </w:rPr>
-        <w:t>The Vault provides store customers with the ability to save credit cards in a PCI compliant</w:t>
-      </w:r>
-    </w:p>
-    <w:p>
-      <w:pPr>
-        <w:pStyle w:val="ListParagraph"/>
+        <w:jc w:val="left"/>
+        <w:rPr>
+          <w:b w:val="false"/>
+          <w:b w:val="false"/>
+          <w:bCs w:val="false"/>
+          <w:color w:val="111111"/>
+        </w:rPr>
+      </w:pPr>
+      <w:r>
+        <w:rPr>
+          <w:b w:val="false"/>
+          <w:bCs w:val="false"/>
+          <w:color w:val="111111"/>
+          <w:lang w:val="en-US"/>
+        </w:rPr>
+        <w:t xml:space="preserve"> </w:t>
+      </w:r>
+      <w:r>
+        <w:rPr>
+          <w:b w:val="false"/>
+          <w:bCs w:val="false"/>
+          <w:color w:val="111111"/>
+          <w:lang w:val="en-US"/>
+        </w:rPr>
+        <w:t>after running the above command magento will look into you composer.json and then it will upgrade based on your version mention in composer.jsm</w:t>
+      </w:r>
+    </w:p>
+    <w:p>
+      <w:pPr>
+        <w:pStyle w:val="ListParagraph"/>
+        <w:widowControl/>
+        <w:bidi w:val="0"/>
+        <w:spacing w:lineRule="auto" w:line="276" w:before="0" w:after="200"/>
         <w:ind w:hanging="0"/>
-        <w:rPr>
-          <w:b w:val="false"/>
-          <w:b w:val="false"/>
-          <w:bCs w:val="false"/>
-        </w:rPr>
-      </w:pPr>
-      <w:r>
-        <w:rPr>
-          <w:rFonts w:ascii="Times New Roman" w:hAnsi="Times New Roman"/>
-          <w:b w:val="false"/>
-          <w:bCs w:val="false"/>
-          <w:sz w:val="20"/>
-          <w:szCs w:val="20"/>
-          <w:lang w:val="en-US"/>
-        </w:rPr>
-        <w:t>way. From a developers perspective, it provides a common set of functionality</w:t>
-      </w:r>
-    </w:p>
-    <w:p>
-      <w:pPr>
-        <w:pStyle w:val="ListParagraph"/>
+        <w:jc w:val="left"/>
+        <w:rPr>
+          <w:b w:val="false"/>
+          <w:b w:val="false"/>
+          <w:bCs w:val="false"/>
+          <w:color w:val="111111"/>
+        </w:rPr>
+      </w:pPr>
+      <w:r>
+        <w:rPr>
+          <w:b w:val="false"/>
+          <w:bCs w:val="false"/>
+          <w:color w:val="111111"/>
+          <w:lang w:val="en-US"/>
+        </w:rPr>
+        <w:t xml:space="preserve"> </w:t>
+      </w:r>
+      <w:r>
+        <w:rPr>
+          <w:b w:val="false"/>
+          <w:bCs w:val="false"/>
+          <w:color w:val="111111"/>
+          <w:lang w:val="en-US"/>
+        </w:rPr>
+        <w:t>Step4=&gt;Flush cache</w:t>
+      </w:r>
+    </w:p>
+    <w:p>
+      <w:pPr>
+        <w:pStyle w:val="ListParagraph"/>
+        <w:widowControl/>
+        <w:bidi w:val="0"/>
+        <w:spacing w:lineRule="auto" w:line="276" w:before="0" w:after="200"/>
         <w:ind w:hanging="0"/>
-        <w:rPr>
-          <w:b w:val="false"/>
-          <w:b w:val="false"/>
-          <w:bCs w:val="false"/>
-        </w:rPr>
-      </w:pPr>
-      <w:r>
-        <w:rPr>
-          <w:rFonts w:ascii="Times New Roman" w:hAnsi="Times New Roman"/>
-          <w:b w:val="false"/>
-          <w:bCs w:val="false"/>
-          <w:sz w:val="20"/>
-          <w:szCs w:val="20"/>
-          <w:lang w:val="en-US"/>
-        </w:rPr>
-        <w:t>around loading and saving sensitive credit card information.</w:t>
-      </w:r>
-    </w:p>
-    <w:p>
-      <w:pPr>
-        <w:pStyle w:val="ListParagraph"/>
+        <w:jc w:val="left"/>
+        <w:rPr>
+          <w:b w:val="false"/>
+          <w:b w:val="false"/>
+          <w:bCs w:val="false"/>
+          <w:color w:val="111111"/>
+        </w:rPr>
+      </w:pPr>
+      <w:r>
+        <w:rPr>
+          <w:b w:val="false"/>
+          <w:bCs w:val="false"/>
+          <w:color w:val="111111"/>
+          <w:lang w:val="en-US"/>
+        </w:rPr>
+        <w:t xml:space="preserve"> </w:t>
+      </w:r>
+      <w:r>
+        <w:rPr>
+          <w:b w:val="false"/>
+          <w:bCs w:val="false"/>
+          <w:color w:val="111111"/>
+          <w:lang w:val="en-US"/>
+        </w:rPr>
+        <w:t>Step 5=&gt;run php bin/magento setup:upgrade</w:t>
+      </w:r>
+    </w:p>
+    <w:p>
+      <w:pPr>
+        <w:pStyle w:val="ListParagraph"/>
+        <w:widowControl/>
+        <w:bidi w:val="0"/>
+        <w:spacing w:lineRule="auto" w:line="276" w:before="0" w:after="200"/>
         <w:ind w:hanging="0"/>
-        <w:rPr>
-          <w:rFonts w:ascii="Times New Roman" w:hAnsi="Times New Roman"/>
-          <w:sz w:val="20"/>
-          <w:szCs w:val="20"/>
-          <w:lang w:val="en-US"/>
-        </w:rPr>
-      </w:pPr>
-      <w:r>
-        <w:rPr>
-          <w:b w:val="false"/>
-          <w:bCs w:val="false"/>
-        </w:rPr>
-      </w:r>
-    </w:p>
-    <w:p>
-      <w:pPr>
-        <w:pStyle w:val="ListParagraph"/>
+        <w:jc w:val="left"/>
+        <w:rPr>
+          <w:b w:val="false"/>
+          <w:b w:val="false"/>
+          <w:bCs w:val="false"/>
+          <w:color w:val="111111"/>
+        </w:rPr>
+      </w:pPr>
+      <w:r>
+        <w:rPr>
+          <w:b w:val="false"/>
+          <w:bCs w:val="false"/>
+          <w:color w:val="111111"/>
+          <w:lang w:val="en-US"/>
+        </w:rPr>
+        <w:t xml:space="preserve"> </w:t>
+      </w:r>
+      <w:r>
+        <w:rPr>
+          <w:b w:val="false"/>
+          <w:bCs w:val="false"/>
+          <w:color w:val="111111"/>
+          <w:lang w:val="en-US"/>
+        </w:rPr>
+        <w:t>Step 6=&gt;run php bin/magento setup:di:compile php bin/magento indexer:reindex</w:t>
+      </w:r>
+    </w:p>
+    <w:p>
+      <w:pPr>
+        <w:pStyle w:val="ListParagraph"/>
+        <w:widowControl/>
+        <w:bidi w:val="0"/>
+        <w:spacing w:lineRule="auto" w:line="276" w:before="0" w:after="200"/>
         <w:ind w:hanging="0"/>
-        <w:rPr>
-          <w:b/>
-          <w:b/>
-          <w:bCs/>
-        </w:rPr>
-      </w:pPr>
-      <w:r>
-        <w:rPr>
-          <w:rFonts w:ascii="Times New Roman" w:hAnsi="Times New Roman"/>
-          <w:b/>
-          <w:bCs/>
-          <w:sz w:val="20"/>
-          <w:szCs w:val="20"/>
-          <w:lang w:val="en-US"/>
-        </w:rPr>
-        <w:t>4) List of Folders which can contain template files?</w:t>
-      </w:r>
-    </w:p>
-    <w:p>
-      <w:pPr>
-        <w:pStyle w:val="ListParagraph"/>
+        <w:jc w:val="left"/>
+        <w:rPr>
+          <w:b w:val="false"/>
+          <w:b w:val="false"/>
+          <w:bCs w:val="false"/>
+          <w:color w:val="111111"/>
+        </w:rPr>
+      </w:pPr>
+      <w:r>
+        <w:rPr>
+          <w:b w:val="false"/>
+          <w:bCs w:val="false"/>
+          <w:color w:val="111111"/>
+          <w:lang w:val="en-US"/>
+        </w:rPr>
+        <w:t xml:space="preserve"> </w:t>
+      </w:r>
+      <w:r>
+        <w:rPr>
+          <w:b w:val="false"/>
+          <w:bCs w:val="false"/>
+          <w:color w:val="111111"/>
+          <w:lang w:val="en-US"/>
+        </w:rPr>
+        <w:t>Step 7=&gt;php bin/magento maintenance:disable and php bin/magento –version</w:t>
+      </w:r>
+    </w:p>
+    <w:p>
+      <w:pPr>
+        <w:pStyle w:val="ListParagraph"/>
+        <w:widowControl/>
+        <w:bidi w:val="0"/>
+        <w:spacing w:lineRule="auto" w:line="276" w:before="0" w:after="200"/>
         <w:ind w:hanging="0"/>
-        <w:rPr>
-          <w:b w:val="false"/>
-          <w:b w:val="false"/>
-          <w:bCs w:val="false"/>
-        </w:rPr>
-      </w:pPr>
-      <w:r>
-        <w:rPr>
-          <w:rFonts w:ascii="Times New Roman" w:hAnsi="Times New Roman"/>
-          <w:b w:val="false"/>
-          <w:bCs w:val="false"/>
-          <w:sz w:val="20"/>
-          <w:szCs w:val="20"/>
-          <w:lang w:val="en-US"/>
-        </w:rPr>
-        <w:t>Theme =&gt;templates</w:t>
-      </w:r>
-    </w:p>
-    <w:p>
-      <w:pPr>
-        <w:pStyle w:val="ListParagraph"/>
+        <w:jc w:val="left"/>
+        <w:rPr>
+          <w:b w:val="false"/>
+          <w:b w:val="false"/>
+          <w:bCs w:val="false"/>
+          <w:color w:val="111111"/>
+        </w:rPr>
+      </w:pPr>
+      <w:hyperlink r:id="rId8">
+        <w:r>
+          <w:rPr>
+            <w:rStyle w:val="InternetLink"/>
+            <w:b w:val="false"/>
+            <w:bCs w:val="false"/>
+            <w:color w:val="111111"/>
+            <w:lang w:val="en-US"/>
+          </w:rPr>
+          <w:t>https://www.mageplaza.com/devdocs/upgrade-magento-2.html</w:t>
+        </w:r>
+      </w:hyperlink>
+    </w:p>
+    <w:p>
+      <w:pPr>
+        <w:pStyle w:val="ListParagraph"/>
+        <w:widowControl/>
+        <w:bidi w:val="0"/>
+        <w:spacing w:lineRule="auto" w:line="276" w:before="0" w:after="200"/>
         <w:ind w:hanging="0"/>
-        <w:rPr>
-          <w:b w:val="false"/>
-          <w:b w:val="false"/>
-          <w:bCs w:val="false"/>
-        </w:rPr>
-      </w:pPr>
-      <w:r>
-        <w:rPr>
-          <w:rFonts w:ascii="Times New Roman" w:hAnsi="Times New Roman"/>
-          <w:b w:val="false"/>
-          <w:bCs w:val="false"/>
-          <w:sz w:val="20"/>
-          <w:szCs w:val="20"/>
-          <w:lang w:val="en-US"/>
-        </w:rPr>
-        <w:t>module name=&gt;view/frontend/templates ,web/template,web/templates</w:t>
-      </w:r>
-    </w:p>
-    <w:p>
-      <w:pPr>
-        <w:pStyle w:val="ListParagraph"/>
+        <w:jc w:val="left"/>
+        <w:rPr/>
+      </w:pPr>
+      <w:r>
+        <w:rPr>
+          <w:b/>
+          <w:bCs/>
+          <w:color w:val="111111"/>
+          <w:lang w:val="en-US"/>
+        </w:rPr>
+        <w:t xml:space="preserve">10) </w:t>
+      </w:r>
+      <w:r>
+        <w:rPr>
+          <w:b w:val="false"/>
+          <w:bCs w:val="false"/>
+          <w:color w:val="111111"/>
+          <w:lang w:val="en-US"/>
+        </w:rPr>
+        <w:t>T</w:t>
+      </w:r>
+      <w:r>
+        <w:rPr>
+          <w:rFonts w:ascii="Liberation Serif" w:hAnsi="Liberation Serif"/>
+          <w:b w:val="false"/>
+          <w:bCs w:val="false"/>
+          <w:i w:val="false"/>
+          <w:strike w:val="false"/>
+          <w:dstrike w:val="false"/>
+          <w:outline w:val="false"/>
+          <w:shadow w:val="false"/>
+          <w:sz w:val="24"/>
+          <w:u w:val="none"/>
+          <w:em w:val="none"/>
+          <w:lang w:val="en-US"/>
+        </w:rPr>
+        <w:t>o</w:t>
+      </w:r>
+      <w:r>
+        <w:rPr>
+          <w:rFonts w:ascii="Liberation Serif" w:hAnsi="Liberation Serif"/>
+          <w:b w:val="false"/>
+          <w:i w:val="false"/>
+          <w:strike w:val="false"/>
+          <w:dstrike w:val="false"/>
+          <w:outline w:val="false"/>
+          <w:shadow w:val="false"/>
+          <w:sz w:val="24"/>
+          <w:u w:val="none"/>
+          <w:em w:val="none"/>
+          <w:lang w:val="en-US"/>
+        </w:rPr>
+        <w:t xml:space="preserve"> save category with the help of repository how will it done :</w:t>
+      </w:r>
+    </w:p>
+    <w:p>
+      <w:pPr>
+        <w:pStyle w:val="ListParagraph"/>
+        <w:widowControl/>
+        <w:bidi w:val="0"/>
+        <w:spacing w:lineRule="auto" w:line="276" w:before="0" w:after="200"/>
         <w:ind w:hanging="0"/>
-        <w:rPr>
-          <w:b w:val="false"/>
-          <w:b w:val="false"/>
-          <w:bCs w:val="false"/>
-        </w:rPr>
-      </w:pPr>
-      <w:r>
-        <w:rPr>
-          <w:rFonts w:ascii="Times New Roman" w:hAnsi="Times New Roman"/>
-          <w:b w:val="false"/>
-          <w:bCs w:val="false"/>
-          <w:sz w:val="20"/>
-          <w:szCs w:val="20"/>
-          <w:lang w:val="en-US"/>
-        </w:rPr>
-        <w:t>module name =&gt;view/base/templates  base/web/templates</w:t>
-      </w:r>
-    </w:p>
-    <w:p>
-      <w:pPr>
-        <w:pStyle w:val="ListParagraph"/>
+        <w:jc w:val="left"/>
+        <w:rPr/>
+      </w:pPr>
+      <w:r>
+        <w:rPr>
+          <w:rFonts w:ascii="Liberation Serif" w:hAnsi="Liberation Serif"/>
+          <w:b w:val="false"/>
+          <w:i w:val="false"/>
+          <w:strike w:val="false"/>
+          <w:dstrike w:val="false"/>
+          <w:outline w:val="false"/>
+          <w:shadow w:val="false"/>
+          <w:sz w:val="24"/>
+          <w:u w:val="none"/>
+          <w:em w:val="none"/>
+          <w:lang w:val="en-US"/>
+        </w:rPr>
+        <w:t xml:space="preserve">Step 1=&gt;Inject a Magento\Catalog\Api\Data\CategoryInterfaceFactory $cainterface and </w:t>
+      </w:r>
+    </w:p>
+    <w:p>
+      <w:pPr>
+        <w:pStyle w:val="ListParagraph"/>
+        <w:widowControl/>
+        <w:bidi w:val="0"/>
+        <w:spacing w:lineRule="auto" w:line="276" w:before="0" w:after="200"/>
         <w:ind w:hanging="0"/>
-        <w:rPr>
-          <w:b/>
-          <w:b/>
-          <w:bCs/>
-        </w:rPr>
-      </w:pPr>
-      <w:r>
-        <w:rPr>
-          <w:rFonts w:ascii="Times New Roman" w:hAnsi="Times New Roman"/>
-          <w:b/>
-          <w:bCs/>
-          <w:sz w:val="20"/>
-          <w:szCs w:val="20"/>
-          <w:lang w:val="en-US"/>
-        </w:rPr>
-        <w:t>5)</w:t>
-      </w:r>
-      <w:r>
-        <w:rPr>
-          <w:rFonts w:ascii="Times New Roman" w:hAnsi="Times New Roman"/>
-          <w:b/>
-          <w:bCs/>
-          <w:sz w:val="20"/>
-          <w:szCs w:val="20"/>
-          <w:lang w:val="en-US"/>
-        </w:rPr>
-        <w:t xml:space="preserve">Combination of block </w:t>
-      </w:r>
-    </w:p>
-    <w:p>
-      <w:pPr>
-        <w:pStyle w:val="ListParagraph"/>
+        <w:jc w:val="left"/>
+        <w:rPr/>
+      </w:pPr>
+      <w:r>
+        <w:rPr>
+          <w:rFonts w:ascii="Liberation Serif" w:hAnsi="Liberation Serif"/>
+          <w:b w:val="false"/>
+          <w:i w:val="false"/>
+          <w:strike w:val="false"/>
+          <w:dstrike w:val="false"/>
+          <w:outline w:val="false"/>
+          <w:shadow w:val="false"/>
+          <w:sz w:val="24"/>
+          <w:u w:val="none"/>
+          <w:em w:val="none"/>
+          <w:lang w:val="en-US"/>
+        </w:rPr>
+        <w:t>Inject Magento\Catalog\Api\CategoryRepositoryInterface $carepointerface</w:t>
+      </w:r>
+    </w:p>
+    <w:p>
+      <w:pPr>
+        <w:pStyle w:val="ListParagraph"/>
+        <w:widowControl/>
+        <w:bidi w:val="0"/>
+        <w:spacing w:lineRule="auto" w:line="276" w:before="0" w:after="200"/>
         <w:ind w:hanging="0"/>
-        <w:rPr>
-          <w:b/>
-          <w:b/>
-          <w:bCs/>
-        </w:rPr>
-      </w:pPr>
-      <w:r>
-        <w:rPr>
-          <w:rFonts w:ascii="Times New Roman" w:hAnsi="Times New Roman"/>
-          <w:b w:val="false"/>
-          <w:bCs w:val="false"/>
-          <w:sz w:val="20"/>
-          <w:szCs w:val="20"/>
-          <w:lang w:val="en-US"/>
-        </w:rPr>
-        <w:t>We can use same block for multiple template file event template file are same or different.</w:t>
-      </w:r>
-    </w:p>
-    <w:p>
-      <w:pPr>
-        <w:pStyle w:val="ListParagraph"/>
+        <w:jc w:val="left"/>
+        <w:rPr/>
+      </w:pPr>
+      <w:r>
+        <w:rPr>
+          <w:rFonts w:ascii="Liberation Serif" w:hAnsi="Liberation Serif"/>
+          <w:b w:val="false"/>
+          <w:i w:val="false"/>
+          <w:strike w:val="false"/>
+          <w:dstrike w:val="false"/>
+          <w:outline w:val="false"/>
+          <w:shadow w:val="false"/>
+          <w:sz w:val="24"/>
+          <w:u w:val="none"/>
+          <w:em w:val="none"/>
+          <w:lang w:val="en-US"/>
+        </w:rPr>
+        <w:t>Step 2→ With the help of catinterface set categroy data like below</w:t>
+      </w:r>
+    </w:p>
+    <w:p>
+      <w:pPr>
+        <w:pStyle w:val="ListParagraph"/>
+        <w:widowControl/>
+        <w:bidi w:val="0"/>
+        <w:spacing w:lineRule="auto" w:line="276" w:before="0" w:after="200"/>
         <w:ind w:hanging="0"/>
-        <w:rPr>
-          <w:b/>
-          <w:b/>
-          <w:bCs/>
-        </w:rPr>
-      </w:pPr>
-      <w:r>
-        <w:rPr>
-          <w:rFonts w:ascii="Times New Roman" w:hAnsi="Times New Roman"/>
-          <w:b w:val="false"/>
-          <w:bCs w:val="false"/>
-          <w:sz w:val="20"/>
-          <w:szCs w:val="20"/>
-          <w:lang w:val="en-US"/>
-        </w:rPr>
-        <w:t>For be carefull block name must be different.</w:t>
-      </w:r>
-    </w:p>
-    <w:p>
-      <w:pPr>
-        <w:pStyle w:val="ListParagraph"/>
+        <w:jc w:val="left"/>
+        <w:rPr/>
+      </w:pPr>
+      <w:r>
+        <w:rPr>
+          <w:rFonts w:ascii="Liberation Serif" w:hAnsi="Liberation Serif"/>
+          <w:b w:val="false"/>
+          <w:i w:val="false"/>
+          <w:strike w:val="false"/>
+          <w:dstrike w:val="false"/>
+          <w:outline w:val="false"/>
+          <w:shadow w:val="false"/>
+          <w:sz w:val="24"/>
+          <w:u w:val="none"/>
+          <w:em w:val="none"/>
+          <w:lang w:val="en-US"/>
+        </w:rPr>
+        <w:t>$category = $cainterface→create();</w:t>
+      </w:r>
+    </w:p>
+    <w:p>
+      <w:pPr>
+        <w:pStyle w:val="ListParagraph"/>
+        <w:widowControl/>
+        <w:bidi w:val="0"/>
+        <w:spacing w:lineRule="auto" w:line="276" w:before="0" w:after="200"/>
         <w:ind w:hanging="0"/>
-        <w:rPr>
-          <w:b/>
-          <w:b/>
-          <w:bCs/>
-        </w:rPr>
-      </w:pPr>
-      <w:r>
-        <w:rPr>
-          <w:rFonts w:ascii="Times New Roman" w:hAnsi="Times New Roman"/>
-          <w:b w:val="false"/>
-          <w:bCs w:val="false"/>
-          <w:sz w:val="20"/>
-          <w:szCs w:val="20"/>
-          <w:lang w:val="en-US"/>
-        </w:rPr>
-        <w:t>For example :</w:t>
-      </w:r>
-    </w:p>
-    <w:p>
-      <w:pPr>
-        <w:pStyle w:val="ListParagraph"/>
+        <w:jc w:val="left"/>
+        <w:rPr/>
+      </w:pPr>
+      <w:r>
+        <w:rPr>
+          <w:rFonts w:ascii="Liberation Serif" w:hAnsi="Liberation Serif"/>
+          <w:b w:val="false"/>
+          <w:i w:val="false"/>
+          <w:strike w:val="false"/>
+          <w:dstrike w:val="false"/>
+          <w:outline w:val="false"/>
+          <w:shadow w:val="false"/>
+          <w:sz w:val="24"/>
+          <w:u w:val="none"/>
+          <w:em w:val="none"/>
+          <w:lang w:val="en-US"/>
+        </w:rPr>
+        <w:t>$category→setName();</w:t>
+      </w:r>
+    </w:p>
+    <w:p>
+      <w:pPr>
+        <w:pStyle w:val="ListParagraph"/>
+        <w:widowControl/>
+        <w:bidi w:val="0"/>
+        <w:spacing w:lineRule="auto" w:line="276" w:before="0" w:after="200"/>
         <w:ind w:hanging="0"/>
-        <w:rPr>
-          <w:b/>
-          <w:b/>
-          <w:bCs/>
-        </w:rPr>
-      </w:pPr>
-      <w:r>
-        <w:rPr>
-          <w:rFonts w:ascii="Times New Roman" w:hAnsi="Times New Roman"/>
-          <w:b w:val="false"/>
-          <w:bCs w:val="false"/>
-          <w:sz w:val="20"/>
-          <w:szCs w:val="20"/>
-          <w:lang w:val="en-US"/>
-        </w:rPr>
-        <w:t xml:space="preserve">   </w:t>
-      </w:r>
-      <w:r>
-        <w:rPr>
-          <w:rFonts w:ascii="Times New Roman" w:hAnsi="Times New Roman"/>
-          <w:b w:val="false"/>
-          <w:bCs w:val="false"/>
-          <w:color w:val="800000"/>
-          <w:sz w:val="20"/>
-          <w:szCs w:val="20"/>
-          <w:lang w:val="en-US"/>
-        </w:rPr>
-        <w:t xml:space="preserve"> </w:t>
-      </w:r>
-      <w:r>
-        <w:rPr>
-          <w:rFonts w:ascii="Times New Roman" w:hAnsi="Times New Roman"/>
-          <w:b w:val="false"/>
-          <w:bCs w:val="false"/>
-          <w:color w:val="800000"/>
-          <w:sz w:val="20"/>
-          <w:szCs w:val="20"/>
-          <w:lang w:val="en-US"/>
-        </w:rPr>
-        <w:t>&lt;block class="Ezest\Practice\Block\Index\CartItems" name="practice_index_index2" template="Ezest_Practice::blocktest2.phtml"&gt;</w:t>
-      </w:r>
-    </w:p>
-    <w:p>
-      <w:pPr>
-        <w:pStyle w:val="ListParagraph"/>
+        <w:jc w:val="left"/>
+        <w:rPr/>
+      </w:pPr>
+      <w:r>
+        <w:rPr>
+          <w:rFonts w:ascii="Liberation Serif" w:hAnsi="Liberation Serif"/>
+          <w:b w:val="false"/>
+          <w:i w:val="false"/>
+          <w:strike w:val="false"/>
+          <w:dstrike w:val="false"/>
+          <w:outline w:val="false"/>
+          <w:shadow w:val="false"/>
+          <w:sz w:val="24"/>
+          <w:u w:val="none"/>
+          <w:em w:val="none"/>
+          <w:lang w:val="en-US"/>
+        </w:rPr>
+        <w:t>$category→setParentId();</w:t>
+      </w:r>
+    </w:p>
+    <w:p>
+      <w:pPr>
+        <w:pStyle w:val="ListParagraph"/>
+        <w:widowControl/>
+        <w:bidi w:val="0"/>
+        <w:spacing w:lineRule="auto" w:line="276" w:before="0" w:after="200"/>
         <w:ind w:hanging="0"/>
-        <w:rPr>
-          <w:b/>
-          <w:b/>
-          <w:bCs/>
-          <w:color w:val="800000"/>
-        </w:rPr>
-      </w:pPr>
-      <w:r>
-        <w:rPr>
-          <w:rFonts w:ascii="Times New Roman" w:hAnsi="Times New Roman"/>
-          <w:b w:val="false"/>
-          <w:bCs w:val="false"/>
-          <w:color w:val="800000"/>
-          <w:sz w:val="20"/>
-          <w:szCs w:val="20"/>
-          <w:lang w:val="en-US"/>
-        </w:rPr>
-        <w:t xml:space="preserve">            </w:t>
-      </w:r>
-      <w:r>
-        <w:rPr>
-          <w:rFonts w:ascii="Times New Roman" w:hAnsi="Times New Roman"/>
-          <w:b w:val="false"/>
-          <w:bCs w:val="false"/>
-          <w:color w:val="800000"/>
-          <w:sz w:val="20"/>
-          <w:szCs w:val="20"/>
-          <w:lang w:val="en-US"/>
-        </w:rPr>
-        <w:t>&lt;/block&gt;</w:t>
-      </w:r>
-    </w:p>
-    <w:p>
-      <w:pPr>
-        <w:pStyle w:val="ListParagraph"/>
+        <w:jc w:val="left"/>
+        <w:rPr/>
+      </w:pPr>
+      <w:r>
+        <w:rPr>
+          <w:rFonts w:ascii="Liberation Serif" w:hAnsi="Liberation Serif"/>
+          <w:b w:val="false"/>
+          <w:i w:val="false"/>
+          <w:strike w:val="false"/>
+          <w:dstrike w:val="false"/>
+          <w:outline w:val="false"/>
+          <w:shadow w:val="false"/>
+          <w:sz w:val="24"/>
+          <w:u w:val="none"/>
+          <w:em w:val="none"/>
+          <w:lang w:val="en-US"/>
+        </w:rPr>
+        <w:t>$category→setIsActive();</w:t>
+      </w:r>
+    </w:p>
+    <w:p>
+      <w:pPr>
+        <w:pStyle w:val="ListParagraph"/>
+        <w:widowControl/>
+        <w:bidi w:val="0"/>
+        <w:spacing w:lineRule="auto" w:line="276" w:before="0" w:after="200"/>
         <w:ind w:hanging="0"/>
-        <w:rPr>
-          <w:b/>
-          <w:b/>
-          <w:bCs/>
-          <w:color w:val="800000"/>
-        </w:rPr>
-      </w:pPr>
-      <w:r>
-        <w:rPr>
-          <w:rFonts w:ascii="Times New Roman" w:hAnsi="Times New Roman"/>
-          <w:b w:val="false"/>
-          <w:bCs w:val="false"/>
-          <w:color w:val="800000"/>
-          <w:sz w:val="20"/>
-          <w:szCs w:val="20"/>
-          <w:lang w:val="en-US"/>
-        </w:rPr>
-        <w:t xml:space="preserve">             </w:t>
-      </w:r>
-      <w:r>
-        <w:rPr>
-          <w:rFonts w:ascii="Times New Roman" w:hAnsi="Times New Roman"/>
-          <w:b w:val="false"/>
-          <w:bCs w:val="false"/>
-          <w:color w:val="800000"/>
-          <w:sz w:val="20"/>
-          <w:szCs w:val="20"/>
-          <w:lang w:val="en-US"/>
-        </w:rPr>
-        <w:t>&lt;block class="Ezest\Practice\Block\Index\CartItems" name="practice_index_index3" template="Ezest_Practice::blocktest.phtml"&gt;</w:t>
-      </w:r>
-    </w:p>
-    <w:p>
-      <w:pPr>
-        <w:pStyle w:val="ListParagraph"/>
+        <w:jc w:val="left"/>
+        <w:rPr/>
+      </w:pPr>
+      <w:r>
+        <w:rPr>
+          <w:rFonts w:ascii="Liberation Serif" w:hAnsi="Liberation Serif"/>
+          <w:b w:val="false"/>
+          <w:i w:val="false"/>
+          <w:strike w:val="false"/>
+          <w:dstrike w:val="false"/>
+          <w:outline w:val="false"/>
+          <w:shadow w:val="false"/>
+          <w:sz w:val="24"/>
+          <w:u w:val="none"/>
+          <w:em w:val="none"/>
+          <w:lang w:val="en-US"/>
+        </w:rPr>
+        <w:t>$category→setCustomAttribute([‘meta_title’=&gt;”Use for blog”,</w:t>
+      </w:r>
+    </w:p>
+    <w:p>
+      <w:pPr>
+        <w:pStyle w:val="ListParagraph"/>
+        <w:widowControl/>
+        <w:bidi w:val="0"/>
+        <w:spacing w:lineRule="auto" w:line="276" w:before="0" w:after="200"/>
         <w:ind w:hanging="0"/>
-        <w:rPr>
-          <w:b/>
-          <w:b/>
-          <w:bCs/>
-          <w:color w:val="800000"/>
-        </w:rPr>
-      </w:pPr>
-      <w:r>
-        <w:rPr>
-          <w:rFonts w:ascii="Times New Roman" w:hAnsi="Times New Roman"/>
-          <w:b w:val="false"/>
-          <w:bCs w:val="false"/>
-          <w:color w:val="800000"/>
-          <w:sz w:val="20"/>
-          <w:szCs w:val="20"/>
-          <w:lang w:val="en-US"/>
-        </w:rPr>
-        <w:t xml:space="preserve">            </w:t>
-      </w:r>
-      <w:r>
-        <w:rPr>
-          <w:rFonts w:ascii="Times New Roman" w:hAnsi="Times New Roman"/>
-          <w:b w:val="false"/>
-          <w:bCs w:val="false"/>
-          <w:color w:val="800000"/>
-          <w:sz w:val="20"/>
-          <w:szCs w:val="20"/>
-          <w:lang w:val="en-US"/>
-        </w:rPr>
-        <w:t>&lt;/block&gt;</w:t>
-      </w:r>
-    </w:p>
-    <w:p>
-      <w:pPr>
-        <w:pStyle w:val="ListParagraph"/>
+        <w:jc w:val="left"/>
+        <w:rPr/>
+      </w:pPr>
+      <w:r>
+        <w:rPr>
+          <w:rFonts w:ascii="Liberation Serif" w:hAnsi="Liberation Serif"/>
+          <w:b w:val="false"/>
+          <w:i w:val="false"/>
+          <w:strike w:val="false"/>
+          <w:dstrike w:val="false"/>
+          <w:outline w:val="false"/>
+          <w:shadow w:val="false"/>
+          <w:sz w:val="24"/>
+          <w:u w:val="none"/>
+          <w:em w:val="none"/>
+          <w:lang w:val="en-US"/>
+        </w:rPr>
+        <w:t>‘</w:t>
+      </w:r>
+      <w:r>
+        <w:rPr>
+          <w:rFonts w:ascii="Liberation Serif" w:hAnsi="Liberation Serif"/>
+          <w:b w:val="false"/>
+          <w:i w:val="false"/>
+          <w:strike w:val="false"/>
+          <w:dstrike w:val="false"/>
+          <w:outline w:val="false"/>
+          <w:shadow w:val="false"/>
+          <w:sz w:val="24"/>
+          <w:u w:val="none"/>
+          <w:em w:val="none"/>
+          <w:lang w:val="en-US"/>
+        </w:rPr>
+        <w:t>meta_description’=&gt;’uset to display blog’,</w:t>
+      </w:r>
+    </w:p>
+    <w:p>
+      <w:pPr>
+        <w:pStyle w:val="ListParagraph"/>
+        <w:widowControl/>
+        <w:bidi w:val="0"/>
+        <w:spacing w:lineRule="auto" w:line="276" w:before="0" w:after="200"/>
         <w:ind w:hanging="0"/>
-        <w:rPr>
-          <w:b/>
-          <w:b/>
-          <w:bCs/>
-          <w:color w:val="800000"/>
-        </w:rPr>
-      </w:pPr>
-      <w:r>
-        <w:rPr>
-          <w:rFonts w:ascii="Times New Roman" w:hAnsi="Times New Roman"/>
-          <w:b w:val="false"/>
-          <w:bCs w:val="false"/>
-          <w:color w:val="800000"/>
-          <w:sz w:val="20"/>
-          <w:szCs w:val="20"/>
-          <w:lang w:val="en-US"/>
-        </w:rPr>
-        <w:t xml:space="preserve">             </w:t>
-      </w:r>
-      <w:r>
-        <w:rPr>
-          <w:rFonts w:ascii="Times New Roman" w:hAnsi="Times New Roman"/>
-          <w:b w:val="false"/>
-          <w:bCs w:val="false"/>
-          <w:color w:val="800000"/>
-          <w:sz w:val="20"/>
-          <w:szCs w:val="20"/>
-          <w:lang w:val="en-US"/>
-        </w:rPr>
-        <w:t>&lt;block class="Ezest\Practice\Block\Index\CartItems" name="practice_index_index4" template="Ezest_Practice::blocktest.phtml"&gt;</w:t>
-      </w:r>
-    </w:p>
-    <w:p>
-      <w:pPr>
-        <w:pStyle w:val="ListParagraph"/>
+        <w:jc w:val="left"/>
+        <w:rPr/>
+      </w:pPr>
+      <w:r>
+        <w:rPr>
+          <w:rFonts w:ascii="Liberation Serif" w:hAnsi="Liberation Serif"/>
+          <w:b w:val="false"/>
+          <w:i w:val="false"/>
+          <w:strike w:val="false"/>
+          <w:dstrike w:val="false"/>
+          <w:outline w:val="false"/>
+          <w:shadow w:val="false"/>
+          <w:sz w:val="24"/>
+          <w:u w:val="none"/>
+          <w:em w:val="none"/>
+          <w:lang w:val="en-US"/>
+        </w:rPr>
+        <w:t>‘</w:t>
+      </w:r>
+      <w:r>
+        <w:rPr>
+          <w:rFonts w:ascii="Liberation Serif" w:hAnsi="Liberation Serif"/>
+          <w:b w:val="false"/>
+          <w:i w:val="false"/>
+          <w:strike w:val="false"/>
+          <w:dstrike w:val="false"/>
+          <w:outline w:val="false"/>
+          <w:shadow w:val="false"/>
+          <w:sz w:val="24"/>
+          <w:u w:val="none"/>
+          <w:em w:val="none"/>
+          <w:lang w:val="en-US"/>
+        </w:rPr>
+        <w:t>description’=&gt;’use to display all blog type category’,</w:t>
+      </w:r>
+    </w:p>
+    <w:p>
+      <w:pPr>
+        <w:pStyle w:val="ListParagraph"/>
+        <w:widowControl/>
+        <w:bidi w:val="0"/>
+        <w:spacing w:lineRule="auto" w:line="276" w:before="0" w:after="200"/>
         <w:ind w:hanging="0"/>
-        <w:rPr>
-          <w:rFonts w:ascii="Times New Roman" w:hAnsi="Times New Roman"/>
-          <w:b w:val="false"/>
-          <w:b w:val="false"/>
-          <w:bCs w:val="false"/>
-          <w:sz w:val="20"/>
-          <w:szCs w:val="20"/>
-          <w:lang w:val="en-US"/>
-        </w:rPr>
-      </w:pPr>
-      <w:r>
-        <w:rPr>
-          <w:rFonts w:ascii="Times New Roman" w:hAnsi="Times New Roman"/>
-          <w:b w:val="false"/>
-          <w:bCs w:val="false"/>
-          <w:color w:val="800000"/>
-          <w:sz w:val="20"/>
-          <w:szCs w:val="20"/>
-          <w:lang w:val="en-US"/>
-        </w:rPr>
-        <w:t xml:space="preserve">            </w:t>
-      </w:r>
-      <w:r>
-        <w:rPr>
-          <w:rFonts w:ascii="Times New Roman" w:hAnsi="Times New Roman"/>
-          <w:b w:val="false"/>
-          <w:bCs w:val="false"/>
-          <w:color w:val="800000"/>
-          <w:sz w:val="20"/>
-          <w:szCs w:val="20"/>
-          <w:lang w:val="en-US"/>
-        </w:rPr>
-        <w:t>&lt;/block&gt;</w:t>
-      </w:r>
-    </w:p>
-    <w:p>
-      <w:pPr>
-        <w:pStyle w:val="ListParagraph"/>
+        <w:jc w:val="left"/>
+        <w:rPr/>
+      </w:pPr>
+      <w:r>
+        <w:rPr>
+          <w:rFonts w:ascii="Liberation Serif" w:hAnsi="Liberation Serif"/>
+          <w:b w:val="false"/>
+          <w:i w:val="false"/>
+          <w:strike w:val="false"/>
+          <w:dstrike w:val="false"/>
+          <w:outline w:val="false"/>
+          <w:shadow w:val="false"/>
+          <w:sz w:val="24"/>
+          <w:u w:val="none"/>
+          <w:em w:val="none"/>
+          <w:lang w:val="en-US"/>
+        </w:rPr>
+        <w:t>‘</w:t>
+      </w:r>
+      <w:r>
+        <w:rPr>
+          <w:rFonts w:ascii="Liberation Serif" w:hAnsi="Liberation Serif"/>
+          <w:b w:val="false"/>
+          <w:i w:val="false"/>
+          <w:strike w:val="false"/>
+          <w:dstrike w:val="false"/>
+          <w:outline w:val="false"/>
+          <w:shadow w:val="false"/>
+          <w:sz w:val="24"/>
+          <w:u w:val="none"/>
+          <w:em w:val="none"/>
+          <w:lang w:val="en-US"/>
+        </w:rPr>
+        <w:t>meta_keywords’</w:t>
+      </w:r>
+    </w:p>
+    <w:p>
+      <w:pPr>
+        <w:pStyle w:val="ListParagraph"/>
+        <w:widowControl/>
+        <w:bidi w:val="0"/>
+        <w:spacing w:lineRule="auto" w:line="276" w:before="0" w:after="200"/>
         <w:ind w:hanging="0"/>
-        <w:rPr>
-          <w:b/>
-          <w:b/>
-          <w:bCs/>
-          <w:color w:val="800000"/>
-        </w:rPr>
-      </w:pPr>
-      <w:r>
-        <w:rPr>
-          <w:rFonts w:ascii="Times New Roman" w:hAnsi="Times New Roman"/>
-          <w:b w:val="false"/>
-          <w:bCs w:val="false"/>
-          <w:color w:val="800000"/>
-          <w:sz w:val="20"/>
-          <w:szCs w:val="20"/>
-          <w:lang w:val="en-US"/>
-        </w:rPr>
-        <w:t xml:space="preserve">             </w:t>
-      </w:r>
-      <w:r>
-        <w:rPr>
-          <w:rFonts w:ascii="Times New Roman" w:hAnsi="Times New Roman"/>
-          <w:b w:val="false"/>
-          <w:bCs w:val="false"/>
-          <w:color w:val="800000"/>
-          <w:sz w:val="20"/>
-          <w:szCs w:val="20"/>
-          <w:lang w:val="en-US"/>
-        </w:rPr>
-        <w:t>&lt;block class="Ezest\Practice\Block\Index\CartItems" name="practice_index_index5" template="Ezest_Practice::blocktest.phtml"&gt;</w:t>
-      </w:r>
-    </w:p>
-    <w:p>
-      <w:pPr>
-        <w:pStyle w:val="ListParagraph"/>
+        <w:jc w:val="left"/>
+        <w:rPr/>
+      </w:pPr>
+      <w:r>
+        <w:rPr>
+          <w:rFonts w:ascii="Liberation Serif" w:hAnsi="Liberation Serif"/>
+          <w:b w:val="false"/>
+          <w:i w:val="false"/>
+          <w:strike w:val="false"/>
+          <w:dstrike w:val="false"/>
+          <w:outline w:val="false"/>
+          <w:shadow w:val="false"/>
+          <w:sz w:val="24"/>
+          <w:u w:val="none"/>
+          <w:em w:val="none"/>
+          <w:lang w:val="en-US"/>
+        </w:rPr>
+        <w:t>]);</w:t>
+      </w:r>
+    </w:p>
+    <w:p>
+      <w:pPr>
+        <w:pStyle w:val="ListParagraph"/>
+        <w:widowControl/>
+        <w:bidi w:val="0"/>
+        <w:spacing w:lineRule="auto" w:line="276" w:before="0" w:after="200"/>
         <w:ind w:hanging="0"/>
-        <w:rPr>
-          <w:rFonts w:ascii="Times New Roman" w:hAnsi="Times New Roman"/>
-          <w:b/>
-          <w:b/>
-          <w:bCs/>
-          <w:sz w:val="20"/>
-          <w:szCs w:val="20"/>
-          <w:lang w:val="en-US"/>
-        </w:rPr>
-      </w:pPr>
-      <w:r>
-        <w:rPr>
-          <w:b w:val="false"/>
-          <w:bCs w:val="false"/>
-        </w:rPr>
-      </w:r>
-    </w:p>
-    <w:p>
-      <w:pPr>
-        <w:pStyle w:val="ListParagraph"/>
+        <w:jc w:val="left"/>
+        <w:rPr/>
+      </w:pPr>
+      <w:r>
+        <w:rPr>
+          <w:rFonts w:ascii="Liberation Serif" w:hAnsi="Liberation Serif"/>
+          <w:b w:val="false"/>
+          <w:i w:val="false"/>
+          <w:strike w:val="false"/>
+          <w:dstrike w:val="false"/>
+          <w:outline w:val="false"/>
+          <w:shadow w:val="false"/>
+          <w:sz w:val="24"/>
+          <w:u w:val="none"/>
+          <w:em w:val="none"/>
+          <w:lang w:val="en-US"/>
+        </w:rPr>
+        <w:t>Step → 3  In last step save category with the help of categroyrepositoryInterace  like belwo :</w:t>
+      </w:r>
+    </w:p>
+    <w:p>
+      <w:pPr>
+        <w:pStyle w:val="ListParagraph"/>
+        <w:widowControl/>
+        <w:bidi w:val="0"/>
+        <w:spacing w:lineRule="auto" w:line="276" w:before="0" w:after="200"/>
         <w:ind w:hanging="0"/>
-        <w:rPr>
-          <w:b w:val="false"/>
-          <w:b w:val="false"/>
-          <w:bCs w:val="false"/>
-        </w:rPr>
-      </w:pPr>
-      <w:r>
-        <w:rPr>
-          <w:rFonts w:ascii="Times New Roman" w:hAnsi="Times New Roman"/>
-          <w:b/>
-          <w:bCs/>
-          <w:sz w:val="20"/>
-          <w:szCs w:val="20"/>
-          <w:lang w:val="en-US"/>
-        </w:rPr>
-        <w:t xml:space="preserve">6) </w:t>
-      </w:r>
-      <w:r>
-        <w:rPr>
-          <w:rFonts w:ascii="Times New Roman" w:hAnsi="Times New Roman"/>
-          <w:b/>
-          <w:bCs/>
-          <w:sz w:val="20"/>
-          <w:szCs w:val="20"/>
-          <w:lang w:val="en-US"/>
-        </w:rPr>
-        <w:t>Static vs varchar</w:t>
+        <w:jc w:val="left"/>
+        <w:rPr/>
+      </w:pPr>
+      <w:r>
+        <w:rPr>
+          <w:rFonts w:ascii="Liberation Serif" w:hAnsi="Liberation Serif"/>
+          <w:b w:val="false"/>
+          <w:i w:val="false"/>
+          <w:strike w:val="false"/>
+          <w:dstrike w:val="false"/>
+          <w:outline w:val="false"/>
+          <w:shadow w:val="false"/>
+          <w:sz w:val="24"/>
+          <w:u w:val="none"/>
+          <w:em w:val="none"/>
+          <w:lang w:val="en-US"/>
+        </w:rPr>
+        <w:t>$categoryRepoInterface = $catrepointerface→save(</w:t>
+      </w:r>
+      <w:r>
+        <w:rPr>
+          <w:rFonts w:ascii="Liberation Serif" w:hAnsi="Liberation Serif"/>
+          <w:b w:val="false"/>
+          <w:i w:val="false"/>
+          <w:strike w:val="false"/>
+          <w:dstrike w:val="false"/>
+          <w:outline w:val="false"/>
+          <w:shadow w:val="false"/>
+          <w:sz w:val="24"/>
+          <w:u w:val="none"/>
+          <w:em w:val="none"/>
+          <w:lang w:val="en-US"/>
+        </w:rPr>
+        <w:t xml:space="preserve">$category </w:t>
+      </w:r>
+      <w:r>
+        <w:rPr>
+          <w:rFonts w:ascii="Liberation Serif" w:hAnsi="Liberation Serif"/>
+          <w:b w:val="false"/>
+          <w:i w:val="false"/>
+          <w:strike w:val="false"/>
+          <w:dstrike w:val="false"/>
+          <w:outline w:val="false"/>
+          <w:shadow w:val="false"/>
+          <w:sz w:val="24"/>
+          <w:u w:val="none"/>
+          <w:em w:val="none"/>
+          <w:lang w:val="en-US"/>
+        </w:rPr>
+        <w:t>);</w:t>
+      </w:r>
+    </w:p>
+    <w:p>
+      <w:pPr>
+        <w:pStyle w:val="ListParagraph"/>
+        <w:widowControl/>
+        <w:bidi w:val="0"/>
+        <w:spacing w:lineRule="auto" w:line="276" w:before="0" w:after="200"/>
+        <w:ind w:hanging="0"/>
+        <w:jc w:val="left"/>
+        <w:rPr>
+          <w:b/>
+          <w:b/>
+          <w:bCs/>
+        </w:rPr>
+      </w:pPr>
+      <w:r>
+        <w:rPr>
+          <w:rFonts w:ascii="Liberation Serif" w:hAnsi="Liberation Serif"/>
+          <w:b/>
+          <w:bCs/>
+          <w:i w:val="false"/>
+          <w:strike w:val="false"/>
+          <w:dstrike w:val="false"/>
+          <w:outline w:val="false"/>
+          <w:shadow w:val="false"/>
+          <w:sz w:val="24"/>
+          <w:u w:val="none"/>
+          <w:em w:val="none"/>
+          <w:lang w:val="en-US"/>
+        </w:rPr>
+        <w:t>11) Get 5 products to use repository</w:t>
+      </w:r>
+    </w:p>
+    <w:p>
+      <w:pPr>
+        <w:pStyle w:val="ListParagraph"/>
+        <w:ind w:left="360" w:hanging="0"/>
+        <w:rPr>
+          <w:b w:val="false"/>
+          <w:b w:val="false"/>
+          <w:bCs w:val="false"/>
+          <w:color w:val="111111"/>
+        </w:rPr>
+      </w:pPr>
+      <w:r>
+        <w:rPr>
+          <w:b w:val="false"/>
+          <w:bCs w:val="false"/>
+          <w:color w:val="111111"/>
+          <w:lang w:val="en-US"/>
+        </w:rPr>
+        <w:t xml:space="preserve">\Magento\Framework\Api\SearchcriteriaBuilder $searchcriteriaBuilder, </w:t>
+      </w:r>
+    </w:p>
+    <w:p>
+      <w:pPr>
+        <w:pStyle w:val="ListParagraph"/>
+        <w:ind w:left="360" w:hanging="0"/>
+        <w:rPr>
+          <w:b w:val="false"/>
+          <w:b w:val="false"/>
+          <w:bCs w:val="false"/>
+          <w:color w:val="111111"/>
+        </w:rPr>
+      </w:pPr>
+      <w:r>
+        <w:rPr>
+          <w:b w:val="false"/>
+          <w:bCs w:val="false"/>
+          <w:color w:val="111111"/>
+          <w:lang w:val="en-US"/>
+        </w:rPr>
+        <w:t>\Magento\Catalog\Api\ProductrepositoryInterface $productrepositoryInterface</w:t>
+      </w:r>
+    </w:p>
+    <w:p>
+      <w:pPr>
+        <w:pStyle w:val="ListParagraph"/>
+        <w:ind w:left="360" w:hanging="0"/>
+        <w:rPr>
+          <w:b w:val="false"/>
+          <w:b w:val="false"/>
+          <w:bCs w:val="false"/>
+          <w:color w:val="111111"/>
+        </w:rPr>
+      </w:pPr>
+      <w:r>
+        <w:rPr>
+          <w:b w:val="false"/>
+          <w:bCs w:val="false"/>
+          <w:color w:val="111111"/>
+          <w:lang w:val="en-US"/>
+        </w:rPr>
+        <w:t>$search = $this-&gt;_searchCrieteriaBuilder-&gt;addFilter('price',array('gteq' =&gt; 100))-&gt;setPageSize(3)-&gt;create();</w:t>
+      </w:r>
+    </w:p>
+    <w:p>
+      <w:pPr>
+        <w:pStyle w:val="ListParagraph"/>
+        <w:ind w:left="360" w:hanging="0"/>
+        <w:rPr>
+          <w:b w:val="false"/>
+          <w:b w:val="false"/>
+          <w:bCs w:val="false"/>
+          <w:color w:val="111111"/>
+        </w:rPr>
+      </w:pPr>
+      <w:r>
+        <w:rPr>
+          <w:b w:val="false"/>
+          <w:bCs w:val="false"/>
+          <w:color w:val="111111"/>
+          <w:lang w:val="en-US"/>
+        </w:rPr>
+        <w:t>$serach2 = $search = $this-&gt;_searchCrieteriaBuilder-&gt;create()-&gt;setPageSize(2);</w:t>
+      </w:r>
+    </w:p>
+    <w:p>
+      <w:pPr>
+        <w:pStyle w:val="ListParagraph"/>
+        <w:ind w:left="360" w:hanging="0"/>
+        <w:rPr>
+          <w:b w:val="false"/>
+          <w:b w:val="false"/>
+          <w:bCs w:val="false"/>
+          <w:color w:val="111111"/>
+        </w:rPr>
+      </w:pPr>
+      <w:r>
+        <w:rPr>
+          <w:b w:val="false"/>
+          <w:bCs w:val="false"/>
+          <w:color w:val="111111"/>
+          <w:lang w:val="en-US"/>
+        </w:rPr>
+        <w:t>$items = $this-&gt;_productRepositoryInterface-&gt;getList($search)-&gt;getItems();</w:t>
+      </w:r>
+    </w:p>
+    <w:p>
+      <w:pPr>
+        <w:pStyle w:val="ListParagraph"/>
+        <w:ind w:left="360" w:hanging="0"/>
+        <w:rPr>
+          <w:b w:val="false"/>
+          <w:b w:val="false"/>
+          <w:bCs w:val="false"/>
+          <w:color w:val="111111"/>
+        </w:rPr>
+      </w:pPr>
+      <w:r>
+        <w:rPr>
+          <w:b w:val="false"/>
+          <w:bCs w:val="false"/>
+          <w:color w:val="111111"/>
+          <w:lang w:val="en-US"/>
+        </w:rPr>
+        <w:t>foreach($items as $item){</w:t>
+      </w:r>
+    </w:p>
+    <w:p>
+      <w:pPr>
+        <w:pStyle w:val="ListParagraph"/>
+        <w:ind w:left="360" w:hanging="0"/>
+        <w:rPr>
+          <w:b w:val="false"/>
+          <w:b w:val="false"/>
+          <w:bCs w:val="false"/>
+          <w:color w:val="111111"/>
+        </w:rPr>
+      </w:pPr>
+      <w:r>
+        <w:rPr>
+          <w:b w:val="false"/>
+          <w:bCs w:val="false"/>
+          <w:color w:val="111111"/>
+          <w:lang w:val="en-US"/>
+        </w:rPr>
+        <w:t>echo $item-&gt;getName();</w:t>
+      </w:r>
+    </w:p>
+    <w:p>
+      <w:pPr>
+        <w:pStyle w:val="ListParagraph"/>
+        <w:ind w:left="360" w:hanging="0"/>
+        <w:rPr>
+          <w:b w:val="false"/>
+          <w:b w:val="false"/>
+          <w:bCs w:val="false"/>
+          <w:color w:val="111111"/>
+        </w:rPr>
+      </w:pPr>
+      <w:r>
+        <w:rPr>
+          <w:b w:val="false"/>
+          <w:bCs w:val="false"/>
+          <w:color w:val="111111"/>
+          <w:lang w:val="en-US"/>
+        </w:rPr>
+        <w:t>echo '&lt;/br&gt;';</w:t>
+      </w:r>
+    </w:p>
+    <w:p>
+      <w:pPr>
+        <w:pStyle w:val="ListParagraph"/>
+        <w:widowControl/>
+        <w:bidi w:val="0"/>
+        <w:spacing w:lineRule="auto" w:line="276" w:before="0" w:after="200"/>
+        <w:ind w:left="360" w:hanging="0"/>
+        <w:jc w:val="left"/>
+        <w:rPr>
+          <w:b w:val="false"/>
+          <w:b w:val="false"/>
+          <w:bCs w:val="false"/>
+          <w:color w:val="111111"/>
+        </w:rPr>
+      </w:pPr>
+      <w:r>
+        <w:rPr>
+          <w:rFonts w:ascii="Liberation Serif" w:hAnsi="Liberation Serif"/>
+          <w:b w:val="false"/>
+          <w:bCs w:val="false"/>
+          <w:i w:val="false"/>
+          <w:strike w:val="false"/>
+          <w:dstrike w:val="false"/>
+          <w:outline w:val="false"/>
+          <w:shadow w:val="false"/>
+          <w:color w:val="111111"/>
+          <w:sz w:val="24"/>
+          <w:u w:val="none"/>
+          <w:em w:val="none"/>
+          <w:lang w:val="en-US"/>
+        </w:rPr>
+        <w:t>}</w:t>
+      </w:r>
+    </w:p>
+    <w:p>
+      <w:pPr>
+        <w:pStyle w:val="ListParagraph"/>
+        <w:widowControl/>
+        <w:bidi w:val="0"/>
+        <w:spacing w:lineRule="auto" w:line="276" w:before="0" w:after="200"/>
+        <w:ind w:left="360" w:hanging="0"/>
+        <w:jc w:val="left"/>
+        <w:rPr>
+          <w:b/>
+          <w:b/>
+          <w:bCs/>
+          <w:color w:val="111111"/>
+        </w:rPr>
+      </w:pPr>
+      <w:r>
+        <w:rPr>
+          <w:rFonts w:ascii="Liberation Serif" w:hAnsi="Liberation Serif"/>
+          <w:b/>
+          <w:bCs/>
+          <w:i w:val="false"/>
+          <w:strike w:val="false"/>
+          <w:dstrike w:val="false"/>
+          <w:outline w:val="false"/>
+          <w:shadow w:val="false"/>
+          <w:color w:val="111111"/>
+          <w:sz w:val="24"/>
+          <w:u w:val="none"/>
+          <w:em w:val="none"/>
+          <w:lang w:val="en-US"/>
+        </w:rPr>
+        <w:t>12)If we want to add any customer_address entity attributes any want to add and edit it into customer edit page than steps required for it</w:t>
+        <w:br/>
+      </w:r>
+      <w:r>
+        <w:rPr>
+          <w:rFonts w:ascii="Liberation Serif" w:hAnsi="Liberation Serif"/>
+          <w:b w:val="false"/>
+          <w:bCs w:val="false"/>
+          <w:i w:val="false"/>
+          <w:strike w:val="false"/>
+          <w:dstrike w:val="false"/>
+          <w:outline w:val="false"/>
+          <w:shadow w:val="false"/>
+          <w:color w:val="111111"/>
+          <w:sz w:val="24"/>
+          <w:u w:val="none"/>
+          <w:em w:val="none"/>
+          <w:lang w:val="en-US"/>
+        </w:rPr>
+        <w:t xml:space="preserve">Add attribute with customer_address entity and update data in used in forms </w:t>
+      </w:r>
+    </w:p>
+    <w:p>
+      <w:pPr>
+        <w:pStyle w:val="ListParagraph"/>
+        <w:widowControl/>
+        <w:bidi w:val="0"/>
+        <w:spacing w:lineRule="auto" w:line="276" w:before="0" w:after="200"/>
+        <w:ind w:left="360" w:hanging="0"/>
+        <w:jc w:val="left"/>
+        <w:rPr>
+          <w:b w:val="false"/>
+          <w:b w:val="false"/>
+          <w:bCs w:val="false"/>
+          <w:color w:val="111111"/>
+        </w:rPr>
+      </w:pPr>
+      <w:r>
+        <w:rPr>
+          <w:rFonts w:ascii="Liberation Serif" w:hAnsi="Liberation Serif"/>
+          <w:b w:val="false"/>
+          <w:bCs w:val="false"/>
+          <w:i w:val="false"/>
+          <w:strike w:val="false"/>
+          <w:dstrike w:val="false"/>
+          <w:outline w:val="false"/>
+          <w:shadow w:val="false"/>
+          <w:color w:val="111111"/>
+          <w:sz w:val="24"/>
+          <w:u w:val="none"/>
+          <w:em w:val="none"/>
+          <w:lang w:val="en-US"/>
+        </w:rPr>
+        <w:t>'used_in_forms'=&gt;['adminhtml_customer_address','customer_address_edit','customer_register_address']]); like above and check the customer_form_attribute table whith entry with 'adminhtml_customer_address','customer_address_edit','customer_register_address' corresponds created attribute id .</w:t>
+      </w:r>
+    </w:p>
+    <w:p>
+      <w:pPr>
+        <w:pStyle w:val="ListParagraph"/>
+        <w:widowControl/>
+        <w:bidi w:val="0"/>
+        <w:spacing w:lineRule="auto" w:line="276" w:before="0" w:after="200"/>
+        <w:ind w:hanging="0"/>
+        <w:jc w:val="left"/>
+        <w:rPr>
+          <w:b/>
+          <w:b/>
+          <w:bCs/>
+        </w:rPr>
+      </w:pPr>
+      <w:r>
+        <w:rPr>
+          <w:b/>
+          <w:bCs/>
+        </w:rPr>
+      </w:r>
+    </w:p>
+    <w:p>
+      <w:pPr>
+        <w:pStyle w:val="ListParagraph"/>
+        <w:widowControl/>
+        <w:bidi w:val="0"/>
+        <w:spacing w:lineRule="auto" w:line="276" w:before="0" w:after="200"/>
+        <w:ind w:hanging="0"/>
+        <w:jc w:val="left"/>
+        <w:rPr>
+          <w:b/>
+          <w:b/>
+          <w:bCs/>
+        </w:rPr>
+      </w:pPr>
+      <w:r>
+        <w:rPr>
+          <w:rFonts w:ascii="Liberation Serif" w:hAnsi="Liberation Serif"/>
+          <w:b/>
+          <w:bCs/>
+          <w:i w:val="false"/>
+          <w:strike w:val="false"/>
+          <w:dstrike w:val="false"/>
+          <w:outline w:val="false"/>
+          <w:shadow w:val="false"/>
+          <w:sz w:val="24"/>
+          <w:u w:val="none"/>
+          <w:em w:val="none"/>
+          <w:lang w:val="en-US"/>
+        </w:rPr>
+        <w:t>13)We Want to check how many category name has "dress" string with their name how will it done.</w:t>
+      </w:r>
+    </w:p>
+    <w:p>
+      <w:pPr>
+        <w:pStyle w:val="ListParagraph"/>
+        <w:widowControl/>
+        <w:bidi w:val="0"/>
+        <w:spacing w:lineRule="auto" w:line="276" w:before="0" w:after="200"/>
+        <w:ind w:hanging="0"/>
+        <w:jc w:val="left"/>
+        <w:rPr>
+          <w:b w:val="false"/>
+          <w:b w:val="false"/>
+          <w:bCs w:val="false"/>
+        </w:rPr>
+      </w:pPr>
+      <w:r>
+        <w:rPr>
+          <w:rFonts w:ascii="Liberation Serif" w:hAnsi="Liberation Serif"/>
+          <w:b w:val="false"/>
+          <w:bCs w:val="false"/>
+          <w:i w:val="false"/>
+          <w:strike w:val="false"/>
+          <w:dstrike w:val="false"/>
+          <w:outline w:val="false"/>
+          <w:shadow w:val="false"/>
+          <w:sz w:val="24"/>
+          <w:u w:val="none"/>
+          <w:em w:val="none"/>
+          <w:lang w:val="en-US"/>
+        </w:rPr>
+        <w:t>we can search it from catalog_category_entity_varchar table</w:t>
+      </w:r>
+    </w:p>
+    <w:p>
+      <w:pPr>
+        <w:pStyle w:val="ListParagraph"/>
+        <w:widowControl/>
+        <w:bidi w:val="0"/>
+        <w:spacing w:lineRule="auto" w:line="276" w:before="0" w:after="200"/>
+        <w:ind w:hanging="0"/>
+        <w:jc w:val="left"/>
+        <w:rPr>
+          <w:b w:val="false"/>
+          <w:b w:val="false"/>
+          <w:bCs w:val="false"/>
+        </w:rPr>
+      </w:pPr>
+      <w:r>
+        <w:rPr>
+          <w:rFonts w:ascii="Liberation Serif" w:hAnsi="Liberation Serif"/>
+          <w:b w:val="false"/>
+          <w:bCs w:val="false"/>
+          <w:i w:val="false"/>
+          <w:strike w:val="false"/>
+          <w:dstrike w:val="false"/>
+          <w:outline w:val="false"/>
+          <w:shadow w:val="false"/>
+          <w:sz w:val="24"/>
+          <w:u w:val="none"/>
+          <w:em w:val="none"/>
+          <w:lang w:val="en-US"/>
+        </w:rPr>
+        <w:t>SELECT *From catalog_category_entity_varchar where attribute_id = 45 and value like '%a%';</w:t>
       </w:r>
     </w:p>
     <w:p>
@@ -1275,26 +2864,32 @@
         <w:widowControl/>
         <w:bidi w:val="0"/>
         <w:spacing w:lineRule="auto" w:line="276" w:before="0" w:after="200"/>
-        <w:jc w:val="left"/>
-        <w:rPr>
-          <w:b/>
-          <w:b/>
-          <w:bCs/>
-        </w:rPr>
-      </w:pPr>
-      <w:r>
-        <w:rPr>
-          <w:b/>
-          <w:bCs/>
-        </w:rPr>
-        <w:t xml:space="preserve">1 . </w:t>
-      </w:r>
-      <w:r>
-        <w:rPr>
-          <w:b w:val="false"/>
-          <w:bCs w:val="false"/>
-        </w:rPr>
-        <w:t>Static backend type is stored in parent table suppose you create attribute with backend type static then it’s value will be stored in parent table catalog_product_entity and varchar backend type attribute’s value will be stored in catalog_product_entity_varchar table.</w:t>
+        <w:ind w:hanging="0"/>
+        <w:jc w:val="left"/>
+        <w:rPr>
+          <w:b/>
+          <w:b/>
+          <w:bCs/>
+          <w:color w:val="111111"/>
+        </w:rPr>
+      </w:pPr>
+      <w:r>
+        <w:rPr>
+          <w:b/>
+          <w:bCs/>
+          <w:color w:val="111111"/>
+          <w:lang w:val="en-US"/>
+        </w:rPr>
+        <w:t>14)</w:t>
+      </w:r>
+      <w:r>
+        <w:rPr>
+          <w:b/>
+          <w:bCs/>
+          <w:color w:val="111111"/>
+          <w:lang w:val="en-US"/>
+        </w:rPr>
+        <w:t xml:space="preserve">We have a category attribute it is not saving it value in backend </w:t>
       </w:r>
     </w:p>
     <w:p>
@@ -1303,31 +2898,60 @@
         <w:widowControl/>
         <w:bidi w:val="0"/>
         <w:spacing w:lineRule="auto" w:line="276" w:before="0" w:after="200"/>
-        <w:jc w:val="left"/>
-        <w:rPr>
-          <w:b w:val="false"/>
-          <w:b w:val="false"/>
-          <w:bCs w:val="false"/>
-        </w:rPr>
-      </w:pPr>
-      <w:r>
-        <w:rPr>
-          <w:b w:val="false"/>
-          <w:bCs w:val="false"/>
-        </w:rPr>
-        <w:t xml:space="preserve">2. </w:t>
+        <w:ind w:hanging="0"/>
+        <w:jc w:val="left"/>
+        <w:rPr>
+          <w:b w:val="false"/>
+          <w:b w:val="false"/>
+          <w:bCs w:val="false"/>
+          <w:color w:val="111111"/>
+        </w:rPr>
+      </w:pPr>
+      <w:r>
+        <w:rPr>
+          <w:b w:val="false"/>
+          <w:bCs w:val="false"/>
+          <w:color w:val="111111"/>
+          <w:lang w:val="en-US"/>
+        </w:rPr>
+        <w:t>Check it is_system value in eav_attribute table  must be 0</w:t>
+      </w:r>
+    </w:p>
+    <w:p>
+      <w:pPr>
+        <w:pStyle w:val="Normal"/>
+        <w:widowControl/>
+        <w:bidi w:val="0"/>
+        <w:spacing w:lineRule="auto" w:line="276" w:before="0" w:after="200"/>
+        <w:ind w:hanging="0"/>
+        <w:jc w:val="left"/>
+        <w:rPr>
+          <w:b/>
+          <w:b/>
+          <w:bCs/>
+          <w:color w:val="111111"/>
+        </w:rPr>
+      </w:pPr>
+      <w:r>
+        <w:rPr>
+          <w:b/>
+          <w:bCs/>
+          <w:color w:val="111111"/>
+          <w:lang w:val="en-US"/>
+        </w:rPr>
+        <w:t>15)</w:t>
       </w:r>
     </w:p>
     <w:sectPr>
-      <w:headerReference w:type="default" r:id="rId4"/>
+      <w:headerReference w:type="default" r:id="rId9"/>
       <w:type w:val="nextPage"/>
       <w:pgSz w:w="11906" w:h="16838"/>
-      <w:pgMar w:left="1469" w:right="1469" w:header="1469" w:top="2152" w:footer="0" w:bottom="1469" w:gutter="0"/>
+      <w:pgMar w:left="1494" w:right="1494" w:header="1494" w:top="2177" w:footer="0" w:bottom="1494" w:gutter="0"/>
       <w:pgBorders w:display="allPages" w:offsetFrom="text">
-        <w:top w:val="single" w:sz="2" w:space="1" w:color="000000"/>
-        <w:left w:val="single" w:sz="2" w:space="1" w:color="000000"/>
-        <w:bottom w:val="single" w:sz="2" w:space="1" w:color="000000"/>
-        <w:right w:val="single" w:sz="2" w:space="1" w:color="000000"/>
+        <w:top w:val="single" w:sz="2" w:space="1" w:color="000001"/>
+        <w:left w:val="single" w:sz="2" w:space="1" w:color="000001"/>
+        <w:bottom w:val="single" w:sz="2" w:space="1" w:color="000001"/>
+        <w:right w:val="single" w:sz="2" w:space="1" w:color="000001"/>
       </w:pgBorders>
       <w:pgNumType w:fmt="decimal"/>
       <w:formProt w:val="false"/>

--- a/Blog_for_certification.docx
+++ b/Blog_for_certification.docx
@@ -2925,21 +2925,601 @@
         <w:spacing w:lineRule="auto" w:line="276" w:before="0" w:after="200"/>
         <w:ind w:hanging="0"/>
         <w:jc w:val="left"/>
-        <w:rPr>
-          <w:b/>
-          <w:b/>
-          <w:bCs/>
-          <w:color w:val="111111"/>
-        </w:rPr>
-      </w:pPr>
-      <w:r>
-        <w:rPr>
-          <w:b/>
-          <w:bCs/>
-          <w:color w:val="111111"/>
-          <w:lang w:val="en-US"/>
-        </w:rPr>
-        <w:t>15)</w:t>
+        <w:rPr/>
+      </w:pPr>
+      <w:r>
+        <w:rPr>
+          <w:b/>
+          <w:bCs/>
+          <w:color w:val="111111"/>
+          <w:lang w:val="en-US"/>
+        </w:rPr>
+        <w:t xml:space="preserve">15) </w:t>
+      </w:r>
+      <w:r>
+        <w:rPr>
+          <w:rFonts w:ascii="Liberation Serif" w:hAnsi="Liberation Serif"/>
+          <w:b/>
+          <w:bCs/>
+          <w:i w:val="false"/>
+          <w:strike w:val="false"/>
+          <w:dstrike w:val="false"/>
+          <w:outline w:val="false"/>
+          <w:shadow w:val="false"/>
+          <w:color w:val="111111"/>
+          <w:sz w:val="24"/>
+          <w:u w:val="none"/>
+          <w:em w:val="none"/>
+          <w:lang w:val="en-US"/>
+        </w:rPr>
+        <w:t>Pattern to write viewModel for any block in layout.xml file</w:t>
+      </w:r>
+    </w:p>
+    <w:p>
+      <w:pPr>
+        <w:pStyle w:val="Normal"/>
+        <w:widowControl/>
+        <w:bidi w:val="0"/>
+        <w:spacing w:lineRule="auto" w:line="276" w:before="0" w:after="200"/>
+        <w:ind w:hanging="0"/>
+        <w:jc w:val="left"/>
+        <w:rPr>
+          <w:b w:val="false"/>
+          <w:b w:val="false"/>
+          <w:bCs w:val="false"/>
+        </w:rPr>
+      </w:pPr>
+      <w:r>
+        <w:rPr>
+          <w:rFonts w:ascii="Liberation Serif" w:hAnsi="Liberation Serif"/>
+          <w:b w:val="false"/>
+          <w:bCs w:val="false"/>
+          <w:i w:val="false"/>
+          <w:strike w:val="false"/>
+          <w:dstrike w:val="false"/>
+          <w:outline w:val="false"/>
+          <w:shadow w:val="false"/>
+          <w:color w:val="111111"/>
+          <w:sz w:val="24"/>
+          <w:u w:val="none"/>
+          <w:em w:val="none"/>
+          <w:lang w:val="en-US"/>
+        </w:rPr>
+        <w:t>&lt;block name="product.promotions" template="AcmeWidgets_</w:t>
+      </w:r>
+    </w:p>
+    <w:p>
+      <w:pPr>
+        <w:pStyle w:val="Normal"/>
+        <w:widowControl/>
+        <w:bidi w:val="0"/>
+        <w:spacing w:lineRule="auto" w:line="276" w:before="0" w:after="200"/>
+        <w:ind w:hanging="0"/>
+        <w:jc w:val="left"/>
+        <w:rPr>
+          <w:b w:val="false"/>
+          <w:b w:val="false"/>
+          <w:bCs w:val="false"/>
+        </w:rPr>
+      </w:pPr>
+      <w:r>
+        <w:rPr>
+          <w:rFonts w:ascii="Liberation Serif" w:hAnsi="Liberation Serif"/>
+          <w:b w:val="false"/>
+          <w:bCs w:val="false"/>
+          <w:i w:val="false"/>
+          <w:strike w:val="false"/>
+          <w:dstrike w:val="false"/>
+          <w:outline w:val="false"/>
+          <w:shadow w:val="false"/>
+          <w:color w:val="111111"/>
+          <w:sz w:val="24"/>
+          <w:u w:val="none"/>
+          <w:em w:val="none"/>
+          <w:lang w:val="en-US"/>
+        </w:rPr>
+        <w:t>ProductPromoter::promotions.phtml"&gt;</w:t>
+      </w:r>
+    </w:p>
+    <w:p>
+      <w:pPr>
+        <w:pStyle w:val="Normal"/>
+        <w:widowControl/>
+        <w:bidi w:val="0"/>
+        <w:spacing w:lineRule="auto" w:line="276" w:before="0" w:after="200"/>
+        <w:ind w:hanging="0"/>
+        <w:jc w:val="left"/>
+        <w:rPr>
+          <w:b w:val="false"/>
+          <w:b w:val="false"/>
+          <w:bCs w:val="false"/>
+        </w:rPr>
+      </w:pPr>
+      <w:r>
+        <w:rPr>
+          <w:rFonts w:ascii="Liberation Serif" w:hAnsi="Liberation Serif"/>
+          <w:b w:val="false"/>
+          <w:bCs w:val="false"/>
+          <w:i w:val="false"/>
+          <w:strike w:val="false"/>
+          <w:dstrike w:val="false"/>
+          <w:outline w:val="false"/>
+          <w:shadow w:val="false"/>
+          <w:color w:val="111111"/>
+          <w:sz w:val="24"/>
+          <w:u w:val="none"/>
+          <w:em w:val="none"/>
+          <w:lang w:val="en-US"/>
+        </w:rPr>
+        <w:t>&lt;arguments&gt;</w:t>
+      </w:r>
+    </w:p>
+    <w:p>
+      <w:pPr>
+        <w:pStyle w:val="Normal"/>
+        <w:widowControl/>
+        <w:bidi w:val="0"/>
+        <w:spacing w:lineRule="auto" w:line="276" w:before="0" w:after="200"/>
+        <w:ind w:hanging="0"/>
+        <w:jc w:val="left"/>
+        <w:rPr>
+          <w:b w:val="false"/>
+          <w:b w:val="false"/>
+          <w:bCs w:val="false"/>
+        </w:rPr>
+      </w:pPr>
+      <w:r>
+        <w:rPr>
+          <w:rFonts w:ascii="Liberation Serif" w:hAnsi="Liberation Serif"/>
+          <w:b w:val="false"/>
+          <w:bCs w:val="false"/>
+          <w:i w:val="false"/>
+          <w:strike w:val="false"/>
+          <w:dstrike w:val="false"/>
+          <w:outline w:val="false"/>
+          <w:shadow w:val="false"/>
+          <w:color w:val="111111"/>
+          <w:sz w:val="24"/>
+          <w:u w:val="none"/>
+          <w:em w:val="none"/>
+          <w:lang w:val="en-US"/>
+        </w:rPr>
+        <w:tab/>
+        <w:t>&lt;argument name="viewModel"</w:t>
+      </w:r>
+    </w:p>
+    <w:p>
+      <w:pPr>
+        <w:pStyle w:val="Normal"/>
+        <w:widowControl/>
+        <w:bidi w:val="0"/>
+        <w:spacing w:lineRule="auto" w:line="276" w:before="0" w:after="200"/>
+        <w:ind w:hanging="0"/>
+        <w:jc w:val="left"/>
+        <w:rPr>
+          <w:b w:val="false"/>
+          <w:b w:val="false"/>
+          <w:bCs w:val="false"/>
+        </w:rPr>
+      </w:pPr>
+      <w:r>
+        <w:rPr>
+          <w:rFonts w:ascii="Liberation Serif" w:hAnsi="Liberation Serif"/>
+          <w:b w:val="false"/>
+          <w:bCs w:val="false"/>
+          <w:i w:val="false"/>
+          <w:strike w:val="false"/>
+          <w:dstrike w:val="false"/>
+          <w:outline w:val="false"/>
+          <w:shadow w:val="false"/>
+          <w:color w:val="111111"/>
+          <w:sz w:val="24"/>
+          <w:u w:val="none"/>
+          <w:em w:val="none"/>
+          <w:lang w:val="en-US"/>
+        </w:rPr>
+        <w:tab/>
+        <w:tab/>
+        <w:tab/>
+        <w:tab/>
+        <w:t>xsi:type="object"&gt;AcmeWidgets\ProductPromoter\Block\Promotions</w:t>
+      </w:r>
+    </w:p>
+    <w:p>
+      <w:pPr>
+        <w:pStyle w:val="Normal"/>
+        <w:widowControl/>
+        <w:bidi w:val="0"/>
+        <w:spacing w:lineRule="auto" w:line="276" w:before="0" w:after="200"/>
+        <w:ind w:hanging="0"/>
+        <w:jc w:val="left"/>
+        <w:rPr>
+          <w:b w:val="false"/>
+          <w:b w:val="false"/>
+          <w:bCs w:val="false"/>
+        </w:rPr>
+      </w:pPr>
+      <w:r>
+        <w:rPr>
+          <w:rFonts w:ascii="Liberation Serif" w:hAnsi="Liberation Serif"/>
+          <w:b w:val="false"/>
+          <w:bCs w:val="false"/>
+          <w:i w:val="false"/>
+          <w:strike w:val="false"/>
+          <w:dstrike w:val="false"/>
+          <w:outline w:val="false"/>
+          <w:shadow w:val="false"/>
+          <w:color w:val="111111"/>
+          <w:sz w:val="24"/>
+          <w:u w:val="none"/>
+          <w:em w:val="none"/>
+          <w:lang w:val="en-US"/>
+        </w:rPr>
+        <w:tab/>
+        <w:t>&lt;/argument&gt;</w:t>
+      </w:r>
+    </w:p>
+    <w:p>
+      <w:pPr>
+        <w:pStyle w:val="Normal"/>
+        <w:widowControl/>
+        <w:bidi w:val="0"/>
+        <w:spacing w:lineRule="auto" w:line="276" w:before="0" w:after="200"/>
+        <w:ind w:hanging="0"/>
+        <w:jc w:val="left"/>
+        <w:rPr>
+          <w:b w:val="false"/>
+          <w:b w:val="false"/>
+          <w:bCs w:val="false"/>
+        </w:rPr>
+      </w:pPr>
+      <w:r>
+        <w:rPr>
+          <w:rFonts w:ascii="Liberation Serif" w:hAnsi="Liberation Serif"/>
+          <w:b w:val="false"/>
+          <w:bCs w:val="false"/>
+          <w:i w:val="false"/>
+          <w:strike w:val="false"/>
+          <w:dstrike w:val="false"/>
+          <w:outline w:val="false"/>
+          <w:shadow w:val="false"/>
+          <w:color w:val="111111"/>
+          <w:sz w:val="24"/>
+          <w:u w:val="none"/>
+          <w:em w:val="none"/>
+          <w:lang w:val="en-US"/>
+        </w:rPr>
+        <w:t>&lt;/arguments&gt;</w:t>
+      </w:r>
+    </w:p>
+    <w:p>
+      <w:pPr>
+        <w:pStyle w:val="Normal"/>
+        <w:widowControl/>
+        <w:bidi w:val="0"/>
+        <w:spacing w:lineRule="auto" w:line="276" w:before="0" w:after="200"/>
+        <w:ind w:hanging="0"/>
+        <w:jc w:val="left"/>
+        <w:rPr>
+          <w:b w:val="false"/>
+          <w:b w:val="false"/>
+          <w:bCs w:val="false"/>
+        </w:rPr>
+      </w:pPr>
+      <w:r>
+        <w:rPr>
+          <w:rFonts w:ascii="Liberation Serif" w:hAnsi="Liberation Serif"/>
+          <w:b w:val="false"/>
+          <w:bCs w:val="false"/>
+          <w:i w:val="false"/>
+          <w:strike w:val="false"/>
+          <w:dstrike w:val="false"/>
+          <w:outline w:val="false"/>
+          <w:shadow w:val="false"/>
+          <w:color w:val="111111"/>
+          <w:sz w:val="24"/>
+          <w:u w:val="none"/>
+          <w:em w:val="none"/>
+          <w:lang w:val="en-US"/>
+        </w:rPr>
+        <w:t>&lt;/block&gt;</w:t>
+      </w:r>
+    </w:p>
+    <w:p>
+      <w:pPr>
+        <w:pStyle w:val="Normal"/>
+        <w:widowControl/>
+        <w:bidi w:val="0"/>
+        <w:spacing w:lineRule="auto" w:line="276" w:before="0" w:after="200"/>
+        <w:ind w:hanging="0"/>
+        <w:jc w:val="left"/>
+        <w:rPr>
+          <w:b/>
+          <w:b/>
+          <w:bCs/>
+          <w:color w:val="800000"/>
+        </w:rPr>
+      </w:pPr>
+      <w:r>
+        <w:rPr>
+          <w:rFonts w:ascii="Liberation Serif" w:hAnsi="Liberation Serif"/>
+          <w:b/>
+          <w:bCs/>
+          <w:i w:val="false"/>
+          <w:strike w:val="false"/>
+          <w:dstrike w:val="false"/>
+          <w:outline w:val="false"/>
+          <w:shadow w:val="false"/>
+          <w:color w:val="800000"/>
+          <w:sz w:val="24"/>
+          <w:u w:val="none"/>
+          <w:em w:val="none"/>
+          <w:lang w:val="en-US"/>
+        </w:rPr>
+        <w:t>Note : View model must implements  \Magento\Framework\View\Element\Block\ArgumentInterface</w:t>
+      </w:r>
+    </w:p>
+    <w:p>
+      <w:pPr>
+        <w:pStyle w:val="Normal"/>
+        <w:widowControl/>
+        <w:bidi w:val="0"/>
+        <w:spacing w:lineRule="auto" w:line="276" w:before="0" w:after="200"/>
+        <w:ind w:hanging="0"/>
+        <w:jc w:val="left"/>
+        <w:rPr>
+          <w:b/>
+          <w:b/>
+          <w:bCs/>
+          <w:color w:val="111111"/>
+        </w:rPr>
+      </w:pPr>
+      <w:r>
+        <w:rPr>
+          <w:b/>
+          <w:bCs/>
+          <w:color w:val="111111"/>
+          <w:lang w:val="en-US"/>
+        </w:rPr>
+        <w:t>16)Product base price is 100 and special price is 110 and tier price 2 qtyis 115 and catalog price rule adds 10 % discount -&gt; 2 * 100 * 0.10</w:t>
+      </w:r>
+    </w:p>
+    <w:p>
+      <w:pPr>
+        <w:pStyle w:val="Normal"/>
+        <w:widowControl/>
+        <w:bidi w:val="0"/>
+        <w:spacing w:lineRule="auto" w:line="276" w:before="0" w:after="200"/>
+        <w:ind w:hanging="0"/>
+        <w:jc w:val="left"/>
+        <w:rPr>
+          <w:b w:val="false"/>
+          <w:b w:val="false"/>
+          <w:bCs w:val="false"/>
+          <w:color w:val="111111"/>
+        </w:rPr>
+      </w:pPr>
+      <w:r>
+        <w:rPr>
+          <w:b w:val="false"/>
+          <w:bCs w:val="false"/>
+          <w:color w:val="111111"/>
+          <w:lang w:val="en-US"/>
+        </w:rPr>
+        <w:t>Ans .90</w:t>
+      </w:r>
+    </w:p>
+    <w:p>
+      <w:pPr>
+        <w:pStyle w:val="Normal"/>
+        <w:widowControl/>
+        <w:bidi w:val="0"/>
+        <w:spacing w:lineRule="auto" w:line="276" w:before="0" w:after="200"/>
+        <w:ind w:hanging="0"/>
+        <w:jc w:val="left"/>
+        <w:rPr>
+          <w:b w:val="false"/>
+          <w:b w:val="false"/>
+          <w:bCs w:val="false"/>
+          <w:color w:val="111111"/>
+        </w:rPr>
+      </w:pPr>
+      <w:r>
+        <w:rPr>
+          <w:b w:val="false"/>
+          <w:bCs w:val="false"/>
+          <w:color w:val="111111"/>
+          <w:lang w:val="en-US"/>
+        </w:rPr>
+        <w:t xml:space="preserve">Formula =&gt; </w:t>
+      </w:r>
+      <w:r>
+        <w:rPr>
+          <w:b w:val="false"/>
+          <w:bCs w:val="false"/>
+          <w:color w:val="111111"/>
+          <w:lang w:val="en-US"/>
+        </w:rPr>
+        <w:t>2 * 100 * 0.10</w:t>
+      </w:r>
+    </w:p>
+    <w:p>
+      <w:pPr>
+        <w:pStyle w:val="Normal"/>
+        <w:widowControl/>
+        <w:bidi w:val="0"/>
+        <w:spacing w:lineRule="auto" w:line="276" w:before="0" w:after="200"/>
+        <w:ind w:hanging="0"/>
+        <w:jc w:val="left"/>
+        <w:rPr>
+          <w:b/>
+          <w:b/>
+          <w:bCs/>
+          <w:color w:val="111111"/>
+        </w:rPr>
+      </w:pPr>
+      <w:r>
+        <w:rPr>
+          <w:b/>
+          <w:bCs/>
+          <w:color w:val="111111"/>
+          <w:lang w:val="en-US"/>
+        </w:rPr>
+        <w:t>17)How we can add new router structure other than current one</w:t>
+        <w:br/>
+      </w:r>
+      <w:r>
+        <w:rPr>
+          <w:b w:val="false"/>
+          <w:bCs w:val="false"/>
+          <w:color w:val="111111"/>
+          <w:lang w:val="en-US"/>
+        </w:rPr>
+        <w:t>Ans .</w:t>
+      </w:r>
+      <w:r>
+        <w:rPr>
+          <w:b w:val="false"/>
+          <w:bCs w:val="false"/>
+          <w:color w:val="111111"/>
+          <w:lang w:val="en-US"/>
+        </w:rPr>
+        <w:t xml:space="preserve"> 1 . register your router in di xml  plugin Magento\Framework\App\RouterList and add your custom class with class item name. </w:t>
+      </w:r>
+    </w:p>
+    <w:p>
+      <w:pPr>
+        <w:pStyle w:val="ListParagraph"/>
+        <w:ind w:left="2520" w:hanging="0"/>
+        <w:rPr>
+          <w:b w:val="false"/>
+          <w:b w:val="false"/>
+          <w:bCs w:val="false"/>
+          <w:color w:val="111111"/>
+        </w:rPr>
+      </w:pPr>
+      <w:r>
+        <w:rPr>
+          <w:b w:val="false"/>
+          <w:bCs w:val="false"/>
+          <w:color w:val="111111"/>
+          <w:lang w:val="en-US"/>
+        </w:rPr>
+        <w:t>2. and impelments your custom class with \Magento\Framework\App\RouterInterface</w:t>
+      </w:r>
+    </w:p>
+    <w:p>
+      <w:pPr>
+        <w:pStyle w:val="Normal"/>
+        <w:widowControl/>
+        <w:bidi w:val="0"/>
+        <w:spacing w:lineRule="auto" w:line="276" w:before="0" w:after="200"/>
+        <w:ind w:hanging="0"/>
+        <w:jc w:val="left"/>
+        <w:rPr>
+          <w:b w:val="false"/>
+          <w:b w:val="false"/>
+          <w:bCs w:val="false"/>
+          <w:color w:val="111111"/>
+        </w:rPr>
+      </w:pPr>
+      <w:r>
+        <w:rPr>
+          <w:b w:val="false"/>
+          <w:bCs w:val="false"/>
+          <w:color w:val="111111"/>
+          <w:lang w:val="en-US"/>
+        </w:rPr>
+        <w:t>write your code in match function.</w:t>
+      </w:r>
+    </w:p>
+    <w:p>
+      <w:pPr>
+        <w:pStyle w:val="Normal"/>
+        <w:widowControl/>
+        <w:bidi w:val="0"/>
+        <w:spacing w:lineRule="auto" w:line="276" w:before="0" w:after="200"/>
+        <w:ind w:hanging="0"/>
+        <w:jc w:val="left"/>
+        <w:rPr/>
+      </w:pPr>
+      <w:r>
+        <w:rPr>
+          <w:b/>
+          <w:bCs/>
+          <w:color w:val="111111"/>
+          <w:lang w:val="en-US"/>
+        </w:rPr>
+        <w:t>18)F</w:t>
+      </w:r>
+      <w:r>
+        <w:rPr>
+          <w:rFonts w:ascii="Liberation Serif" w:hAnsi="Liberation Serif"/>
+          <w:b/>
+          <w:bCs/>
+          <w:i w:val="false"/>
+          <w:strike w:val="false"/>
+          <w:dstrike w:val="false"/>
+          <w:outline w:val="false"/>
+          <w:shadow w:val="false"/>
+          <w:sz w:val="24"/>
+          <w:u w:val="none"/>
+          <w:em w:val="none"/>
+          <w:lang w:val="en-US"/>
+        </w:rPr>
+        <w:t>or response json which class should we use?.</w:t>
+      </w:r>
+    </w:p>
+    <w:p>
+      <w:pPr>
+        <w:pStyle w:val="Normal"/>
+        <w:widowControl/>
+        <w:bidi w:val="0"/>
+        <w:spacing w:lineRule="auto" w:line="276" w:before="0" w:after="200"/>
+        <w:ind w:hanging="0"/>
+        <w:jc w:val="left"/>
+        <w:rPr/>
+      </w:pPr>
+      <w:r>
+        <w:rPr>
+          <w:rFonts w:ascii="Liberation Serif" w:hAnsi="Liberation Serif"/>
+          <w:b w:val="false"/>
+          <w:i w:val="false"/>
+          <w:strike w:val="false"/>
+          <w:dstrike w:val="false"/>
+          <w:outline w:val="false"/>
+          <w:shadow w:val="false"/>
+          <w:sz w:val="24"/>
+          <w:u w:val="none"/>
+          <w:em w:val="none"/>
+          <w:lang w:val="en-US"/>
+        </w:rPr>
+        <w:t>\Magento\Framework\Controller\Result\JsonFactory</w:t>
+      </w:r>
+    </w:p>
+    <w:p>
+      <w:pPr>
+        <w:pStyle w:val="Normal"/>
+        <w:widowControl/>
+        <w:bidi w:val="0"/>
+        <w:spacing w:lineRule="auto" w:line="276" w:before="0" w:after="200"/>
+        <w:ind w:hanging="0"/>
+        <w:jc w:val="left"/>
+        <w:rPr>
+          <w:b/>
+          <w:b/>
+          <w:bCs/>
+          <w:color w:val="111111"/>
+        </w:rPr>
+      </w:pPr>
+      <w:r>
+        <w:rPr>
+          <w:b/>
+          <w:bCs/>
+          <w:color w:val="111111"/>
+          <w:lang w:val="en-US"/>
+        </w:rPr>
+        <w:t>19)</w:t>
       </w:r>
     </w:p>
     <w:sectPr>

--- a/Blog_for_certification.docx
+++ b/Blog_for_certification.docx
@@ -2234,7 +2234,11 @@
         </w:rPr>
       </w:pPr>
       <w:r>
-        <w:rPr/>
+        <w:rPr>
+          <w:b/>
+          <w:bCs/>
+          <w:color w:val="111111"/>
+        </w:rPr>
       </w:r>
     </w:p>
     <w:p>
@@ -2375,7 +2379,13 @@
         </w:rPr>
       </w:pPr>
       <w:r>
-        <w:rPr/>
+        <w:rPr>
+          <w:rFonts w:eastAsia="Times New Roman" w:cs="Times New Roman" w:ascii="Times New Roman" w:hAnsi="Times New Roman"/>
+          <w:color w:val="00000A"/>
+          <w:sz w:val="24"/>
+          <w:szCs w:val="24"/>
+          <w:lang w:val="en-US" w:eastAsia="en-US"/>
+        </w:rPr>
       </w:r>
     </w:p>
     <w:p>
@@ -2390,21 +2400,27 @@
         </w:rPr>
       </w:pPr>
       <w:r>
-        <w:rPr/>
-      </w:r>
-    </w:p>
-    <w:p>
-      <w:pPr>
-        <w:pStyle w:val="Normal"/>
-        <w:rPr>
-          <w:rFonts w:ascii="Times New Roman" w:hAnsi="Times New Roman" w:eastAsia="Times New Roman" w:cs="Times New Roman"/>
-          <w:b/>
-          <w:b/>
+        <w:rPr>
+          <w:rFonts w:eastAsia="Times New Roman" w:cs="Times New Roman" w:ascii="Times New Roman" w:hAnsi="Times New Roman"/>
           <w:color w:val="00000A"/>
           <w:sz w:val="24"/>
           <w:szCs w:val="24"/>
           <w:lang w:val="en-US" w:eastAsia="en-US"/>
         </w:rPr>
+      </w:r>
+    </w:p>
+    <w:p>
+      <w:pPr>
+        <w:pStyle w:val="Normal"/>
+        <w:rPr>
+          <w:rFonts w:ascii="Times New Roman" w:hAnsi="Times New Roman" w:eastAsia="Times New Roman" w:cs="Times New Roman"/>
+          <w:b/>
+          <w:b/>
+          <w:color w:val="00000A"/>
+          <w:sz w:val="24"/>
+          <w:szCs w:val="24"/>
+          <w:lang w:val="en-US" w:eastAsia="en-US"/>
+        </w:rPr>
       </w:pPr>
       <w:r>
         <w:rPr>
@@ -2468,7 +2484,13 @@
         </w:rPr>
       </w:pPr>
       <w:r>
-        <w:rPr/>
+        <w:rPr>
+          <w:rFonts w:eastAsia="Times New Roman" w:cs="Times New Roman" w:ascii="Times New Roman" w:hAnsi="Times New Roman"/>
+          <w:color w:val="00000A"/>
+          <w:sz w:val="24"/>
+          <w:szCs w:val="24"/>
+          <w:lang w:val="en-US" w:eastAsia="en-US"/>
+        </w:rPr>
       </w:r>
     </w:p>
     <w:p>
@@ -2483,7 +2505,13 @@
         </w:rPr>
       </w:pPr>
       <w:r>
-        <w:rPr/>
+        <w:rPr>
+          <w:rFonts w:eastAsia="Times New Roman" w:cs="Times New Roman" w:ascii="Times New Roman" w:hAnsi="Times New Roman"/>
+          <w:color w:val="00000A"/>
+          <w:sz w:val="24"/>
+          <w:szCs w:val="24"/>
+          <w:lang w:val="en-US" w:eastAsia="en-US"/>
+        </w:rPr>
       </w:r>
     </w:p>
     <w:p>
@@ -2518,26 +2546,7 @@
           <w:em w:val="none"/>
           <w:lang w:val="en-US" w:eastAsia="en-US"/>
         </w:rPr>
-        <w:t xml:space="preserve">How to </w:t>
-      </w:r>
-      <w:r>
-        <w:rPr>
-          <w:rFonts w:eastAsia="Times New Roman" w:cs="Times New Roman" w:ascii="Times New Roman" w:hAnsi="Times New Roman"/>
-          <w:b/>
-          <w:bCs/>
-          <w:i w:val="false"/>
-          <w:strike w:val="false"/>
-          <w:dstrike w:val="false"/>
-          <w:outline w:val="false"/>
-          <w:shadow w:val="false"/>
-          <w:color w:val="00000A"/>
-          <w:sz w:val="24"/>
-          <w:szCs w:val="24"/>
-          <w:u w:val="none"/>
-          <w:em w:val="none"/>
-          <w:lang w:val="en-US" w:eastAsia="en-US"/>
-        </w:rPr>
-        <w:t>set limited lenth for customer first name ?</w:t>
+        <w:t>How to set limited lenth for customer first name ?</w:t>
       </w:r>
     </w:p>
     <w:p>
@@ -3336,13 +3345,23 @@
           <w:u w:val="none"/>
           <w:em w:val="none"/>
         </w:rPr>
-        <w:t xml:space="preserve"> to display select</w:t>
-      </w:r>
-      <w:r>
-        <w:rPr>
-          <w:rFonts w:ascii="Times New Roman" w:hAnsi="Times New Roman"/>
-          <w:b/>
-          <w:bCs/>
+        <w:t xml:space="preserve"> to display selected(child product) image of configurable product on cart page:</w:t>
+      </w:r>
+    </w:p>
+    <w:p>
+      <w:pPr>
+        <w:pStyle w:val="Normal"/>
+        <w:rPr>
+          <w:b w:val="false"/>
+          <w:b w:val="false"/>
+          <w:bCs w:val="false"/>
+        </w:rPr>
+      </w:pPr>
+      <w:r>
+        <w:rPr>
+          <w:rFonts w:ascii="Times New Roman" w:hAnsi="Times New Roman"/>
+          <w:b w:val="false"/>
+          <w:bCs w:val="false"/>
           <w:i w:val="false"/>
           <w:strike w:val="false"/>
           <w:dstrike w:val="false"/>
@@ -3352,13 +3371,23 @@
           <w:u w:val="none"/>
           <w:em w:val="none"/>
         </w:rPr>
-        <w:t>ed(child product)</w:t>
-      </w:r>
-      <w:r>
-        <w:rPr>
-          <w:rFonts w:ascii="Times New Roman" w:hAnsi="Times New Roman"/>
-          <w:b/>
-          <w:bCs/>
+        <w:t xml:space="preserve">Go to stores=&gt;configuration=&gt;sales=&gt;checkout=&gt; </w:t>
+      </w:r>
+    </w:p>
+    <w:p>
+      <w:pPr>
+        <w:pStyle w:val="Normal"/>
+        <w:rPr>
+          <w:b w:val="false"/>
+          <w:b w:val="false"/>
+          <w:bCs w:val="false"/>
+        </w:rPr>
+      </w:pPr>
+      <w:r>
+        <w:rPr>
+          <w:rFonts w:ascii="Times New Roman" w:hAnsi="Times New Roman"/>
+          <w:b w:val="false"/>
+          <w:bCs w:val="false"/>
           <w:i w:val="false"/>
           <w:strike w:val="false"/>
           <w:dstrike w:val="false"/>
@@ -3368,23 +3397,13 @@
           <w:u w:val="none"/>
           <w:em w:val="none"/>
         </w:rPr>
-        <w:t xml:space="preserve"> image of configurable product on cart page:</w:t>
-      </w:r>
-    </w:p>
-    <w:p>
-      <w:pPr>
-        <w:pStyle w:val="Normal"/>
-        <w:rPr>
-          <w:b w:val="false"/>
-          <w:b w:val="false"/>
-          <w:bCs w:val="false"/>
-        </w:rPr>
-      </w:pPr>
-      <w:r>
-        <w:rPr>
-          <w:rFonts w:ascii="Times New Roman" w:hAnsi="Times New Roman"/>
-          <w:b w:val="false"/>
-          <w:bCs w:val="false"/>
+        <w:t xml:space="preserve">Then go to it shopping cart group and then select </w:t>
+      </w:r>
+      <w:r>
+        <w:rPr>
+          <w:rFonts w:ascii="Times New Roman" w:hAnsi="Times New Roman"/>
+          <w:b/>
+          <w:bCs/>
           <w:i w:val="false"/>
           <w:strike w:val="false"/>
           <w:dstrike w:val="false"/>
@@ -3394,18 +3413,8 @@
           <w:u w:val="none"/>
           <w:em w:val="none"/>
         </w:rPr>
-        <w:t xml:space="preserve">Go to stores=&gt;configuration=&gt;sales=&gt;checkout=&gt; </w:t>
-      </w:r>
-    </w:p>
-    <w:p>
-      <w:pPr>
-        <w:pStyle w:val="Normal"/>
-        <w:rPr>
-          <w:b w:val="false"/>
-          <w:b w:val="false"/>
-          <w:bCs w:val="false"/>
-        </w:rPr>
-      </w:pPr>
+        <w:t>“product thumbnail itself “</w:t>
+      </w:r>
       <w:r>
         <w:rPr>
           <w:rFonts w:ascii="Times New Roman" w:hAnsi="Times New Roman"/>
@@ -3420,51 +3429,13 @@
           <w:u w:val="none"/>
           <w:em w:val="none"/>
         </w:rPr>
-        <w:t xml:space="preserve">Then go to it shopping cart group and then select </w:t>
-      </w:r>
-      <w:r>
-        <w:rPr>
-          <w:rFonts w:ascii="Times New Roman" w:hAnsi="Times New Roman"/>
-          <w:b/>
-          <w:bCs/>
-          <w:i w:val="false"/>
-          <w:strike w:val="false"/>
-          <w:dstrike w:val="false"/>
-          <w:outline w:val="false"/>
-          <w:shadow w:val="false"/>
-          <w:sz w:val="24"/>
-          <w:u w:val="none"/>
-          <w:em w:val="none"/>
-        </w:rPr>
-        <w:t>“product thumbnail itself “</w:t>
-      </w:r>
-      <w:r>
-        <w:rPr>
-          <w:rFonts w:ascii="Times New Roman" w:hAnsi="Times New Roman"/>
-          <w:b w:val="false"/>
-          <w:bCs w:val="false"/>
-          <w:i w:val="false"/>
-          <w:strike w:val="false"/>
-          <w:dstrike w:val="false"/>
-          <w:outline w:val="false"/>
-          <w:shadow w:val="false"/>
-          <w:sz w:val="24"/>
-          <w:u w:val="none"/>
-          <w:em w:val="none"/>
-        </w:rPr>
         <w:t xml:space="preserve"> from configurable product image drop down</w:t>
       </w:r>
     </w:p>
     <w:p>
       <w:pPr>
         <w:pStyle w:val="Normal"/>
-        <w:rPr>
-          <w:b/>
-          <w:b/>
-          <w:bCs/>
-          <w:sz w:val="22"/>
-          <w:szCs w:val="22"/>
-        </w:rPr>
+        <w:rPr/>
       </w:pPr>
       <w:r>
         <w:rPr>
@@ -3483,21 +3454,298 @@
         </w:rPr>
         <w:t>28)</w:t>
       </w:r>
+      <w:r>
+        <w:rPr>
+          <w:rFonts w:ascii="Times New Roman" w:hAnsi="Times New Roman"/>
+          <w:b/>
+          <w:bCs/>
+          <w:i w:val="false"/>
+          <w:strike w:val="false"/>
+          <w:dstrike w:val="false"/>
+          <w:outline w:val="false"/>
+          <w:shadow w:val="false"/>
+          <w:sz w:val="22"/>
+          <w:szCs w:val="22"/>
+          <w:u w:val="none"/>
+          <w:em w:val="none"/>
+        </w:rPr>
+        <w:t>W</w:t>
+      </w:r>
+      <w:r>
+        <w:rPr>
+          <w:rFonts w:ascii="Times New Roman" w:hAnsi="Times New Roman"/>
+          <w:b/>
+          <w:bCs/>
+          <w:i w:val="false"/>
+          <w:strike w:val="false"/>
+          <w:dstrike w:val="false"/>
+          <w:outline w:val="false"/>
+          <w:shadow w:val="false"/>
+          <w:sz w:val="24"/>
+          <w:szCs w:val="22"/>
+          <w:u w:val="none"/>
+          <w:em w:val="none"/>
+        </w:rPr>
+        <w:t>ant to display product brand on cart page under each item tell the process that how we will done this.</w:t>
+      </w:r>
+    </w:p>
+    <w:p>
+      <w:pPr>
+        <w:pStyle w:val="Normal"/>
+        <w:rPr/>
+      </w:pPr>
+      <w:r>
+        <w:rPr>
+          <w:rFonts w:ascii="Times New Roman" w:hAnsi="Times New Roman"/>
+          <w:b w:val="false"/>
+          <w:bCs w:val="false"/>
+          <w:i w:val="false"/>
+          <w:strike w:val="false"/>
+          <w:dstrike w:val="false"/>
+          <w:outline w:val="false"/>
+          <w:shadow w:val="false"/>
+          <w:sz w:val="22"/>
+          <w:szCs w:val="22"/>
+          <w:u w:val="none"/>
+          <w:em w:val="none"/>
+        </w:rPr>
+        <w:t>To display brand logo on cart page:</w:t>
+      </w:r>
+    </w:p>
+    <w:p>
+      <w:pPr>
+        <w:pStyle w:val="Normal"/>
+        <w:rPr>
+          <w:b w:val="false"/>
+          <w:b w:val="false"/>
+          <w:bCs w:val="false"/>
+        </w:rPr>
+      </w:pPr>
+      <w:r>
+        <w:rPr>
+          <w:rFonts w:ascii="Times New Roman" w:hAnsi="Times New Roman"/>
+          <w:b/>
+          <w:bCs/>
+          <w:i w:val="false"/>
+          <w:strike w:val="false"/>
+          <w:dstrike w:val="false"/>
+          <w:outline w:val="false"/>
+          <w:shadow w:val="false"/>
+          <w:sz w:val="22"/>
+          <w:szCs w:val="22"/>
+          <w:u w:val="none"/>
+          <w:em w:val="none"/>
+        </w:rPr>
+        <w:t>Step1</w:t>
+      </w:r>
+      <w:r>
+        <w:rPr>
+          <w:rFonts w:ascii="Times New Roman" w:hAnsi="Times New Roman"/>
+          <w:b w:val="false"/>
+          <w:bCs w:val="false"/>
+          <w:i w:val="false"/>
+          <w:strike w:val="false"/>
+          <w:dstrike w:val="false"/>
+          <w:outline w:val="false"/>
+          <w:shadow w:val="false"/>
+          <w:sz w:val="22"/>
+          <w:szCs w:val="22"/>
+          <w:u w:val="none"/>
+          <w:em w:val="none"/>
+        </w:rPr>
+        <w:t xml:space="preserve"> =&gt;Create a (drop down) product eav attribute and populate it from brand collection with help of source  model.</w:t>
+      </w:r>
+    </w:p>
+    <w:p>
+      <w:pPr>
+        <w:pStyle w:val="Normal"/>
+        <w:rPr>
+          <w:b w:val="false"/>
+          <w:b w:val="false"/>
+          <w:bCs w:val="false"/>
+        </w:rPr>
+      </w:pPr>
+      <w:r>
+        <w:rPr>
+          <w:rFonts w:ascii="Times New Roman" w:hAnsi="Times New Roman"/>
+          <w:b/>
+          <w:bCs/>
+          <w:i w:val="false"/>
+          <w:strike w:val="false"/>
+          <w:dstrike w:val="false"/>
+          <w:outline w:val="false"/>
+          <w:shadow w:val="false"/>
+          <w:sz w:val="22"/>
+          <w:szCs w:val="22"/>
+          <w:u w:val="none"/>
+          <w:em w:val="none"/>
+        </w:rPr>
+        <w:t>Step2</w:t>
+      </w:r>
+      <w:r>
+        <w:rPr>
+          <w:rFonts w:ascii="Times New Roman" w:hAnsi="Times New Roman"/>
+          <w:b w:val="false"/>
+          <w:bCs w:val="false"/>
+          <w:i w:val="false"/>
+          <w:strike w:val="false"/>
+          <w:dstrike w:val="false"/>
+          <w:outline w:val="false"/>
+          <w:shadow w:val="false"/>
+          <w:sz w:val="22"/>
+          <w:szCs w:val="22"/>
+          <w:u w:val="none"/>
+          <w:em w:val="none"/>
+        </w:rPr>
+        <w:t xml:space="preserve"> =&gt;Copy the catalog_attributes.xml from magento_sales model and paste in etc folder of any your custom module.</w:t>
+      </w:r>
+    </w:p>
+    <w:p>
+      <w:pPr>
+        <w:pStyle w:val="Normal"/>
+        <w:rPr>
+          <w:b w:val="false"/>
+          <w:b w:val="false"/>
+          <w:bCs w:val="false"/>
+        </w:rPr>
+      </w:pPr>
+      <w:r>
+        <w:rPr>
+          <w:rFonts w:ascii="Times New Roman" w:hAnsi="Times New Roman"/>
+          <w:b/>
+          <w:bCs/>
+          <w:i w:val="false"/>
+          <w:strike w:val="false"/>
+          <w:dstrike w:val="false"/>
+          <w:outline w:val="false"/>
+          <w:shadow w:val="false"/>
+          <w:sz w:val="22"/>
+          <w:szCs w:val="22"/>
+          <w:u w:val="none"/>
+          <w:em w:val="none"/>
+        </w:rPr>
+        <w:t>Step3</w:t>
+      </w:r>
+      <w:r>
+        <w:rPr>
+          <w:rFonts w:ascii="Times New Roman" w:hAnsi="Times New Roman"/>
+          <w:b w:val="false"/>
+          <w:bCs w:val="false"/>
+          <w:i w:val="false"/>
+          <w:strike w:val="false"/>
+          <w:dstrike w:val="false"/>
+          <w:outline w:val="false"/>
+          <w:shadow w:val="false"/>
+          <w:sz w:val="22"/>
+          <w:szCs w:val="22"/>
+          <w:u w:val="none"/>
+          <w:em w:val="none"/>
+        </w:rPr>
+        <w:t xml:space="preserve"> =&gt;add your attribute name in quote_item group and remove other attribute except it from your custom module catalog_attributes.xml because there is in magento_sales moduel has catalog_attributes.xml with same entry.you need to enter only your custom attribute while you override it.</w:t>
+      </w:r>
+    </w:p>
+    <w:p>
+      <w:pPr>
+        <w:pStyle w:val="Normal"/>
+        <w:rPr>
+          <w:b w:val="false"/>
+          <w:b w:val="false"/>
+          <w:bCs w:val="false"/>
+        </w:rPr>
+      </w:pPr>
+      <w:r>
+        <w:rPr>
+          <w:rFonts w:ascii="Times New Roman" w:hAnsi="Times New Roman"/>
+          <w:b/>
+          <w:bCs/>
+          <w:i w:val="false"/>
+          <w:strike w:val="false"/>
+          <w:dstrike w:val="false"/>
+          <w:outline w:val="false"/>
+          <w:shadow w:val="false"/>
+          <w:sz w:val="22"/>
+          <w:szCs w:val="22"/>
+          <w:u w:val="none"/>
+          <w:em w:val="none"/>
+        </w:rPr>
+        <w:t>Step 4</w:t>
+      </w:r>
+      <w:r>
+        <w:rPr>
+          <w:rFonts w:ascii="Times New Roman" w:hAnsi="Times New Roman"/>
+          <w:b w:val="false"/>
+          <w:bCs w:val="false"/>
+          <w:i w:val="false"/>
+          <w:strike w:val="false"/>
+          <w:dstrike w:val="false"/>
+          <w:outline w:val="false"/>
+          <w:shadow w:val="false"/>
+          <w:sz w:val="22"/>
+          <w:szCs w:val="22"/>
+          <w:u w:val="none"/>
+          <w:em w:val="none"/>
+        </w:rPr>
+        <w:t xml:space="preserve"> =&gt; override this file ( Magento\Checkout\frontend\templates\cart\form.phtml) for brand logo column name and  this file ( Magento\Checkout\frontend\templates\cart\item\default.phtml) for print attribute value.</w:t>
+      </w:r>
+    </w:p>
+    <w:p>
+      <w:pPr>
+        <w:pStyle w:val="Normal"/>
+        <w:rPr>
+          <w:b w:val="false"/>
+          <w:b w:val="false"/>
+          <w:bCs w:val="false"/>
+        </w:rPr>
+      </w:pPr>
+      <w:r>
+        <w:rPr>
+          <w:rFonts w:ascii="Times New Roman" w:hAnsi="Times New Roman"/>
+          <w:b w:val="false"/>
+          <w:bCs w:val="false"/>
+          <w:i w:val="false"/>
+          <w:strike w:val="false"/>
+          <w:dstrike w:val="false"/>
+          <w:outline w:val="false"/>
+          <w:shadow w:val="false"/>
+          <w:sz w:val="22"/>
+          <w:szCs w:val="22"/>
+          <w:u w:val="none"/>
+          <w:em w:val="none"/>
+        </w:rPr>
+        <w:t xml:space="preserve">For reffernce : </w:t>
+      </w:r>
+      <w:r>
+        <w:rPr>
+          <w:rFonts w:ascii="Times New Roman" w:hAnsi="Times New Roman"/>
+          <w:b/>
+          <w:bCs/>
+          <w:i w:val="false"/>
+          <w:strike w:val="false"/>
+          <w:dstrike w:val="false"/>
+          <w:outline w:val="false"/>
+          <w:shadow w:val="false"/>
+          <w:sz w:val="22"/>
+          <w:szCs w:val="22"/>
+          <w:u w:val="none"/>
+          <w:em w:val="none"/>
+        </w:rPr>
+        <w:t>https://magento.stackexchange.com/questions/183767/magento-2-display-attribute-on-cart-page/183879#183879</w:t>
+      </w:r>
     </w:p>
     <w:p>
       <w:pPr>
         <w:pStyle w:val="Normal"/>
         <w:spacing w:before="0" w:after="200"/>
         <w:rPr>
-          <w:b/>
-          <w:b/>
-          <w:bCs/>
-        </w:rPr>
-      </w:pPr>
-      <w:r>
-        <w:rPr>
-          <w:b/>
-          <w:bCs/>
+          <w:b w:val="false"/>
+          <w:b w:val="false"/>
+          <w:bCs w:val="false"/>
+        </w:rPr>
+      </w:pPr>
+      <w:r>
+        <w:rPr>
+          <w:b w:val="false"/>
+          <w:bCs w:val="false"/>
         </w:rPr>
       </w:r>
     </w:p>
@@ -3505,7 +3753,7 @@
       <w:headerReference w:type="default" r:id="rId9"/>
       <w:type w:val="nextPage"/>
       <w:pgSz w:w="11906" w:h="16838"/>
-      <w:pgMar w:left="1519" w:right="1519" w:header="1519" w:top="2202" w:footer="0" w:bottom="1519" w:gutter="0"/>
+      <w:pgMar w:left="1544" w:right="1544" w:header="1544" w:top="2227" w:footer="0" w:bottom="1544" w:gutter="0"/>
       <w:pgBorders w:display="allPages" w:offsetFrom="text">
         <w:top w:val="single" w:sz="2" w:space="1" w:color="000001"/>
         <w:left w:val="single" w:sz="2" w:space="1" w:color="000001"/>

--- a/Blog_for_certification.docx
+++ b/Blog_for_certification.docx
@@ -828,22 +828,67 @@
     <w:p>
       <w:pPr>
         <w:pStyle w:val="ListParagraph"/>
-        <w:rPr>
-          <w:b/>
-          <w:b/>
-          <w:bCs/>
+        <w:rPr/>
+      </w:pPr>
+      <w:r>
+        <w:rPr>
+          <w:rFonts w:ascii="Times New Roman" w:hAnsi="Times New Roman"/>
           <w:color w:val="800000"/>
-        </w:rPr>
-      </w:pPr>
-      <w:r>
-        <w:rPr>
-          <w:rFonts w:ascii="Times New Roman" w:hAnsi="Times New Roman"/>
+          <w:sz w:val="20"/>
+          <w:szCs w:val="20"/>
+          <w:lang w:val="en-US"/>
+        </w:rPr>
+        <w:t>&lt;block class="Ezest\Practice\Block\Index\CartItems" name="practice_index_index5" template="Ezest_Practice::blocktest.phtml"&gt;</w:t>
+      </w:r>
+    </w:p>
+    <w:p>
+      <w:pPr>
+        <w:pStyle w:val="ListParagraph"/>
+        <w:rPr>
+          <w:rFonts w:ascii="Times New Roman" w:hAnsi="Times New Roman"/>
+          <w:b/>
+          <w:b/>
+          <w:bCs/>
           <w:color w:val="800000"/>
           <w:sz w:val="20"/>
           <w:szCs w:val="20"/>
           <w:lang w:val="en-US"/>
         </w:rPr>
-        <w:t>&lt;block class="Ezest\Practice\Block\Index\CartItems" name="practice_index_index5" template="Ezest_Practice::blocktest.phtml"&gt;</w:t>
+      </w:pPr>
+      <w:r>
+        <w:rPr/>
+      </w:r>
+    </w:p>
+    <w:p>
+      <w:pPr>
+        <w:pStyle w:val="ListParagraph"/>
+        <w:rPr/>
+      </w:pPr>
+      <w:r>
+        <w:rPr>
+          <w:rFonts w:ascii="Times New Roman" w:hAnsi="Times New Roman"/>
+          <w:b/>
+          <w:bCs/>
+          <w:color w:val="800000"/>
+          <w:sz w:val="20"/>
+          <w:szCs w:val="20"/>
+          <w:lang w:val="en-US"/>
+        </w:rPr>
+        <w:t xml:space="preserve">Ans =&gt; </w:t>
+      </w:r>
+      <w:r>
+        <w:rPr>
+          <w:rFonts w:ascii="Times New Roman" w:hAnsi="Times New Roman"/>
+          <w:b/>
+          <w:bCs/>
+          <w:color w:val="00B050"/>
+          <w:sz w:val="20"/>
+          <w:szCs w:val="20"/>
+          <w:lang w:val="en-US"/>
+        </w:rPr>
+        <w:t>Multiple class, Multiple block instance, Multiple Template</w:t>
+        <w:br/>
+        <w:t xml:space="preserve">Permutation combination </w:t>
       </w:r>
     </w:p>
     <w:p>
@@ -1288,18 +1333,13 @@
           <w:color w:val="111111"/>
           <w:lang w:val="en-US"/>
         </w:rPr>
-        <w:t xml:space="preserve">10) </w:t>
-      </w:r>
-      <w:r>
-        <w:rPr>
-          <w:color w:val="111111"/>
-          <w:lang w:val="en-US"/>
-        </w:rPr>
-        <w:t>T</w:t>
+        <w:t>10) T</w:t>
       </w:r>
       <w:r>
         <w:rPr>
           <w:rFonts w:ascii="Liberation Serif" w:hAnsi="Liberation Serif"/>
+          <w:b/>
+          <w:bCs/>
           <w:sz w:val="24"/>
           <w:lang w:val="en-US"/>
         </w:rPr>
@@ -3452,13 +3492,36 @@
           <w:u w:val="none"/>
           <w:em w:val="none"/>
         </w:rPr>
-        <w:t>28)</w:t>
-      </w:r>
-      <w:r>
-        <w:rPr>
-          <w:rFonts w:ascii="Times New Roman" w:hAnsi="Times New Roman"/>
-          <w:b/>
-          <w:bCs/>
+        <w:t>28)W</w:t>
+      </w:r>
+      <w:r>
+        <w:rPr>
+          <w:rFonts w:ascii="Times New Roman" w:hAnsi="Times New Roman"/>
+          <w:b/>
+          <w:bCs/>
+          <w:i w:val="false"/>
+          <w:strike w:val="false"/>
+          <w:dstrike w:val="false"/>
+          <w:outline w:val="false"/>
+          <w:shadow w:val="false"/>
+          <w:sz w:val="24"/>
+          <w:szCs w:val="22"/>
+          <w:u w:val="none"/>
+          <w:em w:val="none"/>
+        </w:rPr>
+        <w:t>ant to display product brand on cart page under each item tell the process that how we will done this.</w:t>
+      </w:r>
+    </w:p>
+    <w:p>
+      <w:pPr>
+        <w:pStyle w:val="Normal"/>
+        <w:rPr/>
+      </w:pPr>
+      <w:r>
+        <w:rPr>
+          <w:rFonts w:ascii="Times New Roman" w:hAnsi="Times New Roman"/>
+          <w:b w:val="false"/>
+          <w:bCs w:val="false"/>
           <w:i w:val="false"/>
           <w:strike w:val="false"/>
           <w:dstrike w:val="false"/>
@@ -3469,36 +3532,23 @@
           <w:u w:val="none"/>
           <w:em w:val="none"/>
         </w:rPr>
-        <w:t>W</w:t>
-      </w:r>
-      <w:r>
-        <w:rPr>
-          <w:rFonts w:ascii="Times New Roman" w:hAnsi="Times New Roman"/>
-          <w:b/>
-          <w:bCs/>
-          <w:i w:val="false"/>
-          <w:strike w:val="false"/>
-          <w:dstrike w:val="false"/>
-          <w:outline w:val="false"/>
-          <w:shadow w:val="false"/>
-          <w:sz w:val="24"/>
-          <w:szCs w:val="22"/>
-          <w:u w:val="none"/>
-          <w:em w:val="none"/>
-        </w:rPr>
-        <w:t>ant to display product brand on cart page under each item tell the process that how we will done this.</w:t>
-      </w:r>
-    </w:p>
-    <w:p>
-      <w:pPr>
-        <w:pStyle w:val="Normal"/>
-        <w:rPr/>
-      </w:pPr>
-      <w:r>
-        <w:rPr>
-          <w:rFonts w:ascii="Times New Roman" w:hAnsi="Times New Roman"/>
-          <w:b w:val="false"/>
-          <w:bCs w:val="false"/>
+        <w:t>To display brand logo on cart page:</w:t>
+      </w:r>
+    </w:p>
+    <w:p>
+      <w:pPr>
+        <w:pStyle w:val="Normal"/>
+        <w:rPr>
+          <w:b w:val="false"/>
+          <w:b w:val="false"/>
+          <w:bCs w:val="false"/>
+        </w:rPr>
+      </w:pPr>
+      <w:r>
+        <w:rPr>
+          <w:rFonts w:ascii="Times New Roman" w:hAnsi="Times New Roman"/>
+          <w:b/>
+          <w:bCs/>
           <w:i w:val="false"/>
           <w:strike w:val="false"/>
           <w:dstrike w:val="false"/>
@@ -3509,23 +3559,13 @@
           <w:u w:val="none"/>
           <w:em w:val="none"/>
         </w:rPr>
-        <w:t>To display brand logo on cart page:</w:t>
-      </w:r>
-    </w:p>
-    <w:p>
-      <w:pPr>
-        <w:pStyle w:val="Normal"/>
-        <w:rPr>
-          <w:b w:val="false"/>
-          <w:b w:val="false"/>
-          <w:bCs w:val="false"/>
-        </w:rPr>
-      </w:pPr>
-      <w:r>
-        <w:rPr>
-          <w:rFonts w:ascii="Times New Roman" w:hAnsi="Times New Roman"/>
-          <w:b/>
-          <w:bCs/>
+        <w:t>Step1</w:t>
+      </w:r>
+      <w:r>
+        <w:rPr>
+          <w:rFonts w:ascii="Times New Roman" w:hAnsi="Times New Roman"/>
+          <w:b w:val="false"/>
+          <w:bCs w:val="false"/>
           <w:i w:val="false"/>
           <w:strike w:val="false"/>
           <w:dstrike w:val="false"/>
@@ -3536,13 +3576,23 @@
           <w:u w:val="none"/>
           <w:em w:val="none"/>
         </w:rPr>
-        <w:t>Step1</w:t>
-      </w:r>
-      <w:r>
-        <w:rPr>
-          <w:rFonts w:ascii="Times New Roman" w:hAnsi="Times New Roman"/>
-          <w:b w:val="false"/>
-          <w:bCs w:val="false"/>
+        <w:t xml:space="preserve"> =&gt;Create a (drop down) product eav attribute and populate it from brand collection with help of source  model.</w:t>
+      </w:r>
+    </w:p>
+    <w:p>
+      <w:pPr>
+        <w:pStyle w:val="Normal"/>
+        <w:rPr>
+          <w:b w:val="false"/>
+          <w:b w:val="false"/>
+          <w:bCs w:val="false"/>
+        </w:rPr>
+      </w:pPr>
+      <w:r>
+        <w:rPr>
+          <w:rFonts w:ascii="Times New Roman" w:hAnsi="Times New Roman"/>
+          <w:b/>
+          <w:bCs/>
           <w:i w:val="false"/>
           <w:strike w:val="false"/>
           <w:dstrike w:val="false"/>
@@ -3553,23 +3603,13 @@
           <w:u w:val="none"/>
           <w:em w:val="none"/>
         </w:rPr>
-        <w:t xml:space="preserve"> =&gt;Create a (drop down) product eav attribute and populate it from brand collection with help of source  model.</w:t>
-      </w:r>
-    </w:p>
-    <w:p>
-      <w:pPr>
-        <w:pStyle w:val="Normal"/>
-        <w:rPr>
-          <w:b w:val="false"/>
-          <w:b w:val="false"/>
-          <w:bCs w:val="false"/>
-        </w:rPr>
-      </w:pPr>
-      <w:r>
-        <w:rPr>
-          <w:rFonts w:ascii="Times New Roman" w:hAnsi="Times New Roman"/>
-          <w:b/>
-          <w:bCs/>
+        <w:t>Step2</w:t>
+      </w:r>
+      <w:r>
+        <w:rPr>
+          <w:rFonts w:ascii="Times New Roman" w:hAnsi="Times New Roman"/>
+          <w:b w:val="false"/>
+          <w:bCs w:val="false"/>
           <w:i w:val="false"/>
           <w:strike w:val="false"/>
           <w:dstrike w:val="false"/>
@@ -3580,13 +3620,23 @@
           <w:u w:val="none"/>
           <w:em w:val="none"/>
         </w:rPr>
-        <w:t>Step2</w:t>
-      </w:r>
-      <w:r>
-        <w:rPr>
-          <w:rFonts w:ascii="Times New Roman" w:hAnsi="Times New Roman"/>
-          <w:b w:val="false"/>
-          <w:bCs w:val="false"/>
+        <w:t xml:space="preserve"> =&gt;Copy the catalog_attributes.xml from magento_sales model and paste in etc folder of any your custom module.</w:t>
+      </w:r>
+    </w:p>
+    <w:p>
+      <w:pPr>
+        <w:pStyle w:val="Normal"/>
+        <w:rPr>
+          <w:b w:val="false"/>
+          <w:b w:val="false"/>
+          <w:bCs w:val="false"/>
+        </w:rPr>
+      </w:pPr>
+      <w:r>
+        <w:rPr>
+          <w:rFonts w:ascii="Times New Roman" w:hAnsi="Times New Roman"/>
+          <w:b/>
+          <w:bCs/>
           <w:i w:val="false"/>
           <w:strike w:val="false"/>
           <w:dstrike w:val="false"/>
@@ -3597,23 +3647,13 @@
           <w:u w:val="none"/>
           <w:em w:val="none"/>
         </w:rPr>
-        <w:t xml:space="preserve"> =&gt;Copy the catalog_attributes.xml from magento_sales model and paste in etc folder of any your custom module.</w:t>
-      </w:r>
-    </w:p>
-    <w:p>
-      <w:pPr>
-        <w:pStyle w:val="Normal"/>
-        <w:rPr>
-          <w:b w:val="false"/>
-          <w:b w:val="false"/>
-          <w:bCs w:val="false"/>
-        </w:rPr>
-      </w:pPr>
-      <w:r>
-        <w:rPr>
-          <w:rFonts w:ascii="Times New Roman" w:hAnsi="Times New Roman"/>
-          <w:b/>
-          <w:bCs/>
+        <w:t>Step3</w:t>
+      </w:r>
+      <w:r>
+        <w:rPr>
+          <w:rFonts w:ascii="Times New Roman" w:hAnsi="Times New Roman"/>
+          <w:b w:val="false"/>
+          <w:bCs w:val="false"/>
           <w:i w:val="false"/>
           <w:strike w:val="false"/>
           <w:dstrike w:val="false"/>
@@ -3624,13 +3664,23 @@
           <w:u w:val="none"/>
           <w:em w:val="none"/>
         </w:rPr>
-        <w:t>Step3</w:t>
-      </w:r>
-      <w:r>
-        <w:rPr>
-          <w:rFonts w:ascii="Times New Roman" w:hAnsi="Times New Roman"/>
-          <w:b w:val="false"/>
-          <w:bCs w:val="false"/>
+        <w:t xml:space="preserve"> =&gt;add your attribute name in quote_item group and remove other attribute except it from your custom module catalog_attributes.xml because there is in magento_sales moduel has catalog_attributes.xml with same entry.you need to enter only your custom attribute while you override it.</w:t>
+      </w:r>
+    </w:p>
+    <w:p>
+      <w:pPr>
+        <w:pStyle w:val="Normal"/>
+        <w:rPr>
+          <w:b w:val="false"/>
+          <w:b w:val="false"/>
+          <w:bCs w:val="false"/>
+        </w:rPr>
+      </w:pPr>
+      <w:r>
+        <w:rPr>
+          <w:rFonts w:ascii="Times New Roman" w:hAnsi="Times New Roman"/>
+          <w:b/>
+          <w:bCs/>
           <w:i w:val="false"/>
           <w:strike w:val="false"/>
           <w:dstrike w:val="false"/>
@@ -3641,23 +3691,13 @@
           <w:u w:val="none"/>
           <w:em w:val="none"/>
         </w:rPr>
-        <w:t xml:space="preserve"> =&gt;add your attribute name in quote_item group and remove other attribute except it from your custom module catalog_attributes.xml because there is in magento_sales moduel has catalog_attributes.xml with same entry.you need to enter only your custom attribute while you override it.</w:t>
-      </w:r>
-    </w:p>
-    <w:p>
-      <w:pPr>
-        <w:pStyle w:val="Normal"/>
-        <w:rPr>
-          <w:b w:val="false"/>
-          <w:b w:val="false"/>
-          <w:bCs w:val="false"/>
-        </w:rPr>
-      </w:pPr>
-      <w:r>
-        <w:rPr>
-          <w:rFonts w:ascii="Times New Roman" w:hAnsi="Times New Roman"/>
-          <w:b/>
-          <w:bCs/>
+        <w:t>Step 4</w:t>
+      </w:r>
+      <w:r>
+        <w:rPr>
+          <w:rFonts w:ascii="Times New Roman" w:hAnsi="Times New Roman"/>
+          <w:b w:val="false"/>
+          <w:bCs w:val="false"/>
           <w:i w:val="false"/>
           <w:strike w:val="false"/>
           <w:dstrike w:val="false"/>
@@ -3668,8 +3708,14 @@
           <w:u w:val="none"/>
           <w:em w:val="none"/>
         </w:rPr>
-        <w:t>Step 4</w:t>
-      </w:r>
+        <w:t xml:space="preserve"> =&gt; override this file ( Magento\Checkout\frontend\templates\cart\form.phtml) for brand logo column name and  this file ( Magento\Checkout\frontend\templates\cart\item\default.phtml) for print attribute value.</w:t>
+      </w:r>
+    </w:p>
+    <w:p>
+      <w:pPr>
+        <w:pStyle w:val="Normal"/>
+        <w:rPr/>
+      </w:pPr>
       <w:r>
         <w:rPr>
           <w:rFonts w:ascii="Times New Roman" w:hAnsi="Times New Roman"/>
@@ -3685,23 +3731,23 @@
           <w:u w:val="none"/>
           <w:em w:val="none"/>
         </w:rPr>
-        <w:t xml:space="preserve"> =&gt; override this file ( Magento\Checkout\frontend\templates\cart\form.phtml) for brand logo column name and  this file ( Magento\Checkout\frontend\templates\cart\item\default.phtml) for print attribute value.</w:t>
-      </w:r>
-    </w:p>
-    <w:p>
-      <w:pPr>
-        <w:pStyle w:val="Normal"/>
-        <w:rPr>
-          <w:b w:val="false"/>
-          <w:b w:val="false"/>
-          <w:bCs w:val="false"/>
-        </w:rPr>
-      </w:pPr>
-      <w:r>
-        <w:rPr>
-          <w:rFonts w:ascii="Times New Roman" w:hAnsi="Times New Roman"/>
-          <w:b w:val="false"/>
-          <w:bCs w:val="false"/>
+        <w:t xml:space="preserve">For reffernce : </w:t>
+      </w:r>
+      <w:r>
+        <w:fldChar w:fldCharType="begin"/>
+      </w:r>
+      <w:r>
+        <w:instrText> HYPERLINK "https://magento.stackexchange.com/questions/183767/magento-2-display-attribute-on-cart-page/183879" \l "183879"</w:instrText>
+      </w:r>
+      <w:r>
+        <w:fldChar w:fldCharType="separate"/>
+      </w:r>
+      <w:r>
+        <w:rPr>
+          <w:rStyle w:val="InternetLink"/>
+          <w:rFonts w:ascii="Times New Roman" w:hAnsi="Times New Roman"/>
+          <w:b/>
+          <w:bCs/>
           <w:i w:val="false"/>
           <w:strike w:val="false"/>
           <w:dstrike w:val="false"/>
@@ -3712,8 +3758,17 @@
           <w:u w:val="none"/>
           <w:em w:val="none"/>
         </w:rPr>
-        <w:t xml:space="preserve">For reffernce : </w:t>
-      </w:r>
+        <w:t>https://magento.stackexchange.com/questions/183767/magento-2-display-attribute-on-cart-page/183879#183879</w:t>
+      </w:r>
+      <w:r>
+        <w:fldChar w:fldCharType="end"/>
+      </w:r>
+    </w:p>
+    <w:p>
+      <w:pPr>
+        <w:pStyle w:val="Normal"/>
+        <w:rPr/>
+      </w:pPr>
       <w:r>
         <w:rPr>
           <w:rFonts w:ascii="Times New Roman" w:hAnsi="Times New Roman"/>
@@ -3729,31 +3784,254 @@
           <w:u w:val="none"/>
           <w:em w:val="none"/>
         </w:rPr>
-        <w:t>https://magento.stackexchange.com/questions/183767/magento-2-display-attribute-on-cart-page/183879#183879</w:t>
+        <w:t xml:space="preserve">29)A client have a bedding sets on your site that sells bed, pillows,sheets etc in different color </w:t>
+      </w:r>
+    </w:p>
+    <w:p>
+      <w:pPr>
+        <w:pStyle w:val="Normal"/>
+        <w:rPr/>
+      </w:pPr>
+      <w:r>
+        <w:rPr>
+          <w:rFonts w:ascii="Times New Roman" w:hAnsi="Times New Roman"/>
+          <w:b/>
+          <w:bCs/>
+          <w:i w:val="false"/>
+          <w:strike w:val="false"/>
+          <w:dstrike w:val="false"/>
+          <w:outline w:val="false"/>
+          <w:shadow w:val="false"/>
+          <w:sz w:val="22"/>
+          <w:szCs w:val="22"/>
+          <w:u w:val="none"/>
+          <w:em w:val="none"/>
+        </w:rPr>
+        <w:t>and size.They add altogether to cart and the quantity can be specified individually.</w:t>
+      </w:r>
+    </w:p>
+    <w:p>
+      <w:pPr>
+        <w:pStyle w:val="Normal"/>
+        <w:rPr/>
+      </w:pPr>
+      <w:r>
+        <w:rPr>
+          <w:rFonts w:ascii="Times New Roman" w:hAnsi="Times New Roman"/>
+          <w:b/>
+          <w:bCs/>
+          <w:i w:val="false"/>
+          <w:strike w:val="false"/>
+          <w:dstrike w:val="false"/>
+          <w:outline w:val="false"/>
+          <w:shadow w:val="false"/>
+          <w:sz w:val="22"/>
+          <w:szCs w:val="22"/>
+          <w:u w:val="none"/>
+          <w:em w:val="none"/>
+        </w:rPr>
+        <w:t>What type of product whould be here?</w:t>
+      </w:r>
+    </w:p>
+    <w:p>
+      <w:pPr>
+        <w:pStyle w:val="Normal"/>
+        <w:rPr>
+          <w:b w:val="false"/>
+          <w:b w:val="false"/>
+          <w:bCs w:val="false"/>
+        </w:rPr>
+      </w:pPr>
+      <w:r>
+        <w:rPr>
+          <w:rFonts w:ascii="Times New Roman" w:hAnsi="Times New Roman"/>
+          <w:b/>
+          <w:bCs/>
+          <w:i w:val="false"/>
+          <w:strike w:val="false"/>
+          <w:dstrike w:val="false"/>
+          <w:outline w:val="false"/>
+          <w:shadow w:val="false"/>
+          <w:sz w:val="22"/>
+          <w:szCs w:val="22"/>
+          <w:u w:val="none"/>
+          <w:em w:val="none"/>
+        </w:rPr>
+        <w:t>Bundle product</w:t>
+      </w:r>
+      <w:r>
+        <w:rPr>
+          <w:rFonts w:ascii="Times New Roman" w:hAnsi="Times New Roman"/>
+          <w:b w:val="false"/>
+          <w:bCs w:val="false"/>
+          <w:i w:val="false"/>
+          <w:strike w:val="false"/>
+          <w:dstrike w:val="false"/>
+          <w:outline w:val="false"/>
+          <w:shadow w:val="false"/>
+          <w:sz w:val="22"/>
+          <w:szCs w:val="22"/>
+          <w:u w:val="none"/>
+          <w:em w:val="none"/>
+        </w:rPr>
+        <w:t xml:space="preserve"> will work with above requirements we can create separate simple products and add all together in bundle products and user can add quantity  according to him to each of those products.</w:t>
+      </w:r>
+    </w:p>
+    <w:p>
+      <w:pPr>
+        <w:pStyle w:val="Normal"/>
+        <w:rPr>
+          <w:rFonts w:ascii="Times New Roman" w:hAnsi="Times New Roman"/>
+          <w:b w:val="false"/>
+          <w:b w:val="false"/>
+          <w:bCs w:val="false"/>
+          <w:i w:val="false"/>
+          <w:i w:val="false"/>
+          <w:strike w:val="false"/>
+          <w:dstrike w:val="false"/>
+          <w:outline w:val="false"/>
+          <w:shadow w:val="false"/>
+          <w:sz w:val="22"/>
+          <w:szCs w:val="22"/>
+          <w:u w:val="none"/>
+          <w:em w:val="none"/>
+        </w:rPr>
+      </w:pPr>
+      <w:r>
+        <w:rPr/>
       </w:r>
     </w:p>
     <w:p>
       <w:pPr>
         <w:pStyle w:val="Normal"/>
         <w:spacing w:before="0" w:after="200"/>
-        <w:rPr>
-          <w:b w:val="false"/>
-          <w:b w:val="false"/>
-          <w:bCs w:val="false"/>
-        </w:rPr>
-      </w:pPr>
-      <w:r>
-        <w:rPr>
-          <w:b w:val="false"/>
-          <w:bCs w:val="false"/>
-        </w:rPr>
+        <w:rPr/>
+      </w:pPr>
+      <w:r>
+        <w:rPr/>
+        <w:t>30)</w:t>
+      </w:r>
+      <w:r>
+        <w:rPr>
+          <w:lang w:val="en-US"/>
+        </w:rPr>
+        <w:t>How to change default order status after order place?</w:t>
+      </w:r>
+    </w:p>
+    <w:p>
+      <w:pPr>
+        <w:pStyle w:val="Normal"/>
+        <w:spacing w:before="0" w:after="200"/>
+        <w:rPr/>
+      </w:pPr>
+      <w:r>
+        <w:rPr>
+          <w:lang w:val="en-US"/>
+        </w:rPr>
+        <w:t xml:space="preserve">Through observer =&gt; </w:t>
+      </w:r>
+      <w:r>
+        <w:rPr>
+          <w:rFonts w:ascii="Consolas;Menlo;Monaco;Lucida Console;Liberation Mono;DejaVu Sans Mono;Bitstream Vera Sans Mono;Courier New;monospace;sans-serif" w:hAnsi="Consolas;Menlo;Monaco;Lucida Console;Liberation Mono;DejaVu Sans Mono;Bitstream Vera Sans Mono;Courier New;monospace;sans-serif"/>
+          <w:b w:val="false"/>
+          <w:i w:val="false"/>
+          <w:caps w:val="false"/>
+          <w:smallCaps w:val="false"/>
+          <w:color w:val="242729"/>
+          <w:spacing w:val="0"/>
+          <w:sz w:val="20"/>
+          <w:lang w:val="en-US"/>
+        </w:rPr>
+        <w:t>sales_order_place_after</w:t>
+      </w:r>
+      <w:r>
+        <w:rPr>
+          <w:lang w:val="en-US"/>
+        </w:rPr>
+        <w:t xml:space="preserve"> </w:t>
+      </w:r>
+    </w:p>
+    <w:p>
+      <w:pPr>
+        <w:pStyle w:val="Normal"/>
+        <w:spacing w:before="0" w:after="200"/>
+        <w:rPr>
+          <w:b/>
+          <w:b/>
+          <w:bCs/>
+        </w:rPr>
+      </w:pPr>
+      <w:r>
+        <w:rPr>
+          <w:b/>
+          <w:bCs/>
+          <w:lang w:val="en-US"/>
+        </w:rPr>
+        <w:t>31)You have created a product  drop down type attribute.Now I want to populate cms blocks in it.</w:t>
+      </w:r>
+    </w:p>
+    <w:p>
+      <w:pPr>
+        <w:pStyle w:val="Normal"/>
+        <w:spacing w:before="0" w:after="200"/>
+        <w:rPr>
+          <w:b/>
+          <w:b/>
+          <w:bCs/>
+        </w:rPr>
+      </w:pPr>
+      <w:r>
+        <w:rPr>
+          <w:b/>
+          <w:bCs/>
+          <w:lang w:val="en-US"/>
+        </w:rPr>
+        <w:t>How to do it.</w:t>
+      </w:r>
+    </w:p>
+    <w:p>
+      <w:pPr>
+        <w:pStyle w:val="Normal"/>
+        <w:spacing w:before="0" w:after="200"/>
+        <w:rPr>
+          <w:b w:val="false"/>
+          <w:b w:val="false"/>
+          <w:bCs w:val="false"/>
+        </w:rPr>
+      </w:pPr>
+      <w:r>
+        <w:rPr>
+          <w:b w:val="false"/>
+          <w:bCs w:val="false"/>
+          <w:lang w:val="en-US"/>
+        </w:rPr>
+        <w:t>Use the source model property to populate cms blocks in attribute.use value as id and use name as title.</w:t>
+      </w:r>
+    </w:p>
+    <w:p>
+      <w:pPr>
+        <w:pStyle w:val="Normal"/>
+        <w:spacing w:before="0" w:after="200"/>
+        <w:rPr>
+          <w:b/>
+          <w:b/>
+          <w:bCs/>
+        </w:rPr>
+      </w:pPr>
+      <w:r>
+        <w:rPr>
+          <w:b/>
+          <w:bCs/>
+          <w:lang w:val="en-US"/>
+        </w:rPr>
+        <w:t>32)How to load only five products those price between $5-$10.</w:t>
       </w:r>
     </w:p>
     <w:sectPr>
       <w:headerReference w:type="default" r:id="rId9"/>
       <w:type w:val="nextPage"/>
       <w:pgSz w:w="11906" w:h="16838"/>
-      <w:pgMar w:left="1544" w:right="1544" w:header="1544" w:top="2227" w:footer="0" w:bottom="1544" w:gutter="0"/>
+      <w:pgMar w:left="1569" w:right="1569" w:header="1569" w:top="2252" w:footer="0" w:bottom="1569" w:gutter="0"/>
       <w:pgBorders w:display="allPages" w:offsetFrom="text">
         <w:top w:val="single" w:sz="2" w:space="1" w:color="000001"/>
         <w:left w:val="single" w:sz="2" w:space="1" w:color="000001"/>

--- a/Blog_for_certification.docx
+++ b/Blog_for_certification.docx
@@ -30,27 +30,27 @@
     <w:p>
       <w:pPr>
         <w:pStyle w:val="ListParagraph"/>
-        <w:ind w:left="1080" w:hanging="0"/>
-        <w:rPr>
-          <w:rFonts w:ascii="Times New Roman" w:hAnsi="Times New Roman"/>
-          <w:sz w:val="20"/>
-          <w:szCs w:val="20"/>
-          <w:lang w:val="en-US"/>
-        </w:rPr>
-      </w:pPr>
-      <w:r>
-        <w:rPr>
-          <w:rFonts w:ascii="Times New Roman" w:hAnsi="Times New Roman"/>
-          <w:sz w:val="20"/>
-          <w:szCs w:val="20"/>
-          <w:lang w:val="en-US"/>
-        </w:rPr>
-      </w:r>
-    </w:p>
-    <w:p>
-      <w:pPr>
-        <w:pStyle w:val="ListParagraph"/>
-        <w:ind w:left="1080" w:hanging="0"/>
+        <w:ind w:left="1080" w:right="0" w:hanging="0"/>
+        <w:rPr>
+          <w:rFonts w:ascii="Times New Roman" w:hAnsi="Times New Roman"/>
+          <w:sz w:val="20"/>
+          <w:szCs w:val="20"/>
+          <w:lang w:val="en-US"/>
+        </w:rPr>
+      </w:pPr>
+      <w:r>
+        <w:rPr>
+          <w:rFonts w:ascii="Times New Roman" w:hAnsi="Times New Roman"/>
+          <w:sz w:val="20"/>
+          <w:szCs w:val="20"/>
+          <w:lang w:val="en-US"/>
+        </w:rPr>
+      </w:r>
+    </w:p>
+    <w:p>
+      <w:pPr>
+        <w:pStyle w:val="ListParagraph"/>
+        <w:ind w:left="1080" w:right="0" w:hanging="0"/>
         <w:rPr>
           <w:rFonts w:ascii="Times New Roman" w:hAnsi="Times New Roman"/>
           <w:sz w:val="20"/>
@@ -71,7 +71,7 @@
     <w:p>
       <w:pPr>
         <w:pStyle w:val="ListParagraph"/>
-        <w:ind w:left="1080" w:hanging="0"/>
+        <w:ind w:left="1080" w:right="0" w:hanging="0"/>
         <w:rPr>
           <w:rFonts w:ascii="Times New Roman" w:hAnsi="Times New Roman"/>
           <w:sz w:val="20"/>
@@ -92,7 +92,7 @@
     <w:p>
       <w:pPr>
         <w:pStyle w:val="ListParagraph"/>
-        <w:ind w:left="1080" w:hanging="0"/>
+        <w:ind w:left="1080" w:right="0" w:hanging="0"/>
         <w:rPr>
           <w:rFonts w:ascii="Times New Roman" w:hAnsi="Times New Roman"/>
           <w:sz w:val="20"/>
@@ -113,7 +113,7 @@
     <w:p>
       <w:pPr>
         <w:pStyle w:val="ListParagraph"/>
-        <w:ind w:left="1080" w:hanging="0"/>
+        <w:ind w:left="1080" w:right="0" w:hanging="0"/>
         <w:rPr>
           <w:rFonts w:ascii="Times New Roman" w:hAnsi="Times New Roman"/>
           <w:sz w:val="20"/>
@@ -134,27 +134,27 @@
     <w:p>
       <w:pPr>
         <w:pStyle w:val="ListParagraph"/>
-        <w:ind w:left="1080" w:hanging="0"/>
-        <w:rPr>
-          <w:rFonts w:ascii="Times New Roman" w:hAnsi="Times New Roman"/>
-          <w:sz w:val="20"/>
-          <w:szCs w:val="20"/>
-          <w:lang w:val="en-US"/>
-        </w:rPr>
-      </w:pPr>
-      <w:r>
-        <w:rPr>
-          <w:rFonts w:ascii="Times New Roman" w:hAnsi="Times New Roman"/>
-          <w:sz w:val="20"/>
-          <w:szCs w:val="20"/>
-          <w:lang w:val="en-US"/>
-        </w:rPr>
-      </w:r>
-    </w:p>
-    <w:p>
-      <w:pPr>
-        <w:pStyle w:val="ListParagraph"/>
-        <w:ind w:left="1080" w:hanging="0"/>
+        <w:ind w:left="1080" w:right="0" w:hanging="0"/>
+        <w:rPr>
+          <w:rFonts w:ascii="Times New Roman" w:hAnsi="Times New Roman"/>
+          <w:sz w:val="20"/>
+          <w:szCs w:val="20"/>
+          <w:lang w:val="en-US"/>
+        </w:rPr>
+      </w:pPr>
+      <w:r>
+        <w:rPr>
+          <w:rFonts w:ascii="Times New Roman" w:hAnsi="Times New Roman"/>
+          <w:sz w:val="20"/>
+          <w:szCs w:val="20"/>
+          <w:lang w:val="en-US"/>
+        </w:rPr>
+      </w:r>
+    </w:p>
+    <w:p>
+      <w:pPr>
+        <w:pStyle w:val="ListParagraph"/>
+        <w:ind w:left="1080" w:right="0" w:hanging="0"/>
         <w:rPr>
           <w:rFonts w:ascii="Times New Roman" w:hAnsi="Times New Roman"/>
           <w:sz w:val="20"/>
@@ -175,27 +175,27 @@
     <w:p>
       <w:pPr>
         <w:pStyle w:val="ListParagraph"/>
-        <w:ind w:left="1080" w:hanging="0"/>
-        <w:rPr>
-          <w:rFonts w:ascii="Times New Roman" w:hAnsi="Times New Roman"/>
-          <w:sz w:val="20"/>
-          <w:szCs w:val="20"/>
-          <w:lang w:val="en-US"/>
-        </w:rPr>
-      </w:pPr>
-      <w:r>
-        <w:rPr>
-          <w:rFonts w:ascii="Times New Roman" w:hAnsi="Times New Roman"/>
-          <w:sz w:val="20"/>
-          <w:szCs w:val="20"/>
-          <w:lang w:val="en-US"/>
-        </w:rPr>
-      </w:r>
-    </w:p>
-    <w:p>
-      <w:pPr>
-        <w:pStyle w:val="ListParagraph"/>
-        <w:ind w:left="1080" w:hanging="0"/>
+        <w:ind w:left="1080" w:right="0" w:hanging="0"/>
+        <w:rPr>
+          <w:rFonts w:ascii="Times New Roman" w:hAnsi="Times New Roman"/>
+          <w:sz w:val="20"/>
+          <w:szCs w:val="20"/>
+          <w:lang w:val="en-US"/>
+        </w:rPr>
+      </w:pPr>
+      <w:r>
+        <w:rPr>
+          <w:rFonts w:ascii="Times New Roman" w:hAnsi="Times New Roman"/>
+          <w:sz w:val="20"/>
+          <w:szCs w:val="20"/>
+          <w:lang w:val="en-US"/>
+        </w:rPr>
+      </w:r>
+    </w:p>
+    <w:p>
+      <w:pPr>
+        <w:pStyle w:val="ListParagraph"/>
+        <w:ind w:left="1080" w:right="0" w:hanging="0"/>
         <w:rPr>
           <w:rFonts w:ascii="Times New Roman" w:hAnsi="Times New Roman"/>
           <w:sz w:val="20"/>
@@ -216,27 +216,27 @@
     <w:p>
       <w:pPr>
         <w:pStyle w:val="ListParagraph"/>
-        <w:ind w:left="1080" w:hanging="0"/>
-        <w:rPr>
-          <w:rFonts w:ascii="Times New Roman" w:hAnsi="Times New Roman"/>
-          <w:sz w:val="20"/>
-          <w:szCs w:val="20"/>
-          <w:lang w:val="en-US"/>
-        </w:rPr>
-      </w:pPr>
-      <w:r>
-        <w:rPr>
-          <w:rFonts w:ascii="Times New Roman" w:hAnsi="Times New Roman"/>
-          <w:sz w:val="20"/>
-          <w:szCs w:val="20"/>
-          <w:lang w:val="en-US"/>
-        </w:rPr>
-      </w:r>
-    </w:p>
-    <w:p>
-      <w:pPr>
-        <w:pStyle w:val="ListParagraph"/>
-        <w:ind w:left="1080" w:hanging="0"/>
+        <w:ind w:left="1080" w:right="0" w:hanging="0"/>
+        <w:rPr>
+          <w:rFonts w:ascii="Times New Roman" w:hAnsi="Times New Roman"/>
+          <w:sz w:val="20"/>
+          <w:szCs w:val="20"/>
+          <w:lang w:val="en-US"/>
+        </w:rPr>
+      </w:pPr>
+      <w:r>
+        <w:rPr>
+          <w:rFonts w:ascii="Times New Roman" w:hAnsi="Times New Roman"/>
+          <w:sz w:val="20"/>
+          <w:szCs w:val="20"/>
+          <w:lang w:val="en-US"/>
+        </w:rPr>
+      </w:r>
+    </w:p>
+    <w:p>
+      <w:pPr>
+        <w:pStyle w:val="ListParagraph"/>
+        <w:ind w:left="1080" w:right="0" w:hanging="0"/>
         <w:rPr>
           <w:rFonts w:ascii="Times New Roman" w:hAnsi="Times New Roman"/>
           <w:sz w:val="20"/>
@@ -257,7 +257,7 @@
     <w:p>
       <w:pPr>
         <w:pStyle w:val="ListParagraph"/>
-        <w:ind w:left="1080" w:hanging="0"/>
+        <w:ind w:left="1080" w:right="0" w:hanging="0"/>
         <w:rPr>
           <w:rFonts w:ascii="Times New Roman" w:hAnsi="Times New Roman"/>
           <w:sz w:val="20"/>
@@ -297,7 +297,15 @@
     <w:p>
       <w:pPr>
         <w:pStyle w:val="ListParagraph"/>
-        <w:rPr/>
+        <w:rPr>
+          <w:rFonts w:ascii="Times New Roman" w:hAnsi="Times New Roman"/>
+          <w:b/>
+          <w:b/>
+          <w:bCs/>
+          <w:sz w:val="20"/>
+          <w:szCs w:val="20"/>
+          <w:lang w:val="en-US"/>
+        </w:rPr>
       </w:pPr>
       <w:r>
         <w:rPr>
@@ -314,7 +322,12 @@
     <w:p>
       <w:pPr>
         <w:pStyle w:val="ListParagraph"/>
-        <w:rPr/>
+        <w:rPr>
+          <w:rFonts w:ascii="Times New Roman" w:hAnsi="Times New Roman"/>
+          <w:sz w:val="20"/>
+          <w:szCs w:val="20"/>
+          <w:lang w:val="en-US"/>
+        </w:rPr>
       </w:pPr>
       <w:r>
         <w:rPr>
@@ -365,7 +378,12 @@
     <w:p>
       <w:pPr>
         <w:pStyle w:val="ListParagraph"/>
-        <w:rPr/>
+        <w:rPr>
+          <w:rFonts w:ascii="Times New Roman" w:hAnsi="Times New Roman"/>
+          <w:sz w:val="20"/>
+          <w:szCs w:val="20"/>
+          <w:lang w:val="en-US"/>
+        </w:rPr>
       </w:pPr>
       <w:r>
         <w:rPr>
@@ -380,7 +398,12 @@
     <w:p>
       <w:pPr>
         <w:pStyle w:val="ListParagraph"/>
-        <w:rPr/>
+        <w:rPr>
+          <w:rFonts w:ascii="Times New Roman" w:hAnsi="Times New Roman"/>
+          <w:sz w:val="20"/>
+          <w:szCs w:val="20"/>
+          <w:lang w:val="en-US"/>
+        </w:rPr>
       </w:pPr>
       <w:r>
         <w:rPr>
@@ -395,7 +418,12 @@
     <w:p>
       <w:pPr>
         <w:pStyle w:val="ListParagraph"/>
-        <w:rPr/>
+        <w:rPr>
+          <w:rFonts w:ascii="Times New Roman" w:hAnsi="Times New Roman"/>
+          <w:sz w:val="20"/>
+          <w:szCs w:val="20"/>
+          <w:lang w:val="en-US"/>
+        </w:rPr>
       </w:pPr>
       <w:r>
         <w:rPr>
@@ -410,7 +438,12 @@
     <w:p>
       <w:pPr>
         <w:pStyle w:val="ListParagraph"/>
-        <w:rPr/>
+        <w:rPr>
+          <w:rFonts w:ascii="Times New Roman" w:hAnsi="Times New Roman"/>
+          <w:sz w:val="20"/>
+          <w:szCs w:val="20"/>
+          <w:lang w:val="en-US"/>
+        </w:rPr>
       </w:pPr>
       <w:r>
         <w:rPr>
@@ -425,7 +458,12 @@
     <w:p>
       <w:pPr>
         <w:pStyle w:val="ListParagraph"/>
-        <w:rPr/>
+        <w:rPr>
+          <w:rFonts w:ascii="Times New Roman" w:hAnsi="Times New Roman"/>
+          <w:sz w:val="20"/>
+          <w:szCs w:val="20"/>
+          <w:lang w:val="en-US"/>
+        </w:rPr>
       </w:pPr>
       <w:r>
         <w:rPr>
@@ -440,7 +478,12 @@
     <w:p>
       <w:pPr>
         <w:pStyle w:val="ListParagraph"/>
-        <w:rPr/>
+        <w:rPr>
+          <w:rFonts w:ascii="Times New Roman" w:hAnsi="Times New Roman"/>
+          <w:sz w:val="20"/>
+          <w:szCs w:val="20"/>
+          <w:lang w:val="en-US"/>
+        </w:rPr>
       </w:pPr>
       <w:r>
         <w:rPr>
@@ -475,9 +518,13 @@
       <w:pPr>
         <w:pStyle w:val="ListParagraph"/>
         <w:rPr>
-          <w:b/>
-          <w:b/>
-          <w:bCs/>
+          <w:rFonts w:ascii="Times New Roman" w:hAnsi="Times New Roman"/>
+          <w:b/>
+          <w:b/>
+          <w:bCs/>
+          <w:sz w:val="20"/>
+          <w:szCs w:val="20"/>
+          <w:lang w:val="en-US"/>
         </w:rPr>
       </w:pPr>
       <w:r>
@@ -495,7 +542,12 @@
     <w:p>
       <w:pPr>
         <w:pStyle w:val="ListParagraph"/>
-        <w:rPr/>
+        <w:rPr>
+          <w:rFonts w:ascii="Times New Roman" w:hAnsi="Times New Roman"/>
+          <w:sz w:val="20"/>
+          <w:szCs w:val="20"/>
+          <w:lang w:val="en-US"/>
+        </w:rPr>
       </w:pPr>
       <w:r>
         <w:rPr>
@@ -510,7 +562,12 @@
     <w:p>
       <w:pPr>
         <w:pStyle w:val="ListParagraph"/>
-        <w:rPr/>
+        <w:rPr>
+          <w:rFonts w:ascii="Times New Roman" w:hAnsi="Times New Roman"/>
+          <w:sz w:val="20"/>
+          <w:szCs w:val="20"/>
+          <w:lang w:val="en-US"/>
+        </w:rPr>
       </w:pPr>
       <w:r>
         <w:rPr>
@@ -525,7 +582,12 @@
     <w:p>
       <w:pPr>
         <w:pStyle w:val="ListParagraph"/>
-        <w:rPr/>
+        <w:rPr>
+          <w:rFonts w:ascii="Times New Roman" w:hAnsi="Times New Roman"/>
+          <w:sz w:val="20"/>
+          <w:szCs w:val="20"/>
+          <w:lang w:val="en-US"/>
+        </w:rPr>
       </w:pPr>
       <w:r>
         <w:rPr>
@@ -560,9 +622,13 @@
       <w:pPr>
         <w:pStyle w:val="ListParagraph"/>
         <w:rPr>
-          <w:b/>
-          <w:b/>
-          <w:bCs/>
+          <w:rFonts w:ascii="Times New Roman" w:hAnsi="Times New Roman"/>
+          <w:b/>
+          <w:b/>
+          <w:bCs/>
+          <w:sz w:val="20"/>
+          <w:szCs w:val="20"/>
+          <w:lang w:val="en-US"/>
         </w:rPr>
       </w:pPr>
       <w:r>
@@ -580,7 +646,12 @@
     <w:p>
       <w:pPr>
         <w:pStyle w:val="ListParagraph"/>
-        <w:rPr/>
+        <w:rPr>
+          <w:rFonts w:ascii="Times New Roman" w:hAnsi="Times New Roman"/>
+          <w:sz w:val="20"/>
+          <w:szCs w:val="20"/>
+          <w:lang w:val="en-US"/>
+        </w:rPr>
       </w:pPr>
       <w:r>
         <w:rPr>
@@ -595,7 +666,12 @@
     <w:p>
       <w:pPr>
         <w:pStyle w:val="ListParagraph"/>
-        <w:rPr/>
+        <w:rPr>
+          <w:rFonts w:ascii="Times New Roman" w:hAnsi="Times New Roman"/>
+          <w:sz w:val="20"/>
+          <w:szCs w:val="20"/>
+          <w:lang w:val="en-US"/>
+        </w:rPr>
       </w:pPr>
       <w:r>
         <w:rPr>
@@ -610,7 +686,12 @@
     <w:p>
       <w:pPr>
         <w:pStyle w:val="ListParagraph"/>
-        <w:rPr/>
+        <w:rPr>
+          <w:rFonts w:ascii="Times New Roman" w:hAnsi="Times New Roman"/>
+          <w:sz w:val="20"/>
+          <w:szCs w:val="20"/>
+          <w:lang w:val="en-US"/>
+        </w:rPr>
       </w:pPr>
       <w:r>
         <w:rPr>
@@ -626,9 +707,13 @@
       <w:pPr>
         <w:pStyle w:val="ListParagraph"/>
         <w:rPr>
-          <w:b/>
-          <w:b/>
-          <w:bCs/>
+          <w:rFonts w:ascii="Times New Roman" w:hAnsi="Times New Roman"/>
+          <w:b/>
+          <w:b/>
+          <w:bCs/>
+          <w:sz w:val="20"/>
+          <w:szCs w:val="20"/>
+          <w:lang w:val="en-US"/>
         </w:rPr>
       </w:pPr>
       <w:r>
@@ -647,9 +732,10 @@
       <w:pPr>
         <w:pStyle w:val="ListParagraph"/>
         <w:rPr>
-          <w:b/>
-          <w:b/>
-          <w:bCs/>
+          <w:rFonts w:ascii="Times New Roman" w:hAnsi="Times New Roman"/>
+          <w:sz w:val="20"/>
+          <w:szCs w:val="20"/>
+          <w:lang w:val="en-US"/>
         </w:rPr>
       </w:pPr>
       <w:r>
@@ -666,9 +752,10 @@
       <w:pPr>
         <w:pStyle w:val="ListParagraph"/>
         <w:rPr>
-          <w:b/>
-          <w:b/>
-          <w:bCs/>
+          <w:rFonts w:ascii="Times New Roman" w:hAnsi="Times New Roman"/>
+          <w:sz w:val="20"/>
+          <w:szCs w:val="20"/>
+          <w:lang w:val="en-US"/>
         </w:rPr>
       </w:pPr>
       <w:r>
@@ -685,9 +772,10 @@
       <w:pPr>
         <w:pStyle w:val="ListParagraph"/>
         <w:rPr>
-          <w:b/>
-          <w:b/>
-          <w:bCs/>
+          <w:rFonts w:ascii="Times New Roman" w:hAnsi="Times New Roman"/>
+          <w:sz w:val="20"/>
+          <w:szCs w:val="20"/>
+          <w:lang w:val="en-US"/>
         </w:rPr>
       </w:pPr>
       <w:r>
@@ -704,159 +792,180 @@
       <w:pPr>
         <w:pStyle w:val="ListParagraph"/>
         <w:rPr>
-          <w:b/>
-          <w:b/>
-          <w:bCs/>
-        </w:rPr>
-      </w:pPr>
-      <w:r>
-        <w:rPr>
-          <w:rFonts w:ascii="Times New Roman" w:hAnsi="Times New Roman"/>
+          <w:rFonts w:ascii="Times New Roman" w:hAnsi="Times New Roman"/>
+          <w:color w:val="008000"/>
+          <w:sz w:val="20"/>
+          <w:szCs w:val="20"/>
+          <w:lang w:val="en-US"/>
+        </w:rPr>
+      </w:pPr>
+      <w:r>
+        <w:rPr>
+          <w:rFonts w:ascii="Times New Roman" w:hAnsi="Times New Roman"/>
+          <w:color w:val="008000"/>
+          <w:sz w:val="20"/>
+          <w:szCs w:val="20"/>
+          <w:lang w:val="en-US"/>
+        </w:rPr>
+        <w:t>&lt;block class="Ezest\Practice\Block\Index\CartItems" name="practice_index_index2" template="Ezest_Practice::blocktest2.phtml"&gt;</w:t>
+      </w:r>
+    </w:p>
+    <w:p>
+      <w:pPr>
+        <w:pStyle w:val="ListParagraph"/>
+        <w:rPr>
+          <w:rFonts w:ascii="Times New Roman" w:hAnsi="Times New Roman"/>
+          <w:color w:val="008000"/>
+          <w:sz w:val="20"/>
+          <w:szCs w:val="20"/>
+          <w:lang w:val="en-US"/>
+        </w:rPr>
+      </w:pPr>
+      <w:r>
+        <w:rPr>
+          <w:rFonts w:ascii="Times New Roman" w:hAnsi="Times New Roman"/>
+          <w:color w:val="008000"/>
+          <w:sz w:val="20"/>
+          <w:szCs w:val="20"/>
+          <w:lang w:val="en-US"/>
+        </w:rPr>
+        <w:t>&lt;/block&gt;</w:t>
+      </w:r>
+    </w:p>
+    <w:p>
+      <w:pPr>
+        <w:pStyle w:val="ListParagraph"/>
+        <w:rPr>
+          <w:rFonts w:ascii="Times New Roman" w:hAnsi="Times New Roman"/>
+          <w:color w:val="008000"/>
+          <w:sz w:val="20"/>
+          <w:szCs w:val="20"/>
+          <w:lang w:val="en-US"/>
+        </w:rPr>
+      </w:pPr>
+      <w:r>
+        <w:rPr>
+          <w:rFonts w:ascii="Times New Roman" w:hAnsi="Times New Roman"/>
+          <w:color w:val="008000"/>
+          <w:sz w:val="20"/>
+          <w:szCs w:val="20"/>
+          <w:lang w:val="en-US"/>
+        </w:rPr>
+        <w:t>&lt;block class="Ezest\Practice\Block\Index\CartItems" name="practice_index_index3" template="Ezest_Practice::blocktest.phtml"&gt;</w:t>
+      </w:r>
+    </w:p>
+    <w:p>
+      <w:pPr>
+        <w:pStyle w:val="ListParagraph"/>
+        <w:rPr>
+          <w:rFonts w:ascii="Times New Roman" w:hAnsi="Times New Roman"/>
+          <w:color w:val="008000"/>
+          <w:sz w:val="20"/>
+          <w:szCs w:val="20"/>
+          <w:lang w:val="en-US"/>
+        </w:rPr>
+      </w:pPr>
+      <w:r>
+        <w:rPr>
+          <w:rFonts w:ascii="Times New Roman" w:hAnsi="Times New Roman"/>
+          <w:color w:val="008000"/>
+          <w:sz w:val="20"/>
+          <w:szCs w:val="20"/>
+          <w:lang w:val="en-US"/>
+        </w:rPr>
+        <w:t>&lt;/block&gt;</w:t>
+      </w:r>
+    </w:p>
+    <w:p>
+      <w:pPr>
+        <w:pStyle w:val="ListParagraph"/>
+        <w:rPr>
+          <w:rFonts w:ascii="Times New Roman" w:hAnsi="Times New Roman"/>
+          <w:color w:val="008000"/>
+          <w:sz w:val="20"/>
+          <w:szCs w:val="20"/>
+          <w:lang w:val="en-US"/>
+        </w:rPr>
+      </w:pPr>
+      <w:r>
+        <w:rPr>
+          <w:rFonts w:ascii="Times New Roman" w:hAnsi="Times New Roman"/>
+          <w:color w:val="008000"/>
+          <w:sz w:val="20"/>
+          <w:szCs w:val="20"/>
+          <w:lang w:val="en-US"/>
+        </w:rPr>
+        <w:t>&lt;block class="Ezest\Practice\Block\Index\CartItems" name="practice_index_index4" template="Ezest_Practice::blocktest.phtml"&gt;</w:t>
+      </w:r>
+    </w:p>
+    <w:p>
+      <w:pPr>
+        <w:pStyle w:val="ListParagraph"/>
+        <w:rPr>
+          <w:rFonts w:ascii="Times New Roman" w:hAnsi="Times New Roman"/>
+          <w:color w:val="008000"/>
+          <w:sz w:val="20"/>
+          <w:szCs w:val="20"/>
+          <w:lang w:val="en-US"/>
+        </w:rPr>
+      </w:pPr>
+      <w:r>
+        <w:rPr>
+          <w:rFonts w:ascii="Times New Roman" w:hAnsi="Times New Roman"/>
+          <w:color w:val="008000"/>
+          <w:sz w:val="20"/>
+          <w:szCs w:val="20"/>
+          <w:lang w:val="en-US"/>
+        </w:rPr>
+        <w:t>&lt;/block&gt;</w:t>
+      </w:r>
+    </w:p>
+    <w:p>
+      <w:pPr>
+        <w:pStyle w:val="ListParagraph"/>
+        <w:rPr>
+          <w:rFonts w:ascii="Times New Roman" w:hAnsi="Times New Roman"/>
+          <w:color w:val="008000"/>
+          <w:sz w:val="20"/>
+          <w:szCs w:val="20"/>
+          <w:lang w:val="en-US"/>
+        </w:rPr>
+      </w:pPr>
+      <w:r>
+        <w:rPr>
+          <w:rFonts w:ascii="Times New Roman" w:hAnsi="Times New Roman"/>
+          <w:color w:val="008000"/>
+          <w:sz w:val="20"/>
+          <w:szCs w:val="20"/>
+          <w:lang w:val="en-US"/>
+        </w:rPr>
+        <w:t>&lt;block class="Ezest\Practice\Block\Index\CartItems" name="practice_index_index5" template="Ezest_Practice::blocktest.phtml"&gt;</w:t>
+      </w:r>
+    </w:p>
+    <w:p>
+      <w:pPr>
+        <w:pStyle w:val="ListParagraph"/>
+        <w:rPr>
+          <w:rFonts w:ascii="Times New Roman" w:hAnsi="Times New Roman"/>
+          <w:b/>
+          <w:b/>
+          <w:bCs/>
           <w:color w:val="800000"/>
           <w:sz w:val="20"/>
           <w:szCs w:val="20"/>
           <w:lang w:val="en-US"/>
         </w:rPr>
-        <w:t>&lt;block class="Ezest\Practice\Block\Index\CartItems" name="practice_index_index2" template="Ezest_Practice::blocktest2.phtml"&gt;</w:t>
-      </w:r>
-    </w:p>
-    <w:p>
-      <w:pPr>
-        <w:pStyle w:val="ListParagraph"/>
-        <w:rPr>
-          <w:b/>
+      </w:pPr>
+      <w:r>
+        <w:rPr>
+          <w:rFonts w:ascii="Times New Roman" w:hAnsi="Times New Roman"/>
           <w:b/>
           <w:bCs/>
           <w:color w:val="800000"/>
-        </w:rPr>
-      </w:pPr>
-      <w:r>
-        <w:rPr>
-          <w:rFonts w:ascii="Times New Roman" w:hAnsi="Times New Roman"/>
-          <w:color w:val="800000"/>
-          <w:sz w:val="20"/>
-          <w:szCs w:val="20"/>
-          <w:lang w:val="en-US"/>
-        </w:rPr>
-        <w:t>&lt;/block&gt;</w:t>
-      </w:r>
-    </w:p>
-    <w:p>
-      <w:pPr>
-        <w:pStyle w:val="ListParagraph"/>
-        <w:rPr>
-          <w:b/>
-          <w:b/>
-          <w:bCs/>
-          <w:color w:val="800000"/>
-        </w:rPr>
-      </w:pPr>
-      <w:r>
-        <w:rPr>
-          <w:rFonts w:ascii="Times New Roman" w:hAnsi="Times New Roman"/>
-          <w:color w:val="800000"/>
-          <w:sz w:val="20"/>
-          <w:szCs w:val="20"/>
-          <w:lang w:val="en-US"/>
-        </w:rPr>
-        <w:t>&lt;block class="Ezest\Practice\Block\Index\CartItems" name="practice_index_index3" template="Ezest_Practice::blocktest.phtml"&gt;</w:t>
-      </w:r>
-    </w:p>
-    <w:p>
-      <w:pPr>
-        <w:pStyle w:val="ListParagraph"/>
-        <w:rPr>
-          <w:b/>
-          <w:b/>
-          <w:bCs/>
-          <w:color w:val="800000"/>
-        </w:rPr>
-      </w:pPr>
-      <w:r>
-        <w:rPr>
-          <w:rFonts w:ascii="Times New Roman" w:hAnsi="Times New Roman"/>
-          <w:color w:val="800000"/>
-          <w:sz w:val="20"/>
-          <w:szCs w:val="20"/>
-          <w:lang w:val="en-US"/>
-        </w:rPr>
-        <w:t>&lt;/block&gt;</w:t>
-      </w:r>
-    </w:p>
-    <w:p>
-      <w:pPr>
-        <w:pStyle w:val="ListParagraph"/>
-        <w:rPr>
-          <w:b/>
-          <w:b/>
-          <w:bCs/>
-          <w:color w:val="800000"/>
-        </w:rPr>
-      </w:pPr>
-      <w:r>
-        <w:rPr>
-          <w:rFonts w:ascii="Times New Roman" w:hAnsi="Times New Roman"/>
-          <w:color w:val="800000"/>
-          <w:sz w:val="20"/>
-          <w:szCs w:val="20"/>
-          <w:lang w:val="en-US"/>
-        </w:rPr>
-        <w:t>&lt;block class="Ezest\Practice\Block\Index\CartItems" name="practice_index_index4" template="Ezest_Practice::blocktest.phtml"&gt;</w:t>
-      </w:r>
-    </w:p>
-    <w:p>
-      <w:pPr>
-        <w:pStyle w:val="ListParagraph"/>
-        <w:rPr>
-          <w:rFonts w:ascii="Times New Roman" w:hAnsi="Times New Roman"/>
-          <w:sz w:val="20"/>
-          <w:szCs w:val="20"/>
-          <w:lang w:val="en-US"/>
-        </w:rPr>
-      </w:pPr>
-      <w:r>
-        <w:rPr>
-          <w:rFonts w:ascii="Times New Roman" w:hAnsi="Times New Roman"/>
-          <w:color w:val="800000"/>
-          <w:sz w:val="20"/>
-          <w:szCs w:val="20"/>
-          <w:lang w:val="en-US"/>
-        </w:rPr>
-        <w:t>&lt;/block&gt;</w:t>
-      </w:r>
-    </w:p>
-    <w:p>
-      <w:pPr>
-        <w:pStyle w:val="ListParagraph"/>
-        <w:rPr/>
-      </w:pPr>
-      <w:r>
-        <w:rPr>
-          <w:rFonts w:ascii="Times New Roman" w:hAnsi="Times New Roman"/>
-          <w:color w:val="800000"/>
-          <w:sz w:val="20"/>
-          <w:szCs w:val="20"/>
-          <w:lang w:val="en-US"/>
-        </w:rPr>
-        <w:t>&lt;block class="Ezest\Practice\Block\Index\CartItems" name="practice_index_index5" template="Ezest_Practice::blocktest.phtml"&gt;</w:t>
-      </w:r>
-    </w:p>
-    <w:p>
-      <w:pPr>
-        <w:pStyle w:val="ListParagraph"/>
-        <w:rPr>
-          <w:rFonts w:ascii="Times New Roman" w:hAnsi="Times New Roman"/>
-          <w:b/>
-          <w:b/>
-          <w:bCs/>
-          <w:color w:val="800000"/>
-          <w:sz w:val="20"/>
-          <w:szCs w:val="20"/>
-          <w:lang w:val="en-US"/>
-        </w:rPr>
-      </w:pPr>
-      <w:r>
-        <w:rPr/>
+          <w:sz w:val="20"/>
+          <w:szCs w:val="20"/>
+          <w:lang w:val="en-US"/>
+        </w:rPr>
       </w:r>
     </w:p>
     <w:p>
@@ -918,7 +1027,15 @@
     <w:p>
       <w:pPr>
         <w:pStyle w:val="ListParagraph"/>
-        <w:rPr/>
+        <w:rPr>
+          <w:rFonts w:ascii="Times New Roman" w:hAnsi="Times New Roman"/>
+          <w:b/>
+          <w:b/>
+          <w:bCs/>
+          <w:sz w:val="20"/>
+          <w:szCs w:val="20"/>
+          <w:lang w:val="en-US"/>
+        </w:rPr>
       </w:pPr>
       <w:r>
         <w:rPr>
@@ -1048,12 +1165,7 @@
     <w:p>
       <w:pPr>
         <w:pStyle w:val="Normal"/>
-        <w:rPr>
-          <w:b/>
-          <w:b/>
-          <w:bCs/>
-          <w:color w:val="111111"/>
-        </w:rPr>
+        <w:rPr/>
       </w:pPr>
       <w:r>
         <w:rPr>
@@ -1078,6 +1190,7 @@
         <w:pStyle w:val="Normal"/>
         <w:rPr>
           <w:color w:val="111111"/>
+          <w:lang w:val="en-US"/>
         </w:rPr>
       </w:pPr>
       <w:r>
@@ -1113,6 +1226,7 @@
           <w:b/>
           <w:bCs/>
           <w:color w:val="111111"/>
+          <w:lang w:val="en-US"/>
         </w:rPr>
       </w:pPr>
       <w:r>
@@ -1130,6 +1244,7 @@
         <w:pStyle w:val="ListParagraph"/>
         <w:rPr>
           <w:color w:val="111111"/>
+          <w:lang w:val="en-US"/>
         </w:rPr>
       </w:pPr>
       <w:r>
@@ -1145,6 +1260,7 @@
         <w:pStyle w:val="ListParagraph"/>
         <w:rPr>
           <w:color w:val="111111"/>
+          <w:lang w:val="en-US"/>
         </w:rPr>
       </w:pPr>
       <w:r>
@@ -1160,6 +1276,7 @@
         <w:pStyle w:val="ListParagraph"/>
         <w:rPr>
           <w:color w:val="111111"/>
+          <w:lang w:val="en-US"/>
         </w:rPr>
       </w:pPr>
       <w:r>
@@ -1175,6 +1292,7 @@
         <w:pStyle w:val="ListParagraph"/>
         <w:rPr>
           <w:color w:val="111111"/>
+          <w:lang w:val="en-US"/>
         </w:rPr>
       </w:pPr>
       <w:r>
@@ -1190,6 +1308,7 @@
         <w:pStyle w:val="ListParagraph"/>
         <w:rPr>
           <w:color w:val="111111"/>
+          <w:lang w:val="en-US"/>
         </w:rPr>
       </w:pPr>
       <w:r>
@@ -1205,6 +1324,7 @@
         <w:pStyle w:val="ListParagraph"/>
         <w:rPr>
           <w:color w:val="111111"/>
+          <w:lang w:val="en-US"/>
         </w:rPr>
       </w:pPr>
       <w:r>
@@ -1220,6 +1340,7 @@
         <w:pStyle w:val="ListParagraph"/>
         <w:rPr>
           <w:color w:val="111111"/>
+          <w:lang w:val="en-US"/>
         </w:rPr>
       </w:pPr>
       <w:r>
@@ -1235,6 +1356,7 @@
         <w:pStyle w:val="ListParagraph"/>
         <w:rPr>
           <w:color w:val="111111"/>
+          <w:lang w:val="en-US"/>
         </w:rPr>
       </w:pPr>
       <w:r>
@@ -1250,6 +1372,7 @@
         <w:pStyle w:val="ListParagraph"/>
         <w:rPr>
           <w:color w:val="111111"/>
+          <w:lang w:val="en-US"/>
         </w:rPr>
       </w:pPr>
       <w:r>
@@ -1265,6 +1388,7 @@
         <w:pStyle w:val="ListParagraph"/>
         <w:rPr>
           <w:color w:val="111111"/>
+          <w:lang w:val="en-US"/>
         </w:rPr>
       </w:pPr>
       <w:r>
@@ -1280,6 +1404,7 @@
         <w:pStyle w:val="ListParagraph"/>
         <w:rPr>
           <w:color w:val="111111"/>
+          <w:lang w:val="en-US"/>
         </w:rPr>
       </w:pPr>
       <w:r>
@@ -1295,6 +1420,7 @@
         <w:pStyle w:val="ListParagraph"/>
         <w:rPr>
           <w:color w:val="111111"/>
+          <w:lang w:val="en-US"/>
         </w:rPr>
       </w:pPr>
       <w:r>
@@ -1349,399 +1475,339 @@
     <w:p>
       <w:pPr>
         <w:pStyle w:val="ListParagraph"/>
+        <w:rPr>
+          <w:rFonts w:ascii="Liberation Serif" w:hAnsi="Liberation Serif"/>
+          <w:color w:val="008000"/>
+          <w:sz w:val="24"/>
+          <w:lang w:val="en-US"/>
+        </w:rPr>
+      </w:pPr>
+      <w:r>
+        <w:rPr>
+          <w:rFonts w:ascii="Liberation Serif" w:hAnsi="Liberation Serif"/>
+          <w:color w:val="008000"/>
+          <w:sz w:val="24"/>
+          <w:lang w:val="en-US"/>
+        </w:rPr>
+        <w:t xml:space="preserve">Step 1=&gt;Inject a Magento\Catalog\Api\Data\CategoryInterfaceFactory $cainterface and </w:t>
+      </w:r>
+    </w:p>
+    <w:p>
+      <w:pPr>
+        <w:pStyle w:val="ListParagraph"/>
+        <w:rPr>
+          <w:rFonts w:ascii="Liberation Serif" w:hAnsi="Liberation Serif"/>
+          <w:color w:val="008000"/>
+          <w:sz w:val="24"/>
+          <w:lang w:val="en-US"/>
+        </w:rPr>
+      </w:pPr>
+      <w:r>
+        <w:rPr>
+          <w:rFonts w:ascii="Liberation Serif" w:hAnsi="Liberation Serif"/>
+          <w:color w:val="008000"/>
+          <w:sz w:val="24"/>
+          <w:lang w:val="en-US"/>
+        </w:rPr>
+        <w:t>Inject Magento\Catalog\Api\CategoryRepositoryInterface $carepointerface</w:t>
+      </w:r>
+    </w:p>
+    <w:p>
+      <w:pPr>
+        <w:pStyle w:val="ListParagraph"/>
+        <w:rPr>
+          <w:rFonts w:ascii="Liberation Serif" w:hAnsi="Liberation Serif"/>
+          <w:color w:val="008000"/>
+          <w:sz w:val="24"/>
+          <w:lang w:val="en-US"/>
+        </w:rPr>
+      </w:pPr>
+      <w:r>
+        <w:rPr>
+          <w:rFonts w:ascii="Liberation Serif" w:hAnsi="Liberation Serif"/>
+          <w:color w:val="008000"/>
+          <w:sz w:val="24"/>
+          <w:lang w:val="en-US"/>
+        </w:rPr>
+        <w:t>Step 2→ With the help of catinterface set categroy data like below</w:t>
+      </w:r>
+    </w:p>
+    <w:p>
+      <w:pPr>
+        <w:pStyle w:val="ListParagraph"/>
+        <w:rPr>
+          <w:rFonts w:ascii="Liberation Serif" w:hAnsi="Liberation Serif"/>
+          <w:color w:val="008000"/>
+          <w:sz w:val="24"/>
+          <w:lang w:val="en-US"/>
+        </w:rPr>
+      </w:pPr>
+      <w:r>
+        <w:rPr>
+          <w:rFonts w:ascii="Liberation Serif" w:hAnsi="Liberation Serif"/>
+          <w:color w:val="008000"/>
+          <w:sz w:val="24"/>
+          <w:lang w:val="en-US"/>
+        </w:rPr>
+        <w:t>$category = $cainterface→create();</w:t>
+      </w:r>
+    </w:p>
+    <w:p>
+      <w:pPr>
+        <w:pStyle w:val="ListParagraph"/>
+        <w:rPr>
+          <w:rFonts w:ascii="Liberation Serif" w:hAnsi="Liberation Serif"/>
+          <w:color w:val="008000"/>
+          <w:sz w:val="24"/>
+          <w:lang w:val="en-US"/>
+        </w:rPr>
+      </w:pPr>
+      <w:r>
+        <w:rPr>
+          <w:rFonts w:ascii="Liberation Serif" w:hAnsi="Liberation Serif"/>
+          <w:color w:val="008000"/>
+          <w:sz w:val="24"/>
+          <w:lang w:val="en-US"/>
+        </w:rPr>
+        <w:t>$category→setName();</w:t>
+      </w:r>
+    </w:p>
+    <w:p>
+      <w:pPr>
+        <w:pStyle w:val="ListParagraph"/>
+        <w:rPr>
+          <w:rFonts w:ascii="Liberation Serif" w:hAnsi="Liberation Serif"/>
+          <w:color w:val="008000"/>
+          <w:sz w:val="24"/>
+          <w:lang w:val="en-US"/>
+        </w:rPr>
+      </w:pPr>
+      <w:r>
+        <w:rPr>
+          <w:rFonts w:ascii="Liberation Serif" w:hAnsi="Liberation Serif"/>
+          <w:color w:val="008000"/>
+          <w:sz w:val="24"/>
+          <w:lang w:val="en-US"/>
+        </w:rPr>
+        <w:t>$category→setParentId();</w:t>
+      </w:r>
+    </w:p>
+    <w:p>
+      <w:pPr>
+        <w:pStyle w:val="ListParagraph"/>
+        <w:rPr>
+          <w:rFonts w:ascii="Liberation Serif" w:hAnsi="Liberation Serif"/>
+          <w:color w:val="008000"/>
+          <w:sz w:val="24"/>
+          <w:lang w:val="en-US"/>
+        </w:rPr>
+      </w:pPr>
+      <w:r>
+        <w:rPr>
+          <w:rFonts w:ascii="Liberation Serif" w:hAnsi="Liberation Serif"/>
+          <w:color w:val="008000"/>
+          <w:sz w:val="24"/>
+          <w:lang w:val="en-US"/>
+        </w:rPr>
+        <w:t>$category→setIsActive();</w:t>
+      </w:r>
+    </w:p>
+    <w:p>
+      <w:pPr>
+        <w:pStyle w:val="ListParagraph"/>
+        <w:rPr>
+          <w:rFonts w:ascii="Liberation Serif" w:hAnsi="Liberation Serif"/>
+          <w:color w:val="008000"/>
+          <w:sz w:val="24"/>
+          <w:lang w:val="en-US"/>
+        </w:rPr>
+      </w:pPr>
+      <w:r>
+        <w:rPr>
+          <w:rFonts w:ascii="Liberation Serif" w:hAnsi="Liberation Serif"/>
+          <w:color w:val="008000"/>
+          <w:sz w:val="24"/>
+          <w:lang w:val="en-US"/>
+        </w:rPr>
+        <w:t>$category→setCustomAttribute([‘meta_title’=&gt;”Use for blog”,</w:t>
+      </w:r>
+    </w:p>
+    <w:p>
+      <w:pPr>
+        <w:pStyle w:val="ListParagraph"/>
+        <w:rPr>
+          <w:rFonts w:ascii="Liberation Serif" w:hAnsi="Liberation Serif"/>
+          <w:color w:val="008000"/>
+          <w:sz w:val="24"/>
+          <w:lang w:val="en-US"/>
+        </w:rPr>
+      </w:pPr>
+      <w:r>
+        <w:rPr>
+          <w:rFonts w:ascii="Liberation Serif" w:hAnsi="Liberation Serif"/>
+          <w:color w:val="008000"/>
+          <w:sz w:val="24"/>
+          <w:lang w:val="en-US"/>
+        </w:rPr>
+        <w:t>‘</w:t>
+      </w:r>
+      <w:r>
+        <w:rPr>
+          <w:rFonts w:ascii="Liberation Serif" w:hAnsi="Liberation Serif"/>
+          <w:color w:val="008000"/>
+          <w:sz w:val="24"/>
+          <w:lang w:val="en-US"/>
+        </w:rPr>
+        <w:t>meta_description’=&gt;’uset to display blog’,</w:t>
+      </w:r>
+    </w:p>
+    <w:p>
+      <w:pPr>
+        <w:pStyle w:val="ListParagraph"/>
+        <w:rPr>
+          <w:rFonts w:ascii="Liberation Serif" w:hAnsi="Liberation Serif"/>
+          <w:color w:val="008000"/>
+          <w:sz w:val="24"/>
+          <w:lang w:val="en-US"/>
+        </w:rPr>
+      </w:pPr>
+      <w:r>
+        <w:rPr>
+          <w:rFonts w:ascii="Liberation Serif" w:hAnsi="Liberation Serif"/>
+          <w:color w:val="008000"/>
+          <w:sz w:val="24"/>
+          <w:lang w:val="en-US"/>
+        </w:rPr>
+        <w:t>‘</w:t>
+      </w:r>
+      <w:r>
+        <w:rPr>
+          <w:rFonts w:ascii="Liberation Serif" w:hAnsi="Liberation Serif"/>
+          <w:color w:val="008000"/>
+          <w:sz w:val="24"/>
+          <w:lang w:val="en-US"/>
+        </w:rPr>
+        <w:t>description’=&gt;’use to display all blog type category’,</w:t>
+      </w:r>
+    </w:p>
+    <w:p>
+      <w:pPr>
+        <w:pStyle w:val="ListParagraph"/>
+        <w:rPr>
+          <w:rFonts w:ascii="Liberation Serif" w:hAnsi="Liberation Serif"/>
+          <w:color w:val="008000"/>
+          <w:sz w:val="24"/>
+          <w:lang w:val="en-US"/>
+        </w:rPr>
+      </w:pPr>
+      <w:r>
+        <w:rPr>
+          <w:rFonts w:ascii="Liberation Serif" w:hAnsi="Liberation Serif"/>
+          <w:color w:val="008000"/>
+          <w:sz w:val="24"/>
+          <w:lang w:val="en-US"/>
+        </w:rPr>
+        <w:t>‘</w:t>
+      </w:r>
+      <w:r>
+        <w:rPr>
+          <w:rFonts w:ascii="Liberation Serif" w:hAnsi="Liberation Serif"/>
+          <w:color w:val="008000"/>
+          <w:sz w:val="24"/>
+          <w:lang w:val="en-US"/>
+        </w:rPr>
+        <w:t>meta_keywords’</w:t>
+      </w:r>
+    </w:p>
+    <w:p>
+      <w:pPr>
+        <w:pStyle w:val="ListParagraph"/>
+        <w:rPr>
+          <w:rFonts w:ascii="Liberation Serif" w:hAnsi="Liberation Serif"/>
+          <w:color w:val="008000"/>
+          <w:sz w:val="24"/>
+          <w:lang w:val="en-US"/>
+        </w:rPr>
+      </w:pPr>
+      <w:r>
+        <w:rPr>
+          <w:rFonts w:ascii="Liberation Serif" w:hAnsi="Liberation Serif"/>
+          <w:color w:val="008000"/>
+          <w:sz w:val="24"/>
+          <w:lang w:val="en-US"/>
+        </w:rPr>
+        <w:t>]);</w:t>
+      </w:r>
+    </w:p>
+    <w:p>
+      <w:pPr>
+        <w:pStyle w:val="ListParagraph"/>
+        <w:rPr>
+          <w:rFonts w:ascii="Liberation Serif" w:hAnsi="Liberation Serif"/>
+          <w:color w:val="008000"/>
+          <w:sz w:val="24"/>
+          <w:lang w:val="en-US"/>
+        </w:rPr>
+      </w:pPr>
+      <w:r>
+        <w:rPr>
+          <w:rFonts w:ascii="Liberation Serif" w:hAnsi="Liberation Serif"/>
+          <w:color w:val="008000"/>
+          <w:sz w:val="24"/>
+          <w:lang w:val="en-US"/>
+        </w:rPr>
+        <w:t>Step → 3  In last step save category with the help of categroyrepositoryInterace  like belwo :</w:t>
+      </w:r>
+    </w:p>
+    <w:p>
+      <w:pPr>
+        <w:pStyle w:val="ListParagraph"/>
+        <w:rPr>
+          <w:rFonts w:ascii="Liberation Serif" w:hAnsi="Liberation Serif"/>
+          <w:color w:val="008000"/>
+          <w:sz w:val="24"/>
+          <w:lang w:val="en-US"/>
+        </w:rPr>
+      </w:pPr>
+      <w:r>
+        <w:rPr>
+          <w:rFonts w:ascii="Liberation Serif" w:hAnsi="Liberation Serif"/>
+          <w:color w:val="008000"/>
+          <w:sz w:val="24"/>
+          <w:lang w:val="en-US"/>
+        </w:rPr>
+        <w:t>$categoryRepoInterface = $catrepointerface→save($category );</w:t>
+      </w:r>
+    </w:p>
+    <w:p>
+      <w:pPr>
+        <w:pStyle w:val="ListParagraph"/>
+        <w:rPr>
+          <w:rFonts w:ascii="Liberation Serif" w:hAnsi="Liberation Serif"/>
+          <w:b/>
+          <w:b/>
+          <w:bCs/>
+          <w:color w:val="111111"/>
+          <w:sz w:val="24"/>
+          <w:lang w:val="en-US"/>
+        </w:rPr>
+      </w:pPr>
+      <w:r>
+        <w:rPr>
+          <w:rFonts w:ascii="Liberation Serif" w:hAnsi="Liberation Serif"/>
+          <w:b/>
+          <w:bCs/>
+          <w:color w:val="111111"/>
+          <w:sz w:val="24"/>
+          <w:lang w:val="en-US"/>
+        </w:rPr>
+      </w:r>
+    </w:p>
+    <w:p>
+      <w:pPr>
+        <w:pStyle w:val="ListParagraph"/>
+        <w:ind w:left="360" w:right="0" w:hanging="0"/>
         <w:rPr/>
-      </w:pPr>
-      <w:r>
-        <w:rPr>
-          <w:rFonts w:ascii="Liberation Serif" w:hAnsi="Liberation Serif"/>
-          <w:sz w:val="24"/>
-          <w:lang w:val="en-US"/>
-        </w:rPr>
-        <w:t xml:space="preserve">Step 1=&gt;Inject a Magento\Catalog\Api\Data\CategoryInterfaceFactory $cainterface and </w:t>
-      </w:r>
-    </w:p>
-    <w:p>
-      <w:pPr>
-        <w:pStyle w:val="ListParagraph"/>
-        <w:rPr/>
-      </w:pPr>
-      <w:r>
-        <w:rPr>
-          <w:rFonts w:ascii="Liberation Serif" w:hAnsi="Liberation Serif"/>
-          <w:sz w:val="24"/>
-          <w:lang w:val="en-US"/>
-        </w:rPr>
-        <w:t>Inject Magento\Catalog\Api\CategoryRepositoryInterface $carepointerface</w:t>
-      </w:r>
-    </w:p>
-    <w:p>
-      <w:pPr>
-        <w:pStyle w:val="ListParagraph"/>
-        <w:rPr/>
-      </w:pPr>
-      <w:r>
-        <w:rPr>
-          <w:rFonts w:ascii="Liberation Serif" w:hAnsi="Liberation Serif"/>
-          <w:sz w:val="24"/>
-          <w:lang w:val="en-US"/>
-        </w:rPr>
-        <w:t>Step 2→ With the help of catinterface set categroy data like below</w:t>
-      </w:r>
-    </w:p>
-    <w:p>
-      <w:pPr>
-        <w:pStyle w:val="ListParagraph"/>
-        <w:rPr/>
-      </w:pPr>
-      <w:r>
-        <w:rPr>
-          <w:rFonts w:ascii="Liberation Serif" w:hAnsi="Liberation Serif"/>
-          <w:sz w:val="24"/>
-          <w:lang w:val="en-US"/>
-        </w:rPr>
-        <w:t>$category = $cainterface→create();</w:t>
-      </w:r>
-    </w:p>
-    <w:p>
-      <w:pPr>
-        <w:pStyle w:val="ListParagraph"/>
-        <w:rPr/>
-      </w:pPr>
-      <w:r>
-        <w:rPr>
-          <w:rFonts w:ascii="Liberation Serif" w:hAnsi="Liberation Serif"/>
-          <w:sz w:val="24"/>
-          <w:lang w:val="en-US"/>
-        </w:rPr>
-        <w:t>$category→setName();</w:t>
-      </w:r>
-    </w:p>
-    <w:p>
-      <w:pPr>
-        <w:pStyle w:val="ListParagraph"/>
-        <w:rPr/>
-      </w:pPr>
-      <w:r>
-        <w:rPr>
-          <w:rFonts w:ascii="Liberation Serif" w:hAnsi="Liberation Serif"/>
-          <w:sz w:val="24"/>
-          <w:lang w:val="en-US"/>
-        </w:rPr>
-        <w:t>$category→setParentId();</w:t>
-      </w:r>
-    </w:p>
-    <w:p>
-      <w:pPr>
-        <w:pStyle w:val="ListParagraph"/>
-        <w:rPr/>
-      </w:pPr>
-      <w:r>
-        <w:rPr>
-          <w:rFonts w:ascii="Liberation Serif" w:hAnsi="Liberation Serif"/>
-          <w:sz w:val="24"/>
-          <w:lang w:val="en-US"/>
-        </w:rPr>
-        <w:t>$category→setIsActive();</w:t>
-      </w:r>
-    </w:p>
-    <w:p>
-      <w:pPr>
-        <w:pStyle w:val="ListParagraph"/>
-        <w:rPr/>
-      </w:pPr>
-      <w:r>
-        <w:rPr>
-          <w:rFonts w:ascii="Liberation Serif" w:hAnsi="Liberation Serif"/>
-          <w:sz w:val="24"/>
-          <w:lang w:val="en-US"/>
-        </w:rPr>
-        <w:t>$category→setCustomAttribute([‘meta_title’=&gt;”Use for blog”,</w:t>
-      </w:r>
-    </w:p>
-    <w:p>
-      <w:pPr>
-        <w:pStyle w:val="ListParagraph"/>
-        <w:rPr/>
-      </w:pPr>
-      <w:r>
-        <w:rPr>
-          <w:rFonts w:ascii="Liberation Serif" w:hAnsi="Liberation Serif"/>
-          <w:sz w:val="24"/>
-          <w:lang w:val="en-US"/>
-        </w:rPr>
-        <w:t>‘</w:t>
-      </w:r>
-      <w:r>
-        <w:rPr>
-          <w:rFonts w:ascii="Liberation Serif" w:hAnsi="Liberation Serif"/>
-          <w:sz w:val="24"/>
-          <w:lang w:val="en-US"/>
-        </w:rPr>
-        <w:t>meta_description’=&gt;’uset to display blog’,</w:t>
-      </w:r>
-    </w:p>
-    <w:p>
-      <w:pPr>
-        <w:pStyle w:val="ListParagraph"/>
-        <w:rPr/>
-      </w:pPr>
-      <w:r>
-        <w:rPr>
-          <w:rFonts w:ascii="Liberation Serif" w:hAnsi="Liberation Serif"/>
-          <w:sz w:val="24"/>
-          <w:lang w:val="en-US"/>
-        </w:rPr>
-        <w:t>‘</w:t>
-      </w:r>
-      <w:r>
-        <w:rPr>
-          <w:rFonts w:ascii="Liberation Serif" w:hAnsi="Liberation Serif"/>
-          <w:sz w:val="24"/>
-          <w:lang w:val="en-US"/>
-        </w:rPr>
-        <w:t>description’=&gt;’use to display all blog type category’,</w:t>
-      </w:r>
-    </w:p>
-    <w:p>
-      <w:pPr>
-        <w:pStyle w:val="ListParagraph"/>
-        <w:rPr/>
-      </w:pPr>
-      <w:r>
-        <w:rPr>
-          <w:rFonts w:ascii="Liberation Serif" w:hAnsi="Liberation Serif"/>
-          <w:sz w:val="24"/>
-          <w:lang w:val="en-US"/>
-        </w:rPr>
-        <w:t>‘</w:t>
-      </w:r>
-      <w:r>
-        <w:rPr>
-          <w:rFonts w:ascii="Liberation Serif" w:hAnsi="Liberation Serif"/>
-          <w:sz w:val="24"/>
-          <w:lang w:val="en-US"/>
-        </w:rPr>
-        <w:t>meta_keywords’</w:t>
-      </w:r>
-    </w:p>
-    <w:p>
-      <w:pPr>
-        <w:pStyle w:val="ListParagraph"/>
-        <w:rPr/>
-      </w:pPr>
-      <w:r>
-        <w:rPr>
-          <w:rFonts w:ascii="Liberation Serif" w:hAnsi="Liberation Serif"/>
-          <w:sz w:val="24"/>
-          <w:lang w:val="en-US"/>
-        </w:rPr>
-        <w:t>]);</w:t>
-      </w:r>
-    </w:p>
-    <w:p>
-      <w:pPr>
-        <w:pStyle w:val="ListParagraph"/>
-        <w:rPr/>
-      </w:pPr>
-      <w:r>
-        <w:rPr>
-          <w:rFonts w:ascii="Liberation Serif" w:hAnsi="Liberation Serif"/>
-          <w:sz w:val="24"/>
-          <w:lang w:val="en-US"/>
-        </w:rPr>
-        <w:t>Step → 3  In last step save category with the help of categroyrepositoryInterace  like belwo :</w:t>
-      </w:r>
-    </w:p>
-    <w:p>
-      <w:pPr>
-        <w:pStyle w:val="ListParagraph"/>
-        <w:rPr/>
-      </w:pPr>
-      <w:r>
-        <w:rPr>
-          <w:rFonts w:ascii="Liberation Serif" w:hAnsi="Liberation Serif"/>
-          <w:sz w:val="24"/>
-          <w:lang w:val="en-US"/>
-        </w:rPr>
-        <w:t>$categoryRepoInterface = $catrepointerface→save($category );</w:t>
-      </w:r>
-    </w:p>
-    <w:p>
-      <w:pPr>
-        <w:pStyle w:val="ListParagraph"/>
-        <w:rPr>
-          <w:b/>
-          <w:b/>
-          <w:bCs/>
-        </w:rPr>
-      </w:pPr>
-      <w:r>
-        <w:rPr>
-          <w:rFonts w:ascii="Liberation Serif" w:hAnsi="Liberation Serif"/>
-          <w:b/>
-          <w:bCs/>
-          <w:sz w:val="24"/>
-          <w:lang w:val="en-US"/>
-        </w:rPr>
-        <w:t>11) Get 5 products to use repository</w:t>
-      </w:r>
-    </w:p>
-    <w:p>
-      <w:pPr>
-        <w:pStyle w:val="ListParagraph"/>
-        <w:ind w:left="360" w:hanging="0"/>
-        <w:rPr>
-          <w:color w:val="111111"/>
-        </w:rPr>
-      </w:pPr>
-      <w:r>
-        <w:rPr>
-          <w:color w:val="111111"/>
-          <w:lang w:val="en-US"/>
-        </w:rPr>
-        <w:t xml:space="preserve">\Magento\Framework\Api\SearchcriteriaBuilder $searchcriteriaBuilder, </w:t>
-      </w:r>
-    </w:p>
-    <w:p>
-      <w:pPr>
-        <w:pStyle w:val="ListParagraph"/>
-        <w:ind w:left="360" w:hanging="0"/>
-        <w:rPr>
-          <w:color w:val="111111"/>
-        </w:rPr>
-      </w:pPr>
-      <w:r>
-        <w:rPr>
-          <w:color w:val="111111"/>
-          <w:lang w:val="en-US"/>
-        </w:rPr>
-        <w:t>\Magento\Catalog\Api\ProductrepositoryInterface $productrepositoryInterface</w:t>
-      </w:r>
-    </w:p>
-    <w:p>
-      <w:pPr>
-        <w:pStyle w:val="ListParagraph"/>
-        <w:ind w:left="360" w:hanging="0"/>
-        <w:rPr>
-          <w:color w:val="111111"/>
-        </w:rPr>
-      </w:pPr>
-      <w:r>
-        <w:rPr>
-          <w:color w:val="111111"/>
-          <w:lang w:val="en-US"/>
-        </w:rPr>
-        <w:t>$search = $this-&gt;_searchCrieteriaBuilder-&gt;addFilter('price',array('gteq' =&gt; 100))-&gt;setPageSize(3)-&gt;create();</w:t>
-      </w:r>
-    </w:p>
-    <w:p>
-      <w:pPr>
-        <w:pStyle w:val="ListParagraph"/>
-        <w:ind w:left="360" w:hanging="0"/>
-        <w:rPr>
-          <w:color w:val="111111"/>
-        </w:rPr>
-      </w:pPr>
-      <w:r>
-        <w:rPr>
-          <w:color w:val="111111"/>
-          <w:lang w:val="en-US"/>
-        </w:rPr>
-        <w:t>$serach2 = $search = $this-&gt;_searchCrieteriaBuilder-&gt;create()-&gt;setPageSize(2);</w:t>
-      </w:r>
-    </w:p>
-    <w:p>
-      <w:pPr>
-        <w:pStyle w:val="ListParagraph"/>
-        <w:ind w:left="360" w:hanging="0"/>
-        <w:rPr>
-          <w:color w:val="111111"/>
-        </w:rPr>
-      </w:pPr>
-      <w:r>
-        <w:rPr>
-          <w:color w:val="111111"/>
-          <w:lang w:val="en-US"/>
-        </w:rPr>
-        <w:t>$items = $this-&gt;_productRepositoryInterface-&gt;getList($search)-&gt;getItems();</w:t>
-      </w:r>
-    </w:p>
-    <w:p>
-      <w:pPr>
-        <w:pStyle w:val="ListParagraph"/>
-        <w:ind w:left="360" w:hanging="0"/>
-        <w:rPr>
-          <w:color w:val="111111"/>
-        </w:rPr>
-      </w:pPr>
-      <w:r>
-        <w:rPr>
-          <w:color w:val="111111"/>
-          <w:lang w:val="en-US"/>
-        </w:rPr>
-        <w:t>foreach($items as $item){</w:t>
-      </w:r>
-    </w:p>
-    <w:p>
-      <w:pPr>
-        <w:pStyle w:val="ListParagraph"/>
-        <w:ind w:left="360" w:hanging="0"/>
-        <w:rPr>
-          <w:color w:val="111111"/>
-        </w:rPr>
-      </w:pPr>
-      <w:r>
-        <w:rPr>
-          <w:color w:val="111111"/>
-          <w:lang w:val="en-US"/>
-        </w:rPr>
-        <w:t>echo $item-&gt;getName();</w:t>
-      </w:r>
-    </w:p>
-    <w:p>
-      <w:pPr>
-        <w:pStyle w:val="ListParagraph"/>
-        <w:ind w:left="360" w:hanging="0"/>
-        <w:rPr>
-          <w:color w:val="111111"/>
-        </w:rPr>
-      </w:pPr>
-      <w:r>
-        <w:rPr>
-          <w:color w:val="111111"/>
-          <w:lang w:val="en-US"/>
-        </w:rPr>
-        <w:t>echo '&lt;/br&gt;';</w:t>
-      </w:r>
-    </w:p>
-    <w:p>
-      <w:pPr>
-        <w:pStyle w:val="ListParagraph"/>
-        <w:ind w:left="360" w:hanging="0"/>
-        <w:rPr>
-          <w:color w:val="111111"/>
-        </w:rPr>
-      </w:pPr>
-      <w:r>
-        <w:rPr>
-          <w:rFonts w:ascii="Liberation Serif" w:hAnsi="Liberation Serif"/>
-          <w:color w:val="111111"/>
-          <w:sz w:val="24"/>
-          <w:lang w:val="en-US"/>
-        </w:rPr>
-        <w:t>}</w:t>
-      </w:r>
-    </w:p>
-    <w:p>
-      <w:pPr>
-        <w:pStyle w:val="ListParagraph"/>
-        <w:ind w:left="360" w:hanging="0"/>
-        <w:rPr>
-          <w:b/>
-          <w:b/>
-          <w:bCs/>
-          <w:color w:val="111111"/>
-        </w:rPr>
       </w:pPr>
       <w:r>
         <w:rPr>
@@ -1768,18 +1834,21 @@
     <w:p>
       <w:pPr>
         <w:pStyle w:val="ListParagraph"/>
-        <w:ind w:left="360" w:hanging="0"/>
-        <w:rPr>
-          <w:color w:val="111111"/>
-        </w:rPr>
-      </w:pPr>
-      <w:r>
+        <w:ind w:left="360" w:right="0" w:hanging="0"/>
         <w:rPr>
           <w:rFonts w:ascii="Liberation Serif" w:hAnsi="Liberation Serif"/>
           <w:color w:val="111111"/>
           <w:sz w:val="24"/>
           <w:lang w:val="en-US"/>
         </w:rPr>
+      </w:pPr>
+      <w:r>
+        <w:rPr>
+          <w:rFonts w:ascii="Liberation Serif" w:hAnsi="Liberation Serif"/>
+          <w:color w:val="111111"/>
+          <w:sz w:val="24"/>
+          <w:lang w:val="en-US"/>
+        </w:rPr>
         <w:t>'used_in_forms'=&gt;['adminhtml_customer_address','customer_address_edit','customer_register_address']]); like above and check the customer_form_attribute table whith entry with 'adminhtml_customer_address','customer_address_edit','customer_register_address' corresponds created attribute id .</w:t>
       </w:r>
     </w:p>
@@ -1803,15 +1872,18 @@
       <w:pPr>
         <w:pStyle w:val="ListParagraph"/>
         <w:rPr>
-          <w:b/>
-          <w:b/>
-          <w:bCs/>
-        </w:rPr>
-      </w:pPr>
-      <w:r>
-        <w:rPr>
           <w:rFonts w:ascii="Liberation Serif" w:hAnsi="Liberation Serif"/>
           <w:b/>
+          <w:b/>
+          <w:bCs/>
+          <w:sz w:val="24"/>
+          <w:lang w:val="en-US"/>
+        </w:rPr>
+      </w:pPr>
+      <w:r>
+        <w:rPr>
+          <w:rFonts w:ascii="Liberation Serif" w:hAnsi="Liberation Serif"/>
+          <w:b/>
           <w:bCs/>
           <w:sz w:val="24"/>
           <w:lang w:val="en-US"/>
@@ -1822,101 +1894,123 @@
     <w:p>
       <w:pPr>
         <w:pStyle w:val="ListParagraph"/>
+        <w:rPr>
+          <w:rFonts w:ascii="Liberation Serif" w:hAnsi="Liberation Serif"/>
+          <w:color w:val="008000"/>
+          <w:sz w:val="24"/>
+          <w:lang w:val="en-US"/>
+        </w:rPr>
+      </w:pPr>
+      <w:r>
+        <w:rPr>
+          <w:rFonts w:ascii="Liberation Serif" w:hAnsi="Liberation Serif"/>
+          <w:color w:val="008000"/>
+          <w:sz w:val="24"/>
+          <w:lang w:val="en-US"/>
+        </w:rPr>
+        <w:t>we can search it from catalog_category_entity_varchar table</w:t>
+      </w:r>
+    </w:p>
+    <w:p>
+      <w:pPr>
+        <w:pStyle w:val="ListParagraph"/>
         <w:rPr/>
       </w:pPr>
       <w:r>
         <w:rPr>
           <w:rFonts w:ascii="Liberation Serif" w:hAnsi="Liberation Serif"/>
-          <w:sz w:val="24"/>
-          <w:lang w:val="en-US"/>
-        </w:rPr>
-        <w:t>we can search it from catalog_category_entity_varchar table</w:t>
-      </w:r>
-    </w:p>
-    <w:p>
-      <w:pPr>
-        <w:pStyle w:val="ListParagraph"/>
+          <w:color w:val="008000"/>
+          <w:sz w:val="24"/>
+          <w:lang w:val="en-US"/>
+        </w:rPr>
+        <w:t>SELECT *From catalog_category_entity_varchar where attribute_id = 45 and value like '%dress%'</w:t>
+      </w:r>
+      <w:r>
+        <w:rPr>
+          <w:rFonts w:ascii="Liberation Serif" w:hAnsi="Liberation Serif"/>
+          <w:sz w:val="24"/>
+          <w:lang w:val="en-US"/>
+        </w:rPr>
+        <w:t>;</w:t>
+      </w:r>
+    </w:p>
+    <w:p>
+      <w:pPr>
+        <w:pStyle w:val="Normal"/>
+        <w:rPr>
+          <w:b/>
+          <w:b/>
+          <w:bCs/>
+          <w:color w:val="111111"/>
+          <w:lang w:val="en-US"/>
+        </w:rPr>
+      </w:pPr>
+      <w:r>
+        <w:rPr>
+          <w:b/>
+          <w:bCs/>
+          <w:color w:val="111111"/>
+          <w:lang w:val="en-US"/>
+        </w:rPr>
+        <w:t xml:space="preserve">14)We have a category attribute it is not saving it value in backend </w:t>
+      </w:r>
+    </w:p>
+    <w:p>
+      <w:pPr>
+        <w:pStyle w:val="Normal"/>
+        <w:rPr>
+          <w:color w:val="111111"/>
+          <w:lang w:val="en-US"/>
+        </w:rPr>
+      </w:pPr>
+      <w:r>
+        <w:rPr>
+          <w:color w:val="111111"/>
+          <w:lang w:val="en-US"/>
+        </w:rPr>
+        <w:t>Check it is_system value in eav_attribute table  must be 0</w:t>
+      </w:r>
+    </w:p>
+    <w:p>
+      <w:pPr>
+        <w:pStyle w:val="Normal"/>
         <w:rPr/>
       </w:pPr>
       <w:r>
         <w:rPr>
+          <w:b/>
+          <w:bCs/>
+          <w:color w:val="111111"/>
+          <w:lang w:val="en-US"/>
+        </w:rPr>
+        <w:t xml:space="preserve">15) </w:t>
+      </w:r>
+      <w:r>
+        <w:rPr>
           <w:rFonts w:ascii="Liberation Serif" w:hAnsi="Liberation Serif"/>
-          <w:sz w:val="24"/>
-          <w:lang w:val="en-US"/>
-        </w:rPr>
-        <w:t>SELECT *From catalog_category_entity_varchar where attribute_id = 45 and value like '%a%';</w:t>
-      </w:r>
-    </w:p>
-    <w:p>
-      <w:pPr>
-        <w:pStyle w:val="Normal"/>
-        <w:rPr>
-          <w:b/>
-          <w:b/>
-          <w:bCs/>
-          <w:color w:val="111111"/>
-        </w:rPr>
-      </w:pPr>
-      <w:r>
-        <w:rPr>
-          <w:b/>
-          <w:bCs/>
-          <w:color w:val="111111"/>
-          <w:lang w:val="en-US"/>
-        </w:rPr>
-        <w:t xml:space="preserve">14)We have a category attribute it is not saving it value in backend </w:t>
-      </w:r>
-    </w:p>
-    <w:p>
-      <w:pPr>
-        <w:pStyle w:val="Normal"/>
-        <w:rPr>
-          <w:color w:val="111111"/>
-        </w:rPr>
-      </w:pPr>
-      <w:r>
-        <w:rPr>
-          <w:color w:val="111111"/>
-          <w:lang w:val="en-US"/>
-        </w:rPr>
-        <w:t>Check it is_system value in eav_attribute table  must be 0</w:t>
-      </w:r>
-    </w:p>
-    <w:p>
-      <w:pPr>
-        <w:pStyle w:val="Normal"/>
-        <w:rPr/>
-      </w:pPr>
-      <w:r>
-        <w:rPr>
-          <w:b/>
-          <w:bCs/>
-          <w:color w:val="111111"/>
-          <w:lang w:val="en-US"/>
-        </w:rPr>
-        <w:t xml:space="preserve">15) </w:t>
-      </w:r>
-      <w:r>
+          <w:b/>
+          <w:bCs/>
+          <w:color w:val="111111"/>
+          <w:sz w:val="24"/>
+          <w:lang w:val="en-US"/>
+        </w:rPr>
+        <w:t>Pattern to write viewModel for any block in layout.xml file</w:t>
+      </w:r>
+    </w:p>
+    <w:p>
+      <w:pPr>
+        <w:pStyle w:val="Normal"/>
         <w:rPr>
           <w:rFonts w:ascii="Liberation Serif" w:hAnsi="Liberation Serif"/>
-          <w:b/>
-          <w:bCs/>
-          <w:color w:val="111111"/>
-          <w:sz w:val="24"/>
-          <w:lang w:val="en-US"/>
-        </w:rPr>
-        <w:t>Pattern to write viewModel for any block in layout.xml file</w:t>
-      </w:r>
-    </w:p>
-    <w:p>
-      <w:pPr>
-        <w:pStyle w:val="Normal"/>
-        <w:rPr/>
+          <w:color w:val="008000"/>
+          <w:sz w:val="24"/>
+          <w:lang w:val="en-US"/>
+        </w:rPr>
       </w:pPr>
       <w:r>
         <w:rPr>
           <w:rFonts w:ascii="Liberation Serif" w:hAnsi="Liberation Serif"/>
-          <w:color w:val="111111"/>
+          <w:color w:val="008000"/>
           <w:sz w:val="24"/>
           <w:lang w:val="en-US"/>
         </w:rPr>
@@ -1926,12 +2020,17 @@
     <w:p>
       <w:pPr>
         <w:pStyle w:val="Normal"/>
-        <w:rPr/>
-      </w:pPr>
-      <w:r>
         <w:rPr>
           <w:rFonts w:ascii="Liberation Serif" w:hAnsi="Liberation Serif"/>
-          <w:color w:val="111111"/>
+          <w:color w:val="008000"/>
+          <w:sz w:val="24"/>
+          <w:lang w:val="en-US"/>
+        </w:rPr>
+      </w:pPr>
+      <w:r>
+        <w:rPr>
+          <w:rFonts w:ascii="Liberation Serif" w:hAnsi="Liberation Serif"/>
+          <w:color w:val="008000"/>
           <w:sz w:val="24"/>
           <w:lang w:val="en-US"/>
         </w:rPr>
@@ -1941,12 +2040,17 @@
     <w:p>
       <w:pPr>
         <w:pStyle w:val="Normal"/>
-        <w:rPr/>
-      </w:pPr>
-      <w:r>
         <w:rPr>
           <w:rFonts w:ascii="Liberation Serif" w:hAnsi="Liberation Serif"/>
-          <w:color w:val="111111"/>
+          <w:color w:val="008000"/>
+          <w:sz w:val="24"/>
+          <w:lang w:val="en-US"/>
+        </w:rPr>
+      </w:pPr>
+      <w:r>
+        <w:rPr>
+          <w:rFonts w:ascii="Liberation Serif" w:hAnsi="Liberation Serif"/>
+          <w:color w:val="008000"/>
           <w:sz w:val="24"/>
           <w:lang w:val="en-US"/>
         </w:rPr>
@@ -1956,12 +2060,17 @@
     <w:p>
       <w:pPr>
         <w:pStyle w:val="Normal"/>
-        <w:rPr/>
-      </w:pPr>
-      <w:r>
         <w:rPr>
           <w:rFonts w:ascii="Liberation Serif" w:hAnsi="Liberation Serif"/>
-          <w:color w:val="111111"/>
+          <w:color w:val="008000"/>
+          <w:sz w:val="24"/>
+          <w:lang w:val="en-US"/>
+        </w:rPr>
+      </w:pPr>
+      <w:r>
+        <w:rPr>
+          <w:rFonts w:ascii="Liberation Serif" w:hAnsi="Liberation Serif"/>
+          <w:color w:val="008000"/>
           <w:sz w:val="24"/>
           <w:lang w:val="en-US"/>
         </w:rPr>
@@ -1972,12 +2081,17 @@
     <w:p>
       <w:pPr>
         <w:pStyle w:val="Normal"/>
-        <w:rPr/>
-      </w:pPr>
-      <w:r>
         <w:rPr>
           <w:rFonts w:ascii="Liberation Serif" w:hAnsi="Liberation Serif"/>
-          <w:color w:val="111111"/>
+          <w:color w:val="008000"/>
+          <w:sz w:val="24"/>
+          <w:lang w:val="en-US"/>
+        </w:rPr>
+      </w:pPr>
+      <w:r>
+        <w:rPr>
+          <w:rFonts w:ascii="Liberation Serif" w:hAnsi="Liberation Serif"/>
+          <w:color w:val="008000"/>
           <w:sz w:val="24"/>
           <w:lang w:val="en-US"/>
         </w:rPr>
@@ -1991,12 +2105,17 @@
     <w:p>
       <w:pPr>
         <w:pStyle w:val="Normal"/>
-        <w:rPr/>
-      </w:pPr>
-      <w:r>
         <w:rPr>
           <w:rFonts w:ascii="Liberation Serif" w:hAnsi="Liberation Serif"/>
-          <w:color w:val="111111"/>
+          <w:color w:val="008000"/>
+          <w:sz w:val="24"/>
+          <w:lang w:val="en-US"/>
+        </w:rPr>
+      </w:pPr>
+      <w:r>
+        <w:rPr>
+          <w:rFonts w:ascii="Liberation Serif" w:hAnsi="Liberation Serif"/>
+          <w:color w:val="008000"/>
           <w:sz w:val="24"/>
           <w:lang w:val="en-US"/>
         </w:rPr>
@@ -2007,114 +2126,125 @@
     <w:p>
       <w:pPr>
         <w:pStyle w:val="Normal"/>
+        <w:rPr>
+          <w:rFonts w:ascii="Liberation Serif" w:hAnsi="Liberation Serif"/>
+          <w:color w:val="008000"/>
+          <w:sz w:val="24"/>
+          <w:lang w:val="en-US"/>
+        </w:rPr>
+      </w:pPr>
+      <w:r>
+        <w:rPr>
+          <w:rFonts w:ascii="Liberation Serif" w:hAnsi="Liberation Serif"/>
+          <w:color w:val="008000"/>
+          <w:sz w:val="24"/>
+          <w:lang w:val="en-US"/>
+        </w:rPr>
+        <w:t>&lt;/arguments&gt;</w:t>
+      </w:r>
+    </w:p>
+    <w:p>
+      <w:pPr>
+        <w:pStyle w:val="Normal"/>
+        <w:rPr>
+          <w:rFonts w:ascii="Liberation Serif" w:hAnsi="Liberation Serif"/>
+          <w:color w:val="008000"/>
+          <w:sz w:val="24"/>
+          <w:lang w:val="en-US"/>
+        </w:rPr>
+      </w:pPr>
+      <w:r>
+        <w:rPr>
+          <w:rFonts w:ascii="Liberation Serif" w:hAnsi="Liberation Serif"/>
+          <w:color w:val="008000"/>
+          <w:sz w:val="24"/>
+          <w:lang w:val="en-US"/>
+        </w:rPr>
+        <w:t>&lt;/block&gt;</w:t>
+      </w:r>
+    </w:p>
+    <w:p>
+      <w:pPr>
+        <w:pStyle w:val="Normal"/>
+        <w:rPr>
+          <w:rFonts w:ascii="Liberation Serif" w:hAnsi="Liberation Serif"/>
+          <w:b/>
+          <w:b/>
+          <w:bCs/>
+          <w:color w:val="800000"/>
+          <w:sz w:val="24"/>
+          <w:lang w:val="en-US"/>
+        </w:rPr>
+      </w:pPr>
+      <w:r>
+        <w:rPr>
+          <w:rFonts w:ascii="Liberation Serif" w:hAnsi="Liberation Serif"/>
+          <w:b/>
+          <w:bCs/>
+          <w:color w:val="800000"/>
+          <w:sz w:val="24"/>
+          <w:lang w:val="en-US"/>
+        </w:rPr>
+        <w:t>Note : View model must implements  \Magento\Framework\View\Element\Block\ArgumentInterface</w:t>
+      </w:r>
+    </w:p>
+    <w:p>
+      <w:pPr>
+        <w:pStyle w:val="Normal"/>
+        <w:rPr>
+          <w:b/>
+          <w:b/>
+          <w:bCs/>
+          <w:color w:val="008000"/>
+          <w:lang w:val="en-US"/>
+        </w:rPr>
+      </w:pPr>
+      <w:r>
+        <w:rPr>
+          <w:b/>
+          <w:bCs/>
+          <w:color w:val="008000"/>
+          <w:lang w:val="en-US"/>
+        </w:rPr>
+        <w:t>16)Product base price is 100 and special price is 110 and tier price 2 qtyis 115 and catalog price rule adds 10 % discount -&gt; 2 * 100 * 0.10</w:t>
+      </w:r>
+    </w:p>
+    <w:p>
+      <w:pPr>
+        <w:pStyle w:val="Normal"/>
+        <w:rPr>
+          <w:color w:val="008000"/>
+          <w:lang w:val="en-US"/>
+        </w:rPr>
+      </w:pPr>
+      <w:r>
+        <w:rPr>
+          <w:color w:val="008000"/>
+          <w:lang w:val="en-US"/>
+        </w:rPr>
+        <w:t>Ans .90</w:t>
+      </w:r>
+    </w:p>
+    <w:p>
+      <w:pPr>
+        <w:pStyle w:val="Normal"/>
+        <w:rPr>
+          <w:color w:val="008000"/>
+          <w:lang w:val="en-US"/>
+        </w:rPr>
+      </w:pPr>
+      <w:r>
+        <w:rPr>
+          <w:color w:val="008000"/>
+          <w:lang w:val="en-US"/>
+        </w:rPr>
+        <w:t>Formula =&gt;2 * 100 * 0.10</w:t>
+      </w:r>
+    </w:p>
+    <w:p>
+      <w:pPr>
+        <w:pStyle w:val="Normal"/>
         <w:rPr/>
-      </w:pPr>
-      <w:r>
-        <w:rPr>
-          <w:rFonts w:ascii="Liberation Serif" w:hAnsi="Liberation Serif"/>
-          <w:color w:val="111111"/>
-          <w:sz w:val="24"/>
-          <w:lang w:val="en-US"/>
-        </w:rPr>
-        <w:t>&lt;/arguments&gt;</w:t>
-      </w:r>
-    </w:p>
-    <w:p>
-      <w:pPr>
-        <w:pStyle w:val="Normal"/>
-        <w:rPr/>
-      </w:pPr>
-      <w:r>
-        <w:rPr>
-          <w:rFonts w:ascii="Liberation Serif" w:hAnsi="Liberation Serif"/>
-          <w:color w:val="111111"/>
-          <w:sz w:val="24"/>
-          <w:lang w:val="en-US"/>
-        </w:rPr>
-        <w:t>&lt;/block&gt;</w:t>
-      </w:r>
-    </w:p>
-    <w:p>
-      <w:pPr>
-        <w:pStyle w:val="Normal"/>
-        <w:rPr>
-          <w:b/>
-          <w:b/>
-          <w:bCs/>
-          <w:color w:val="800000"/>
-        </w:rPr>
-      </w:pPr>
-      <w:r>
-        <w:rPr>
-          <w:rFonts w:ascii="Liberation Serif" w:hAnsi="Liberation Serif"/>
-          <w:b/>
-          <w:bCs/>
-          <w:color w:val="800000"/>
-          <w:sz w:val="24"/>
-          <w:lang w:val="en-US"/>
-        </w:rPr>
-        <w:t>Note : View model must implements  \Magento\Framework\View\Element\Block\ArgumentInterface</w:t>
-      </w:r>
-    </w:p>
-    <w:p>
-      <w:pPr>
-        <w:pStyle w:val="Normal"/>
-        <w:rPr>
-          <w:b/>
-          <w:b/>
-          <w:bCs/>
-          <w:color w:val="111111"/>
-        </w:rPr>
-      </w:pPr>
-      <w:r>
-        <w:rPr>
-          <w:b/>
-          <w:bCs/>
-          <w:color w:val="111111"/>
-          <w:lang w:val="en-US"/>
-        </w:rPr>
-        <w:t>16)Product base price is 100 and special price is 110 and tier price 2 qtyis 115 and catalog price rule adds 10 % discount -&gt; 2 * 100 * 0.10</w:t>
-      </w:r>
-    </w:p>
-    <w:p>
-      <w:pPr>
-        <w:pStyle w:val="Normal"/>
-        <w:rPr>
-          <w:color w:val="111111"/>
-        </w:rPr>
-      </w:pPr>
-      <w:r>
-        <w:rPr>
-          <w:color w:val="111111"/>
-          <w:lang w:val="en-US"/>
-        </w:rPr>
-        <w:t>Ans .90</w:t>
-      </w:r>
-    </w:p>
-    <w:p>
-      <w:pPr>
-        <w:pStyle w:val="Normal"/>
-        <w:rPr>
-          <w:color w:val="111111"/>
-        </w:rPr>
-      </w:pPr>
-      <w:r>
-        <w:rPr>
-          <w:color w:val="111111"/>
-          <w:lang w:val="en-US"/>
-        </w:rPr>
-        <w:t>Formula =&gt;2 * 100 * 0.10</w:t>
-      </w:r>
-    </w:p>
-    <w:p>
-      <w:pPr>
-        <w:pStyle w:val="Normal"/>
-        <w:rPr>
-          <w:b/>
-          <w:b/>
-          <w:bCs/>
-          <w:color w:val="111111"/>
-        </w:rPr>
       </w:pPr>
       <w:r>
         <w:rPr>
@@ -2137,9 +2267,10 @@
     <w:p>
       <w:pPr>
         <w:pStyle w:val="ListParagraph"/>
-        <w:ind w:left="2520" w:hanging="0"/>
-        <w:rPr>
-          <w:color w:val="111111"/>
+        <w:ind w:left="720" w:right="0" w:hanging="0"/>
+        <w:rPr>
+          <w:color w:val="111111"/>
+          <w:lang w:val="en-US"/>
         </w:rPr>
       </w:pPr>
       <w:r>
@@ -2155,6 +2286,7 @@
         <w:pStyle w:val="Normal"/>
         <w:rPr>
           <w:color w:val="111111"/>
+          <w:lang w:val="en-US"/>
         </w:rPr>
       </w:pPr>
       <w:r>
@@ -2193,173 +2325,169 @@
     <w:p>
       <w:pPr>
         <w:pStyle w:val="Normal"/>
+        <w:rPr>
+          <w:rFonts w:ascii="Liberation Serif" w:hAnsi="Liberation Serif"/>
+          <w:sz w:val="24"/>
+          <w:lang w:val="en-US"/>
+        </w:rPr>
+      </w:pPr>
+      <w:r>
+        <w:rPr>
+          <w:rFonts w:ascii="Liberation Serif" w:hAnsi="Liberation Serif"/>
+          <w:sz w:val="24"/>
+          <w:lang w:val="en-US"/>
+        </w:rPr>
+        <w:t>\Magento\Framework\Controller\Result\JsonFactory</w:t>
+      </w:r>
+    </w:p>
+    <w:p>
+      <w:pPr>
+        <w:pStyle w:val="Normal"/>
+        <w:rPr>
+          <w:b/>
+          <w:b/>
+          <w:bCs/>
+          <w:color w:val="111111"/>
+          <w:lang w:val="en-US"/>
+        </w:rPr>
+      </w:pPr>
+      <w:r>
+        <w:rPr>
+          <w:b/>
+          <w:bCs/>
+          <w:color w:val="111111"/>
+          <w:lang w:val="en-US"/>
+        </w:rPr>
+        <w:t>19)I am getting blank page after installing a one of module from where should I start debugging/we have intsall a module suddenly not able to view any page from where should we start</w:t>
+      </w:r>
+    </w:p>
+    <w:p>
+      <w:pPr>
+        <w:pStyle w:val="Normal"/>
+        <w:rPr>
+          <w:b/>
+          <w:b/>
+          <w:bCs/>
+          <w:color w:val="111111"/>
+        </w:rPr>
+      </w:pPr>
+      <w:r>
+        <w:rPr>
+          <w:b/>
+          <w:bCs/>
+          <w:color w:val="111111"/>
+        </w:rPr>
+        <w:t>Magento\Backend\Controller\Adminhtml\Auth\Login.php</w:t>
+      </w:r>
+    </w:p>
+    <w:p>
+      <w:pPr>
+        <w:pStyle w:val="Normal"/>
+        <w:rPr>
+          <w:b/>
+          <w:b/>
+          <w:bCs/>
+          <w:color w:val="111111"/>
+        </w:rPr>
+      </w:pPr>
+      <w:r>
+        <w:rPr>
+          <w:b/>
+          <w:bCs/>
+          <w:color w:val="111111"/>
+        </w:rPr>
+        <w:t>20)How would you design a customization that should act on every request and capture output</w:t>
+      </w:r>
+    </w:p>
+    <w:p>
+      <w:pPr>
+        <w:pStyle w:val="Normal"/>
+        <w:rPr>
+          <w:b/>
+          <w:b/>
+          <w:bCs/>
+          <w:color w:val="111111"/>
+        </w:rPr>
+      </w:pPr>
+      <w:r>
+        <w:rPr>
+          <w:b/>
+          <w:bCs/>
+          <w:color w:val="111111"/>
+        </w:rPr>
+      </w:r>
+    </w:p>
+    <w:p>
+      <w:pPr>
+        <w:pStyle w:val="Normal"/>
+        <w:rPr>
+          <w:b/>
+          <w:b/>
+          <w:bCs/>
+          <w:color w:val="111111"/>
+        </w:rPr>
+      </w:pPr>
+      <w:r>
+        <w:rPr>
+          <w:b/>
+          <w:bCs/>
+          <w:color w:val="111111"/>
+        </w:rPr>
+        <w:t>Data regardless of controller?.</w:t>
+      </w:r>
+    </w:p>
+    <w:p>
+      <w:pPr>
+        <w:pStyle w:val="Normal"/>
+        <w:rPr>
+          <w:bCs/>
+          <w:color w:val="111111"/>
+        </w:rPr>
+      </w:pPr>
+      <w:r>
+        <w:rPr>
+          <w:bCs/>
+          <w:color w:val="111111"/>
+        </w:rPr>
+        <w:t>Create a event observer =&gt; controller_action_postdispatch</w:t>
+      </w:r>
+    </w:p>
+    <w:p>
+      <w:pPr>
+        <w:pStyle w:val="Normal"/>
+        <w:rPr>
+          <w:bCs/>
+          <w:color w:val="111111"/>
+        </w:rPr>
+      </w:pPr>
+      <w:r>
+        <w:rPr>
+          <w:bCs/>
+          <w:color w:val="111111"/>
+        </w:rPr>
+        <w:t>This event gives possibility to launch something before sending output (allow cookie setting)</w:t>
+      </w:r>
+    </w:p>
+    <w:p>
+      <w:pPr>
+        <w:pStyle w:val="Normal"/>
+        <w:rPr>
+          <w:bCs/>
+          <w:color w:val="111111"/>
+        </w:rPr>
+      </w:pPr>
+      <w:r>
+        <w:rPr>
+          <w:bCs/>
+          <w:color w:val="111111"/>
+        </w:rPr>
+        <w:t>Even observer =&gt; controller_front_send_response_before</w:t>
+      </w:r>
+    </w:p>
+    <w:p>
+      <w:pPr>
+        <w:pStyle w:val="Normal"/>
         <w:rPr/>
-      </w:pPr>
-      <w:r>
-        <w:rPr>
-          <w:rFonts w:ascii="Liberation Serif" w:hAnsi="Liberation Serif"/>
-          <w:sz w:val="24"/>
-          <w:lang w:val="en-US"/>
-        </w:rPr>
-        <w:t>\Magento\Framework\Controller\Result\JsonFactory</w:t>
-      </w:r>
-    </w:p>
-    <w:p>
-      <w:pPr>
-        <w:pStyle w:val="Normal"/>
-        <w:rPr>
-          <w:b/>
-          <w:b/>
-          <w:bCs/>
-          <w:color w:val="111111"/>
-          <w:lang w:val="en-US"/>
-        </w:rPr>
-      </w:pPr>
-      <w:r>
-        <w:rPr>
-          <w:b/>
-          <w:bCs/>
-          <w:color w:val="111111"/>
-          <w:lang w:val="en-US"/>
-        </w:rPr>
-        <w:t>19)I am getting blank page after installing a one of module from where should I start debugging/we have intsall a module suddenly not able to view any page from where should we start</w:t>
-      </w:r>
-    </w:p>
-    <w:p>
-      <w:pPr>
-        <w:pStyle w:val="Normal"/>
-        <w:rPr>
-          <w:b/>
-          <w:b/>
-          <w:bCs/>
-          <w:color w:val="111111"/>
-        </w:rPr>
-      </w:pPr>
-      <w:r>
-        <w:rPr>
-          <w:b/>
-          <w:bCs/>
-          <w:color w:val="111111"/>
-        </w:rPr>
-        <w:t>Magento\Backend\Controller\Adminhtml\Auth\Login.php</w:t>
-      </w:r>
-    </w:p>
-    <w:p>
-      <w:pPr>
-        <w:pStyle w:val="Normal"/>
-        <w:rPr>
-          <w:b/>
-          <w:b/>
-          <w:bCs/>
-          <w:color w:val="111111"/>
-        </w:rPr>
-      </w:pPr>
-      <w:r>
-        <w:rPr>
-          <w:b/>
-          <w:bCs/>
-          <w:color w:val="111111"/>
-        </w:rPr>
-        <w:t>20)How would you design a customization that should act on every request and capture output</w:t>
-      </w:r>
-    </w:p>
-    <w:p>
-      <w:pPr>
-        <w:pStyle w:val="Normal"/>
-        <w:rPr>
-          <w:b/>
-          <w:b/>
-          <w:bCs/>
-          <w:color w:val="111111"/>
-        </w:rPr>
-      </w:pPr>
-      <w:r>
-        <w:rPr>
-          <w:b/>
-          <w:bCs/>
-          <w:color w:val="111111"/>
-        </w:rPr>
-      </w:r>
-    </w:p>
-    <w:p>
-      <w:pPr>
-        <w:pStyle w:val="Normal"/>
-        <w:rPr>
-          <w:b/>
-          <w:b/>
-          <w:bCs/>
-          <w:color w:val="111111"/>
-        </w:rPr>
-      </w:pPr>
-      <w:r>
-        <w:rPr>
-          <w:b/>
-          <w:bCs/>
-          <w:color w:val="111111"/>
-        </w:rPr>
-        <w:t>Data regardless of controller?.</w:t>
-      </w:r>
-    </w:p>
-    <w:p>
-      <w:pPr>
-        <w:pStyle w:val="Normal"/>
-        <w:rPr>
-          <w:bCs/>
-          <w:color w:val="111111"/>
-        </w:rPr>
-      </w:pPr>
-      <w:r>
-        <w:rPr>
-          <w:bCs/>
-          <w:color w:val="111111"/>
-        </w:rPr>
-        <w:t>Create a event observer =&gt; controller_action_postdispatch</w:t>
-      </w:r>
-    </w:p>
-    <w:p>
-      <w:pPr>
-        <w:pStyle w:val="Normal"/>
-        <w:rPr>
-          <w:bCs/>
-          <w:color w:val="111111"/>
-        </w:rPr>
-      </w:pPr>
-      <w:r>
-        <w:rPr>
-          <w:bCs/>
-          <w:color w:val="111111"/>
-        </w:rPr>
-        <w:t>This event gives possibility to launch something before sending output (allow cookie setting)</w:t>
-      </w:r>
-    </w:p>
-    <w:p>
-      <w:pPr>
-        <w:pStyle w:val="Normal"/>
-        <w:rPr>
-          <w:bCs/>
-          <w:color w:val="111111"/>
-        </w:rPr>
-      </w:pPr>
-      <w:r>
-        <w:rPr>
-          <w:bCs/>
-          <w:color w:val="111111"/>
-        </w:rPr>
-        <w:t>Even observer =&gt; controller_front_send_response_before</w:t>
-      </w:r>
-    </w:p>
-    <w:p>
-      <w:pPr>
-        <w:pStyle w:val="Normal"/>
-        <w:rPr>
-          <w:rFonts w:ascii="Times New Roman" w:hAnsi="Times New Roman" w:eastAsia="Times New Roman" w:cs="Times New Roman"/>
-          <w:b/>
-          <w:b/>
-          <w:color w:val="00000A"/>
-          <w:sz w:val="24"/>
-          <w:szCs w:val="24"/>
-          <w:lang w:val="en-US" w:eastAsia="en-US"/>
-        </w:rPr>
       </w:pPr>
       <w:r>
         <w:rPr>
@@ -2452,15 +2580,7 @@
     <w:p>
       <w:pPr>
         <w:pStyle w:val="Normal"/>
-        <w:rPr>
-          <w:rFonts w:ascii="Times New Roman" w:hAnsi="Times New Roman" w:eastAsia="Times New Roman" w:cs="Times New Roman"/>
-          <w:b/>
-          <w:b/>
-          <w:color w:val="00000A"/>
-          <w:sz w:val="24"/>
-          <w:szCs w:val="24"/>
-          <w:lang w:val="en-US" w:eastAsia="en-US"/>
-        </w:rPr>
+        <w:rPr/>
       </w:pPr>
       <w:r>
         <w:rPr>
@@ -2593,16 +2713,11 @@
       <w:pPr>
         <w:pStyle w:val="Normal"/>
         <w:rPr>
-          <w:b/>
-          <w:b/>
-          <w:bCs/>
-        </w:rPr>
-      </w:pPr>
-      <w:r>
-        <w:rPr>
-          <w:rFonts w:eastAsia="Times New Roman" w:cs="Times New Roman" w:ascii="Times New Roman" w:hAnsi="Times New Roman"/>
-          <w:b/>
-          <w:bCs/>
+          <w:rFonts w:ascii="Times New Roman" w:hAnsi="Times New Roman" w:eastAsia="Times New Roman" w:cs="Times New Roman"/>
+          <w:b/>
+          <w:b/>
+          <w:bCs/>
+          <w:i w:val="false"/>
           <w:i w:val="false"/>
           <w:strike w:val="false"/>
           <w:dstrike w:val="false"/>
@@ -2615,6 +2730,24 @@
           <w:em w:val="none"/>
           <w:lang w:val="en-US" w:eastAsia="en-US"/>
         </w:rPr>
+      </w:pPr>
+      <w:r>
+        <w:rPr>
+          <w:rFonts w:eastAsia="Times New Roman" w:cs="Times New Roman" w:ascii="Times New Roman" w:hAnsi="Times New Roman"/>
+          <w:b/>
+          <w:bCs/>
+          <w:i w:val="false"/>
+          <w:strike w:val="false"/>
+          <w:dstrike w:val="false"/>
+          <w:outline w:val="false"/>
+          <w:shadow w:val="false"/>
+          <w:color w:val="00000A"/>
+          <w:sz w:val="24"/>
+          <w:szCs w:val="24"/>
+          <w:u w:val="none"/>
+          <w:em w:val="none"/>
+          <w:lang w:val="en-US" w:eastAsia="en-US"/>
+        </w:rPr>
         <w:t>For frontend  :</w:t>
       </w:r>
     </w:p>
@@ -2622,9 +2755,22 @@
       <w:pPr>
         <w:pStyle w:val="Normal"/>
         <w:rPr>
-          <w:b w:val="false"/>
-          <w:b w:val="false"/>
-          <w:bCs w:val="false"/>
+          <w:rFonts w:ascii="Times New Roman" w:hAnsi="Times New Roman" w:eastAsia="Times New Roman" w:cs="Times New Roman"/>
+          <w:b w:val="false"/>
+          <w:b w:val="false"/>
+          <w:bCs w:val="false"/>
+          <w:i w:val="false"/>
+          <w:i w:val="false"/>
+          <w:strike w:val="false"/>
+          <w:dstrike w:val="false"/>
+          <w:outline w:val="false"/>
+          <w:shadow w:val="false"/>
+          <w:color w:val="00000A"/>
+          <w:sz w:val="24"/>
+          <w:szCs w:val="24"/>
+          <w:u w:val="none"/>
+          <w:em w:val="none"/>
+          <w:lang w:val="en-US" w:eastAsia="en-US"/>
         </w:rPr>
       </w:pPr>
       <w:r>
@@ -2735,25 +2881,42 @@
     <w:p>
       <w:pPr>
         <w:pStyle w:val="Normal"/>
-        <w:rPr/>
-      </w:pPr>
-      <w:r>
-        <w:rPr>
-          <w:rFonts w:eastAsia="Times New Roman" w:cs="Times New Roman" w:ascii="Times New Roman" w:hAnsi="Times New Roman"/>
-          <w:b w:val="false"/>
-          <w:bCs w:val="false"/>
+        <w:rPr>
+          <w:rFonts w:ascii="Times New Roman" w:hAnsi="Times New Roman" w:eastAsia="Times New Roman" w:cs="Times New Roman"/>
+          <w:b w:val="false"/>
+          <w:b w:val="false"/>
+          <w:bCs w:val="false"/>
+          <w:i w:val="false"/>
           <w:i w:val="false"/>
           <w:strike w:val="false"/>
           <w:dstrike w:val="false"/>
           <w:outline w:val="false"/>
           <w:shadow w:val="false"/>
-          <w:color w:val="00000A"/>
+          <w:color w:val="008000"/>
           <w:sz w:val="24"/>
           <w:szCs w:val="24"/>
           <w:u w:val="none"/>
           <w:em w:val="none"/>
           <w:lang w:val="en-US" w:eastAsia="en-US"/>
         </w:rPr>
+      </w:pPr>
+      <w:r>
+        <w:rPr>
+          <w:rFonts w:eastAsia="Times New Roman" w:cs="Times New Roman" w:ascii="Times New Roman" w:hAnsi="Times New Roman"/>
+          <w:b w:val="false"/>
+          <w:bCs w:val="false"/>
+          <w:i w:val="false"/>
+          <w:strike w:val="false"/>
+          <w:dstrike w:val="false"/>
+          <w:outline w:val="false"/>
+          <w:shadow w:val="false"/>
+          <w:color w:val="008000"/>
+          <w:sz w:val="24"/>
+          <w:szCs w:val="24"/>
+          <w:u w:val="none"/>
+          <w:em w:val="none"/>
+          <w:lang w:val="en-US" w:eastAsia="en-US"/>
+        </w:rPr>
         <w:t>For ex =&gt;&lt;input type="text" id="firstname" name="firstname" value="" title="First Name" class="input-text validate-length maximum-length-5 required-entry valid" data-validate="{required:true}" autocomplete="off" aria-required="true"&gt;</w:t>
       </w:r>
     </w:p>
@@ -2761,9 +2924,14 @@
       <w:pPr>
         <w:pStyle w:val="Normal"/>
         <w:rPr>
-          <w:b/>
-          <w:b/>
-          <w:bCs/>
+          <w:rFonts w:ascii="Times New Roman" w:hAnsi="Times New Roman" w:eastAsia="Times New Roman" w:cs="Times New Roman"/>
+          <w:b/>
+          <w:b/>
+          <w:bCs/>
+          <w:color w:val="00000A"/>
+          <w:sz w:val="24"/>
+          <w:szCs w:val="24"/>
+          <w:lang w:val="en-US" w:eastAsia="en-US"/>
         </w:rPr>
       </w:pPr>
       <w:r>
@@ -2783,9 +2951,14 @@
       <w:pPr>
         <w:pStyle w:val="Normal"/>
         <w:rPr>
-          <w:b w:val="false"/>
-          <w:b w:val="false"/>
-          <w:bCs w:val="false"/>
+          <w:rFonts w:ascii="Times New Roman" w:hAnsi="Times New Roman" w:eastAsia="Times New Roman" w:cs="Times New Roman"/>
+          <w:b w:val="false"/>
+          <w:b w:val="false"/>
+          <w:bCs w:val="false"/>
+          <w:color w:val="00000A"/>
+          <w:sz w:val="24"/>
+          <w:szCs w:val="24"/>
+          <w:lang w:val="en-US" w:eastAsia="en-US"/>
         </w:rPr>
       </w:pPr>
       <w:r>
@@ -2805,9 +2978,14 @@
       <w:pPr>
         <w:pStyle w:val="Normal"/>
         <w:rPr>
-          <w:b w:val="false"/>
-          <w:b w:val="false"/>
-          <w:bCs w:val="false"/>
+          <w:rFonts w:ascii="Times New Roman" w:hAnsi="Times New Roman" w:eastAsia="Times New Roman" w:cs="Times New Roman"/>
+          <w:b w:val="false"/>
+          <w:b w:val="false"/>
+          <w:bCs w:val="false"/>
+          <w:color w:val="00000A"/>
+          <w:sz w:val="24"/>
+          <w:szCs w:val="24"/>
+          <w:lang w:val="en-US" w:eastAsia="en-US"/>
         </w:rPr>
       </w:pPr>
       <w:r>
@@ -2820,17 +2998,39 @@
           <w:szCs w:val="24"/>
           <w:lang w:val="en-US" w:eastAsia="en-US"/>
         </w:rPr>
+      </w:r>
+    </w:p>
+    <w:p>
+      <w:pPr>
+        <w:pStyle w:val="Normal"/>
+        <w:rPr>
+          <w:rFonts w:ascii="Times New Roman" w:hAnsi="Times New Roman" w:eastAsia="Times New Roman" w:cs="Times New Roman"/>
+          <w:b w:val="false"/>
+          <w:b w:val="false"/>
+          <w:bCs w:val="false"/>
+          <w:color w:val="008000"/>
+          <w:sz w:val="24"/>
+          <w:szCs w:val="24"/>
+          <w:lang w:val="en-US" w:eastAsia="en-US"/>
+        </w:rPr>
+      </w:pPr>
+      <w:r>
+        <w:rPr>
+          <w:rFonts w:eastAsia="Times New Roman" w:cs="Times New Roman" w:ascii="Times New Roman" w:hAnsi="Times New Roman"/>
+          <w:b w:val="false"/>
+          <w:bCs w:val="false"/>
+          <w:color w:val="008000"/>
+          <w:sz w:val="24"/>
+          <w:szCs w:val="24"/>
+          <w:lang w:val="en-US" w:eastAsia="en-US"/>
+        </w:rPr>
         <w:t>&lt;settings&gt;</w:t>
       </w:r>
     </w:p>
     <w:p>
       <w:pPr>
         <w:pStyle w:val="Normal"/>
-        <w:rPr>
-          <w:b w:val="false"/>
-          <w:b w:val="false"/>
-          <w:bCs w:val="false"/>
-        </w:rPr>
+        <w:rPr/>
       </w:pPr>
       <w:r>
         <w:rPr>
@@ -2842,6 +3042,135 @@
           <w:szCs w:val="24"/>
           <w:lang w:val="en-US" w:eastAsia="en-US"/>
         </w:rPr>
+        <w:t xml:space="preserve">         </w:t>
+      </w:r>
+      <w:r>
+        <w:rPr>
+          <w:rFonts w:eastAsia="Times New Roman" w:cs="Times New Roman" w:ascii="Times New Roman" w:hAnsi="Times New Roman"/>
+          <w:b w:val="false"/>
+          <w:bCs w:val="false"/>
+          <w:color w:val="008000"/>
+          <w:sz w:val="24"/>
+          <w:szCs w:val="24"/>
+          <w:lang w:val="en-US" w:eastAsia="en-US"/>
+        </w:rPr>
+        <w:t xml:space="preserve">       </w:t>
+      </w:r>
+      <w:r>
+        <w:rPr>
+          <w:rFonts w:eastAsia="Times New Roman" w:cs="Times New Roman" w:ascii="Times New Roman" w:hAnsi="Times New Roman"/>
+          <w:b w:val="false"/>
+          <w:bCs w:val="false"/>
+          <w:color w:val="008000"/>
+          <w:sz w:val="24"/>
+          <w:szCs w:val="24"/>
+          <w:lang w:val="en-US" w:eastAsia="en-US"/>
+        </w:rPr>
+        <w:t>&lt;validation&gt;</w:t>
+      </w:r>
+    </w:p>
+    <w:p>
+      <w:pPr>
+        <w:pStyle w:val="Normal"/>
+        <w:rPr>
+          <w:rFonts w:ascii="Times New Roman" w:hAnsi="Times New Roman" w:eastAsia="Times New Roman" w:cs="Times New Roman"/>
+          <w:b w:val="false"/>
+          <w:b w:val="false"/>
+          <w:bCs w:val="false"/>
+          <w:color w:val="008000"/>
+          <w:sz w:val="24"/>
+          <w:szCs w:val="24"/>
+          <w:lang w:val="en-US" w:eastAsia="en-US"/>
+        </w:rPr>
+      </w:pPr>
+      <w:r>
+        <w:rPr>
+          <w:rFonts w:eastAsia="Times New Roman" w:cs="Times New Roman" w:ascii="Times New Roman" w:hAnsi="Times New Roman"/>
+          <w:b w:val="false"/>
+          <w:bCs w:val="false"/>
+          <w:color w:val="008000"/>
+          <w:sz w:val="24"/>
+          <w:szCs w:val="24"/>
+          <w:lang w:val="en-US" w:eastAsia="en-US"/>
+        </w:rPr>
+        <w:t xml:space="preserve">                    </w:t>
+      </w:r>
+      <w:r>
+        <w:rPr>
+          <w:rFonts w:eastAsia="Times New Roman" w:cs="Times New Roman" w:ascii="Times New Roman" w:hAnsi="Times New Roman"/>
+          <w:b w:val="false"/>
+          <w:bCs w:val="false"/>
+          <w:color w:val="008000"/>
+          <w:sz w:val="24"/>
+          <w:szCs w:val="24"/>
+          <w:lang w:val="en-US" w:eastAsia="en-US"/>
+        </w:rPr>
+        <w:t>&lt;rule name="required-entry" xsi:type="boolean"&gt;true&lt;/rule&gt;</w:t>
+      </w:r>
+    </w:p>
+    <w:p>
+      <w:pPr>
+        <w:pStyle w:val="Normal"/>
+        <w:rPr>
+          <w:rFonts w:ascii="Times New Roman" w:hAnsi="Times New Roman" w:eastAsia="Times New Roman" w:cs="Times New Roman"/>
+          <w:b w:val="false"/>
+          <w:b w:val="false"/>
+          <w:bCs w:val="false"/>
+          <w:color w:val="008000"/>
+          <w:sz w:val="24"/>
+          <w:szCs w:val="24"/>
+          <w:lang w:val="en-US" w:eastAsia="en-US"/>
+        </w:rPr>
+      </w:pPr>
+      <w:r>
+        <w:rPr>
+          <w:rFonts w:eastAsia="Times New Roman" w:cs="Times New Roman" w:ascii="Times New Roman" w:hAnsi="Times New Roman"/>
+          <w:b w:val="false"/>
+          <w:bCs w:val="false"/>
+          <w:color w:val="008000"/>
+          <w:sz w:val="24"/>
+          <w:szCs w:val="24"/>
+          <w:lang w:val="en-US" w:eastAsia="en-US"/>
+        </w:rPr>
+        <w:t xml:space="preserve">                    </w:t>
+      </w:r>
+      <w:r>
+        <w:rPr>
+          <w:rFonts w:eastAsia="Times New Roman" w:cs="Times New Roman" w:ascii="Times New Roman" w:hAnsi="Times New Roman"/>
+          <w:b w:val="false"/>
+          <w:bCs w:val="false"/>
+          <w:color w:val="008000"/>
+          <w:sz w:val="24"/>
+          <w:szCs w:val="24"/>
+          <w:lang w:val="en-US" w:eastAsia="en-US"/>
+        </w:rPr>
+        <w:t>&lt;rule name="max_text_length" xsi:type="number"&gt;5&lt;/rule&gt;</w:t>
+      </w:r>
+    </w:p>
+    <w:p>
+      <w:pPr>
+        <w:pStyle w:val="Normal"/>
+        <w:rPr>
+          <w:rFonts w:ascii="Times New Roman" w:hAnsi="Times New Roman" w:eastAsia="Times New Roman" w:cs="Times New Roman"/>
+          <w:b w:val="false"/>
+          <w:b w:val="false"/>
+          <w:bCs w:val="false"/>
+          <w:color w:val="008000"/>
+          <w:sz w:val="24"/>
+          <w:szCs w:val="24"/>
+          <w:lang w:val="en-US" w:eastAsia="en-US"/>
+        </w:rPr>
+      </w:pPr>
+      <w:r>
+        <w:rPr>
+          <w:rFonts w:eastAsia="Times New Roman" w:cs="Times New Roman" w:ascii="Times New Roman" w:hAnsi="Times New Roman"/>
+          <w:b w:val="false"/>
+          <w:bCs w:val="false"/>
+          <w:color w:val="008000"/>
+          <w:sz w:val="24"/>
+          <w:szCs w:val="24"/>
+          <w:lang w:val="en-US" w:eastAsia="en-US"/>
+        </w:rPr>
         <w:t xml:space="preserve">                </w:t>
       </w:r>
       <w:r>
@@ -2849,21 +3178,26 @@
           <w:rFonts w:eastAsia="Times New Roman" w:cs="Times New Roman" w:ascii="Times New Roman" w:hAnsi="Times New Roman"/>
           <w:b w:val="false"/>
           <w:bCs w:val="false"/>
-          <w:color w:val="00000A"/>
+          <w:color w:val="008000"/>
           <w:sz w:val="24"/>
           <w:szCs w:val="24"/>
           <w:lang w:val="en-US" w:eastAsia="en-US"/>
         </w:rPr>
-        <w:t>&lt;validation&gt;</w:t>
-      </w:r>
-    </w:p>
-    <w:p>
-      <w:pPr>
-        <w:pStyle w:val="Normal"/>
-        <w:rPr>
-          <w:b w:val="false"/>
-          <w:b w:val="false"/>
-          <w:bCs w:val="false"/>
+        <w:t>&lt;/validation&gt;</w:t>
+      </w:r>
+    </w:p>
+    <w:p>
+      <w:pPr>
+        <w:pStyle w:val="Normal"/>
+        <w:rPr>
+          <w:rFonts w:ascii="Times New Roman" w:hAnsi="Times New Roman" w:eastAsia="Times New Roman" w:cs="Times New Roman"/>
+          <w:b w:val="false"/>
+          <w:b w:val="false"/>
+          <w:bCs w:val="false"/>
+          <w:color w:val="008000"/>
+          <w:sz w:val="24"/>
+          <w:szCs w:val="24"/>
+          <w:lang w:val="en-US" w:eastAsia="en-US"/>
         </w:rPr>
       </w:pPr>
       <w:r>
@@ -2871,33 +3205,38 @@
           <w:rFonts w:eastAsia="Times New Roman" w:cs="Times New Roman" w:ascii="Times New Roman" w:hAnsi="Times New Roman"/>
           <w:b w:val="false"/>
           <w:bCs w:val="false"/>
-          <w:color w:val="00000A"/>
+          <w:color w:val="008000"/>
           <w:sz w:val="24"/>
           <w:szCs w:val="24"/>
           <w:lang w:val="en-US" w:eastAsia="en-US"/>
         </w:rPr>
-        <w:t xml:space="preserve">                    </w:t>
+        <w:t xml:space="preserve">                </w:t>
       </w:r>
       <w:r>
         <w:rPr>
           <w:rFonts w:eastAsia="Times New Roman" w:cs="Times New Roman" w:ascii="Times New Roman" w:hAnsi="Times New Roman"/>
           <w:b w:val="false"/>
           <w:bCs w:val="false"/>
-          <w:color w:val="00000A"/>
+          <w:color w:val="008000"/>
           <w:sz w:val="24"/>
           <w:szCs w:val="24"/>
           <w:lang w:val="en-US" w:eastAsia="en-US"/>
         </w:rPr>
-        <w:t>&lt;rule name="required-entry" xsi:type="boolean"&gt;true&lt;/rule&gt;</w:t>
-      </w:r>
-    </w:p>
-    <w:p>
-      <w:pPr>
-        <w:pStyle w:val="Normal"/>
-        <w:rPr>
-          <w:b w:val="false"/>
-          <w:b w:val="false"/>
-          <w:bCs w:val="false"/>
+        <w:t>&lt;dataType&gt;text&lt;/dataType&gt;</w:t>
+      </w:r>
+    </w:p>
+    <w:p>
+      <w:pPr>
+        <w:pStyle w:val="Normal"/>
+        <w:rPr>
+          <w:rFonts w:ascii="Times New Roman" w:hAnsi="Times New Roman" w:eastAsia="Times New Roman" w:cs="Times New Roman"/>
+          <w:b w:val="false"/>
+          <w:b w:val="false"/>
+          <w:bCs w:val="false"/>
+          <w:color w:val="008000"/>
+          <w:sz w:val="24"/>
+          <w:szCs w:val="24"/>
+          <w:lang w:val="en-US" w:eastAsia="en-US"/>
         </w:rPr>
       </w:pPr>
       <w:r>
@@ -2905,136 +3244,30 @@
           <w:rFonts w:eastAsia="Times New Roman" w:cs="Times New Roman" w:ascii="Times New Roman" w:hAnsi="Times New Roman"/>
           <w:b w:val="false"/>
           <w:bCs w:val="false"/>
-          <w:color w:val="00000A"/>
+          <w:color w:val="008000"/>
           <w:sz w:val="24"/>
           <w:szCs w:val="24"/>
           <w:lang w:val="en-US" w:eastAsia="en-US"/>
         </w:rPr>
-        <w:t xml:space="preserve">                    </w:t>
+        <w:t xml:space="preserve">            </w:t>
       </w:r>
       <w:r>
         <w:rPr>
           <w:rFonts w:eastAsia="Times New Roman" w:cs="Times New Roman" w:ascii="Times New Roman" w:hAnsi="Times New Roman"/>
           <w:b w:val="false"/>
           <w:bCs w:val="false"/>
-          <w:color w:val="00000A"/>
+          <w:color w:val="008000"/>
           <w:sz w:val="24"/>
           <w:szCs w:val="24"/>
           <w:lang w:val="en-US" w:eastAsia="en-US"/>
         </w:rPr>
-        <w:t>&lt;rule name="max_text_length" xsi:type="number"&gt;5&lt;/rule&gt;</w:t>
-      </w:r>
-    </w:p>
-    <w:p>
-      <w:pPr>
-        <w:pStyle w:val="Normal"/>
-        <w:rPr>
-          <w:b w:val="false"/>
-          <w:b w:val="false"/>
-          <w:bCs w:val="false"/>
-        </w:rPr>
-      </w:pPr>
-      <w:r>
-        <w:rPr>
-          <w:rFonts w:eastAsia="Times New Roman" w:cs="Times New Roman" w:ascii="Times New Roman" w:hAnsi="Times New Roman"/>
-          <w:b w:val="false"/>
-          <w:bCs w:val="false"/>
-          <w:color w:val="00000A"/>
-          <w:sz w:val="24"/>
-          <w:szCs w:val="24"/>
-          <w:lang w:val="en-US" w:eastAsia="en-US"/>
-        </w:rPr>
-        <w:t xml:space="preserve">                </w:t>
-      </w:r>
-      <w:r>
-        <w:rPr>
-          <w:rFonts w:eastAsia="Times New Roman" w:cs="Times New Roman" w:ascii="Times New Roman" w:hAnsi="Times New Roman"/>
-          <w:b w:val="false"/>
-          <w:bCs w:val="false"/>
-          <w:color w:val="00000A"/>
-          <w:sz w:val="24"/>
-          <w:szCs w:val="24"/>
-          <w:lang w:val="en-US" w:eastAsia="en-US"/>
-        </w:rPr>
-        <w:t>&lt;/validation&gt;</w:t>
-      </w:r>
-    </w:p>
-    <w:p>
-      <w:pPr>
-        <w:pStyle w:val="Normal"/>
-        <w:rPr>
-          <w:b w:val="false"/>
-          <w:b w:val="false"/>
-          <w:bCs w:val="false"/>
-        </w:rPr>
-      </w:pPr>
-      <w:r>
-        <w:rPr>
-          <w:rFonts w:eastAsia="Times New Roman" w:cs="Times New Roman" w:ascii="Times New Roman" w:hAnsi="Times New Roman"/>
-          <w:b w:val="false"/>
-          <w:bCs w:val="false"/>
-          <w:color w:val="00000A"/>
-          <w:sz w:val="24"/>
-          <w:szCs w:val="24"/>
-          <w:lang w:val="en-US" w:eastAsia="en-US"/>
-        </w:rPr>
-        <w:t xml:space="preserve">                </w:t>
-      </w:r>
-      <w:r>
-        <w:rPr>
-          <w:rFonts w:eastAsia="Times New Roman" w:cs="Times New Roman" w:ascii="Times New Roman" w:hAnsi="Times New Roman"/>
-          <w:b w:val="false"/>
-          <w:bCs w:val="false"/>
-          <w:color w:val="00000A"/>
-          <w:sz w:val="24"/>
-          <w:szCs w:val="24"/>
-          <w:lang w:val="en-US" w:eastAsia="en-US"/>
-        </w:rPr>
-        <w:t>&lt;dataType&gt;text&lt;/dataType&gt;</w:t>
-      </w:r>
-    </w:p>
-    <w:p>
-      <w:pPr>
-        <w:pStyle w:val="Normal"/>
-        <w:rPr>
-          <w:b w:val="false"/>
-          <w:b w:val="false"/>
-          <w:bCs w:val="false"/>
-        </w:rPr>
-      </w:pPr>
-      <w:r>
-        <w:rPr>
-          <w:rFonts w:eastAsia="Times New Roman" w:cs="Times New Roman" w:ascii="Times New Roman" w:hAnsi="Times New Roman"/>
-          <w:b w:val="false"/>
-          <w:bCs w:val="false"/>
-          <w:color w:val="00000A"/>
-          <w:sz w:val="24"/>
-          <w:szCs w:val="24"/>
-          <w:lang w:val="en-US" w:eastAsia="en-US"/>
-        </w:rPr>
-        <w:t xml:space="preserve">            </w:t>
-      </w:r>
-      <w:r>
-        <w:rPr>
-          <w:rFonts w:eastAsia="Times New Roman" w:cs="Times New Roman" w:ascii="Times New Roman" w:hAnsi="Times New Roman"/>
-          <w:b w:val="false"/>
-          <w:bCs w:val="false"/>
-          <w:color w:val="00000A"/>
-          <w:sz w:val="24"/>
-          <w:szCs w:val="24"/>
-          <w:lang w:val="en-US" w:eastAsia="en-US"/>
-        </w:rPr>
         <w:t xml:space="preserve">&lt;/settings&gt; </w:t>
       </w:r>
     </w:p>
     <w:p>
       <w:pPr>
         <w:pStyle w:val="Normal"/>
-        <w:rPr>
-          <w:b w:val="false"/>
-          <w:b w:val="false"/>
-          <w:bCs w:val="false"/>
-        </w:rPr>
+        <w:rPr/>
       </w:pPr>
       <w:r>
         <w:rPr>
@@ -3324,18 +3557,52 @@
       <w:pPr>
         <w:pStyle w:val="Normal"/>
         <w:rPr>
-          <w:b w:val="false"/>
-          <w:b w:val="false"/>
-          <w:bCs w:val="false"/>
+          <w:rFonts w:ascii="Times New Roman" w:hAnsi="Times New Roman"/>
+          <w:b w:val="false"/>
+          <w:b w:val="false"/>
+          <w:bCs w:val="false"/>
+          <w:i w:val="false"/>
+          <w:i w:val="false"/>
+          <w:strike w:val="false"/>
+          <w:dstrike w:val="false"/>
+          <w:outline w:val="false"/>
+          <w:shadow w:val="false"/>
+          <w:color w:val="008000"/>
           <w:sz w:val="22"/>
           <w:szCs w:val="22"/>
-        </w:rPr>
-      </w:pPr>
-      <w:r>
-        <w:rPr>
-          <w:rFonts w:ascii="Times New Roman" w:hAnsi="Times New Roman"/>
-          <w:b w:val="false"/>
-          <w:bCs w:val="false"/>
+          <w:u w:val="none"/>
+          <w:em w:val="none"/>
+        </w:rPr>
+      </w:pPr>
+      <w:r>
+        <w:rPr>
+          <w:rFonts w:ascii="Times New Roman" w:hAnsi="Times New Roman"/>
+          <w:b w:val="false"/>
+          <w:bCs w:val="false"/>
+          <w:i w:val="false"/>
+          <w:strike w:val="false"/>
+          <w:dstrike w:val="false"/>
+          <w:outline w:val="false"/>
+          <w:shadow w:val="false"/>
+          <w:color w:val="008000"/>
+          <w:sz w:val="22"/>
+          <w:szCs w:val="22"/>
+          <w:u w:val="none"/>
+          <w:em w:val="none"/>
+        </w:rPr>
+        <w:t>Magento\Framework\Api\CustomAttributeDataInterface</w:t>
+      </w:r>
+    </w:p>
+    <w:p>
+      <w:pPr>
+        <w:pStyle w:val="Normal"/>
+        <w:rPr/>
+      </w:pPr>
+      <w:r>
+        <w:rPr>
+          <w:rFonts w:ascii="Times New Roman" w:hAnsi="Times New Roman"/>
+          <w:b/>
+          <w:bCs/>
           <w:i w:val="false"/>
           <w:strike w:val="false"/>
           <w:dstrike w:val="false"/>
@@ -3346,7 +3613,115 @@
           <w:u w:val="none"/>
           <w:em w:val="none"/>
         </w:rPr>
-        <w:t>Magento\Framework\Api\CustomAttributeDataInterface</w:t>
+        <w:t xml:space="preserve">27)How to </w:t>
+      </w:r>
+      <w:r>
+        <w:rPr>
+          <w:rFonts w:ascii="Times New Roman" w:hAnsi="Times New Roman"/>
+          <w:b/>
+          <w:bCs/>
+          <w:i w:val="false"/>
+          <w:strike w:val="false"/>
+          <w:dstrike w:val="false"/>
+          <w:outline w:val="false"/>
+          <w:shadow w:val="false"/>
+          <w:sz w:val="24"/>
+          <w:u w:val="none"/>
+          <w:em w:val="none"/>
+        </w:rPr>
+        <w:t xml:space="preserve"> to display selected(child product) image of configurable product on cart page:</w:t>
+      </w:r>
+    </w:p>
+    <w:p>
+      <w:pPr>
+        <w:pStyle w:val="Normal"/>
+        <w:rPr>
+          <w:rFonts w:ascii="Times New Roman" w:hAnsi="Times New Roman"/>
+          <w:b w:val="false"/>
+          <w:b w:val="false"/>
+          <w:bCs w:val="false"/>
+          <w:i w:val="false"/>
+          <w:i w:val="false"/>
+          <w:strike w:val="false"/>
+          <w:dstrike w:val="false"/>
+          <w:outline w:val="false"/>
+          <w:shadow w:val="false"/>
+          <w:color w:val="008000"/>
+          <w:sz w:val="24"/>
+          <w:u w:val="none"/>
+          <w:em w:val="none"/>
+        </w:rPr>
+      </w:pPr>
+      <w:r>
+        <w:rPr>
+          <w:rFonts w:ascii="Times New Roman" w:hAnsi="Times New Roman"/>
+          <w:b w:val="false"/>
+          <w:bCs w:val="false"/>
+          <w:i w:val="false"/>
+          <w:strike w:val="false"/>
+          <w:dstrike w:val="false"/>
+          <w:outline w:val="false"/>
+          <w:shadow w:val="false"/>
+          <w:color w:val="008000"/>
+          <w:sz w:val="24"/>
+          <w:u w:val="none"/>
+          <w:em w:val="none"/>
+        </w:rPr>
+        <w:t xml:space="preserve">Go to stores=&gt;configuration=&gt;sales=&gt;checkout=&gt; </w:t>
+      </w:r>
+    </w:p>
+    <w:p>
+      <w:pPr>
+        <w:pStyle w:val="Normal"/>
+        <w:rPr/>
+      </w:pPr>
+      <w:r>
+        <w:rPr>
+          <w:rFonts w:ascii="Times New Roman" w:hAnsi="Times New Roman"/>
+          <w:b w:val="false"/>
+          <w:bCs w:val="false"/>
+          <w:i w:val="false"/>
+          <w:strike w:val="false"/>
+          <w:dstrike w:val="false"/>
+          <w:outline w:val="false"/>
+          <w:shadow w:val="false"/>
+          <w:sz w:val="24"/>
+          <w:u w:val="none"/>
+          <w:em w:val="none"/>
+        </w:rPr>
+        <w:t xml:space="preserve">Then go to it shopping cart group and then select </w:t>
+      </w:r>
+      <w:r>
+        <w:rPr>
+          <w:rFonts w:ascii="Times New Roman" w:hAnsi="Times New Roman"/>
+          <w:b/>
+          <w:bCs/>
+          <w:i w:val="false"/>
+          <w:strike w:val="false"/>
+          <w:dstrike w:val="false"/>
+          <w:outline w:val="false"/>
+          <w:shadow w:val="false"/>
+          <w:sz w:val="24"/>
+          <w:u w:val="none"/>
+          <w:em w:val="none"/>
+        </w:rPr>
+        <w:t>“product thumbnail itself “</w:t>
+      </w:r>
+      <w:r>
+        <w:rPr>
+          <w:rFonts w:ascii="Times New Roman" w:hAnsi="Times New Roman"/>
+          <w:b w:val="false"/>
+          <w:bCs w:val="false"/>
+          <w:i w:val="false"/>
+          <w:strike w:val="false"/>
+          <w:dstrike w:val="false"/>
+          <w:outline w:val="false"/>
+          <w:shadow w:val="false"/>
+          <w:sz w:val="24"/>
+          <w:u w:val="none"/>
+          <w:em w:val="none"/>
+        </w:rPr>
+        <w:t xml:space="preserve"> from configurable product image drop down</w:t>
       </w:r>
     </w:p>
     <w:p>
@@ -3369,7 +3744,7 @@
           <w:u w:val="none"/>
           <w:em w:val="none"/>
         </w:rPr>
-        <w:t xml:space="preserve">27)How to </w:t>
+        <w:t>28)W</w:t>
       </w:r>
       <w:r>
         <w:rPr>
@@ -3382,499 +3757,11 @@
           <w:outline w:val="false"/>
           <w:shadow w:val="false"/>
           <w:sz w:val="24"/>
-          <w:u w:val="none"/>
-          <w:em w:val="none"/>
-        </w:rPr>
-        <w:t xml:space="preserve"> to display selected(child product) image of configurable product on cart page:</w:t>
-      </w:r>
-    </w:p>
-    <w:p>
-      <w:pPr>
-        <w:pStyle w:val="Normal"/>
-        <w:rPr>
-          <w:b w:val="false"/>
-          <w:b w:val="false"/>
-          <w:bCs w:val="false"/>
-        </w:rPr>
-      </w:pPr>
-      <w:r>
-        <w:rPr>
-          <w:rFonts w:ascii="Times New Roman" w:hAnsi="Times New Roman"/>
-          <w:b w:val="false"/>
-          <w:bCs w:val="false"/>
-          <w:i w:val="false"/>
-          <w:strike w:val="false"/>
-          <w:dstrike w:val="false"/>
-          <w:outline w:val="false"/>
-          <w:shadow w:val="false"/>
-          <w:sz w:val="24"/>
-          <w:u w:val="none"/>
-          <w:em w:val="none"/>
-        </w:rPr>
-        <w:t xml:space="preserve">Go to stores=&gt;configuration=&gt;sales=&gt;checkout=&gt; </w:t>
-      </w:r>
-    </w:p>
-    <w:p>
-      <w:pPr>
-        <w:pStyle w:val="Normal"/>
-        <w:rPr>
-          <w:b w:val="false"/>
-          <w:b w:val="false"/>
-          <w:bCs w:val="false"/>
-        </w:rPr>
-      </w:pPr>
-      <w:r>
-        <w:rPr>
-          <w:rFonts w:ascii="Times New Roman" w:hAnsi="Times New Roman"/>
-          <w:b w:val="false"/>
-          <w:bCs w:val="false"/>
-          <w:i w:val="false"/>
-          <w:strike w:val="false"/>
-          <w:dstrike w:val="false"/>
-          <w:outline w:val="false"/>
-          <w:shadow w:val="false"/>
-          <w:sz w:val="24"/>
-          <w:u w:val="none"/>
-          <w:em w:val="none"/>
-        </w:rPr>
-        <w:t xml:space="preserve">Then go to it shopping cart group and then select </w:t>
-      </w:r>
-      <w:r>
-        <w:rPr>
-          <w:rFonts w:ascii="Times New Roman" w:hAnsi="Times New Roman"/>
-          <w:b/>
-          <w:bCs/>
-          <w:i w:val="false"/>
-          <w:strike w:val="false"/>
-          <w:dstrike w:val="false"/>
-          <w:outline w:val="false"/>
-          <w:shadow w:val="false"/>
-          <w:sz w:val="24"/>
-          <w:u w:val="none"/>
-          <w:em w:val="none"/>
-        </w:rPr>
-        <w:t>“product thumbnail itself “</w:t>
-      </w:r>
-      <w:r>
-        <w:rPr>
-          <w:rFonts w:ascii="Times New Roman" w:hAnsi="Times New Roman"/>
-          <w:b w:val="false"/>
-          <w:bCs w:val="false"/>
-          <w:i w:val="false"/>
-          <w:strike w:val="false"/>
-          <w:dstrike w:val="false"/>
-          <w:outline w:val="false"/>
-          <w:shadow w:val="false"/>
-          <w:sz w:val="24"/>
-          <w:u w:val="none"/>
-          <w:em w:val="none"/>
-        </w:rPr>
-        <w:t xml:space="preserve"> from configurable product image drop down</w:t>
-      </w:r>
-    </w:p>
-    <w:p>
-      <w:pPr>
-        <w:pStyle w:val="Normal"/>
-        <w:rPr/>
-      </w:pPr>
-      <w:r>
-        <w:rPr>
-          <w:rFonts w:ascii="Times New Roman" w:hAnsi="Times New Roman"/>
-          <w:b/>
-          <w:bCs/>
-          <w:i w:val="false"/>
-          <w:strike w:val="false"/>
-          <w:dstrike w:val="false"/>
-          <w:outline w:val="false"/>
-          <w:shadow w:val="false"/>
-          <w:sz w:val="22"/>
           <w:szCs w:val="22"/>
           <w:u w:val="none"/>
           <w:em w:val="none"/>
         </w:rPr>
-        <w:t>28)W</w:t>
-      </w:r>
-      <w:r>
-        <w:rPr>
-          <w:rFonts w:ascii="Times New Roman" w:hAnsi="Times New Roman"/>
-          <w:b/>
-          <w:bCs/>
-          <w:i w:val="false"/>
-          <w:strike w:val="false"/>
-          <w:dstrike w:val="false"/>
-          <w:outline w:val="false"/>
-          <w:shadow w:val="false"/>
-          <w:sz w:val="24"/>
-          <w:szCs w:val="22"/>
-          <w:u w:val="none"/>
-          <w:em w:val="none"/>
-        </w:rPr>
         <w:t>ant to display product brand on cart page under each item tell the process that how we will done this.</w:t>
-      </w:r>
-    </w:p>
-    <w:p>
-      <w:pPr>
-        <w:pStyle w:val="Normal"/>
-        <w:rPr/>
-      </w:pPr>
-      <w:r>
-        <w:rPr>
-          <w:rFonts w:ascii="Times New Roman" w:hAnsi="Times New Roman"/>
-          <w:b w:val="false"/>
-          <w:bCs w:val="false"/>
-          <w:i w:val="false"/>
-          <w:strike w:val="false"/>
-          <w:dstrike w:val="false"/>
-          <w:outline w:val="false"/>
-          <w:shadow w:val="false"/>
-          <w:sz w:val="22"/>
-          <w:szCs w:val="22"/>
-          <w:u w:val="none"/>
-          <w:em w:val="none"/>
-        </w:rPr>
-        <w:t>To display brand logo on cart page:</w:t>
-      </w:r>
-    </w:p>
-    <w:p>
-      <w:pPr>
-        <w:pStyle w:val="Normal"/>
-        <w:rPr>
-          <w:b w:val="false"/>
-          <w:b w:val="false"/>
-          <w:bCs w:val="false"/>
-        </w:rPr>
-      </w:pPr>
-      <w:r>
-        <w:rPr>
-          <w:rFonts w:ascii="Times New Roman" w:hAnsi="Times New Roman"/>
-          <w:b/>
-          <w:bCs/>
-          <w:i w:val="false"/>
-          <w:strike w:val="false"/>
-          <w:dstrike w:val="false"/>
-          <w:outline w:val="false"/>
-          <w:shadow w:val="false"/>
-          <w:sz w:val="22"/>
-          <w:szCs w:val="22"/>
-          <w:u w:val="none"/>
-          <w:em w:val="none"/>
-        </w:rPr>
-        <w:t>Step1</w:t>
-      </w:r>
-      <w:r>
-        <w:rPr>
-          <w:rFonts w:ascii="Times New Roman" w:hAnsi="Times New Roman"/>
-          <w:b w:val="false"/>
-          <w:bCs w:val="false"/>
-          <w:i w:val="false"/>
-          <w:strike w:val="false"/>
-          <w:dstrike w:val="false"/>
-          <w:outline w:val="false"/>
-          <w:shadow w:val="false"/>
-          <w:sz w:val="22"/>
-          <w:szCs w:val="22"/>
-          <w:u w:val="none"/>
-          <w:em w:val="none"/>
-        </w:rPr>
-        <w:t xml:space="preserve"> =&gt;Create a (drop down) product eav attribute and populate it from brand collection with help of source  model.</w:t>
-      </w:r>
-    </w:p>
-    <w:p>
-      <w:pPr>
-        <w:pStyle w:val="Normal"/>
-        <w:rPr>
-          <w:b w:val="false"/>
-          <w:b w:val="false"/>
-          <w:bCs w:val="false"/>
-        </w:rPr>
-      </w:pPr>
-      <w:r>
-        <w:rPr>
-          <w:rFonts w:ascii="Times New Roman" w:hAnsi="Times New Roman"/>
-          <w:b/>
-          <w:bCs/>
-          <w:i w:val="false"/>
-          <w:strike w:val="false"/>
-          <w:dstrike w:val="false"/>
-          <w:outline w:val="false"/>
-          <w:shadow w:val="false"/>
-          <w:sz w:val="22"/>
-          <w:szCs w:val="22"/>
-          <w:u w:val="none"/>
-          <w:em w:val="none"/>
-        </w:rPr>
-        <w:t>Step2</w:t>
-      </w:r>
-      <w:r>
-        <w:rPr>
-          <w:rFonts w:ascii="Times New Roman" w:hAnsi="Times New Roman"/>
-          <w:b w:val="false"/>
-          <w:bCs w:val="false"/>
-          <w:i w:val="false"/>
-          <w:strike w:val="false"/>
-          <w:dstrike w:val="false"/>
-          <w:outline w:val="false"/>
-          <w:shadow w:val="false"/>
-          <w:sz w:val="22"/>
-          <w:szCs w:val="22"/>
-          <w:u w:val="none"/>
-          <w:em w:val="none"/>
-        </w:rPr>
-        <w:t xml:space="preserve"> =&gt;Copy the catalog_attributes.xml from magento_sales model and paste in etc folder of any your custom module.</w:t>
-      </w:r>
-    </w:p>
-    <w:p>
-      <w:pPr>
-        <w:pStyle w:val="Normal"/>
-        <w:rPr>
-          <w:b w:val="false"/>
-          <w:b w:val="false"/>
-          <w:bCs w:val="false"/>
-        </w:rPr>
-      </w:pPr>
-      <w:r>
-        <w:rPr>
-          <w:rFonts w:ascii="Times New Roman" w:hAnsi="Times New Roman"/>
-          <w:b/>
-          <w:bCs/>
-          <w:i w:val="false"/>
-          <w:strike w:val="false"/>
-          <w:dstrike w:val="false"/>
-          <w:outline w:val="false"/>
-          <w:shadow w:val="false"/>
-          <w:sz w:val="22"/>
-          <w:szCs w:val="22"/>
-          <w:u w:val="none"/>
-          <w:em w:val="none"/>
-        </w:rPr>
-        <w:t>Step3</w:t>
-      </w:r>
-      <w:r>
-        <w:rPr>
-          <w:rFonts w:ascii="Times New Roman" w:hAnsi="Times New Roman"/>
-          <w:b w:val="false"/>
-          <w:bCs w:val="false"/>
-          <w:i w:val="false"/>
-          <w:strike w:val="false"/>
-          <w:dstrike w:val="false"/>
-          <w:outline w:val="false"/>
-          <w:shadow w:val="false"/>
-          <w:sz w:val="22"/>
-          <w:szCs w:val="22"/>
-          <w:u w:val="none"/>
-          <w:em w:val="none"/>
-        </w:rPr>
-        <w:t xml:space="preserve"> =&gt;add your attribute name in quote_item group and remove other attribute except it from your custom module catalog_attributes.xml because there is in magento_sales moduel has catalog_attributes.xml with same entry.you need to enter only your custom attribute while you override it.</w:t>
-      </w:r>
-    </w:p>
-    <w:p>
-      <w:pPr>
-        <w:pStyle w:val="Normal"/>
-        <w:rPr>
-          <w:b w:val="false"/>
-          <w:b w:val="false"/>
-          <w:bCs w:val="false"/>
-        </w:rPr>
-      </w:pPr>
-      <w:r>
-        <w:rPr>
-          <w:rFonts w:ascii="Times New Roman" w:hAnsi="Times New Roman"/>
-          <w:b/>
-          <w:bCs/>
-          <w:i w:val="false"/>
-          <w:strike w:val="false"/>
-          <w:dstrike w:val="false"/>
-          <w:outline w:val="false"/>
-          <w:shadow w:val="false"/>
-          <w:sz w:val="22"/>
-          <w:szCs w:val="22"/>
-          <w:u w:val="none"/>
-          <w:em w:val="none"/>
-        </w:rPr>
-        <w:t>Step 4</w:t>
-      </w:r>
-      <w:r>
-        <w:rPr>
-          <w:rFonts w:ascii="Times New Roman" w:hAnsi="Times New Roman"/>
-          <w:b w:val="false"/>
-          <w:bCs w:val="false"/>
-          <w:i w:val="false"/>
-          <w:strike w:val="false"/>
-          <w:dstrike w:val="false"/>
-          <w:outline w:val="false"/>
-          <w:shadow w:val="false"/>
-          <w:sz w:val="22"/>
-          <w:szCs w:val="22"/>
-          <w:u w:val="none"/>
-          <w:em w:val="none"/>
-        </w:rPr>
-        <w:t xml:space="preserve"> =&gt; override this file ( Magento\Checkout\frontend\templates\cart\form.phtml) for brand logo column name and  this file ( Magento\Checkout\frontend\templates\cart\item\default.phtml) for print attribute value.</w:t>
-      </w:r>
-    </w:p>
-    <w:p>
-      <w:pPr>
-        <w:pStyle w:val="Normal"/>
-        <w:rPr/>
-      </w:pPr>
-      <w:r>
-        <w:rPr>
-          <w:rFonts w:ascii="Times New Roman" w:hAnsi="Times New Roman"/>
-          <w:b w:val="false"/>
-          <w:bCs w:val="false"/>
-          <w:i w:val="false"/>
-          <w:strike w:val="false"/>
-          <w:dstrike w:val="false"/>
-          <w:outline w:val="false"/>
-          <w:shadow w:val="false"/>
-          <w:sz w:val="22"/>
-          <w:szCs w:val="22"/>
-          <w:u w:val="none"/>
-          <w:em w:val="none"/>
-        </w:rPr>
-        <w:t xml:space="preserve">For reffernce : </w:t>
-      </w:r>
-      <w:r>
-        <w:fldChar w:fldCharType="begin"/>
-      </w:r>
-      <w:r>
-        <w:instrText> HYPERLINK "https://magento.stackexchange.com/questions/183767/magento-2-display-attribute-on-cart-page/183879" \l "183879"</w:instrText>
-      </w:r>
-      <w:r>
-        <w:fldChar w:fldCharType="separate"/>
-      </w:r>
-      <w:r>
-        <w:rPr>
-          <w:rStyle w:val="InternetLink"/>
-          <w:rFonts w:ascii="Times New Roman" w:hAnsi="Times New Roman"/>
-          <w:b/>
-          <w:bCs/>
-          <w:i w:val="false"/>
-          <w:strike w:val="false"/>
-          <w:dstrike w:val="false"/>
-          <w:outline w:val="false"/>
-          <w:shadow w:val="false"/>
-          <w:sz w:val="22"/>
-          <w:szCs w:val="22"/>
-          <w:u w:val="none"/>
-          <w:em w:val="none"/>
-        </w:rPr>
-        <w:t>https://magento.stackexchange.com/questions/183767/magento-2-display-attribute-on-cart-page/183879#183879</w:t>
-      </w:r>
-      <w:r>
-        <w:fldChar w:fldCharType="end"/>
-      </w:r>
-    </w:p>
-    <w:p>
-      <w:pPr>
-        <w:pStyle w:val="Normal"/>
-        <w:rPr/>
-      </w:pPr>
-      <w:r>
-        <w:rPr>
-          <w:rFonts w:ascii="Times New Roman" w:hAnsi="Times New Roman"/>
-          <w:b/>
-          <w:bCs/>
-          <w:i w:val="false"/>
-          <w:strike w:val="false"/>
-          <w:dstrike w:val="false"/>
-          <w:outline w:val="false"/>
-          <w:shadow w:val="false"/>
-          <w:sz w:val="22"/>
-          <w:szCs w:val="22"/>
-          <w:u w:val="none"/>
-          <w:em w:val="none"/>
-        </w:rPr>
-        <w:t xml:space="preserve">29)A client have a bedding sets on your site that sells bed, pillows,sheets etc in different color </w:t>
-      </w:r>
-    </w:p>
-    <w:p>
-      <w:pPr>
-        <w:pStyle w:val="Normal"/>
-        <w:rPr/>
-      </w:pPr>
-      <w:r>
-        <w:rPr>
-          <w:rFonts w:ascii="Times New Roman" w:hAnsi="Times New Roman"/>
-          <w:b/>
-          <w:bCs/>
-          <w:i w:val="false"/>
-          <w:strike w:val="false"/>
-          <w:dstrike w:val="false"/>
-          <w:outline w:val="false"/>
-          <w:shadow w:val="false"/>
-          <w:sz w:val="22"/>
-          <w:szCs w:val="22"/>
-          <w:u w:val="none"/>
-          <w:em w:val="none"/>
-        </w:rPr>
-        <w:t>and size.They add altogether to cart and the quantity can be specified individually.</w:t>
-      </w:r>
-    </w:p>
-    <w:p>
-      <w:pPr>
-        <w:pStyle w:val="Normal"/>
-        <w:rPr/>
-      </w:pPr>
-      <w:r>
-        <w:rPr>
-          <w:rFonts w:ascii="Times New Roman" w:hAnsi="Times New Roman"/>
-          <w:b/>
-          <w:bCs/>
-          <w:i w:val="false"/>
-          <w:strike w:val="false"/>
-          <w:dstrike w:val="false"/>
-          <w:outline w:val="false"/>
-          <w:shadow w:val="false"/>
-          <w:sz w:val="22"/>
-          <w:szCs w:val="22"/>
-          <w:u w:val="none"/>
-          <w:em w:val="none"/>
-        </w:rPr>
-        <w:t>What type of product whould be here?</w:t>
-      </w:r>
-    </w:p>
-    <w:p>
-      <w:pPr>
-        <w:pStyle w:val="Normal"/>
-        <w:rPr>
-          <w:b w:val="false"/>
-          <w:b w:val="false"/>
-          <w:bCs w:val="false"/>
-        </w:rPr>
-      </w:pPr>
-      <w:r>
-        <w:rPr>
-          <w:rFonts w:ascii="Times New Roman" w:hAnsi="Times New Roman"/>
-          <w:b/>
-          <w:bCs/>
-          <w:i w:val="false"/>
-          <w:strike w:val="false"/>
-          <w:dstrike w:val="false"/>
-          <w:outline w:val="false"/>
-          <w:shadow w:val="false"/>
-          <w:sz w:val="22"/>
-          <w:szCs w:val="22"/>
-          <w:u w:val="none"/>
-          <w:em w:val="none"/>
-        </w:rPr>
-        <w:t>Bundle product</w:t>
-      </w:r>
-      <w:r>
-        <w:rPr>
-          <w:rFonts w:ascii="Times New Roman" w:hAnsi="Times New Roman"/>
-          <w:b w:val="false"/>
-          <w:bCs w:val="false"/>
-          <w:i w:val="false"/>
-          <w:strike w:val="false"/>
-          <w:dstrike w:val="false"/>
-          <w:outline w:val="false"/>
-          <w:shadow w:val="false"/>
-          <w:sz w:val="22"/>
-          <w:szCs w:val="22"/>
-          <w:u w:val="none"/>
-          <w:em w:val="none"/>
-        </w:rPr>
-        <w:t xml:space="preserve"> will work with above requirements we can create separate simple products and add all together in bundle products and user can add quantity  according to him to each of those products.</w:t>
       </w:r>
     </w:p>
     <w:p>
@@ -3898,7 +3785,565 @@
         </w:rPr>
       </w:pPr>
       <w:r>
+        <w:rPr>
+          <w:rFonts w:ascii="Times New Roman" w:hAnsi="Times New Roman"/>
+          <w:b w:val="false"/>
+          <w:bCs w:val="false"/>
+          <w:i w:val="false"/>
+          <w:strike w:val="false"/>
+          <w:dstrike w:val="false"/>
+          <w:outline w:val="false"/>
+          <w:shadow w:val="false"/>
+          <w:sz w:val="22"/>
+          <w:szCs w:val="22"/>
+          <w:u w:val="none"/>
+          <w:em w:val="none"/>
+        </w:rPr>
+        <w:t>To display brand logo on cart page:</w:t>
+      </w:r>
+    </w:p>
+    <w:p>
+      <w:pPr>
+        <w:pStyle w:val="Normal"/>
         <w:rPr/>
+      </w:pPr>
+      <w:r>
+        <w:rPr>
+          <w:rFonts w:ascii="Times New Roman" w:hAnsi="Times New Roman"/>
+          <w:b/>
+          <w:bCs/>
+          <w:i w:val="false"/>
+          <w:strike w:val="false"/>
+          <w:dstrike w:val="false"/>
+          <w:outline w:val="false"/>
+          <w:shadow w:val="false"/>
+          <w:sz w:val="22"/>
+          <w:szCs w:val="22"/>
+          <w:u w:val="none"/>
+          <w:em w:val="none"/>
+        </w:rPr>
+        <w:t>Step1</w:t>
+      </w:r>
+      <w:r>
+        <w:rPr>
+          <w:rFonts w:ascii="Times New Roman" w:hAnsi="Times New Roman"/>
+          <w:b w:val="false"/>
+          <w:bCs w:val="false"/>
+          <w:i w:val="false"/>
+          <w:strike w:val="false"/>
+          <w:dstrike w:val="false"/>
+          <w:outline w:val="false"/>
+          <w:shadow w:val="false"/>
+          <w:sz w:val="22"/>
+          <w:szCs w:val="22"/>
+          <w:u w:val="none"/>
+          <w:em w:val="none"/>
+        </w:rPr>
+        <w:t xml:space="preserve"> =&gt;Create a (drop down) product eav attribute and populate it from brand collection with help of source  model.</w:t>
+      </w:r>
+    </w:p>
+    <w:p>
+      <w:pPr>
+        <w:pStyle w:val="Normal"/>
+        <w:rPr/>
+      </w:pPr>
+      <w:r>
+        <w:rPr>
+          <w:rFonts w:ascii="Times New Roman" w:hAnsi="Times New Roman"/>
+          <w:b/>
+          <w:bCs/>
+          <w:i w:val="false"/>
+          <w:strike w:val="false"/>
+          <w:dstrike w:val="false"/>
+          <w:outline w:val="false"/>
+          <w:shadow w:val="false"/>
+          <w:sz w:val="22"/>
+          <w:szCs w:val="22"/>
+          <w:u w:val="none"/>
+          <w:em w:val="none"/>
+        </w:rPr>
+        <w:t>Step2</w:t>
+      </w:r>
+      <w:r>
+        <w:rPr>
+          <w:rFonts w:ascii="Times New Roman" w:hAnsi="Times New Roman"/>
+          <w:b w:val="false"/>
+          <w:bCs w:val="false"/>
+          <w:i w:val="false"/>
+          <w:strike w:val="false"/>
+          <w:dstrike w:val="false"/>
+          <w:outline w:val="false"/>
+          <w:shadow w:val="false"/>
+          <w:sz w:val="22"/>
+          <w:szCs w:val="22"/>
+          <w:u w:val="none"/>
+          <w:em w:val="none"/>
+        </w:rPr>
+        <w:t xml:space="preserve"> =&gt;Copy the </w:t>
+      </w:r>
+      <w:r>
+        <w:rPr>
+          <w:rFonts w:ascii="Times New Roman" w:hAnsi="Times New Roman"/>
+          <w:b w:val="false"/>
+          <w:bCs w:val="false"/>
+          <w:i w:val="false"/>
+          <w:strike w:val="false"/>
+          <w:dstrike w:val="false"/>
+          <w:outline w:val="false"/>
+          <w:shadow w:val="false"/>
+          <w:color w:val="008000"/>
+          <w:sz w:val="22"/>
+          <w:szCs w:val="22"/>
+          <w:u w:val="none"/>
+          <w:em w:val="none"/>
+        </w:rPr>
+        <w:t xml:space="preserve">catalog_attributes.xml </w:t>
+      </w:r>
+      <w:r>
+        <w:rPr>
+          <w:rFonts w:ascii="Times New Roman" w:hAnsi="Times New Roman"/>
+          <w:b w:val="false"/>
+          <w:bCs w:val="false"/>
+          <w:i w:val="false"/>
+          <w:strike w:val="false"/>
+          <w:dstrike w:val="false"/>
+          <w:outline w:val="false"/>
+          <w:shadow w:val="false"/>
+          <w:sz w:val="22"/>
+          <w:szCs w:val="22"/>
+          <w:u w:val="none"/>
+          <w:em w:val="none"/>
+        </w:rPr>
+        <w:t>from magento_sales model and paste in etc folder of any your custom module.</w:t>
+      </w:r>
+    </w:p>
+    <w:p>
+      <w:pPr>
+        <w:pStyle w:val="Normal"/>
+        <w:rPr/>
+      </w:pPr>
+      <w:r>
+        <w:rPr>
+          <w:rFonts w:ascii="Times New Roman" w:hAnsi="Times New Roman"/>
+          <w:b/>
+          <w:bCs/>
+          <w:i w:val="false"/>
+          <w:strike w:val="false"/>
+          <w:dstrike w:val="false"/>
+          <w:outline w:val="false"/>
+          <w:shadow w:val="false"/>
+          <w:sz w:val="22"/>
+          <w:szCs w:val="22"/>
+          <w:u w:val="none"/>
+          <w:em w:val="none"/>
+        </w:rPr>
+        <w:t>Step3</w:t>
+      </w:r>
+      <w:r>
+        <w:rPr>
+          <w:rFonts w:ascii="Times New Roman" w:hAnsi="Times New Roman"/>
+          <w:b w:val="false"/>
+          <w:bCs w:val="false"/>
+          <w:i w:val="false"/>
+          <w:strike w:val="false"/>
+          <w:dstrike w:val="false"/>
+          <w:outline w:val="false"/>
+          <w:shadow w:val="false"/>
+          <w:sz w:val="22"/>
+          <w:szCs w:val="22"/>
+          <w:u w:val="none"/>
+          <w:em w:val="none"/>
+        </w:rPr>
+        <w:t xml:space="preserve"> =&gt;add your attribute name in quote_item group and remove other attribute except it from your custom module </w:t>
+      </w:r>
+      <w:r>
+        <w:rPr>
+          <w:rFonts w:ascii="Times New Roman" w:hAnsi="Times New Roman"/>
+          <w:b w:val="false"/>
+          <w:bCs w:val="false"/>
+          <w:i w:val="false"/>
+          <w:strike w:val="false"/>
+          <w:dstrike w:val="false"/>
+          <w:outline w:val="false"/>
+          <w:shadow w:val="false"/>
+          <w:color w:val="008000"/>
+          <w:sz w:val="22"/>
+          <w:szCs w:val="22"/>
+          <w:u w:val="none"/>
+          <w:em w:val="none"/>
+        </w:rPr>
+        <w:t>catalog_attributes.xml</w:t>
+      </w:r>
+      <w:r>
+        <w:rPr>
+          <w:rFonts w:ascii="Times New Roman" w:hAnsi="Times New Roman"/>
+          <w:b w:val="false"/>
+          <w:bCs w:val="false"/>
+          <w:i w:val="false"/>
+          <w:strike w:val="false"/>
+          <w:dstrike w:val="false"/>
+          <w:outline w:val="false"/>
+          <w:shadow w:val="false"/>
+          <w:sz w:val="22"/>
+          <w:szCs w:val="22"/>
+          <w:u w:val="none"/>
+          <w:em w:val="none"/>
+        </w:rPr>
+        <w:t xml:space="preserve"> because there is in magento_sales moduel has catalog_attributes.xml with same entry.you need to enter only your custom attribute while you override it.</w:t>
+      </w:r>
+    </w:p>
+    <w:p>
+      <w:pPr>
+        <w:pStyle w:val="Normal"/>
+        <w:rPr/>
+      </w:pPr>
+      <w:r>
+        <w:rPr>
+          <w:rFonts w:ascii="Times New Roman" w:hAnsi="Times New Roman"/>
+          <w:b/>
+          <w:bCs/>
+          <w:i w:val="false"/>
+          <w:strike w:val="false"/>
+          <w:dstrike w:val="false"/>
+          <w:outline w:val="false"/>
+          <w:shadow w:val="false"/>
+          <w:sz w:val="22"/>
+          <w:szCs w:val="22"/>
+          <w:u w:val="none"/>
+          <w:em w:val="none"/>
+        </w:rPr>
+        <w:t>Step 4</w:t>
+      </w:r>
+      <w:r>
+        <w:rPr>
+          <w:rFonts w:ascii="Times New Roman" w:hAnsi="Times New Roman"/>
+          <w:b w:val="false"/>
+          <w:bCs w:val="false"/>
+          <w:i w:val="false"/>
+          <w:strike w:val="false"/>
+          <w:dstrike w:val="false"/>
+          <w:outline w:val="false"/>
+          <w:shadow w:val="false"/>
+          <w:sz w:val="22"/>
+          <w:szCs w:val="22"/>
+          <w:u w:val="none"/>
+          <w:em w:val="none"/>
+        </w:rPr>
+        <w:t xml:space="preserve"> =&gt; override this file </w:t>
+      </w:r>
+      <w:r>
+        <w:rPr>
+          <w:rFonts w:ascii="Times New Roman" w:hAnsi="Times New Roman"/>
+          <w:b w:val="false"/>
+          <w:bCs w:val="false"/>
+          <w:i w:val="false"/>
+          <w:strike w:val="false"/>
+          <w:dstrike w:val="false"/>
+          <w:outline w:val="false"/>
+          <w:shadow w:val="false"/>
+          <w:color w:val="008000"/>
+          <w:sz w:val="22"/>
+          <w:szCs w:val="22"/>
+          <w:u w:val="none"/>
+          <w:em w:val="none"/>
+        </w:rPr>
+        <w:t>( Magento\Checkout\frontend\templates\cart\form.phtml)</w:t>
+      </w:r>
+      <w:r>
+        <w:rPr>
+          <w:rFonts w:ascii="Times New Roman" w:hAnsi="Times New Roman"/>
+          <w:b w:val="false"/>
+          <w:bCs w:val="false"/>
+          <w:i w:val="false"/>
+          <w:strike w:val="false"/>
+          <w:dstrike w:val="false"/>
+          <w:outline w:val="false"/>
+          <w:shadow w:val="false"/>
+          <w:sz w:val="22"/>
+          <w:szCs w:val="22"/>
+          <w:u w:val="none"/>
+          <w:em w:val="none"/>
+        </w:rPr>
+        <w:t xml:space="preserve"> for brand logo column name and  this file </w:t>
+      </w:r>
+      <w:r>
+        <w:rPr>
+          <w:rFonts w:ascii="Times New Roman" w:hAnsi="Times New Roman"/>
+          <w:b w:val="false"/>
+          <w:bCs w:val="false"/>
+          <w:i w:val="false"/>
+          <w:strike w:val="false"/>
+          <w:dstrike w:val="false"/>
+          <w:outline w:val="false"/>
+          <w:shadow w:val="false"/>
+          <w:color w:val="008000"/>
+          <w:sz w:val="22"/>
+          <w:szCs w:val="22"/>
+          <w:u w:val="none"/>
+          <w:em w:val="none"/>
+        </w:rPr>
+        <w:t>( Magento\Checkout\frontend\templates\cart\item\default.phtml)</w:t>
+      </w:r>
+      <w:r>
+        <w:rPr>
+          <w:rFonts w:ascii="Times New Roman" w:hAnsi="Times New Roman"/>
+          <w:b w:val="false"/>
+          <w:bCs w:val="false"/>
+          <w:i w:val="false"/>
+          <w:strike w:val="false"/>
+          <w:dstrike w:val="false"/>
+          <w:outline w:val="false"/>
+          <w:shadow w:val="false"/>
+          <w:sz w:val="22"/>
+          <w:szCs w:val="22"/>
+          <w:u w:val="none"/>
+          <w:em w:val="none"/>
+        </w:rPr>
+        <w:t xml:space="preserve"> for print attribute value.</w:t>
+      </w:r>
+    </w:p>
+    <w:p>
+      <w:pPr>
+        <w:pStyle w:val="Normal"/>
+        <w:rPr/>
+      </w:pPr>
+      <w:r>
+        <w:rPr>
+          <w:rFonts w:ascii="Times New Roman" w:hAnsi="Times New Roman"/>
+          <w:b w:val="false"/>
+          <w:bCs w:val="false"/>
+          <w:i w:val="false"/>
+          <w:strike w:val="false"/>
+          <w:dstrike w:val="false"/>
+          <w:outline w:val="false"/>
+          <w:shadow w:val="false"/>
+          <w:sz w:val="22"/>
+          <w:szCs w:val="22"/>
+          <w:u w:val="none"/>
+          <w:em w:val="none"/>
+        </w:rPr>
+        <w:t xml:space="preserve">For reffernce : </w:t>
+      </w:r>
+      <w:r>
+        <w:fldChar w:fldCharType="begin"/>
+      </w:r>
+      <w:r>
+        <w:instrText> HYPERLINK "https://magento.stackexchange.com/questions/183767/magento-2-display-attribute-on-cart-page/183879" \l "183879"</w:instrText>
+      </w:r>
+      <w:r>
+        <w:fldChar w:fldCharType="separate"/>
+      </w:r>
+      <w:r>
+        <w:rPr>
+          <w:rStyle w:val="InternetLink"/>
+          <w:rFonts w:ascii="Times New Roman" w:hAnsi="Times New Roman"/>
+          <w:b/>
+          <w:bCs/>
+          <w:i w:val="false"/>
+          <w:strike w:val="false"/>
+          <w:dstrike w:val="false"/>
+          <w:outline w:val="false"/>
+          <w:shadow w:val="false"/>
+          <w:sz w:val="22"/>
+          <w:szCs w:val="22"/>
+          <w:u w:val="none"/>
+          <w:em w:val="none"/>
+        </w:rPr>
+        <w:t>https://magento.stackexchange.com/questions/183767/magento-2-display-attribute-on-cart-page/183879#183879</w:t>
+      </w:r>
+      <w:r>
+        <w:fldChar w:fldCharType="end"/>
+      </w:r>
+    </w:p>
+    <w:p>
+      <w:pPr>
+        <w:pStyle w:val="Normal"/>
+        <w:rPr>
+          <w:rFonts w:ascii="Times New Roman" w:hAnsi="Times New Roman"/>
+          <w:b/>
+          <w:b/>
+          <w:bCs/>
+          <w:i w:val="false"/>
+          <w:i w:val="false"/>
+          <w:strike w:val="false"/>
+          <w:dstrike w:val="false"/>
+          <w:outline w:val="false"/>
+          <w:shadow w:val="false"/>
+          <w:sz w:val="22"/>
+          <w:szCs w:val="22"/>
+          <w:u w:val="none"/>
+          <w:em w:val="none"/>
+        </w:rPr>
+      </w:pPr>
+      <w:r>
+        <w:rPr>
+          <w:rFonts w:ascii="Times New Roman" w:hAnsi="Times New Roman"/>
+          <w:b/>
+          <w:bCs/>
+          <w:i w:val="false"/>
+          <w:strike w:val="false"/>
+          <w:dstrike w:val="false"/>
+          <w:outline w:val="false"/>
+          <w:shadow w:val="false"/>
+          <w:sz w:val="22"/>
+          <w:szCs w:val="22"/>
+          <w:u w:val="none"/>
+          <w:em w:val="none"/>
+        </w:rPr>
+        <w:t xml:space="preserve">29)A client have a bedding sets on your site that sells bed, pillows,sheets etc in different color </w:t>
+      </w:r>
+    </w:p>
+    <w:p>
+      <w:pPr>
+        <w:pStyle w:val="Normal"/>
+        <w:rPr>
+          <w:rFonts w:ascii="Times New Roman" w:hAnsi="Times New Roman"/>
+          <w:b/>
+          <w:b/>
+          <w:bCs/>
+          <w:i w:val="false"/>
+          <w:i w:val="false"/>
+          <w:strike w:val="false"/>
+          <w:dstrike w:val="false"/>
+          <w:outline w:val="false"/>
+          <w:shadow w:val="false"/>
+          <w:sz w:val="22"/>
+          <w:szCs w:val="22"/>
+          <w:u w:val="none"/>
+          <w:em w:val="none"/>
+        </w:rPr>
+      </w:pPr>
+      <w:r>
+        <w:rPr>
+          <w:rFonts w:ascii="Times New Roman" w:hAnsi="Times New Roman"/>
+          <w:b/>
+          <w:bCs/>
+          <w:i w:val="false"/>
+          <w:strike w:val="false"/>
+          <w:dstrike w:val="false"/>
+          <w:outline w:val="false"/>
+          <w:shadow w:val="false"/>
+          <w:sz w:val="22"/>
+          <w:szCs w:val="22"/>
+          <w:u w:val="none"/>
+          <w:em w:val="none"/>
+        </w:rPr>
+        <w:t>and size.They add altogether to cart and the quantity can be specified individually.</w:t>
+      </w:r>
+    </w:p>
+    <w:p>
+      <w:pPr>
+        <w:pStyle w:val="Normal"/>
+        <w:rPr>
+          <w:rFonts w:ascii="Times New Roman" w:hAnsi="Times New Roman"/>
+          <w:b/>
+          <w:b/>
+          <w:bCs/>
+          <w:i w:val="false"/>
+          <w:i w:val="false"/>
+          <w:strike w:val="false"/>
+          <w:dstrike w:val="false"/>
+          <w:outline w:val="false"/>
+          <w:shadow w:val="false"/>
+          <w:sz w:val="22"/>
+          <w:szCs w:val="22"/>
+          <w:u w:val="none"/>
+          <w:em w:val="none"/>
+        </w:rPr>
+      </w:pPr>
+      <w:r>
+        <w:rPr>
+          <w:rFonts w:ascii="Times New Roman" w:hAnsi="Times New Roman"/>
+          <w:b/>
+          <w:bCs/>
+          <w:i w:val="false"/>
+          <w:strike w:val="false"/>
+          <w:dstrike w:val="false"/>
+          <w:outline w:val="false"/>
+          <w:shadow w:val="false"/>
+          <w:sz w:val="22"/>
+          <w:szCs w:val="22"/>
+          <w:u w:val="none"/>
+          <w:em w:val="none"/>
+        </w:rPr>
+        <w:t>What type of product whould be here?</w:t>
+      </w:r>
+    </w:p>
+    <w:p>
+      <w:pPr>
+        <w:pStyle w:val="Normal"/>
+        <w:rPr/>
+      </w:pPr>
+      <w:r>
+        <w:rPr>
+          <w:rFonts w:ascii="Times New Roman" w:hAnsi="Times New Roman"/>
+          <w:b/>
+          <w:bCs/>
+          <w:i w:val="false"/>
+          <w:strike w:val="false"/>
+          <w:dstrike w:val="false"/>
+          <w:outline w:val="false"/>
+          <w:shadow w:val="false"/>
+          <w:sz w:val="22"/>
+          <w:szCs w:val="22"/>
+          <w:u w:val="none"/>
+          <w:em w:val="none"/>
+        </w:rPr>
+        <w:t>Bundle product</w:t>
+      </w:r>
+      <w:r>
+        <w:rPr>
+          <w:rFonts w:ascii="Times New Roman" w:hAnsi="Times New Roman"/>
+          <w:b w:val="false"/>
+          <w:bCs w:val="false"/>
+          <w:i w:val="false"/>
+          <w:strike w:val="false"/>
+          <w:dstrike w:val="false"/>
+          <w:outline w:val="false"/>
+          <w:shadow w:val="false"/>
+          <w:sz w:val="22"/>
+          <w:szCs w:val="22"/>
+          <w:u w:val="none"/>
+          <w:em w:val="none"/>
+        </w:rPr>
+        <w:t xml:space="preserve"> will work with above requirements we can create separate simple products and add all together in bundle products and user can add quantity  according to him to each of those products.</w:t>
+      </w:r>
+    </w:p>
+    <w:p>
+      <w:pPr>
+        <w:pStyle w:val="Normal"/>
+        <w:rPr>
+          <w:rFonts w:ascii="Times New Roman" w:hAnsi="Times New Roman"/>
+          <w:b w:val="false"/>
+          <w:b w:val="false"/>
+          <w:bCs w:val="false"/>
+          <w:i w:val="false"/>
+          <w:i w:val="false"/>
+          <w:strike w:val="false"/>
+          <w:dstrike w:val="false"/>
+          <w:outline w:val="false"/>
+          <w:shadow w:val="false"/>
+          <w:sz w:val="22"/>
+          <w:szCs w:val="22"/>
+          <w:u w:val="none"/>
+          <w:em w:val="none"/>
+        </w:rPr>
+      </w:pPr>
+      <w:r>
+        <w:rPr>
+          <w:rFonts w:ascii="Times New Roman" w:hAnsi="Times New Roman"/>
+          <w:b w:val="false"/>
+          <w:bCs w:val="false"/>
+          <w:i w:val="false"/>
+          <w:strike w:val="false"/>
+          <w:dstrike w:val="false"/>
+          <w:outline w:val="false"/>
+          <w:shadow w:val="false"/>
+          <w:sz w:val="22"/>
+          <w:szCs w:val="22"/>
+          <w:u w:val="none"/>
+          <w:em w:val="none"/>
+        </w:rPr>
       </w:r>
     </w:p>
     <w:p>
@@ -3926,6 +4371,7 @@
       </w:pPr>
       <w:r>
         <w:rPr>
+          <w:color w:val="008000"/>
           <w:lang w:val="en-US"/>
         </w:rPr>
         <w:t xml:space="preserve">Through observer =&gt; </w:t>
@@ -3937,7 +4383,7 @@
           <w:i w:val="false"/>
           <w:caps w:val="false"/>
           <w:smallCaps w:val="false"/>
-          <w:color w:val="242729"/>
+          <w:color w:val="008000"/>
           <w:spacing w:val="0"/>
           <w:sz w:val="20"/>
           <w:lang w:val="en-US"/>
@@ -3946,6 +4392,7 @@
       </w:r>
       <w:r>
         <w:rPr>
+          <w:color w:val="008000"/>
           <w:lang w:val="en-US"/>
         </w:rPr>
         <w:t xml:space="preserve"> </w:t>
@@ -3959,6 +4406,7 @@
           <w:b/>
           <w:b/>
           <w:bCs/>
+          <w:lang w:val="en-US"/>
         </w:rPr>
       </w:pPr>
       <w:r>
@@ -3978,6 +4426,7 @@
           <w:b/>
           <w:b/>
           <w:bCs/>
+          <w:lang w:val="en-US"/>
         </w:rPr>
       </w:pPr>
       <w:r>
@@ -3997,6 +4446,26 @@
           <w:b w:val="false"/>
           <w:b w:val="false"/>
           <w:bCs w:val="false"/>
+          <w:lang w:val="en-US"/>
+        </w:rPr>
+      </w:pPr>
+      <w:r>
+        <w:rPr>
+          <w:b w:val="false"/>
+          <w:bCs w:val="false"/>
+          <w:lang w:val="en-US"/>
+        </w:rPr>
+      </w:r>
+    </w:p>
+    <w:p>
+      <w:pPr>
+        <w:pStyle w:val="Normal"/>
+        <w:spacing w:before="0" w:after="200"/>
+        <w:rPr>
+          <w:b w:val="false"/>
+          <w:b w:val="false"/>
+          <w:bCs w:val="false"/>
+          <w:lang w:val="en-US"/>
         </w:rPr>
       </w:pPr>
       <w:r>
@@ -4016,6 +4485,45 @@
           <w:b/>
           <w:b/>
           <w:bCs/>
+          <w:lang w:val="en-US"/>
+        </w:rPr>
+      </w:pPr>
+      <w:r>
+        <w:rPr>
+          <w:b/>
+          <w:bCs/>
+          <w:lang w:val="en-US"/>
+        </w:rPr>
+      </w:r>
+    </w:p>
+    <w:p>
+      <w:pPr>
+        <w:pStyle w:val="Normal"/>
+        <w:spacing w:before="0" w:after="200"/>
+        <w:rPr>
+          <w:b/>
+          <w:b/>
+          <w:bCs/>
+          <w:lang w:val="en-US"/>
+        </w:rPr>
+      </w:pPr>
+      <w:r>
+        <w:rPr>
+          <w:b/>
+          <w:bCs/>
+          <w:lang w:val="en-US"/>
+        </w:rPr>
+      </w:r>
+    </w:p>
+    <w:p>
+      <w:pPr>
+        <w:pStyle w:val="Normal"/>
+        <w:spacing w:before="0" w:after="200"/>
+        <w:rPr>
+          <w:b/>
+          <w:b/>
+          <w:bCs/>
+          <w:lang w:val="en-US"/>
         </w:rPr>
       </w:pPr>
       <w:r>
@@ -4027,11 +4535,2656 @@
         <w:t>32)How to load only five products those price between $5-$10.</w:t>
       </w:r>
     </w:p>
+    <w:p>
+      <w:pPr>
+        <w:pStyle w:val="Normal"/>
+        <w:spacing w:before="0" w:after="200"/>
+        <w:rPr>
+          <w:color w:val="008000"/>
+        </w:rPr>
+      </w:pPr>
+      <w:r>
+        <w:rPr>
+          <w:color w:val="008000"/>
+        </w:rPr>
+        <w:t>$this-&gt;_searchCrieteriaBuilder = \Magento\Framework\Api\SearchcriteriaBuilder</w:t>
+      </w:r>
+    </w:p>
+    <w:p>
+      <w:pPr>
+        <w:pStyle w:val="Normal"/>
+        <w:spacing w:before="0" w:after="200"/>
+        <w:rPr>
+          <w:color w:val="008000"/>
+        </w:rPr>
+      </w:pPr>
+      <w:r>
+        <w:rPr>
+          <w:color w:val="008000"/>
+        </w:rPr>
+        <w:t>$this-&gt;_productRepository = \Magento\Catalog\Api\ProductRepositoryInterface</w:t>
+      </w:r>
+    </w:p>
+    <w:p>
+      <w:pPr>
+        <w:pStyle w:val="Normal"/>
+        <w:spacing w:before="0" w:after="200"/>
+        <w:rPr>
+          <w:color w:val="008000"/>
+        </w:rPr>
+      </w:pPr>
+      <w:r>
+        <w:rPr>
+          <w:color w:val="008000"/>
+        </w:rPr>
+        <w:t>$searchCrieteriaFilter =  $this-&gt;_searchCrieteriaBuilder-&gt;addFilter('price',5,'gteq')-&gt;addFilter('price',10,'lteq')-&gt;setPageSize(5)-&gt;create();</w:t>
+      </w:r>
+    </w:p>
+    <w:p>
+      <w:pPr>
+        <w:pStyle w:val="Normal"/>
+        <w:spacing w:before="0" w:after="200"/>
+        <w:rPr>
+          <w:color w:val="008000"/>
+        </w:rPr>
+      </w:pPr>
+      <w:r>
+        <w:rPr>
+          <w:color w:val="008000"/>
+        </w:rPr>
+        <w:t>$searchCrieteriaFilter =  $this-&gt;_searchCrieteriaBuilder-&gt;addFilter('price',5,'from')-&gt;addFilter('price',10,'to')-&gt;setPageSize(5)-&gt;create();</w:t>
+      </w:r>
+    </w:p>
+    <w:p>
+      <w:pPr>
+        <w:pStyle w:val="Normal"/>
+        <w:spacing w:before="0" w:after="200"/>
+        <w:rPr>
+          <w:color w:val="008000"/>
+        </w:rPr>
+      </w:pPr>
+      <w:r>
+        <w:rPr>
+          <w:color w:val="008000"/>
+        </w:rPr>
+        <w:t>Result query of above both syntax :</w:t>
+      </w:r>
+    </w:p>
+    <w:p>
+      <w:pPr>
+        <w:pStyle w:val="Normal"/>
+        <w:spacing w:before="0" w:after="200"/>
+        <w:rPr/>
+      </w:pPr>
+      <w:r>
+        <w:rPr>
+          <w:color w:val="008000"/>
+        </w:rPr>
+        <w:t xml:space="preserve">query =&gt; </w:t>
+      </w:r>
+      <w:r>
+        <w:rPr>
+          <w:rFonts w:ascii="Times New Roman" w:hAnsi="Times New Roman"/>
+          <w:b w:val="false"/>
+          <w:i w:val="false"/>
+          <w:caps w:val="false"/>
+          <w:smallCaps w:val="false"/>
+          <w:color w:val="008000"/>
+          <w:spacing w:val="0"/>
+          <w:sz w:val="28"/>
+        </w:rPr>
+        <w:t>WHERE ((at_price.value &gt;= 5)) AND ((at_price.value &lt;= 10))</w:t>
+      </w:r>
+      <w:r>
+        <w:rPr>
+          <w:color w:val="008000"/>
+        </w:rPr>
+        <w:t xml:space="preserve"> </w:t>
+      </w:r>
+    </w:p>
+    <w:p>
+      <w:pPr>
+        <w:pStyle w:val="Normal"/>
+        <w:spacing w:before="0" w:after="200"/>
+        <w:rPr>
+          <w:color w:val="008000"/>
+        </w:rPr>
+      </w:pPr>
+      <w:r>
+        <w:rPr>
+          <w:color w:val="008000"/>
+        </w:rPr>
+        <w:t>$products  = $this-&gt;_productRepository-&gt;getList($searchCrieteriaFilter)-&gt;getItems();</w:t>
+      </w:r>
+    </w:p>
+    <w:p>
+      <w:pPr>
+        <w:pStyle w:val="Normal"/>
+        <w:spacing w:before="0" w:after="200"/>
+        <w:rPr>
+          <w:b/>
+          <w:b/>
+          <w:bCs/>
+        </w:rPr>
+      </w:pPr>
+      <w:r>
+        <w:rPr>
+          <w:b/>
+          <w:bCs/>
+        </w:rPr>
+        <w:t>33)For a custom requiremet in your project you need to create a product attribute.this product attribute is linked to a third party vendor. Not all admin should view this attribute value when product accessed.how this can be implemented.</w:t>
+      </w:r>
+    </w:p>
+    <w:p>
+      <w:pPr>
+        <w:pStyle w:val="Normal"/>
+        <w:spacing w:before="0" w:after="200"/>
+        <w:rPr>
+          <w:b w:val="false"/>
+          <w:b w:val="false"/>
+          <w:bCs w:val="false"/>
+        </w:rPr>
+      </w:pPr>
+      <w:r>
+        <w:rPr>
+          <w:b w:val="false"/>
+          <w:bCs w:val="false"/>
+        </w:rPr>
+        <w:t>With using exension attribute it can be implemented.</w:t>
+      </w:r>
+    </w:p>
+    <w:p>
+      <w:pPr>
+        <w:pStyle w:val="Normal"/>
+        <w:spacing w:before="0" w:after="200"/>
+        <w:rPr>
+          <w:b w:val="false"/>
+          <w:b w:val="false"/>
+          <w:bCs w:val="false"/>
+        </w:rPr>
+      </w:pPr>
+      <w:r>
+        <w:rPr>
+          <w:b w:val="false"/>
+          <w:bCs w:val="false"/>
+        </w:rPr>
+      </w:r>
+    </w:p>
+    <w:p>
+      <w:pPr>
+        <w:pStyle w:val="Normal"/>
+        <w:spacing w:before="0" w:after="200"/>
+        <w:rPr>
+          <w:b/>
+          <w:b/>
+          <w:bCs/>
+        </w:rPr>
+      </w:pPr>
+      <w:r>
+        <w:rPr>
+          <w:b/>
+          <w:bCs/>
+        </w:rPr>
+      </w:r>
+    </w:p>
+    <w:p>
+      <w:pPr>
+        <w:pStyle w:val="Normal"/>
+        <w:spacing w:before="0" w:after="200"/>
+        <w:rPr>
+          <w:b/>
+          <w:b/>
+          <w:bCs/>
+        </w:rPr>
+      </w:pPr>
+      <w:r>
+        <w:rPr>
+          <w:b/>
+          <w:bCs/>
+        </w:rPr>
+      </w:r>
+    </w:p>
+    <w:p>
+      <w:pPr>
+        <w:pStyle w:val="Normal"/>
+        <w:spacing w:before="0" w:after="200"/>
+        <w:rPr>
+          <w:b/>
+          <w:b/>
+          <w:bCs/>
+        </w:rPr>
+      </w:pPr>
+      <w:r>
+        <w:rPr>
+          <w:b/>
+          <w:bCs/>
+        </w:rPr>
+      </w:r>
+    </w:p>
+    <w:p>
+      <w:pPr>
+        <w:pStyle w:val="Normal"/>
+        <w:spacing w:before="0" w:after="200"/>
+        <w:rPr>
+          <w:b/>
+          <w:b/>
+          <w:bCs/>
+        </w:rPr>
+      </w:pPr>
+      <w:r>
+        <w:rPr>
+          <w:b/>
+          <w:bCs/>
+        </w:rPr>
+      </w:r>
+    </w:p>
+    <w:p>
+      <w:pPr>
+        <w:pStyle w:val="Normal"/>
+        <w:spacing w:before="0" w:after="200"/>
+        <w:rPr>
+          <w:b/>
+          <w:b/>
+          <w:bCs/>
+        </w:rPr>
+      </w:pPr>
+      <w:r>
+        <w:rPr>
+          <w:b/>
+          <w:bCs/>
+        </w:rPr>
+        <w:t>34)In your project you have requirement ,you have product with url key  as “Dress”,when you apply the filter the URL should change accordinally.</w:t>
+      </w:r>
+    </w:p>
+    <w:p>
+      <w:pPr>
+        <w:pStyle w:val="Normal"/>
+        <w:spacing w:before="0" w:after="200"/>
+        <w:rPr>
+          <w:b/>
+          <w:b/>
+          <w:bCs/>
+        </w:rPr>
+      </w:pPr>
+      <w:r>
+        <w:rPr>
+          <w:b/>
+          <w:bCs/>
+        </w:rPr>
+        <w:t xml:space="preserve">  </w:t>
+      </w:r>
+      <w:r>
+        <w:rPr>
+          <w:b/>
+          <w:bCs/>
+        </w:rPr>
+        <w:t>For Example =&gt;</w:t>
+      </w:r>
+    </w:p>
+    <w:p>
+      <w:pPr>
+        <w:pStyle w:val="Normal"/>
+        <w:spacing w:before="0" w:after="200"/>
+        <w:rPr>
+          <w:b/>
+          <w:b/>
+          <w:bCs/>
+        </w:rPr>
+      </w:pPr>
+      <w:r>
+        <w:rPr>
+          <w:b/>
+          <w:bCs/>
+        </w:rPr>
+        <w:t>Suppose you select color as red,Size as XL. Then the final product URL should be dress-color-size-xl.which of the following file will you extend?</w:t>
+      </w:r>
+    </w:p>
+    <w:p>
+      <w:pPr>
+        <w:pStyle w:val="Normal"/>
+        <w:ind w:left="0" w:right="0" w:hanging="0"/>
+        <w:rPr>
+          <w:b w:val="false"/>
+          <w:b w:val="false"/>
+          <w:bCs w:val="false"/>
+          <w:color w:val="111111"/>
+          <w:sz w:val="24"/>
+          <w:szCs w:val="24"/>
+          <w:lang w:val="en-US"/>
+        </w:rPr>
+      </w:pPr>
+      <w:r>
+        <w:rPr>
+          <w:b w:val="false"/>
+          <w:bCs w:val="false"/>
+          <w:color w:val="111111"/>
+          <w:sz w:val="24"/>
+          <w:szCs w:val="24"/>
+          <w:lang w:val="en-US"/>
+        </w:rPr>
+        <w:t xml:space="preserve">  </w:t>
+      </w:r>
+      <w:r>
+        <w:rPr>
+          <w:b w:val="false"/>
+          <w:bCs w:val="false"/>
+          <w:color w:val="111111"/>
+          <w:sz w:val="24"/>
+          <w:szCs w:val="24"/>
+          <w:lang w:val="en-US"/>
+        </w:rPr>
+        <w:t xml:space="preserve">1 . register your router in di xml  plugin Magento\Framework\App\RouterList and </w:t>
+      </w:r>
+    </w:p>
+    <w:p>
+      <w:pPr>
+        <w:pStyle w:val="Normal"/>
+        <w:ind w:left="0" w:right="0" w:hanging="0"/>
+        <w:rPr>
+          <w:b w:val="false"/>
+          <w:b w:val="false"/>
+          <w:bCs w:val="false"/>
+          <w:color w:val="111111"/>
+          <w:sz w:val="24"/>
+          <w:szCs w:val="24"/>
+          <w:lang w:val="en-US"/>
+        </w:rPr>
+      </w:pPr>
+      <w:r>
+        <w:rPr>
+          <w:b w:val="false"/>
+          <w:bCs w:val="false"/>
+          <w:color w:val="111111"/>
+          <w:sz w:val="24"/>
+          <w:szCs w:val="24"/>
+          <w:lang w:val="en-US"/>
+        </w:rPr>
+        <w:tab/>
+        <w:t xml:space="preserve">add your custom class with class item name. </w:t>
+      </w:r>
+    </w:p>
+    <w:p>
+      <w:pPr>
+        <w:pStyle w:val="Normal"/>
+        <w:ind w:left="0" w:right="0" w:hanging="0"/>
+        <w:rPr>
+          <w:b w:val="false"/>
+          <w:b w:val="false"/>
+          <w:bCs w:val="false"/>
+          <w:color w:val="111111"/>
+          <w:sz w:val="24"/>
+          <w:szCs w:val="24"/>
+          <w:lang w:val="en-US"/>
+        </w:rPr>
+      </w:pPr>
+      <w:r>
+        <w:rPr>
+          <w:b w:val="false"/>
+          <w:bCs w:val="false"/>
+          <w:color w:val="111111"/>
+          <w:sz w:val="24"/>
+          <w:szCs w:val="24"/>
+          <w:lang w:val="en-US"/>
+        </w:rPr>
+        <w:t xml:space="preserve">  </w:t>
+      </w:r>
+      <w:r>
+        <w:rPr>
+          <w:b w:val="false"/>
+          <w:bCs w:val="false"/>
+          <w:color w:val="111111"/>
+          <w:sz w:val="24"/>
+          <w:szCs w:val="24"/>
+          <w:lang w:val="en-US"/>
+        </w:rPr>
+        <w:t>2. And impelments your custom class with \Magento\Framework\App\RouterInterface.</w:t>
+        <w:tab/>
+        <w:t>write your code in match function.</w:t>
+      </w:r>
+    </w:p>
+    <w:p>
+      <w:pPr>
+        <w:pStyle w:val="Normal"/>
+        <w:spacing w:before="0" w:after="200"/>
+        <w:rPr>
+          <w:b/>
+          <w:b/>
+          <w:bCs/>
+          <w:sz w:val="24"/>
+          <w:szCs w:val="24"/>
+        </w:rPr>
+      </w:pPr>
+      <w:r>
+        <w:rPr>
+          <w:b/>
+          <w:bCs/>
+          <w:sz w:val="24"/>
+          <w:szCs w:val="24"/>
+        </w:rPr>
+        <w:t>35)If Magento setup in production mode then what is difference it from developer mode.</w:t>
+      </w:r>
+    </w:p>
+    <w:p>
+      <w:pPr>
+        <w:pStyle w:val="Normal"/>
+        <w:spacing w:before="0" w:after="200"/>
+        <w:rPr/>
+      </w:pPr>
+      <w:hyperlink r:id="rId9">
+        <w:r>
+          <w:rPr>
+            <w:rStyle w:val="InternetLink"/>
+            <w:b w:val="false"/>
+            <w:bCs w:val="false"/>
+            <w:sz w:val="24"/>
+            <w:szCs w:val="24"/>
+          </w:rPr>
+          <w:t>https://magento.stackexchange.com/questions/138407/magento-2-what-are-difference-between-developer-and-production-mode</w:t>
+        </w:r>
+      </w:hyperlink>
+    </w:p>
+    <w:p>
+      <w:pPr>
+        <w:pStyle w:val="Normal"/>
+        <w:spacing w:before="0" w:after="200"/>
+        <w:rPr/>
+      </w:pPr>
+      <w:r>
+        <w:rPr>
+          <w:b/>
+          <w:bCs/>
+          <w:sz w:val="24"/>
+          <w:szCs w:val="24"/>
+        </w:rPr>
+        <w:t>36)</w:t>
+      </w:r>
+      <w:r>
+        <w:rPr>
+          <w:b/>
+          <w:bCs/>
+          <w:color w:val="008000"/>
+          <w:sz w:val="24"/>
+          <w:szCs w:val="24"/>
+        </w:rPr>
+        <w:t>&lt;router id="standard"&gt;</w:t>
+      </w:r>
+    </w:p>
+    <w:p>
+      <w:pPr>
+        <w:pStyle w:val="Normal"/>
+        <w:spacing w:before="0" w:after="200"/>
+        <w:rPr>
+          <w:b/>
+          <w:b/>
+          <w:bCs/>
+          <w:color w:val="008000"/>
+          <w:sz w:val="24"/>
+          <w:szCs w:val="24"/>
+        </w:rPr>
+      </w:pPr>
+      <w:r>
+        <w:rPr>
+          <w:b/>
+          <w:bCs/>
+          <w:color w:val="008000"/>
+          <w:sz w:val="24"/>
+          <w:szCs w:val="24"/>
+        </w:rPr>
+        <w:t xml:space="preserve">        </w:t>
+      </w:r>
+      <w:r>
+        <w:rPr>
+          <w:b/>
+          <w:bCs/>
+          <w:color w:val="008000"/>
+          <w:sz w:val="24"/>
+          <w:szCs w:val="24"/>
+        </w:rPr>
+        <w:t>&lt;route id="brand" frontName="brands"&gt;</w:t>
+      </w:r>
+    </w:p>
+    <w:p>
+      <w:pPr>
+        <w:pStyle w:val="Normal"/>
+        <w:spacing w:before="0" w:after="200"/>
+        <w:rPr>
+          <w:b/>
+          <w:b/>
+          <w:bCs/>
+          <w:color w:val="008000"/>
+          <w:sz w:val="24"/>
+          <w:szCs w:val="24"/>
+        </w:rPr>
+      </w:pPr>
+      <w:r>
+        <w:rPr>
+          <w:b/>
+          <w:bCs/>
+          <w:color w:val="008000"/>
+          <w:sz w:val="24"/>
+          <w:szCs w:val="24"/>
+        </w:rPr>
+        <w:t xml:space="preserve">            </w:t>
+      </w:r>
+      <w:r>
+        <w:rPr>
+          <w:b/>
+          <w:bCs/>
+          <w:color w:val="008000"/>
+          <w:sz w:val="24"/>
+          <w:szCs w:val="24"/>
+        </w:rPr>
+        <w:t>&lt;module name="Ezest_Brand" /&gt;</w:t>
+      </w:r>
+    </w:p>
+    <w:p>
+      <w:pPr>
+        <w:pStyle w:val="Normal"/>
+        <w:spacing w:before="0" w:after="200"/>
+        <w:rPr>
+          <w:b/>
+          <w:b/>
+          <w:bCs/>
+          <w:color w:val="008000"/>
+          <w:sz w:val="24"/>
+          <w:szCs w:val="24"/>
+        </w:rPr>
+      </w:pPr>
+      <w:r>
+        <w:rPr>
+          <w:b/>
+          <w:bCs/>
+          <w:color w:val="008000"/>
+          <w:sz w:val="24"/>
+          <w:szCs w:val="24"/>
+        </w:rPr>
+        <w:t xml:space="preserve">        </w:t>
+      </w:r>
+      <w:r>
+        <w:rPr>
+          <w:b/>
+          <w:bCs/>
+          <w:color w:val="008000"/>
+          <w:sz w:val="24"/>
+          <w:szCs w:val="24"/>
+        </w:rPr>
+        <w:t>&lt;/route&gt;</w:t>
+      </w:r>
+    </w:p>
+    <w:p>
+      <w:pPr>
+        <w:pStyle w:val="Normal"/>
+        <w:spacing w:before="0" w:after="200"/>
+        <w:rPr>
+          <w:b/>
+          <w:b/>
+          <w:bCs/>
+          <w:color w:val="008000"/>
+          <w:sz w:val="24"/>
+          <w:szCs w:val="24"/>
+        </w:rPr>
+      </w:pPr>
+      <w:r>
+        <w:rPr>
+          <w:b/>
+          <w:bCs/>
+          <w:color w:val="008000"/>
+          <w:sz w:val="24"/>
+          <w:szCs w:val="24"/>
+        </w:rPr>
+        <w:t xml:space="preserve">    </w:t>
+      </w:r>
+      <w:r>
+        <w:rPr>
+          <w:b/>
+          <w:bCs/>
+          <w:color w:val="008000"/>
+          <w:sz w:val="24"/>
+          <w:szCs w:val="24"/>
+        </w:rPr>
+        <w:t>&lt;/router&gt;</w:t>
+      </w:r>
+    </w:p>
+    <w:p>
+      <w:pPr>
+        <w:pStyle w:val="Normal"/>
+        <w:spacing w:before="0" w:after="200"/>
+        <w:rPr>
+          <w:b/>
+          <w:b/>
+          <w:bCs/>
+          <w:sz w:val="24"/>
+          <w:szCs w:val="24"/>
+        </w:rPr>
+      </w:pPr>
+      <w:r>
+        <w:rPr>
+          <w:b/>
+          <w:bCs/>
+          <w:sz w:val="24"/>
+          <w:szCs w:val="24"/>
+        </w:rPr>
+        <w:t>Controller path directory mycompany/mymodule/controller/mymodule/index.php</w:t>
+      </w:r>
+    </w:p>
+    <w:p>
+      <w:pPr>
+        <w:pStyle w:val="Normal"/>
+        <w:spacing w:before="0" w:after="200"/>
+        <w:rPr>
+          <w:b/>
+          <w:b/>
+          <w:bCs/>
+          <w:sz w:val="24"/>
+          <w:szCs w:val="24"/>
+        </w:rPr>
+      </w:pPr>
+      <w:r>
+        <w:rPr>
+          <w:b/>
+          <w:bCs/>
+          <w:sz w:val="24"/>
+          <w:szCs w:val="24"/>
+        </w:rPr>
+        <w:t>Then what will be the layout file name.</w:t>
+      </w:r>
+    </w:p>
+    <w:p>
+      <w:pPr>
+        <w:pStyle w:val="Normal"/>
+        <w:spacing w:before="0" w:after="200"/>
+        <w:rPr/>
+      </w:pPr>
+      <w:r>
+        <w:rPr>
+          <w:b w:val="false"/>
+          <w:bCs w:val="false"/>
+          <w:sz w:val="24"/>
+          <w:szCs w:val="24"/>
+        </w:rPr>
+        <w:t xml:space="preserve">layout file name would be frontend  “ </w:t>
+      </w:r>
+      <w:r>
+        <w:rPr>
+          <w:b/>
+          <w:bCs/>
+          <w:color w:val="008000"/>
+          <w:sz w:val="24"/>
+          <w:szCs w:val="24"/>
+        </w:rPr>
+        <w:t>brand</w:t>
+      </w:r>
+      <w:r>
+        <w:rPr>
+          <w:b w:val="false"/>
+          <w:bCs w:val="false"/>
+          <w:color w:val="008000"/>
+          <w:sz w:val="24"/>
+          <w:szCs w:val="24"/>
+        </w:rPr>
+        <w:t>_mymodule_index.xml</w:t>
+      </w:r>
+      <w:r>
+        <w:rPr>
+          <w:b w:val="false"/>
+          <w:bCs w:val="false"/>
+          <w:sz w:val="24"/>
+          <w:szCs w:val="24"/>
+        </w:rPr>
+        <w:t>”.</w:t>
+      </w:r>
+    </w:p>
+    <w:p>
+      <w:pPr>
+        <w:pStyle w:val="Normal"/>
+        <w:spacing w:before="0" w:after="200"/>
+        <w:rPr>
+          <w:b/>
+          <w:b/>
+          <w:bCs/>
+          <w:sz w:val="24"/>
+          <w:szCs w:val="24"/>
+        </w:rPr>
+      </w:pPr>
+      <w:r>
+        <w:rPr>
+          <w:b/>
+          <w:bCs/>
+          <w:sz w:val="24"/>
+          <w:szCs w:val="24"/>
+        </w:rPr>
+      </w:r>
+    </w:p>
+    <w:p>
+      <w:pPr>
+        <w:pStyle w:val="Normal"/>
+        <w:spacing w:before="0" w:after="200"/>
+        <w:rPr>
+          <w:b/>
+          <w:b/>
+          <w:bCs/>
+          <w:sz w:val="24"/>
+          <w:szCs w:val="24"/>
+        </w:rPr>
+      </w:pPr>
+      <w:r>
+        <w:rPr>
+          <w:b/>
+          <w:bCs/>
+          <w:sz w:val="24"/>
+          <w:szCs w:val="24"/>
+        </w:rPr>
+      </w:r>
+    </w:p>
+    <w:p>
+      <w:pPr>
+        <w:pStyle w:val="Normal"/>
+        <w:spacing w:before="0" w:after="200"/>
+        <w:rPr>
+          <w:b/>
+          <w:b/>
+          <w:bCs/>
+          <w:sz w:val="24"/>
+          <w:szCs w:val="24"/>
+        </w:rPr>
+      </w:pPr>
+      <w:r>
+        <w:rPr>
+          <w:b/>
+          <w:bCs/>
+          <w:sz w:val="24"/>
+          <w:szCs w:val="24"/>
+        </w:rPr>
+      </w:r>
+    </w:p>
+    <w:p>
+      <w:pPr>
+        <w:pStyle w:val="Normal"/>
+        <w:spacing w:before="0" w:after="200"/>
+        <w:rPr>
+          <w:b/>
+          <w:b/>
+          <w:bCs/>
+          <w:sz w:val="24"/>
+          <w:szCs w:val="24"/>
+        </w:rPr>
+      </w:pPr>
+      <w:r>
+        <w:rPr>
+          <w:b/>
+          <w:bCs/>
+          <w:sz w:val="24"/>
+          <w:szCs w:val="24"/>
+        </w:rPr>
+      </w:r>
+    </w:p>
+    <w:p>
+      <w:pPr>
+        <w:pStyle w:val="Normal"/>
+        <w:spacing w:before="0" w:after="200"/>
+        <w:rPr>
+          <w:b/>
+          <w:b/>
+          <w:bCs/>
+          <w:sz w:val="24"/>
+          <w:szCs w:val="24"/>
+        </w:rPr>
+      </w:pPr>
+      <w:r>
+        <w:rPr>
+          <w:b/>
+          <w:bCs/>
+          <w:sz w:val="24"/>
+          <w:szCs w:val="24"/>
+        </w:rPr>
+      </w:r>
+    </w:p>
+    <w:p>
+      <w:pPr>
+        <w:pStyle w:val="Normal"/>
+        <w:spacing w:before="0" w:after="200"/>
+        <w:rPr>
+          <w:b/>
+          <w:b/>
+          <w:bCs/>
+          <w:sz w:val="24"/>
+          <w:szCs w:val="24"/>
+        </w:rPr>
+      </w:pPr>
+      <w:r>
+        <w:rPr>
+          <w:b/>
+          <w:bCs/>
+          <w:sz w:val="24"/>
+          <w:szCs w:val="24"/>
+        </w:rPr>
+        <w:t>37)How do you call same template file using layout for header and footer with differnt CSS.</w:t>
+      </w:r>
+    </w:p>
+    <w:p>
+      <w:pPr>
+        <w:pStyle w:val="Normal"/>
+        <w:spacing w:before="0" w:after="200"/>
+        <w:rPr>
+          <w:b w:val="false"/>
+          <w:b w:val="false"/>
+          <w:bCs w:val="false"/>
+          <w:sz w:val="24"/>
+          <w:szCs w:val="24"/>
+        </w:rPr>
+      </w:pPr>
+      <w:r>
+        <w:rPr>
+          <w:b w:val="false"/>
+          <w:bCs w:val="false"/>
+          <w:sz w:val="24"/>
+          <w:szCs w:val="24"/>
+        </w:rPr>
+        <w:t xml:space="preserve">Using arguments </w:t>
+      </w:r>
+    </w:p>
+    <w:p>
+      <w:pPr>
+        <w:pStyle w:val="Normal"/>
+        <w:spacing w:before="0" w:after="200"/>
+        <w:rPr>
+          <w:b w:val="false"/>
+          <w:b w:val="false"/>
+          <w:bCs w:val="false"/>
+          <w:sz w:val="24"/>
+          <w:szCs w:val="24"/>
+        </w:rPr>
+      </w:pPr>
+      <w:r>
+        <w:rPr>
+          <w:b w:val="false"/>
+          <w:bCs w:val="false"/>
+          <w:sz w:val="24"/>
+          <w:szCs w:val="24"/>
+        </w:rPr>
+        <w:t>For Ex =&gt;</w:t>
+      </w:r>
+    </w:p>
+    <w:p>
+      <w:pPr>
+        <w:pStyle w:val="Normal"/>
+        <w:spacing w:before="0" w:after="200"/>
+        <w:rPr>
+          <w:b w:val="false"/>
+          <w:b w:val="false"/>
+          <w:bCs w:val="false"/>
+          <w:color w:val="008000"/>
+          <w:sz w:val="24"/>
+          <w:szCs w:val="24"/>
+        </w:rPr>
+      </w:pPr>
+      <w:r>
+        <w:rPr>
+          <w:b w:val="false"/>
+          <w:bCs w:val="false"/>
+          <w:color w:val="008000"/>
+          <w:sz w:val="24"/>
+          <w:szCs w:val="24"/>
+        </w:rPr>
+        <w:t>&lt;referenceContainer name="header-wrapper"&gt;</w:t>
+      </w:r>
+    </w:p>
+    <w:p>
+      <w:pPr>
+        <w:pStyle w:val="Normal"/>
+        <w:spacing w:before="0" w:after="200"/>
+        <w:rPr>
+          <w:b w:val="false"/>
+          <w:b w:val="false"/>
+          <w:bCs w:val="false"/>
+          <w:color w:val="008000"/>
+          <w:sz w:val="24"/>
+          <w:szCs w:val="24"/>
+        </w:rPr>
+      </w:pPr>
+      <w:r>
+        <w:rPr>
+          <w:b w:val="false"/>
+          <w:bCs w:val="false"/>
+          <w:color w:val="008000"/>
+          <w:sz w:val="24"/>
+          <w:szCs w:val="24"/>
+        </w:rPr>
+        <w:tab/>
+        <w:t>&lt;block class="Ezest\Brand\Block\Index\Differentcss" name="headercss" template="Magento_Theme::css_test.phtml"&gt;</w:t>
+      </w:r>
+    </w:p>
+    <w:p>
+      <w:pPr>
+        <w:pStyle w:val="Normal"/>
+        <w:spacing w:before="0" w:after="200"/>
+        <w:rPr>
+          <w:b w:val="false"/>
+          <w:b w:val="false"/>
+          <w:bCs w:val="false"/>
+          <w:color w:val="008000"/>
+          <w:sz w:val="24"/>
+          <w:szCs w:val="24"/>
+        </w:rPr>
+      </w:pPr>
+      <w:r>
+        <w:rPr>
+          <w:b w:val="false"/>
+          <w:bCs w:val="false"/>
+          <w:color w:val="008000"/>
+          <w:sz w:val="24"/>
+          <w:szCs w:val="24"/>
+        </w:rPr>
+        <w:tab/>
+        <w:tab/>
+        <w:t>&lt;arguments&gt;</w:t>
+      </w:r>
+    </w:p>
+    <w:p>
+      <w:pPr>
+        <w:pStyle w:val="Normal"/>
+        <w:spacing w:before="0" w:after="200"/>
+        <w:rPr>
+          <w:b w:val="false"/>
+          <w:b w:val="false"/>
+          <w:bCs w:val="false"/>
+          <w:color w:val="008000"/>
+          <w:sz w:val="24"/>
+          <w:szCs w:val="24"/>
+        </w:rPr>
+      </w:pPr>
+      <w:r>
+        <w:rPr>
+          <w:b w:val="false"/>
+          <w:bCs w:val="false"/>
+          <w:color w:val="008000"/>
+          <w:sz w:val="24"/>
+          <w:szCs w:val="24"/>
+        </w:rPr>
+        <w:tab/>
+        <w:tab/>
+        <w:tab/>
+        <w:t>&lt;argument name="css_file_name" xsi:type="string"&gt;header.css&lt;/argument&gt;</w:t>
+      </w:r>
+    </w:p>
+    <w:p>
+      <w:pPr>
+        <w:pStyle w:val="Normal"/>
+        <w:spacing w:before="0" w:after="200"/>
+        <w:rPr>
+          <w:b w:val="false"/>
+          <w:b w:val="false"/>
+          <w:bCs w:val="false"/>
+          <w:color w:val="008000"/>
+          <w:sz w:val="24"/>
+          <w:szCs w:val="24"/>
+        </w:rPr>
+      </w:pPr>
+      <w:r>
+        <w:rPr>
+          <w:b w:val="false"/>
+          <w:bCs w:val="false"/>
+          <w:color w:val="008000"/>
+          <w:sz w:val="24"/>
+          <w:szCs w:val="24"/>
+        </w:rPr>
+        <w:tab/>
+        <w:tab/>
+        <w:t>&lt;/arguments&gt;</w:t>
+      </w:r>
+    </w:p>
+    <w:p>
+      <w:pPr>
+        <w:pStyle w:val="Normal"/>
+        <w:spacing w:before="0" w:after="200"/>
+        <w:rPr>
+          <w:b w:val="false"/>
+          <w:b w:val="false"/>
+          <w:bCs w:val="false"/>
+          <w:color w:val="008000"/>
+          <w:sz w:val="24"/>
+          <w:szCs w:val="24"/>
+        </w:rPr>
+      </w:pPr>
+      <w:r>
+        <w:rPr>
+          <w:b w:val="false"/>
+          <w:bCs w:val="false"/>
+          <w:color w:val="008000"/>
+          <w:sz w:val="24"/>
+          <w:szCs w:val="24"/>
+        </w:rPr>
+        <w:tab/>
+        <w:t>&lt;/block&gt;</w:t>
+      </w:r>
+    </w:p>
+    <w:p>
+      <w:pPr>
+        <w:pStyle w:val="Normal"/>
+        <w:spacing w:before="0" w:after="200"/>
+        <w:rPr>
+          <w:b w:val="false"/>
+          <w:b w:val="false"/>
+          <w:bCs w:val="false"/>
+          <w:color w:val="008000"/>
+          <w:sz w:val="24"/>
+          <w:szCs w:val="24"/>
+        </w:rPr>
+      </w:pPr>
+      <w:r>
+        <w:rPr>
+          <w:b w:val="false"/>
+          <w:bCs w:val="false"/>
+          <w:color w:val="008000"/>
+          <w:sz w:val="24"/>
+          <w:szCs w:val="24"/>
+        </w:rPr>
+        <w:t>&lt;/referenceContainer&gt;</w:t>
+      </w:r>
+    </w:p>
+    <w:p>
+      <w:pPr>
+        <w:pStyle w:val="Normal"/>
+        <w:spacing w:before="0" w:after="200"/>
+        <w:rPr>
+          <w:b w:val="false"/>
+          <w:b w:val="false"/>
+          <w:bCs w:val="false"/>
+          <w:color w:val="008000"/>
+          <w:sz w:val="24"/>
+          <w:szCs w:val="24"/>
+        </w:rPr>
+      </w:pPr>
+      <w:r>
+        <w:rPr>
+          <w:b w:val="false"/>
+          <w:bCs w:val="false"/>
+          <w:color w:val="008000"/>
+          <w:sz w:val="24"/>
+          <w:szCs w:val="24"/>
+        </w:rPr>
+        <w:t>&lt;referenceContainer name="footer"&gt;</w:t>
+      </w:r>
+    </w:p>
+    <w:p>
+      <w:pPr>
+        <w:pStyle w:val="Normal"/>
+        <w:spacing w:before="0" w:after="200"/>
+        <w:rPr>
+          <w:b w:val="false"/>
+          <w:b w:val="false"/>
+          <w:bCs w:val="false"/>
+          <w:color w:val="008000"/>
+          <w:sz w:val="24"/>
+          <w:szCs w:val="24"/>
+        </w:rPr>
+      </w:pPr>
+      <w:r>
+        <w:rPr>
+          <w:b w:val="false"/>
+          <w:bCs w:val="false"/>
+          <w:color w:val="008000"/>
+          <w:sz w:val="24"/>
+          <w:szCs w:val="24"/>
+        </w:rPr>
+        <w:tab/>
+        <w:t>&lt;block class="Ezest\Brand\Block\Index\Differentcss" name="footercss" template="Magento_Theme::css_test.phtml"&gt;</w:t>
+      </w:r>
+    </w:p>
+    <w:p>
+      <w:pPr>
+        <w:pStyle w:val="Normal"/>
+        <w:spacing w:before="0" w:after="200"/>
+        <w:rPr>
+          <w:b w:val="false"/>
+          <w:b w:val="false"/>
+          <w:bCs w:val="false"/>
+          <w:color w:val="008000"/>
+          <w:sz w:val="24"/>
+          <w:szCs w:val="24"/>
+        </w:rPr>
+      </w:pPr>
+      <w:r>
+        <w:rPr>
+          <w:b w:val="false"/>
+          <w:bCs w:val="false"/>
+          <w:color w:val="008000"/>
+          <w:sz w:val="24"/>
+          <w:szCs w:val="24"/>
+        </w:rPr>
+        <w:tab/>
+        <w:tab/>
+        <w:t>&lt;arguments&gt;</w:t>
+      </w:r>
+    </w:p>
+    <w:p>
+      <w:pPr>
+        <w:pStyle w:val="Normal"/>
+        <w:spacing w:before="0" w:after="200"/>
+        <w:rPr>
+          <w:b w:val="false"/>
+          <w:b w:val="false"/>
+          <w:bCs w:val="false"/>
+          <w:color w:val="008000"/>
+          <w:sz w:val="24"/>
+          <w:szCs w:val="24"/>
+        </w:rPr>
+      </w:pPr>
+      <w:r>
+        <w:rPr>
+          <w:b w:val="false"/>
+          <w:bCs w:val="false"/>
+          <w:color w:val="008000"/>
+          <w:sz w:val="24"/>
+          <w:szCs w:val="24"/>
+        </w:rPr>
+        <w:tab/>
+        <w:tab/>
+        <w:tab/>
+        <w:t>&lt;argument name="css_file_name" xsi:type="string"&gt;footer.css&lt;/argument&gt;</w:t>
+      </w:r>
+    </w:p>
+    <w:p>
+      <w:pPr>
+        <w:pStyle w:val="Normal"/>
+        <w:spacing w:before="0" w:after="200"/>
+        <w:rPr>
+          <w:b w:val="false"/>
+          <w:b w:val="false"/>
+          <w:bCs w:val="false"/>
+          <w:color w:val="008000"/>
+          <w:sz w:val="24"/>
+          <w:szCs w:val="24"/>
+        </w:rPr>
+      </w:pPr>
+      <w:r>
+        <w:rPr>
+          <w:b w:val="false"/>
+          <w:bCs w:val="false"/>
+          <w:color w:val="008000"/>
+          <w:sz w:val="24"/>
+          <w:szCs w:val="24"/>
+        </w:rPr>
+        <w:tab/>
+        <w:tab/>
+        <w:t>&lt;/arguments&gt;</w:t>
+      </w:r>
+    </w:p>
+    <w:p>
+      <w:pPr>
+        <w:pStyle w:val="Normal"/>
+        <w:spacing w:before="0" w:after="200"/>
+        <w:rPr>
+          <w:b w:val="false"/>
+          <w:b w:val="false"/>
+          <w:bCs w:val="false"/>
+          <w:color w:val="008000"/>
+          <w:sz w:val="24"/>
+          <w:szCs w:val="24"/>
+        </w:rPr>
+      </w:pPr>
+      <w:r>
+        <w:rPr>
+          <w:b w:val="false"/>
+          <w:bCs w:val="false"/>
+          <w:color w:val="008000"/>
+          <w:sz w:val="24"/>
+          <w:szCs w:val="24"/>
+        </w:rPr>
+        <w:tab/>
+        <w:t>&lt;/block&gt;</w:t>
+      </w:r>
+    </w:p>
+    <w:p>
+      <w:pPr>
+        <w:pStyle w:val="Normal"/>
+        <w:spacing w:before="0" w:after="200"/>
+        <w:rPr>
+          <w:b w:val="false"/>
+          <w:b w:val="false"/>
+          <w:bCs w:val="false"/>
+          <w:color w:val="008000"/>
+          <w:sz w:val="24"/>
+          <w:szCs w:val="24"/>
+        </w:rPr>
+      </w:pPr>
+      <w:r>
+        <w:rPr>
+          <w:b w:val="false"/>
+          <w:bCs w:val="false"/>
+          <w:color w:val="008000"/>
+          <w:sz w:val="24"/>
+          <w:szCs w:val="24"/>
+        </w:rPr>
+        <w:t>&lt;/referenceContainer&gt;</w:t>
+      </w:r>
+    </w:p>
+    <w:p>
+      <w:pPr>
+        <w:pStyle w:val="Normal"/>
+        <w:spacing w:before="0" w:after="200"/>
+        <w:rPr/>
+      </w:pPr>
+      <w:r>
+        <w:rPr>
+          <w:b/>
+          <w:bCs/>
+          <w:color w:val="1C1C1C"/>
+        </w:rPr>
+        <w:t xml:space="preserve">In block class call this </w:t>
+      </w:r>
+      <w:r>
+        <w:rPr>
+          <w:b/>
+          <w:bCs/>
+          <w:color w:val="008000"/>
+        </w:rPr>
+        <w:t xml:space="preserve">$this-&gt;getCssFileName(); </w:t>
+      </w:r>
+      <w:r>
+        <w:rPr>
+          <w:b/>
+          <w:bCs/>
+          <w:color w:val="1C1C1C"/>
+        </w:rPr>
+        <w:t>function to get css file name or class name.</w:t>
+      </w:r>
+    </w:p>
+    <w:p>
+      <w:pPr>
+        <w:pStyle w:val="Normal"/>
+        <w:spacing w:before="0" w:after="200"/>
+        <w:rPr>
+          <w:b/>
+          <w:b/>
+          <w:bCs/>
+          <w:color w:val="1C1C1C"/>
+        </w:rPr>
+      </w:pPr>
+      <w:r>
+        <w:rPr>
+          <w:b/>
+          <w:bCs/>
+          <w:color w:val="1C1C1C"/>
+        </w:rPr>
+      </w:r>
+    </w:p>
+    <w:p>
+      <w:pPr>
+        <w:pStyle w:val="Normal"/>
+        <w:spacing w:before="0" w:after="200"/>
+        <w:rPr>
+          <w:b/>
+          <w:b/>
+          <w:bCs/>
+          <w:color w:val="1C1C1C"/>
+        </w:rPr>
+      </w:pPr>
+      <w:r>
+        <w:rPr>
+          <w:b/>
+          <w:bCs/>
+          <w:color w:val="1C1C1C"/>
+        </w:rPr>
+      </w:r>
+    </w:p>
+    <w:p>
+      <w:pPr>
+        <w:pStyle w:val="Normal"/>
+        <w:spacing w:before="0" w:after="200"/>
+        <w:rPr/>
+      </w:pPr>
+      <w:r>
+        <w:rPr>
+          <w:b/>
+          <w:bCs/>
+          <w:color w:val="1C1C1C"/>
+        </w:rPr>
+        <w:t>38)</w:t>
+      </w:r>
+      <w:r>
+        <w:rPr>
+          <w:b/>
+          <w:bCs/>
+          <w:color w:val="1C1C1C"/>
+          <w:lang w:val="en-US"/>
+        </w:rPr>
+        <w:t>We would like to have an event which should observed when executing Admin and API where do the place the events.xml file</w:t>
+      </w:r>
+    </w:p>
+    <w:p>
+      <w:pPr>
+        <w:pStyle w:val="ListParagraph"/>
+        <w:numPr>
+          <w:ilvl w:val="1"/>
+          <w:numId w:val="2"/>
+        </w:numPr>
+        <w:rPr>
+          <w:lang w:val="en-US"/>
+        </w:rPr>
+      </w:pPr>
+      <w:r>
+        <w:rPr>
+          <w:lang w:val="en-US"/>
+        </w:rPr>
+        <w:t>1. Admin</w:t>
+      </w:r>
+    </w:p>
+    <w:p>
+      <w:pPr>
+        <w:pStyle w:val="ListParagraph"/>
+        <w:numPr>
+          <w:ilvl w:val="1"/>
+          <w:numId w:val="2"/>
+        </w:numPr>
+        <w:rPr>
+          <w:lang w:val="en-US"/>
+        </w:rPr>
+      </w:pPr>
+      <w:r>
+        <w:rPr>
+          <w:lang w:val="en-US"/>
+        </w:rPr>
+        <w:t>2. Adminhtml</w:t>
+      </w:r>
+    </w:p>
+    <w:p>
+      <w:pPr>
+        <w:pStyle w:val="ListParagraph"/>
+        <w:numPr>
+          <w:ilvl w:val="1"/>
+          <w:numId w:val="2"/>
+        </w:numPr>
+        <w:rPr>
+          <w:lang w:val="en-US"/>
+        </w:rPr>
+      </w:pPr>
+      <w:r>
+        <w:rPr>
+          <w:lang w:val="en-US"/>
+        </w:rPr>
+        <w:t>3. Frontend</w:t>
+      </w:r>
+    </w:p>
+    <w:p>
+      <w:pPr>
+        <w:pStyle w:val="ListParagraph"/>
+        <w:numPr>
+          <w:ilvl w:val="1"/>
+          <w:numId w:val="2"/>
+        </w:numPr>
+        <w:rPr>
+          <w:b w:val="false"/>
+          <w:b w:val="false"/>
+          <w:bCs w:val="false"/>
+          <w:color w:val="1C1C1C"/>
+          <w:lang w:val="en-US"/>
+        </w:rPr>
+      </w:pPr>
+      <w:r>
+        <w:rPr>
+          <w:b w:val="false"/>
+          <w:bCs w:val="false"/>
+          <w:color w:val="1C1C1C"/>
+          <w:lang w:val="en-US"/>
+        </w:rPr>
+        <w:t>4. Global</w:t>
+      </w:r>
+    </w:p>
+    <w:p>
+      <w:pPr>
+        <w:pStyle w:val="ListParagraph"/>
+        <w:ind w:left="0" w:right="0" w:hanging="0"/>
+        <w:rPr>
+          <w:b w:val="false"/>
+          <w:b w:val="false"/>
+          <w:bCs w:val="false"/>
+          <w:color w:val="1C1C1C"/>
+          <w:lang w:val="en-US"/>
+        </w:rPr>
+      </w:pPr>
+      <w:r>
+        <w:rPr>
+          <w:b w:val="false"/>
+          <w:bCs w:val="false"/>
+          <w:color w:val="1C1C1C"/>
+          <w:lang w:val="en-US"/>
+        </w:rPr>
+        <w:t>4the option Global will be true.</w:t>
+      </w:r>
+    </w:p>
+    <w:p>
+      <w:pPr>
+        <w:pStyle w:val="ListParagraph"/>
+        <w:ind w:left="720" w:right="0" w:hanging="0"/>
+        <w:rPr>
+          <w:b w:val="false"/>
+          <w:b w:val="false"/>
+          <w:bCs w:val="false"/>
+          <w:lang w:val="en-US"/>
+        </w:rPr>
+      </w:pPr>
+      <w:r>
+        <w:rPr>
+          <w:b w:val="false"/>
+          <w:bCs w:val="false"/>
+          <w:lang w:val="en-US"/>
+        </w:rPr>
+      </w:r>
+    </w:p>
+    <w:p>
+      <w:pPr>
+        <w:pStyle w:val="ListParagraph"/>
+        <w:spacing w:before="0" w:after="200"/>
+        <w:ind w:left="0" w:right="0" w:hanging="0"/>
+        <w:contextualSpacing/>
+        <w:rPr/>
+      </w:pPr>
+      <w:r>
+        <w:rPr>
+          <w:b/>
+          <w:bCs/>
+          <w:color w:val="1C1C1C"/>
+          <w:lang w:val="en-US"/>
+        </w:rPr>
+        <w:t>40</w:t>
+      </w:r>
+      <w:r>
+        <w:rPr>
+          <w:b/>
+          <w:bCs/>
+          <w:color w:val="1C1C1C"/>
+          <w:lang w:val="en-US"/>
+        </w:rPr>
+        <w:t>)</w:t>
+      </w:r>
+      <w:r>
+        <w:rPr>
+          <w:b/>
+          <w:bCs/>
+          <w:color w:val="1C1C1C"/>
+          <w:lang w:val="en-US"/>
+        </w:rPr>
+        <w:t>On product page Which price can display</w:t>
+      </w:r>
+    </w:p>
+    <w:p>
+      <w:pPr>
+        <w:pStyle w:val="ListParagraph"/>
+        <w:spacing w:before="0" w:after="200"/>
+        <w:ind w:left="0" w:right="0" w:hanging="0"/>
+        <w:contextualSpacing/>
+        <w:rPr>
+          <w:b w:val="false"/>
+          <w:b w:val="false"/>
+          <w:bCs w:val="false"/>
+          <w:color w:val="1C1C1C"/>
+          <w:lang w:val="en-US"/>
+        </w:rPr>
+      </w:pPr>
+      <w:r>
+        <w:rPr>
+          <w:b w:val="false"/>
+          <w:bCs w:val="false"/>
+          <w:color w:val="1C1C1C"/>
+          <w:lang w:val="en-US"/>
+        </w:rPr>
+        <w:t>Base price</w:t>
+      </w:r>
+    </w:p>
+    <w:p>
+      <w:pPr>
+        <w:pStyle w:val="ListParagraph"/>
+        <w:spacing w:before="0" w:after="200"/>
+        <w:ind w:left="0" w:right="0" w:hanging="0"/>
+        <w:contextualSpacing/>
+        <w:rPr>
+          <w:b w:val="false"/>
+          <w:b w:val="false"/>
+          <w:bCs w:val="false"/>
+          <w:color w:val="1C1C1C"/>
+          <w:lang w:val="en-US"/>
+        </w:rPr>
+      </w:pPr>
+      <w:r>
+        <w:rPr>
+          <w:b w:val="false"/>
+          <w:bCs w:val="false"/>
+          <w:color w:val="1C1C1C"/>
+          <w:lang w:val="en-US"/>
+        </w:rPr>
+        <w:t>Special price</w:t>
+      </w:r>
+    </w:p>
+    <w:p>
+      <w:pPr>
+        <w:pStyle w:val="ListParagraph"/>
+        <w:spacing w:before="0" w:after="200"/>
+        <w:ind w:left="0" w:right="0" w:hanging="0"/>
+        <w:contextualSpacing/>
+        <w:rPr>
+          <w:b w:val="false"/>
+          <w:b w:val="false"/>
+          <w:bCs w:val="false"/>
+          <w:color w:val="1C1C1C"/>
+          <w:lang w:val="en-US"/>
+        </w:rPr>
+      </w:pPr>
+      <w:r>
+        <w:rPr>
+          <w:b w:val="false"/>
+          <w:bCs w:val="false"/>
+          <w:color w:val="1C1C1C"/>
+          <w:lang w:val="en-US"/>
+        </w:rPr>
+        <w:t>Tier price</w:t>
+      </w:r>
+    </w:p>
+    <w:p>
+      <w:pPr>
+        <w:pStyle w:val="ListParagraph"/>
+        <w:spacing w:before="0" w:after="200"/>
+        <w:ind w:left="0" w:right="0" w:hanging="0"/>
+        <w:contextualSpacing/>
+        <w:rPr>
+          <w:b w:val="false"/>
+          <w:b w:val="false"/>
+          <w:bCs w:val="false"/>
+          <w:color w:val="1C1C1C"/>
+          <w:lang w:val="en-US"/>
+        </w:rPr>
+      </w:pPr>
+      <w:r>
+        <w:rPr>
+          <w:b w:val="false"/>
+          <w:bCs w:val="false"/>
+          <w:color w:val="1C1C1C"/>
+          <w:lang w:val="en-US"/>
+        </w:rPr>
+        <w:t>Catalog price rule</w:t>
+      </w:r>
+    </w:p>
+    <w:p>
+      <w:pPr>
+        <w:pStyle w:val="ListParagraph"/>
+        <w:spacing w:before="0" w:after="200"/>
+        <w:ind w:left="0" w:right="0" w:hanging="0"/>
+        <w:contextualSpacing/>
+        <w:rPr>
+          <w:b w:val="false"/>
+          <w:b w:val="false"/>
+          <w:bCs w:val="false"/>
+          <w:color w:val="1C1C1C"/>
+          <w:lang w:val="en-US"/>
+        </w:rPr>
+      </w:pPr>
+      <w:r>
+        <w:rPr>
+          <w:b w:val="false"/>
+          <w:bCs w:val="false"/>
+          <w:color w:val="1C1C1C"/>
+          <w:lang w:val="en-US"/>
+        </w:rPr>
+        <w:t>Shopping price rule</w:t>
+      </w:r>
+    </w:p>
+    <w:p>
+      <w:pPr>
+        <w:pStyle w:val="ListParagraph"/>
+        <w:spacing w:before="0" w:after="200"/>
+        <w:ind w:left="0" w:right="0" w:hanging="0"/>
+        <w:contextualSpacing/>
+        <w:rPr>
+          <w:b w:val="false"/>
+          <w:b w:val="false"/>
+          <w:bCs w:val="false"/>
+          <w:color w:val="1C1C1C"/>
+          <w:lang w:val="en-US"/>
+        </w:rPr>
+      </w:pPr>
+      <w:r>
+        <w:rPr>
+          <w:b w:val="false"/>
+          <w:bCs w:val="false"/>
+          <w:color w:val="1C1C1C"/>
+          <w:lang w:val="en-US"/>
+        </w:rPr>
+      </w:r>
+    </w:p>
+    <w:p>
+      <w:pPr>
+        <w:pStyle w:val="ListParagraph"/>
+        <w:spacing w:before="0" w:after="200"/>
+        <w:ind w:left="0" w:right="0" w:hanging="0"/>
+        <w:contextualSpacing/>
+        <w:rPr/>
+      </w:pPr>
+      <w:r>
+        <w:rPr>
+          <w:b w:val="false"/>
+          <w:bCs w:val="false"/>
+          <w:color w:val="1C1C1C"/>
+          <w:lang w:val="en-US"/>
+        </w:rPr>
+        <w:t>41)</w:t>
+      </w:r>
+      <w:r>
+        <w:rPr>
+          <w:b/>
+          <w:bCs/>
+          <w:color w:val="1C1C1C"/>
+          <w:lang w:val="en-US"/>
+        </w:rPr>
+        <w:t>How to do customization to override frontend js file so that it will not hamper the Magento upgrade process</w:t>
+      </w:r>
+      <w:r>
+        <w:rPr>
+          <w:b w:val="false"/>
+          <w:bCs w:val="false"/>
+          <w:color w:val="1C1C1C"/>
+          <w:lang w:val="en-US"/>
+        </w:rPr>
+        <w:br/>
+      </w:r>
+      <w:r>
+        <w:rPr>
+          <w:b w:val="false"/>
+          <w:bCs w:val="false"/>
+          <w:color w:val="00A800"/>
+          <w:lang w:val="en-US"/>
+        </w:rPr>
+        <w:t>JS overwrite workflow</w:t>
+      </w:r>
+    </w:p>
+    <w:p>
+      <w:pPr>
+        <w:pStyle w:val="ListParagraph"/>
+        <w:spacing w:before="0" w:after="200"/>
+        <w:ind w:left="0" w:right="0" w:hanging="0"/>
+        <w:contextualSpacing/>
+        <w:rPr>
+          <w:b/>
+          <w:b/>
+          <w:bCs/>
+          <w:color w:val="111111"/>
+          <w:lang w:val="en-US"/>
+        </w:rPr>
+      </w:pPr>
+      <w:r>
+        <w:rPr>
+          <w:b/>
+          <w:bCs/>
+          <w:color w:val="111111"/>
+          <w:lang w:val="en-US"/>
+        </w:rPr>
+        <w:t>42)If any custom module is dependent on core module than what configuration needs to be there into composer.json file</w:t>
+      </w:r>
+    </w:p>
+    <w:p>
+      <w:pPr>
+        <w:pStyle w:val="ListParagraph"/>
+        <w:spacing w:before="0" w:after="200"/>
+        <w:ind w:left="0" w:right="0" w:hanging="0"/>
+        <w:contextualSpacing/>
+        <w:rPr>
+          <w:b/>
+          <w:b/>
+          <w:bCs/>
+          <w:color w:val="111111"/>
+          <w:lang w:val="en-US"/>
+        </w:rPr>
+      </w:pPr>
+      <w:r>
+        <w:rPr>
+          <w:b/>
+          <w:bCs/>
+          <w:color w:val="111111"/>
+          <w:lang w:val="en-US"/>
+        </w:rPr>
+      </w:r>
+    </w:p>
+    <w:p>
+      <w:pPr>
+        <w:pStyle w:val="ListParagraph"/>
+        <w:spacing w:before="0" w:after="200"/>
+        <w:ind w:left="0" w:right="0" w:hanging="0"/>
+        <w:contextualSpacing/>
+        <w:rPr>
+          <w:b w:val="false"/>
+          <w:b w:val="false"/>
+          <w:bCs w:val="false"/>
+          <w:color w:val="111111"/>
+          <w:lang w:val="en-US"/>
+        </w:rPr>
+      </w:pPr>
+      <w:r>
+        <w:rPr>
+          <w:b w:val="false"/>
+          <w:bCs w:val="false"/>
+          <w:color w:val="111111"/>
+          <w:lang w:val="en-US"/>
+        </w:rPr>
+        <w:t>use require node json</w:t>
+      </w:r>
+    </w:p>
+    <w:p>
+      <w:pPr>
+        <w:pStyle w:val="ListParagraph"/>
+        <w:spacing w:before="0" w:after="200"/>
+        <w:ind w:left="0" w:right="0" w:hanging="0"/>
+        <w:contextualSpacing/>
+        <w:rPr>
+          <w:b/>
+          <w:b/>
+          <w:bCs/>
+          <w:color w:val="111111"/>
+        </w:rPr>
+      </w:pPr>
+      <w:r>
+        <w:rPr>
+          <w:b/>
+          <w:bCs/>
+          <w:color w:val="111111"/>
+          <w:lang w:val="en-US"/>
+        </w:rPr>
+        <w:t>43)What can be restricted using acl.xml?</w:t>
+        <w:br/>
+      </w:r>
+      <w:r>
+        <w:rPr>
+          <w:b/>
+          <w:bCs/>
+          <w:color w:val="00B050"/>
+          <w:lang w:val="en-US"/>
+        </w:rPr>
+        <w:t>menu.xml, system.xml and extension_attributes.xml,web api,soap api</w:t>
+      </w:r>
+    </w:p>
+    <w:p>
+      <w:pPr>
+        <w:pStyle w:val="ListParagraph"/>
+        <w:spacing w:before="0" w:after="200"/>
+        <w:ind w:left="0" w:right="0" w:hanging="0"/>
+        <w:contextualSpacing/>
+        <w:rPr>
+          <w:b/>
+          <w:b/>
+          <w:bCs/>
+          <w:color w:val="111111"/>
+          <w:lang w:val="en-US"/>
+        </w:rPr>
+      </w:pPr>
+      <w:r>
+        <w:rPr>
+          <w:b/>
+          <w:bCs/>
+          <w:color w:val="111111"/>
+          <w:lang w:val="en-US"/>
+        </w:rPr>
+        <w:t xml:space="preserve">44)How we can configure default values for system.xml file? </w:t>
+      </w:r>
+    </w:p>
+    <w:p>
+      <w:pPr>
+        <w:pStyle w:val="ListParagraph"/>
+        <w:spacing w:before="0" w:after="200"/>
+        <w:ind w:left="0" w:right="0" w:hanging="0"/>
+        <w:contextualSpacing/>
+        <w:rPr>
+          <w:b/>
+          <w:b/>
+          <w:bCs/>
+          <w:color w:val="111111"/>
+          <w:lang w:val="en-US"/>
+        </w:rPr>
+      </w:pPr>
+      <w:r>
+        <w:rPr>
+          <w:b/>
+          <w:bCs/>
+          <w:color w:val="111111"/>
+          <w:lang w:val="en-US"/>
+        </w:rPr>
+        <w:t>(config.xml)</w:t>
+      </w:r>
+    </w:p>
+    <w:p>
+      <w:pPr>
+        <w:pStyle w:val="ListParagraph"/>
+        <w:spacing w:before="0" w:after="200"/>
+        <w:ind w:left="0" w:right="0" w:hanging="0"/>
+        <w:contextualSpacing/>
+        <w:rPr>
+          <w:b/>
+          <w:b/>
+          <w:bCs/>
+          <w:color w:val="111111"/>
+        </w:rPr>
+      </w:pPr>
+      <w:r>
+        <w:rPr>
+          <w:b/>
+          <w:bCs/>
+          <w:color w:val="111111"/>
+          <w:lang w:val="en-US"/>
+        </w:rPr>
+        <w:t>45)How would you customize the “Order History” page?</w:t>
+        <w:br/>
+      </w:r>
+      <w:r>
+        <w:rPr>
+          <w:b w:val="false"/>
+          <w:bCs w:val="false"/>
+          <w:color w:val="111111"/>
+          <w:lang w:val="en-US"/>
+        </w:rPr>
+        <w:t>Through sales_order_history.xml layout file</w:t>
+      </w:r>
+    </w:p>
+    <w:p>
+      <w:pPr>
+        <w:pStyle w:val="ListParagraph"/>
+        <w:spacing w:before="0" w:after="200"/>
+        <w:ind w:left="0" w:right="0" w:hanging="0"/>
+        <w:contextualSpacing/>
+        <w:rPr>
+          <w:b/>
+          <w:b/>
+          <w:bCs/>
+          <w:color w:val="111111"/>
+        </w:rPr>
+      </w:pPr>
+      <w:r>
+        <w:rPr>
+          <w:b/>
+          <w:bCs/>
+          <w:color w:val="111111"/>
+          <w:lang w:val="en-US"/>
+        </w:rPr>
+        <w:t>46)How we can manipulate the html output of any block?</w:t>
+        <w:br/>
+      </w:r>
+      <w:r>
+        <w:rPr>
+          <w:b w:val="false"/>
+          <w:bCs w:val="false"/>
+          <w:color w:val="111111"/>
+          <w:lang w:val="en-US"/>
+        </w:rPr>
+        <w:t>Either event 0r tohtml()</w:t>
+      </w:r>
+    </w:p>
+    <w:p>
+      <w:pPr>
+        <w:pStyle w:val="ListParagraph"/>
+        <w:spacing w:before="0" w:after="200"/>
+        <w:ind w:left="0" w:right="0" w:hanging="0"/>
+        <w:contextualSpacing/>
+        <w:rPr>
+          <w:b/>
+          <w:b/>
+          <w:bCs/>
+          <w:color w:val="111111"/>
+        </w:rPr>
+      </w:pPr>
+      <w:r>
+        <w:rPr>
+          <w:b/>
+          <w:bCs/>
+          <w:color w:val="111111"/>
+          <w:lang w:val="en-US"/>
+        </w:rPr>
+        <w:t>47)How we can know the current page is rendered using which layout.xml file?</w:t>
+        <w:br/>
+      </w:r>
+      <w:r>
+        <w:rPr>
+          <w:b w:val="false"/>
+          <w:bCs w:val="false"/>
+          <w:color w:val="111111"/>
+          <w:lang w:val="en-US"/>
+        </w:rPr>
+        <w:t>Body Class name ??</w:t>
+      </w:r>
+    </w:p>
+    <w:p>
+      <w:pPr>
+        <w:pStyle w:val="ListParagraph"/>
+        <w:spacing w:before="0" w:after="200"/>
+        <w:ind w:left="0" w:right="0" w:hanging="0"/>
+        <w:contextualSpacing/>
+        <w:rPr>
+          <w:b/>
+          <w:b/>
+          <w:bCs/>
+          <w:color w:val="111111"/>
+          <w:lang w:val="en-US"/>
+        </w:rPr>
+      </w:pPr>
+      <w:r>
+        <w:rPr>
+          <w:b/>
+          <w:bCs/>
+          <w:color w:val="111111"/>
+          <w:lang w:val="en-US"/>
+        </w:rPr>
+        <w:t>48)We are having some fix classes and lazy loaded classes into dependency injection. Few uses very rarely. To avoid performance degrade what to use for lazy loaded classes?</w:t>
+      </w:r>
+    </w:p>
+    <w:p>
+      <w:pPr>
+        <w:pStyle w:val="ListParagraph"/>
+        <w:spacing w:before="0" w:after="200"/>
+        <w:ind w:left="0" w:right="0" w:hanging="0"/>
+        <w:contextualSpacing/>
+        <w:rPr>
+          <w:b w:val="false"/>
+          <w:b w:val="false"/>
+          <w:bCs w:val="false"/>
+          <w:color w:val="111111"/>
+          <w:lang w:val="en-US"/>
+        </w:rPr>
+      </w:pPr>
+      <w:r>
+        <w:rPr>
+          <w:b w:val="false"/>
+          <w:bCs w:val="false"/>
+          <w:color w:val="111111"/>
+          <w:lang w:val="en-US"/>
+        </w:rPr>
+        <w:t>a. Object Manager</w:t>
+      </w:r>
+    </w:p>
+    <w:p>
+      <w:pPr>
+        <w:pStyle w:val="ListParagraph"/>
+        <w:spacing w:before="0" w:after="200"/>
+        <w:ind w:left="0" w:right="0" w:hanging="0"/>
+        <w:contextualSpacing/>
+        <w:rPr>
+          <w:b w:val="false"/>
+          <w:b w:val="false"/>
+          <w:bCs w:val="false"/>
+          <w:color w:val="111111"/>
+          <w:lang w:val="en-US"/>
+        </w:rPr>
+      </w:pPr>
+      <w:r>
+        <w:rPr>
+          <w:b w:val="false"/>
+          <w:bCs w:val="false"/>
+          <w:color w:val="111111"/>
+          <w:lang w:val="en-US"/>
+        </w:rPr>
+        <w:t>b. Virtualtype into di.xml</w:t>
+      </w:r>
+    </w:p>
+    <w:p>
+      <w:pPr>
+        <w:pStyle w:val="ListParagraph"/>
+        <w:spacing w:before="0" w:after="200"/>
+        <w:ind w:left="0" w:right="0" w:hanging="0"/>
+        <w:contextualSpacing/>
+        <w:rPr>
+          <w:b w:val="false"/>
+          <w:b w:val="false"/>
+          <w:bCs w:val="false"/>
+          <w:color w:val="111111"/>
+          <w:lang w:val="en-US"/>
+        </w:rPr>
+      </w:pPr>
+      <w:r>
+        <w:rPr>
+          <w:b w:val="false"/>
+          <w:bCs w:val="false"/>
+          <w:color w:val="111111"/>
+          <w:lang w:val="en-US"/>
+        </w:rPr>
+        <w:t>c.Proxy</w:t>
+      </w:r>
+    </w:p>
+    <w:p>
+      <w:pPr>
+        <w:pStyle w:val="ListParagraph"/>
+        <w:spacing w:before="0" w:after="200"/>
+        <w:ind w:left="0" w:right="0" w:hanging="0"/>
+        <w:contextualSpacing/>
+        <w:rPr>
+          <w:b w:val="false"/>
+          <w:b w:val="false"/>
+          <w:bCs w:val="false"/>
+          <w:color w:val="111111"/>
+          <w:lang w:val="en-US"/>
+        </w:rPr>
+      </w:pPr>
+      <w:r>
+        <w:rPr>
+          <w:b w:val="false"/>
+          <w:bCs w:val="false"/>
+          <w:color w:val="111111"/>
+          <w:lang w:val="en-US"/>
+        </w:rPr>
+        <w:t>Ans c.proxy</w:t>
+      </w:r>
+    </w:p>
+    <w:p>
+      <w:pPr>
+        <w:pStyle w:val="ListParagraph"/>
+        <w:spacing w:before="0" w:after="200"/>
+        <w:ind w:left="0" w:right="0" w:hanging="0"/>
+        <w:contextualSpacing/>
+        <w:rPr>
+          <w:b w:val="false"/>
+          <w:b w:val="false"/>
+          <w:bCs w:val="false"/>
+          <w:color w:val="111111"/>
+        </w:rPr>
+      </w:pPr>
+      <w:hyperlink r:id="rId10">
+        <w:r>
+          <w:rPr>
+            <w:rStyle w:val="InternetLink"/>
+            <w:b w:val="false"/>
+            <w:bCs w:val="false"/>
+            <w:color w:val="111111"/>
+            <w:lang w:val="en-US"/>
+          </w:rPr>
+          <w:t>https://webkul.com/blog/magento2-proxy-design-pattern-code-generation/</w:t>
+        </w:r>
+      </w:hyperlink>
+    </w:p>
+    <w:p>
+      <w:pPr>
+        <w:pStyle w:val="ListParagraph"/>
+        <w:spacing w:before="0" w:after="200"/>
+        <w:ind w:left="0" w:right="0" w:hanging="0"/>
+        <w:contextualSpacing/>
+        <w:rPr>
+          <w:b w:val="false"/>
+          <w:b w:val="false"/>
+          <w:bCs w:val="false"/>
+          <w:color w:val="111111"/>
+          <w:lang w:val="en-US"/>
+        </w:rPr>
+      </w:pPr>
+      <w:r>
+        <w:rPr>
+          <w:b w:val="false"/>
+          <w:bCs w:val="false"/>
+          <w:color w:val="111111"/>
+          <w:lang w:val="en-US"/>
+        </w:rPr>
+      </w:r>
+    </w:p>
+    <w:p>
+      <w:pPr>
+        <w:pStyle w:val="ListParagraph"/>
+        <w:spacing w:before="0" w:after="200"/>
+        <w:ind w:left="0" w:right="0" w:hanging="0"/>
+        <w:contextualSpacing/>
+        <w:rPr>
+          <w:b/>
+          <w:b/>
+          <w:bCs/>
+          <w:color w:val="111111"/>
+          <w:lang w:val="en-US"/>
+        </w:rPr>
+      </w:pPr>
+      <w:r>
+        <w:rPr>
+          <w:b/>
+          <w:bCs/>
+          <w:color w:val="111111"/>
+          <w:lang w:val="en-US"/>
+        </w:rPr>
+      </w:r>
+    </w:p>
+    <w:p>
+      <w:pPr>
+        <w:pStyle w:val="ListParagraph"/>
+        <w:spacing w:before="0" w:after="200"/>
+        <w:ind w:left="0" w:right="0" w:hanging="0"/>
+        <w:contextualSpacing/>
+        <w:rPr>
+          <w:b/>
+          <w:b/>
+          <w:bCs/>
+          <w:color w:val="111111"/>
+          <w:lang w:val="en-US"/>
+        </w:rPr>
+      </w:pPr>
+      <w:r>
+        <w:rPr>
+          <w:b/>
+          <w:bCs/>
+          <w:color w:val="111111"/>
+          <w:lang w:val="en-US"/>
+        </w:rPr>
+      </w:r>
+    </w:p>
+    <w:p>
+      <w:pPr>
+        <w:pStyle w:val="ListParagraph"/>
+        <w:spacing w:before="0" w:after="200"/>
+        <w:ind w:left="0" w:right="0" w:hanging="0"/>
+        <w:contextualSpacing/>
+        <w:rPr>
+          <w:b/>
+          <w:b/>
+          <w:bCs/>
+          <w:color w:val="111111"/>
+        </w:rPr>
+      </w:pPr>
+      <w:r>
+        <w:rPr>
+          <w:b/>
+          <w:bCs/>
+          <w:color w:val="111111"/>
+          <w:lang w:val="en-US"/>
+        </w:rPr>
+        <w:t>49)What happens if we have used cachable=false in block?</w:t>
+        <w:br/>
+        <w:tab/>
+      </w:r>
+      <w:r>
+        <w:rPr>
+          <w:b w:val="false"/>
+          <w:bCs w:val="false"/>
+          <w:color w:val="111111"/>
+          <w:lang w:val="en-US"/>
+        </w:rPr>
+        <w:t>Find in DUMP and Study Guide</w:t>
+      </w:r>
+    </w:p>
+    <w:p>
+      <w:pPr>
+        <w:pStyle w:val="ListParagraph"/>
+        <w:ind w:left="360" w:right="0" w:hanging="0"/>
+        <w:rPr>
+          <w:b w:val="false"/>
+          <w:b w:val="false"/>
+          <w:bCs w:val="false"/>
+          <w:color w:val="111111"/>
+          <w:lang w:val="en-US"/>
+        </w:rPr>
+      </w:pPr>
+      <w:r>
+        <w:rPr>
+          <w:b w:val="false"/>
+          <w:bCs w:val="false"/>
+          <w:color w:val="111111"/>
+          <w:lang w:val="en-US"/>
+        </w:rPr>
+        <w:t>To create an uncacheable page, mark any block on that page as uncacheable in the layout using cacheable="false".</w:t>
+      </w:r>
+    </w:p>
+    <w:p>
+      <w:pPr>
+        <w:pStyle w:val="ListParagraph"/>
+        <w:spacing w:before="0" w:after="200"/>
+        <w:ind w:left="0" w:right="0" w:hanging="0"/>
+        <w:contextualSpacing/>
+        <w:rPr>
+          <w:b w:val="false"/>
+          <w:b w:val="false"/>
+          <w:bCs w:val="false"/>
+          <w:color w:val="111111"/>
+          <w:lang w:val="en-US"/>
+        </w:rPr>
+      </w:pPr>
+      <w:r>
+        <w:rPr>
+          <w:b w:val="false"/>
+          <w:bCs w:val="false"/>
+          <w:color w:val="111111"/>
+          <w:lang w:val="en-US"/>
+        </w:rPr>
+        <w:t>Only HTTP GET and HEAD requests are cacheable</w:t>
+      </w:r>
+    </w:p>
+    <w:p>
+      <w:pPr>
+        <w:pStyle w:val="ListParagraph"/>
+        <w:spacing w:before="0" w:after="200"/>
+        <w:ind w:left="0" w:right="0" w:hanging="0"/>
+        <w:contextualSpacing/>
+        <w:rPr>
+          <w:b w:val="false"/>
+          <w:b w:val="false"/>
+          <w:bCs w:val="false"/>
+          <w:color w:val="111111"/>
+          <w:lang w:val="en-US"/>
+        </w:rPr>
+      </w:pPr>
+      <w:r>
+        <w:rPr>
+          <w:b w:val="false"/>
+          <w:bCs w:val="false"/>
+          <w:color w:val="111111"/>
+          <w:lang w:val="en-US"/>
+        </w:rPr>
+        <w:t>if there will be varnish cache then varnish cache will not be cahe of all pages as vernish cache cache those pages if there is not any block cacheable false.</w:t>
+      </w:r>
+    </w:p>
+    <w:p>
+      <w:pPr>
+        <w:pStyle w:val="ListParagraph"/>
+        <w:spacing w:before="0" w:after="200"/>
+        <w:ind w:left="0" w:right="0" w:hanging="0"/>
+        <w:contextualSpacing/>
+        <w:rPr>
+          <w:b/>
+          <w:b/>
+          <w:bCs/>
+          <w:color w:val="00B050"/>
+          <w:lang w:val="en-US"/>
+        </w:rPr>
+      </w:pPr>
+      <w:r>
+        <w:rPr>
+          <w:b/>
+          <w:bCs/>
+          <w:color w:val="00B050"/>
+          <w:lang w:val="en-US"/>
+        </w:rPr>
+      </w:r>
+    </w:p>
+    <w:p>
+      <w:pPr>
+        <w:pStyle w:val="ListParagraph"/>
+        <w:spacing w:before="0" w:after="200"/>
+        <w:ind w:left="0" w:right="0" w:hanging="0"/>
+        <w:contextualSpacing/>
+        <w:rPr>
+          <w:b/>
+          <w:b/>
+          <w:bCs/>
+          <w:color w:val="111111"/>
+          <w:lang w:val="en-US"/>
+        </w:rPr>
+      </w:pPr>
+      <w:r>
+        <w:rPr>
+          <w:b/>
+          <w:bCs/>
+          <w:color w:val="111111"/>
+          <w:lang w:val="en-US"/>
+        </w:rPr>
+        <w:t>50)Use of requirejs-config.js</w:t>
+      </w:r>
+    </w:p>
+    <w:p>
+      <w:pPr>
+        <w:pStyle w:val="ListParagraph"/>
+        <w:spacing w:before="0" w:after="200"/>
+        <w:ind w:left="0" w:right="0" w:hanging="0"/>
+        <w:contextualSpacing/>
+        <w:rPr>
+          <w:color w:val="FF0000"/>
+          <w:lang w:val="en-US"/>
+        </w:rPr>
+      </w:pPr>
+      <w:r>
+        <w:rPr>
+          <w:color w:val="FF0000"/>
+          <w:lang w:val="en-US"/>
+        </w:rPr>
+        <w:t xml:space="preserve">Find usage </w:t>
+      </w:r>
+    </w:p>
+    <w:p>
+      <w:pPr>
+        <w:pStyle w:val="ListParagraph"/>
+        <w:spacing w:before="0" w:after="200"/>
+        <w:ind w:left="360" w:right="0" w:hanging="0"/>
+        <w:contextualSpacing/>
+        <w:rPr>
+          <w:b/>
+          <w:b/>
+          <w:bCs/>
+          <w:color w:val="111111"/>
+        </w:rPr>
+      </w:pPr>
+      <w:hyperlink r:id="rId11">
+        <w:r>
+          <w:rPr>
+            <w:rStyle w:val="InternetLink"/>
+            <w:b/>
+            <w:bCs/>
+            <w:color w:val="00B050"/>
+            <w:lang w:val="en-US"/>
+          </w:rPr>
+          <w:t>https://magento.stackexchange.com/questions/148985/use-require-config-js-to-load-files-needed-on-all-pages</w:t>
+        </w:r>
+      </w:hyperlink>
+    </w:p>
+    <w:p>
+      <w:pPr>
+        <w:pStyle w:val="ListParagraph"/>
+        <w:spacing w:before="0" w:after="200"/>
+        <w:ind w:left="360" w:right="0" w:hanging="0"/>
+        <w:contextualSpacing/>
+        <w:rPr>
+          <w:b/>
+          <w:b/>
+          <w:bCs/>
+          <w:color w:val="00B050"/>
+          <w:lang w:val="en-US"/>
+        </w:rPr>
+      </w:pPr>
+      <w:r>
+        <w:rPr>
+          <w:b/>
+          <w:bCs/>
+          <w:color w:val="00B050"/>
+          <w:lang w:val="en-US"/>
+        </w:rPr>
+      </w:r>
+    </w:p>
+    <w:p>
+      <w:pPr>
+        <w:pStyle w:val="ListParagraph"/>
+        <w:spacing w:before="0" w:after="200"/>
+        <w:ind w:left="0" w:right="0" w:hanging="0"/>
+        <w:contextualSpacing/>
+        <w:rPr>
+          <w:b/>
+          <w:b/>
+          <w:bCs/>
+          <w:color w:val="111111"/>
+        </w:rPr>
+      </w:pPr>
+      <w:r>
+        <w:rPr>
+          <w:b/>
+          <w:bCs/>
+          <w:color w:val="111111"/>
+          <w:lang w:val="en-US"/>
+        </w:rPr>
+        <w:t>51)Category name will save into which table?</w:t>
+        <w:br/>
+      </w:r>
+      <w:r>
+        <w:rPr>
+          <w:b w:val="false"/>
+          <w:bCs w:val="false"/>
+          <w:color w:val="111111"/>
+          <w:lang w:val="en-US"/>
+        </w:rPr>
+        <w:t>→catalog_category_entity_varchar</w:t>
+      </w:r>
+    </w:p>
+    <w:p>
+      <w:pPr>
+        <w:pStyle w:val="ListParagraph"/>
+        <w:spacing w:before="0" w:after="200"/>
+        <w:ind w:left="0" w:right="0" w:hanging="0"/>
+        <w:contextualSpacing/>
+        <w:rPr>
+          <w:b/>
+          <w:b/>
+          <w:bCs/>
+          <w:color w:val="111111"/>
+          <w:lang w:val="en-US"/>
+        </w:rPr>
+      </w:pPr>
+      <w:r>
+        <w:rPr>
+          <w:b/>
+          <w:bCs/>
+          <w:color w:val="111111"/>
+          <w:lang w:val="en-US"/>
+        </w:rPr>
+        <w:t>52)We want to change or alter value while we save product attribute. What property used for it?</w:t>
+      </w:r>
+    </w:p>
+    <w:p>
+      <w:pPr>
+        <w:pStyle w:val="ListParagraph"/>
+        <w:numPr>
+          <w:ilvl w:val="1"/>
+          <w:numId w:val="1"/>
+        </w:numPr>
+        <w:rPr>
+          <w:lang w:val="en-US"/>
+        </w:rPr>
+      </w:pPr>
+      <w:r>
+        <w:rPr>
+          <w:lang w:val="en-US"/>
+        </w:rPr>
+        <w:t>Source class</w:t>
+      </w:r>
+    </w:p>
+    <w:p>
+      <w:pPr>
+        <w:pStyle w:val="ListParagraph"/>
+        <w:numPr>
+          <w:ilvl w:val="1"/>
+          <w:numId w:val="1"/>
+        </w:numPr>
+        <w:rPr>
+          <w:color w:val="FF0000"/>
+          <w:lang w:val="en-US"/>
+        </w:rPr>
+      </w:pPr>
+      <w:r>
+        <w:rPr>
+          <w:color w:val="FF0000"/>
+          <w:lang w:val="en-US"/>
+        </w:rPr>
+        <w:t>Backend class</w:t>
+      </w:r>
+    </w:p>
+    <w:p>
+      <w:pPr>
+        <w:pStyle w:val="ListParagraph"/>
+        <w:spacing w:before="0" w:after="200"/>
+        <w:ind w:left="0" w:right="0" w:hanging="0"/>
+        <w:contextualSpacing/>
+        <w:rPr>
+          <w:b/>
+          <w:b/>
+          <w:bCs/>
+          <w:color w:val="111111"/>
+          <w:lang w:val="en-US"/>
+        </w:rPr>
+      </w:pPr>
+      <w:r>
+        <w:rPr>
+          <w:b/>
+          <w:bCs/>
+          <w:color w:val="111111"/>
+          <w:lang w:val="en-US"/>
+        </w:rPr>
+        <w:tab/>
+        <w:tab/>
+        <w:t>c. Frontend class</w:t>
+      </w:r>
+    </w:p>
+    <w:p>
+      <w:pPr>
+        <w:pStyle w:val="ListParagraph"/>
+        <w:spacing w:before="0" w:after="200"/>
+        <w:ind w:left="0" w:right="0" w:hanging="0"/>
+        <w:contextualSpacing/>
+        <w:rPr>
+          <w:b/>
+          <w:b/>
+          <w:bCs/>
+          <w:color w:val="111111"/>
+          <w:lang w:val="en-US"/>
+        </w:rPr>
+      </w:pPr>
+      <w:r>
+        <w:rPr>
+          <w:b/>
+          <w:bCs/>
+          <w:color w:val="111111"/>
+          <w:lang w:val="en-US"/>
+        </w:rPr>
+      </w:r>
+    </w:p>
+    <w:p>
+      <w:pPr>
+        <w:pStyle w:val="ListParagraph"/>
+        <w:spacing w:before="0" w:after="200"/>
+        <w:ind w:left="0" w:right="0" w:hanging="0"/>
+        <w:contextualSpacing/>
+        <w:rPr>
+          <w:b w:val="false"/>
+          <w:b w:val="false"/>
+          <w:bCs w:val="false"/>
+          <w:color w:val="111111"/>
+          <w:lang w:val="en-US"/>
+        </w:rPr>
+      </w:pPr>
+      <w:r>
+        <w:rPr>
+          <w:b w:val="false"/>
+          <w:bCs w:val="false"/>
+          <w:color w:val="111111"/>
+          <w:lang w:val="en-US"/>
+        </w:rPr>
+        <w:t>Read and do practice below link to understand source frontend and backend propery of product attribute:</w:t>
+      </w:r>
+    </w:p>
+    <w:p>
+      <w:pPr>
+        <w:pStyle w:val="ListParagraph"/>
+        <w:spacing w:before="0" w:after="200"/>
+        <w:ind w:left="0" w:right="0" w:hanging="0"/>
+        <w:contextualSpacing/>
+        <w:rPr>
+          <w:b w:val="false"/>
+          <w:b w:val="false"/>
+          <w:bCs w:val="false"/>
+          <w:color w:val="111111"/>
+        </w:rPr>
+      </w:pPr>
+      <w:r>
+        <w:fldChar w:fldCharType="begin"/>
+      </w:r>
+      <w:r>
+        <w:instrText> HYPERLINK "https://devdocs.magento.com/videos/fundamentals/add-new-product-attribute/" \l "step-4-add-a-backend-model"</w:instrText>
+      </w:r>
+      <w:r>
+        <w:fldChar w:fldCharType="separate"/>
+      </w:r>
+      <w:r>
+        <w:rPr>
+          <w:rStyle w:val="InternetLink"/>
+          <w:b w:val="false"/>
+          <w:bCs w:val="false"/>
+          <w:color w:val="111111"/>
+          <w:lang w:val="en-US"/>
+        </w:rPr>
+        <w:t>https://devdocs.magento.com/videos/fundamentals/add-new-product-attribute/#step-4-add-a-backend-model</w:t>
+      </w:r>
+      <w:r>
+        <w:fldChar w:fldCharType="end"/>
+      </w:r>
+    </w:p>
+    <w:p>
+      <w:pPr>
+        <w:pStyle w:val="ListParagraph"/>
+        <w:spacing w:before="0" w:after="200"/>
+        <w:ind w:left="0" w:right="0" w:hanging="0"/>
+        <w:contextualSpacing/>
+        <w:rPr>
+          <w:b w:val="false"/>
+          <w:b w:val="false"/>
+          <w:bCs w:val="false"/>
+          <w:color w:val="111111"/>
+          <w:lang w:val="en-US"/>
+        </w:rPr>
+      </w:pPr>
+      <w:r>
+        <w:rPr>
+          <w:b w:val="false"/>
+          <w:bCs w:val="false"/>
+          <w:color w:val="111111"/>
+          <w:lang w:val="en-US"/>
+        </w:rPr>
+      </w:r>
+    </w:p>
+    <w:p>
+      <w:pPr>
+        <w:pStyle w:val="ListParagraph"/>
+        <w:spacing w:before="0" w:after="200"/>
+        <w:ind w:left="0" w:right="0" w:hanging="0"/>
+        <w:contextualSpacing/>
+        <w:rPr>
+          <w:b w:val="false"/>
+          <w:b w:val="false"/>
+          <w:bCs w:val="false"/>
+          <w:color w:val="111111"/>
+          <w:lang w:val="en-US"/>
+        </w:rPr>
+      </w:pPr>
+      <w:r>
+        <w:rPr>
+          <w:b w:val="false"/>
+          <w:bCs w:val="false"/>
+          <w:color w:val="111111"/>
+          <w:lang w:val="en-US"/>
+        </w:rPr>
+        <w:t>We can use backend class for this.</w:t>
+      </w:r>
+    </w:p>
+    <w:p>
+      <w:pPr>
+        <w:pStyle w:val="ListParagraph"/>
+        <w:spacing w:before="0" w:after="200"/>
+        <w:ind w:left="0" w:right="0" w:hanging="0"/>
+        <w:contextualSpacing/>
+        <w:rPr>
+          <w:b/>
+          <w:b/>
+          <w:bCs/>
+          <w:color w:val="111111"/>
+          <w:lang w:val="en-US"/>
+        </w:rPr>
+      </w:pPr>
+      <w:r>
+        <w:rPr>
+          <w:b/>
+          <w:bCs/>
+          <w:color w:val="111111"/>
+          <w:lang w:val="en-US"/>
+        </w:rPr>
+        <w:t>52)Credit memo created into the third party ERP system and refund processed from it. Now when it callsMagento APIs and create credit memo into Magento system then what happens?</w:t>
+      </w:r>
+    </w:p>
+    <w:p>
+      <w:pPr>
+        <w:pStyle w:val="ListParagraph"/>
+        <w:spacing w:before="0" w:after="200"/>
+        <w:ind w:left="0" w:right="0" w:hanging="0"/>
+        <w:contextualSpacing/>
+        <w:rPr>
+          <w:b w:val="false"/>
+          <w:b w:val="false"/>
+          <w:bCs w:val="false"/>
+          <w:color w:val="111111"/>
+          <w:lang w:val="en-US"/>
+        </w:rPr>
+      </w:pPr>
+      <w:r>
+        <w:rPr>
+          <w:b w:val="false"/>
+          <w:bCs w:val="false"/>
+          <w:color w:val="111111"/>
+          <w:lang w:val="en-US"/>
+        </w:rPr>
+        <w:t>Offline memo will created and stock quantity will be return.</w:t>
+      </w:r>
+    </w:p>
     <w:sectPr>
-      <w:headerReference w:type="default" r:id="rId9"/>
+      <w:headerReference w:type="default" r:id="rId12"/>
       <w:type w:val="nextPage"/>
       <w:pgSz w:w="11906" w:h="16838"/>
-      <w:pgMar w:left="1569" w:right="1569" w:header="1569" w:top="2252" w:footer="0" w:bottom="1569" w:gutter="0"/>
+      <w:pgMar w:left="1619" w:right="1619" w:header="1619" w:top="2302" w:footer="0" w:bottom="1619" w:gutter="0"/>
       <w:pgBorders w:display="allPages" w:offsetFrom="text">
         <w:top w:val="single" w:sz="2" w:space="1" w:color="000001"/>
         <w:left w:val="single" w:sz="2" w:space="1" w:color="000001"/>
@@ -4068,7 +7221,7 @@
         <w:sz w:val="28"/>
         <w:szCs w:val="28"/>
       </w:rPr>
-      <w:t>Magento 2 Profession developer question and answer</w:t>
+      <w:t>Magento 2 Professional developer Question And Answer</w:t>
     </w:r>
   </w:p>
 </w:hdr>
@@ -4251,11 +7404,106 @@
       </w:pPr>
     </w:lvl>
   </w:abstractNum>
+  <w:abstractNum w:abstractNumId="3">
+    <w:lvl w:ilvl="0">
+      <w:start w:val="1"/>
+      <w:numFmt w:val="none"/>
+      <w:suff w:val="nothing"/>
+      <w:lvlText w:val=""/>
+      <w:lvlJc w:val="left"/>
+      <w:pPr>
+        <w:ind w:left="0" w:hanging="0"/>
+      </w:pPr>
+    </w:lvl>
+    <w:lvl w:ilvl="1">
+      <w:start w:val="1"/>
+      <w:numFmt w:val="none"/>
+      <w:suff w:val="nothing"/>
+      <w:lvlText w:val=""/>
+      <w:lvlJc w:val="left"/>
+      <w:pPr>
+        <w:ind w:left="0" w:hanging="0"/>
+      </w:pPr>
+    </w:lvl>
+    <w:lvl w:ilvl="2">
+      <w:start w:val="1"/>
+      <w:numFmt w:val="none"/>
+      <w:suff w:val="nothing"/>
+      <w:lvlText w:val=""/>
+      <w:lvlJc w:val="left"/>
+      <w:pPr>
+        <w:ind w:left="0" w:hanging="0"/>
+      </w:pPr>
+    </w:lvl>
+    <w:lvl w:ilvl="3">
+      <w:start w:val="1"/>
+      <w:numFmt w:val="none"/>
+      <w:suff w:val="nothing"/>
+      <w:lvlText w:val=""/>
+      <w:lvlJc w:val="left"/>
+      <w:pPr>
+        <w:ind w:left="0" w:hanging="0"/>
+      </w:pPr>
+    </w:lvl>
+    <w:lvl w:ilvl="4">
+      <w:start w:val="1"/>
+      <w:numFmt w:val="none"/>
+      <w:suff w:val="nothing"/>
+      <w:lvlText w:val=""/>
+      <w:lvlJc w:val="left"/>
+      <w:pPr>
+        <w:ind w:left="0" w:hanging="0"/>
+      </w:pPr>
+    </w:lvl>
+    <w:lvl w:ilvl="5">
+      <w:start w:val="1"/>
+      <w:numFmt w:val="none"/>
+      <w:suff w:val="nothing"/>
+      <w:lvlText w:val=""/>
+      <w:lvlJc w:val="left"/>
+      <w:pPr>
+        <w:ind w:left="0" w:hanging="0"/>
+      </w:pPr>
+    </w:lvl>
+    <w:lvl w:ilvl="6">
+      <w:start w:val="1"/>
+      <w:numFmt w:val="none"/>
+      <w:suff w:val="nothing"/>
+      <w:lvlText w:val=""/>
+      <w:lvlJc w:val="left"/>
+      <w:pPr>
+        <w:ind w:left="0" w:hanging="0"/>
+      </w:pPr>
+    </w:lvl>
+    <w:lvl w:ilvl="7">
+      <w:start w:val="1"/>
+      <w:numFmt w:val="none"/>
+      <w:suff w:val="nothing"/>
+      <w:lvlText w:val=""/>
+      <w:lvlJc w:val="left"/>
+      <w:pPr>
+        <w:ind w:left="0" w:hanging="0"/>
+      </w:pPr>
+    </w:lvl>
+    <w:lvl w:ilvl="8">
+      <w:start w:val="1"/>
+      <w:numFmt w:val="none"/>
+      <w:suff w:val="nothing"/>
+      <w:lvlText w:val=""/>
+      <w:lvlJc w:val="left"/>
+      <w:pPr>
+        <w:ind w:left="0" w:hanging="0"/>
+      </w:pPr>
+    </w:lvl>
+  </w:abstractNum>
   <w:num w:numId="1">
     <w:abstractNumId w:val="1"/>
   </w:num>
   <w:num w:numId="2">
     <w:abstractNumId w:val="2"/>
+  </w:num>
+  <w:num w:numId="3">
+    <w:abstractNumId w:val="3"/>
   </w:num>
 </w:numbering>
 </file>
@@ -4274,151 +7522,14 @@
       <w:pPr/>
     </w:pPrDefault>
   </w:docDefaults>
-  <w:latentStyles w:defLockedState="0" w:defUIPriority="99" w:defSemiHidden="1" w:defUnhideWhenUsed="1" w:defQFormat="0" w:count="267">
-    <w:lsdException w:name="Normal" w:uiPriority="0" w:semiHidden="0" w:unhideWhenUsed="0" w:qFormat="1"/>
-    <w:lsdException w:name="heading 1" w:uiPriority="9" w:semiHidden="0" w:unhideWhenUsed="0" w:qFormat="1"/>
-    <w:lsdException w:name="heading 2" w:uiPriority="9" w:qFormat="1"/>
-    <w:lsdException w:name="heading 3" w:uiPriority="9" w:qFormat="1"/>
-    <w:lsdException w:name="heading 4" w:uiPriority="9" w:qFormat="1"/>
-    <w:lsdException w:name="heading 5" w:uiPriority="9" w:qFormat="1"/>
-    <w:lsdException w:name="heading 6" w:uiPriority="9" w:qFormat="1"/>
-    <w:lsdException w:name="heading 7" w:uiPriority="9" w:qFormat="1"/>
-    <w:lsdException w:name="heading 8" w:uiPriority="9" w:qFormat="1"/>
-    <w:lsdException w:name="heading 9" w:uiPriority="9" w:qFormat="1"/>
-    <w:lsdException w:name="toc 1" w:uiPriority="39"/>
-    <w:lsdException w:name="toc 2" w:uiPriority="39"/>
-    <w:lsdException w:name="toc 3" w:uiPriority="39"/>
-    <w:lsdException w:name="toc 4" w:uiPriority="39"/>
-    <w:lsdException w:name="toc 5" w:uiPriority="39"/>
-    <w:lsdException w:name="toc 6" w:uiPriority="39"/>
-    <w:lsdException w:name="toc 7" w:uiPriority="39"/>
-    <w:lsdException w:name="toc 8" w:uiPriority="39"/>
-    <w:lsdException w:name="toc 9" w:uiPriority="39"/>
-    <w:lsdException w:name="caption" w:uiPriority="35" w:qFormat="1"/>
-    <w:lsdException w:name="Title" w:uiPriority="10" w:semiHidden="0" w:unhideWhenUsed="0" w:qFormat="1"/>
-    <w:lsdException w:name="Default Paragraph Font" w:uiPriority="1"/>
-    <w:lsdException w:name="Subtitle" w:uiPriority="11" w:semiHidden="0" w:unhideWhenUsed="0" w:qFormat="1"/>
-    <w:lsdException w:name="Strong" w:uiPriority="22" w:semiHidden="0" w:unhideWhenUsed="0" w:qFormat="1"/>
-    <w:lsdException w:name="Emphasis" w:uiPriority="20" w:semiHidden="0" w:unhideWhenUsed="0" w:qFormat="1"/>
-    <w:lsdException w:name="Table Grid" w:uiPriority="59" w:semiHidden="0" w:unhideWhenUsed="0"/>
-    <w:lsdException w:name="Placeholder Text" w:unhideWhenUsed="0"/>
-    <w:lsdException w:name="No Spacing" w:uiPriority="1" w:semiHidden="0" w:unhideWhenUsed="0" w:qFormat="1"/>
-    <w:lsdException w:name="Light Shading" w:uiPriority="60" w:semiHidden="0" w:unhideWhenUsed="0"/>
-    <w:lsdException w:name="Light List" w:uiPriority="61" w:semiHidden="0" w:unhideWhenUsed="0"/>
-    <w:lsdException w:name="Light Grid" w:uiPriority="62" w:semiHidden="0" w:unhideWhenUsed="0"/>
-    <w:lsdException w:name="Medium Shading 1" w:uiPriority="63" w:semiHidden="0" w:unhideWhenUsed="0"/>
-    <w:lsdException w:name="Medium Shading 2" w:uiPriority="64" w:semiHidden="0" w:unhideWhenUsed="0"/>
-    <w:lsdException w:name="Medium List 1" w:uiPriority="65" w:semiHidden="0" w:unhideWhenUsed="0"/>
-    <w:lsdException w:name="Medium List 2" w:uiPriority="66" w:semiHidden="0" w:unhideWhenUsed="0"/>
-    <w:lsdException w:name="Medium Grid 1" w:uiPriority="67" w:semiHidden="0" w:unhideWhenUsed="0"/>
-    <w:lsdException w:name="Medium Grid 2" w:uiPriority="68" w:semiHidden="0" w:unhideWhenUsed="0"/>
-    <w:lsdException w:name="Medium Grid 3" w:uiPriority="69" w:semiHidden="0" w:unhideWhenUsed="0"/>
-    <w:lsdException w:name="Dark List" w:uiPriority="70" w:semiHidden="0" w:unhideWhenUsed="0"/>
-    <w:lsdException w:name="Colorful Shading" w:uiPriority="71" w:semiHidden="0" w:unhideWhenUsed="0"/>
-    <w:lsdException w:name="Colorful List" w:uiPriority="72" w:semiHidden="0" w:unhideWhenUsed="0"/>
-    <w:lsdException w:name="Colorful Grid" w:uiPriority="73" w:semiHidden="0" w:unhideWhenUsed="0"/>
-    <w:lsdException w:name="Light Shading Accent 1" w:uiPriority="60" w:semiHidden="0" w:unhideWhenUsed="0"/>
-    <w:lsdException w:name="Light List Accent 1" w:uiPriority="61" w:semiHidden="0" w:unhideWhenUsed="0"/>
-    <w:lsdException w:name="Light Grid Accent 1" w:uiPriority="62" w:semiHidden="0" w:unhideWhenUsed="0"/>
-    <w:lsdException w:name="Medium Shading 1 Accent 1" w:uiPriority="63" w:semiHidden="0" w:unhideWhenUsed="0"/>
-    <w:lsdException w:name="Medium Shading 2 Accent 1" w:uiPriority="64" w:semiHidden="0" w:unhideWhenUsed="0"/>
-    <w:lsdException w:name="Medium List 1 Accent 1" w:uiPriority="65" w:semiHidden="0" w:unhideWhenUsed="0"/>
-    <w:lsdException w:name="Revision" w:unhideWhenUsed="0"/>
-    <w:lsdException w:name="List Paragraph" w:uiPriority="34" w:semiHidden="0" w:unhideWhenUsed="0" w:qFormat="1"/>
-    <w:lsdException w:name="Quote" w:uiPriority="29" w:semiHidden="0" w:unhideWhenUsed="0" w:qFormat="1"/>
-    <w:lsdException w:name="Intense Quote" w:uiPriority="30" w:semiHidden="0" w:unhideWhenUsed="0" w:qFormat="1"/>
-    <w:lsdException w:name="Medium List 2 Accent 1" w:uiPriority="66" w:semiHidden="0" w:unhideWhenUsed="0"/>
-    <w:lsdException w:name="Medium Grid 1 Accent 1" w:uiPriority="67" w:semiHidden="0" w:unhideWhenUsed="0"/>
-    <w:lsdException w:name="Medium Grid 2 Accent 1" w:uiPriority="68" w:semiHidden="0" w:unhideWhenUsed="0"/>
-    <w:lsdException w:name="Medium Grid 3 Accent 1" w:uiPriority="69" w:semiHidden="0" w:unhideWhenUsed="0"/>
-    <w:lsdException w:name="Dark List Accent 1" w:uiPriority="70" w:semiHidden="0" w:unhideWhenUsed="0"/>
-    <w:lsdException w:name="Colorful Shading Accent 1" w:uiPriority="71" w:semiHidden="0" w:unhideWhenUsed="0"/>
-    <w:lsdException w:name="Colorful List Accent 1" w:uiPriority="72" w:semiHidden="0" w:unhideWhenUsed="0"/>
-    <w:lsdException w:name="Colorful Grid Accent 1" w:uiPriority="73" w:semiHidden="0" w:unhideWhenUsed="0"/>
-    <w:lsdException w:name="Light Shading Accent 2" w:uiPriority="60" w:semiHidden="0" w:unhideWhenUsed="0"/>
-    <w:lsdException w:name="Light List Accent 2" w:uiPriority="61" w:semiHidden="0" w:unhideWhenUsed="0"/>
-    <w:lsdException w:name="Light Grid Accent 2" w:uiPriority="62" w:semiHidden="0" w:unhideWhenUsed="0"/>
-    <w:lsdException w:name="Medium Shading 1 Accent 2" w:uiPriority="63" w:semiHidden="0" w:unhideWhenUsed="0"/>
-    <w:lsdException w:name="Medium Shading 2 Accent 2" w:uiPriority="64" w:semiHidden="0" w:unhideWhenUsed="0"/>
-    <w:lsdException w:name="Medium List 1 Accent 2" w:uiPriority="65" w:semiHidden="0" w:unhideWhenUsed="0"/>
-    <w:lsdException w:name="Medium List 2 Accent 2" w:uiPriority="66" w:semiHidden="0" w:unhideWhenUsed="0"/>
-    <w:lsdException w:name="Medium Grid 1 Accent 2" w:uiPriority="67" w:semiHidden="0" w:unhideWhenUsed="0"/>
-    <w:lsdException w:name="Medium Grid 2 Accent 2" w:uiPriority="68" w:semiHidden="0" w:unhideWhenUsed="0"/>
-    <w:lsdException w:name="Medium Grid 3 Accent 2" w:uiPriority="69" w:semiHidden="0" w:unhideWhenUsed="0"/>
-    <w:lsdException w:name="Dark List Accent 2" w:uiPriority="70" w:semiHidden="0" w:unhideWhenUsed="0"/>
-    <w:lsdException w:name="Colorful Shading Accent 2" w:uiPriority="71" w:semiHidden="0" w:unhideWhenUsed="0"/>
-    <w:lsdException w:name="Colorful List Accent 2" w:uiPriority="72" w:semiHidden="0" w:unhideWhenUsed="0"/>
-    <w:lsdException w:name="Colorful Grid Accent 2" w:uiPriority="73" w:semiHidden="0" w:unhideWhenUsed="0"/>
-    <w:lsdException w:name="Light Shading Accent 3" w:uiPriority="60" w:semiHidden="0" w:unhideWhenUsed="0"/>
-    <w:lsdException w:name="Light List Accent 3" w:uiPriority="61" w:semiHidden="0" w:unhideWhenUsed="0"/>
-    <w:lsdException w:name="Light Grid Accent 3" w:uiPriority="62" w:semiHidden="0" w:unhideWhenUsed="0"/>
-    <w:lsdException w:name="Medium Shading 1 Accent 3" w:uiPriority="63" w:semiHidden="0" w:unhideWhenUsed="0"/>
-    <w:lsdException w:name="Medium Shading 2 Accent 3" w:uiPriority="64" w:semiHidden="0" w:unhideWhenUsed="0"/>
-    <w:lsdException w:name="Medium List 1 Accent 3" w:uiPriority="65" w:semiHidden="0" w:unhideWhenUsed="0"/>
-    <w:lsdException w:name="Medium List 2 Accent 3" w:uiPriority="66" w:semiHidden="0" w:unhideWhenUsed="0"/>
-    <w:lsdException w:name="Medium Grid 1 Accent 3" w:uiPriority="67" w:semiHidden="0" w:unhideWhenUsed="0"/>
-    <w:lsdException w:name="Medium Grid 2 Accent 3" w:uiPriority="68" w:semiHidden="0" w:unhideWhenUsed="0"/>
-    <w:lsdException w:name="Medium Grid 3 Accent 3" w:uiPriority="69" w:semiHidden="0" w:unhideWhenUsed="0"/>
-    <w:lsdException w:name="Dark List Accent 3" w:uiPriority="70" w:semiHidden="0" w:unhideWhenUsed="0"/>
-    <w:lsdException w:name="Colorful Shading Accent 3" w:uiPriority="71" w:semiHidden="0" w:unhideWhenUsed="0"/>
-    <w:lsdException w:name="Colorful List Accent 3" w:uiPriority="72" w:semiHidden="0" w:unhideWhenUsed="0"/>
-    <w:lsdException w:name="Colorful Grid Accent 3" w:uiPriority="73" w:semiHidden="0" w:unhideWhenUsed="0"/>
-    <w:lsdException w:name="Light Shading Accent 4" w:uiPriority="60" w:semiHidden="0" w:unhideWhenUsed="0"/>
-    <w:lsdException w:name="Light List Accent 4" w:uiPriority="61" w:semiHidden="0" w:unhideWhenUsed="0"/>
-    <w:lsdException w:name="Light Grid Accent 4" w:uiPriority="62" w:semiHidden="0" w:unhideWhenUsed="0"/>
-    <w:lsdException w:name="Medium Shading 1 Accent 4" w:uiPriority="63" w:semiHidden="0" w:unhideWhenUsed="0"/>
-    <w:lsdException w:name="Medium Shading 2 Accent 4" w:uiPriority="64" w:semiHidden="0" w:unhideWhenUsed="0"/>
-    <w:lsdException w:name="Medium List 1 Accent 4" w:uiPriority="65" w:semiHidden="0" w:unhideWhenUsed="0"/>
-    <w:lsdException w:name="Medium List 2 Accent 4" w:uiPriority="66" w:semiHidden="0" w:unhideWhenUsed="0"/>
-    <w:lsdException w:name="Medium Grid 1 Accent 4" w:uiPriority="67" w:semiHidden="0" w:unhideWhenUsed="0"/>
-    <w:lsdException w:name="Medium Grid 2 Accent 4" w:uiPriority="68" w:semiHidden="0" w:unhideWhenUsed="0"/>
-    <w:lsdException w:name="Medium Grid 3 Accent 4" w:uiPriority="69" w:semiHidden="0" w:unhideWhenUsed="0"/>
-    <w:lsdException w:name="Dark List Accent 4" w:uiPriority="70" w:semiHidden="0" w:unhideWhenUsed="0"/>
-    <w:lsdException w:name="Colorful Shading Accent 4" w:uiPriority="71" w:semiHidden="0" w:unhideWhenUsed="0"/>
-    <w:lsdException w:name="Colorful List Accent 4" w:uiPriority="72" w:semiHidden="0" w:unhideWhenUsed="0"/>
-    <w:lsdException w:name="Colorful Grid Accent 4" w:uiPriority="73" w:semiHidden="0" w:unhideWhenUsed="0"/>
-    <w:lsdException w:name="Light Shading Accent 5" w:uiPriority="60" w:semiHidden="0" w:unhideWhenUsed="0"/>
-    <w:lsdException w:name="Light List Accent 5" w:uiPriority="61" w:semiHidden="0" w:unhideWhenUsed="0"/>
-    <w:lsdException w:name="Light Grid Accent 5" w:uiPriority="62" w:semiHidden="0" w:unhideWhenUsed="0"/>
-    <w:lsdException w:name="Medium Shading 1 Accent 5" w:uiPriority="63" w:semiHidden="0" w:unhideWhenUsed="0"/>
-    <w:lsdException w:name="Medium Shading 2 Accent 5" w:uiPriority="64" w:semiHidden="0" w:unhideWhenUsed="0"/>
-    <w:lsdException w:name="Medium List 1 Accent 5" w:uiPriority="65" w:semiHidden="0" w:unhideWhenUsed="0"/>
-    <w:lsdException w:name="Medium List 2 Accent 5" w:uiPriority="66" w:semiHidden="0" w:unhideWhenUsed="0"/>
-    <w:lsdException w:name="Medium Grid 1 Accent 5" w:uiPriority="67" w:semiHidden="0" w:unhideWhenUsed="0"/>
-    <w:lsdException w:name="Medium Grid 2 Accent 5" w:uiPriority="68" w:semiHidden="0" w:unhideWhenUsed="0"/>
-    <w:lsdException w:name="Medium Grid 3 Accent 5" w:uiPriority="69" w:semiHidden="0" w:unhideWhenUsed="0"/>
-    <w:lsdException w:name="Dark List Accent 5" w:uiPriority="70" w:semiHidden="0" w:unhideWhenUsed="0"/>
-    <w:lsdException w:name="Colorful Shading Accent 5" w:uiPriority="71" w:semiHidden="0" w:unhideWhenUsed="0"/>
-    <w:lsdException w:name="Colorful List Accent 5" w:uiPriority="72" w:semiHidden="0" w:unhideWhenUsed="0"/>
-    <w:lsdException w:name="Colorful Grid Accent 5" w:uiPriority="73" w:semiHidden="0" w:unhideWhenUsed="0"/>
-    <w:lsdException w:name="Light Shading Accent 6" w:uiPriority="60" w:semiHidden="0" w:unhideWhenUsed="0"/>
-    <w:lsdException w:name="Light List Accent 6" w:uiPriority="61" w:semiHidden="0" w:unhideWhenUsed="0"/>
-    <w:lsdException w:name="Light Grid Accent 6" w:uiPriority="62" w:semiHidden="0" w:unhideWhenUsed="0"/>
-    <w:lsdException w:name="Medium Shading 1 Accent 6" w:uiPriority="63" w:semiHidden="0" w:unhideWhenUsed="0"/>
-    <w:lsdException w:name="Medium Shading 2 Accent 6" w:uiPriority="64" w:semiHidden="0" w:unhideWhenUsed="0"/>
-    <w:lsdException w:name="Medium List 1 Accent 6" w:uiPriority="65" w:semiHidden="0" w:unhideWhenUsed="0"/>
-    <w:lsdException w:name="Medium List 2 Accent 6" w:uiPriority="66" w:semiHidden="0" w:unhideWhenUsed="0"/>
-    <w:lsdException w:name="Medium Grid 1 Accent 6" w:uiPriority="67" w:semiHidden="0" w:unhideWhenUsed="0"/>
-    <w:lsdException w:name="Medium Grid 2 Accent 6" w:uiPriority="68" w:semiHidden="0" w:unhideWhenUsed="0"/>
-    <w:lsdException w:name="Medium Grid 3 Accent 6" w:uiPriority="69" w:semiHidden="0" w:unhideWhenUsed="0"/>
-    <w:lsdException w:name="Dark List Accent 6" w:uiPriority="70" w:semiHidden="0" w:unhideWhenUsed="0"/>
-    <w:lsdException w:name="Colorful Shading Accent 6" w:uiPriority="71" w:semiHidden="0" w:unhideWhenUsed="0"/>
-    <w:lsdException w:name="Colorful List Accent 6" w:uiPriority="72" w:semiHidden="0" w:unhideWhenUsed="0"/>
-    <w:lsdException w:name="Colorful Grid Accent 6" w:uiPriority="73" w:semiHidden="0" w:unhideWhenUsed="0"/>
-    <w:lsdException w:name="Subtle Emphasis" w:uiPriority="19" w:semiHidden="0" w:unhideWhenUsed="0" w:qFormat="1"/>
-    <w:lsdException w:name="Intense Emphasis" w:uiPriority="21" w:semiHidden="0" w:unhideWhenUsed="0" w:qFormat="1"/>
-    <w:lsdException w:name="Subtle Reference" w:uiPriority="31" w:semiHidden="0" w:unhideWhenUsed="0" w:qFormat="1"/>
-    <w:lsdException w:name="Intense Reference" w:uiPriority="32" w:semiHidden="0" w:unhideWhenUsed="0" w:qFormat="1"/>
-    <w:lsdException w:name="Book Title" w:uiPriority="33" w:semiHidden="0" w:unhideWhenUsed="0" w:qFormat="1"/>
-    <w:lsdException w:name="Bibliography" w:uiPriority="37"/>
-    <w:lsdException w:name="TOC Heading" w:uiPriority="39" w:qFormat="1"/>
-  </w:latentStyles>
-  <w:style w:type="paragraph" w:styleId="Normal" w:default="1">
+  <w:style w:type="paragraph" w:styleId="Normal">
     <w:name w:val="Normal"/>
     <w:qFormat/>
-    <w:rsid w:val="000d6001"/>
     <w:pPr>
       <w:widowControl/>
+      <w:kinsoku w:val="true"/>
+      <w:overflowPunct w:val="true"/>
+      <w:autoSpaceDE w:val="true"/>
       <w:bidi w:val="0"/>
       <w:spacing w:lineRule="auto" w:line="276" w:before="0" w:after="200"/>
       <w:jc w:val="left"/>
@@ -4435,55 +7546,48 @@
     <w:name w:val="Heading 3"/>
     <w:basedOn w:val="Heading"/>
     <w:qFormat/>
-    <w:rsid w:val="000d6001"/>
     <w:pPr>
+      <w:numPr>
+        <w:ilvl w:val="0"/>
+        <w:numId w:val="0"/>
+      </w:numPr>
       <w:outlineLvl w:val="2"/>
     </w:pPr>
     <w:rPr/>
   </w:style>
-  <w:style w:type="character" w:styleId="DefaultParagraphFont" w:default="1">
+  <w:style w:type="character" w:styleId="DefaultParagraphFont">
     <w:name w:val="Default Paragraph Font"/>
-    <w:uiPriority w:val="1"/>
-    <w:semiHidden/>
-    <w:unhideWhenUsed/>
     <w:qFormat/>
     <w:rPr/>
   </w:style>
-  <w:style w:type="character" w:styleId="SourceText" w:customStyle="1">
+  <w:style w:type="character" w:styleId="SourceText">
     <w:name w:val="Source Text"/>
     <w:qFormat/>
-    <w:rsid w:val="000d6001"/>
     <w:rPr>
       <w:rFonts w:ascii="Liberation Mono" w:hAnsi="Liberation Mono" w:eastAsia="Liberation Mono" w:cs="Liberation Mono"/>
     </w:rPr>
   </w:style>
-  <w:style w:type="character" w:styleId="InternetLink" w:customStyle="1">
+  <w:style w:type="character" w:styleId="InternetLink">
     <w:name w:val="Internet Link"/>
-    <w:rsid w:val="000d6001"/>
     <w:rPr>
       <w:color w:val="000080"/>
       <w:u w:val="single"/>
     </w:rPr>
   </w:style>
-  <w:style w:type="character" w:styleId="FooterChar" w:customStyle="1">
+  <w:style w:type="character" w:styleId="FooterChar">
     <w:name w:val="Footer Char"/>
     <w:basedOn w:val="DefaultParagraphFont"/>
-    <w:link w:val="Footer"/>
-    <w:uiPriority w:val="99"/>
-    <w:semiHidden/>
     <w:qFormat/>
-    <w:rsid w:val="008874a9"/>
     <w:rPr>
       <w:color w:val="00000A"/>
       <w:sz w:val="22"/>
     </w:rPr>
   </w:style>
-  <w:style w:type="paragraph" w:styleId="Heading" w:customStyle="1">
+  <w:style w:type="paragraph" w:styleId="Heading">
     <w:name w:val="Heading"/>
     <w:basedOn w:val="Normal"/>
     <w:next w:val="TextBody"/>
     <w:qFormat/>
-    <w:rsid w:val="000d6001"/>
     <w:pPr>
       <w:keepNext/>
       <w:spacing w:before="240" w:after="120"/>
@@ -4497,7 +7601,6 @@
   <w:style w:type="paragraph" w:styleId="TextBody">
     <w:name w:val="Body Text"/>
     <w:basedOn w:val="Normal"/>
-    <w:rsid w:val="000d6001"/>
     <w:pPr>
       <w:spacing w:lineRule="auto" w:line="288" w:before="0" w:after="140"/>
     </w:pPr>
@@ -4506,7 +7609,6 @@
   <w:style w:type="paragraph" w:styleId="List">
     <w:name w:val="List"/>
     <w:basedOn w:val="TextBody"/>
-    <w:rsid w:val="000d6001"/>
     <w:pPr/>
     <w:rPr>
       <w:rFonts w:cs="Arial Unicode MS"/>
@@ -4528,11 +7630,10 @@
       <w:szCs w:val="24"/>
     </w:rPr>
   </w:style>
-  <w:style w:type="paragraph" w:styleId="Index" w:customStyle="1">
+  <w:style w:type="paragraph" w:styleId="Index">
     <w:name w:val="Index"/>
     <w:basedOn w:val="Normal"/>
     <w:qFormat/>
-    <w:rsid w:val="000d6001"/>
     <w:pPr>
       <w:suppressLineNumbers/>
     </w:pPr>
@@ -4544,7 +7645,6 @@
     <w:name w:val="caption"/>
     <w:basedOn w:val="Normal"/>
     <w:qFormat/>
-    <w:rsid w:val="000d6001"/>
     <w:pPr>
       <w:suppressLineNumbers/>
       <w:spacing w:before="120" w:after="120"/>
@@ -4561,37 +7661,29 @@
     <w:name w:val="List Paragraph"/>
     <w:basedOn w:val="Normal"/>
     <w:qFormat/>
-    <w:rsid w:val="000d6001"/>
     <w:pPr>
       <w:spacing w:before="0" w:after="200"/>
-      <w:ind w:left="720" w:hanging="0"/>
+      <w:ind w:left="720" w:right="0" w:hanging="0"/>
       <w:contextualSpacing/>
     </w:pPr>
     <w:rPr/>
   </w:style>
-  <w:style w:type="paragraph" w:styleId="PreformattedText" w:customStyle="1">
+  <w:style w:type="paragraph" w:styleId="PreformattedText">
     <w:name w:val="Preformatted Text"/>
     <w:basedOn w:val="Normal"/>
     <w:qFormat/>
-    <w:rsid w:val="000d6001"/>
     <w:pPr/>
     <w:rPr/>
   </w:style>
   <w:style w:type="paragraph" w:styleId="Header">
     <w:name w:val="Header"/>
     <w:basedOn w:val="Normal"/>
-    <w:rsid w:val="007b0c77"/>
     <w:pPr/>
     <w:rPr/>
   </w:style>
   <w:style w:type="paragraph" w:styleId="Footer">
     <w:name w:val="Footer"/>
     <w:basedOn w:val="Normal"/>
-    <w:link w:val="FooterChar"/>
-    <w:uiPriority w:val="99"/>
-    <w:semiHidden/>
-    <w:unhideWhenUsed/>
-    <w:rsid w:val="008874a9"/>
     <w:pPr>
       <w:tabs>
         <w:tab w:val="center" w:pos="4680" w:leader="none"/>
@@ -4601,311 +7693,9 @@
     </w:pPr>
     <w:rPr/>
   </w:style>
-  <w:style w:type="numbering" w:styleId="NoList" w:default="1">
+  <w:style w:type="numbering" w:styleId="NoList">
     <w:name w:val="No List"/>
-    <w:uiPriority w:val="99"/>
-    <w:semiHidden/>
-    <w:unhideWhenUsed/>
     <w:qFormat/>
   </w:style>
-  <w:style w:type="table" w:default="1" w:styleId="TableNormal">
-    <w:name w:val="Normal Table"/>
-    <w:uiPriority w:val="99"/>
-    <w:semiHidden/>
-    <w:unhideWhenUsed/>
-    <w:qFormat/>
-    <w:tblPr>
-      <w:tblInd w:w="0" w:type="dxa"/>
-      <w:tblCellMar>
-        <w:top w:w="0" w:type="dxa"/>
-        <w:left w:w="108" w:type="dxa"/>
-        <w:bottom w:w="0" w:type="dxa"/>
-        <w:right w:w="108" w:type="dxa"/>
-      </w:tblCellMar>
-    </w:tblPr>
-  </w:style>
 </w:styles>
-</file>
-
-<file path=word/theme/theme1.xml><?xml version="1.0" encoding="utf-8"?>
-<a:theme xmlns:a="http://schemas.openxmlformats.org/drawingml/2006/main" name="Office Theme">
-  <a:themeElements>
-    <a:clrScheme name="Office">
-      <a:dk1>
-        <a:sysClr val="windowText" lastClr="000000"/>
-      </a:dk1>
-      <a:lt1>
-        <a:sysClr val="window" lastClr="FFFFFF"/>
-      </a:lt1>
-      <a:dk2>
-        <a:srgbClr val="1F497D"/>
-      </a:dk2>
-      <a:lt2>
-        <a:srgbClr val="EEECE1"/>
-      </a:lt2>
-      <a:accent1>
-        <a:srgbClr val="4F81BD"/>
-      </a:accent1>
-      <a:accent2>
-        <a:srgbClr val="C0504D"/>
-      </a:accent2>
-      <a:accent3>
-        <a:srgbClr val="9BBB59"/>
-      </a:accent3>
-      <a:accent4>
-        <a:srgbClr val="8064A2"/>
-      </a:accent4>
-      <a:accent5>
-        <a:srgbClr val="4BACC6"/>
-      </a:accent5>
-      <a:accent6>
-        <a:srgbClr val="F79646"/>
-      </a:accent6>
-      <a:hlink>
-        <a:srgbClr val="0000FF"/>
-      </a:hlink>
-      <a:folHlink>
-        <a:srgbClr val="800080"/>
-      </a:folHlink>
-    </a:clrScheme>
-    <a:fontScheme name="Office">
-      <a:majorFont>
-        <a:latin typeface="Cambria"/>
-        <a:ea typeface=""/>
-        <a:cs typeface=""/>
-        <a:font script="Jpan" typeface="ＭＳ ゴシック"/>
-        <a:font script="Hang" typeface="맑은 고딕"/>
-        <a:font script="Hans" typeface="宋体"/>
-        <a:font script="Hant" typeface="新細明體"/>
-        <a:font script="Arab" typeface="Times New Roman"/>
-        <a:font script="Hebr" typeface="Times New Roman"/>
-        <a:font script="Thai" typeface="Angsana New"/>
-        <a:font script="Ethi" typeface="Nyala"/>
-        <a:font script="Beng" typeface="Vrinda"/>
-        <a:font script="Gujr" typeface="Shruti"/>
-        <a:font script="Khmr" typeface="MoolBoran"/>
-        <a:font script="Knda" typeface="Tunga"/>
-        <a:font script="Guru" typeface="Raavi"/>
-        <a:font script="Cans" typeface="Euphemia"/>
-        <a:font script="Cher" typeface="Plantagenet Cherokee"/>
-        <a:font script="Yiii" typeface="Microsoft Yi Baiti"/>
-        <a:font script="Tibt" typeface="Microsoft Himalaya"/>
-        <a:font script="Thaa" typeface="MV Boli"/>
-        <a:font script="Deva" typeface="Mangal"/>
-        <a:font script="Telu" typeface="Gautami"/>
-        <a:font script="Taml" typeface="Latha"/>
-        <a:font script="Syrc" typeface="Estrangelo Edessa"/>
-        <a:font script="Orya" typeface="Kalinga"/>
-        <a:font script="Mlym" typeface="Kartika"/>
-        <a:font script="Laoo" typeface="DokChampa"/>
-        <a:font script="Sinh" typeface="Iskoola Pota"/>
-        <a:font script="Mong" typeface="Mongolian Baiti"/>
-        <a:font script="Viet" typeface="Times New Roman"/>
-        <a:font script="Uigh" typeface="Microsoft Uighur"/>
-      </a:majorFont>
-      <a:minorFont>
-        <a:latin typeface="Calibri"/>
-        <a:ea typeface=""/>
-        <a:cs typeface=""/>
-        <a:font script="Jpan" typeface="ＭＳ 明朝"/>
-        <a:font script="Hang" typeface="맑은 고딕"/>
-        <a:font script="Hans" typeface="宋体"/>
-        <a:font script="Hant" typeface="新細明體"/>
-        <a:font script="Arab" typeface="Arial"/>
-        <a:font script="Hebr" typeface="Arial"/>
-        <a:font script="Thai" typeface="Cordia New"/>
-        <a:font script="Ethi" typeface="Nyala"/>
-        <a:font script="Beng" typeface="Vrinda"/>
-        <a:font script="Gujr" typeface="Shruti"/>
-        <a:font script="Khmr" typeface="DaunPenh"/>
-        <a:font script="Knda" typeface="Tunga"/>
-        <a:font script="Guru" typeface="Raavi"/>
-        <a:font script="Cans" typeface="Euphemia"/>
-        <a:font script="Cher" typeface="Plantagenet Cherokee"/>
-        <a:font script="Yiii" typeface="Microsoft Yi Baiti"/>
-        <a:font script="Tibt" typeface="Microsoft Himalaya"/>
-        <a:font script="Thaa" typeface="MV Boli"/>
-        <a:font script="Deva" typeface="Mangal"/>
-        <a:font script="Telu" typeface="Gautami"/>
-        <a:font script="Taml" typeface="Latha"/>
-        <a:font script="Syrc" typeface="Estrangelo Edessa"/>
-        <a:font script="Orya" typeface="Kalinga"/>
-        <a:font script="Mlym" typeface="Kartika"/>
-        <a:font script="Laoo" typeface="DokChampa"/>
-        <a:font script="Sinh" typeface="Iskoola Pota"/>
-        <a:font script="Mong" typeface="Mongolian Baiti"/>
-        <a:font script="Viet" typeface="Arial"/>
-        <a:font script="Uigh" typeface="Microsoft Uighur"/>
-      </a:minorFont>
-    </a:fontScheme>
-    <a:fmtScheme name="Office">
-      <a:fillStyleLst>
-        <a:solidFill>
-          <a:schemeClr val="phClr"/>
-        </a:solidFill>
-        <a:gradFill rotWithShape="1">
-          <a:gsLst>
-            <a:gs pos="0">
-              <a:schemeClr val="phClr">
-                <a:tint val="50000"/>
-                <a:satMod val="300000"/>
-              </a:schemeClr>
-            </a:gs>
-            <a:gs pos="35000">
-              <a:schemeClr val="phClr">
-                <a:tint val="37000"/>
-                <a:satMod val="300000"/>
-              </a:schemeClr>
-            </a:gs>
-            <a:gs pos="100000">
-              <a:schemeClr val="phClr">
-                <a:tint val="15000"/>
-                <a:satMod val="350000"/>
-              </a:schemeClr>
-            </a:gs>
-          </a:gsLst>
-          <a:lin ang="16200000" scaled="1"/>
-        </a:gradFill>
-        <a:gradFill rotWithShape="1">
-          <a:gsLst>
-            <a:gs pos="0">
-              <a:schemeClr val="phClr">
-                <a:shade val="51000"/>
-                <a:satMod val="130000"/>
-              </a:schemeClr>
-            </a:gs>
-            <a:gs pos="80000">
-              <a:schemeClr val="phClr">
-                <a:shade val="93000"/>
-                <a:satMod val="130000"/>
-              </a:schemeClr>
-            </a:gs>
-            <a:gs pos="100000">
-              <a:schemeClr val="phClr">
-                <a:shade val="94000"/>
-                <a:satMod val="135000"/>
-              </a:schemeClr>
-            </a:gs>
-          </a:gsLst>
-          <a:lin ang="16200000" scaled="0"/>
-        </a:gradFill>
-      </a:fillStyleLst>
-      <a:lnStyleLst>
-        <a:ln w="9525" cap="flat" cmpd="sng" algn="ctr">
-          <a:solidFill>
-            <a:schemeClr val="phClr">
-              <a:shade val="95000"/>
-              <a:satMod val="105000"/>
-            </a:schemeClr>
-          </a:solidFill>
-          <a:prstDash val="solid"/>
-        </a:ln>
-        <a:ln w="25400" cap="flat" cmpd="sng" algn="ctr">
-          <a:solidFill>
-            <a:schemeClr val="phClr"/>
-          </a:solidFill>
-          <a:prstDash val="solid"/>
-        </a:ln>
-        <a:ln w="38100" cap="flat" cmpd="sng" algn="ctr">
-          <a:solidFill>
-            <a:schemeClr val="phClr"/>
-          </a:solidFill>
-          <a:prstDash val="solid"/>
-        </a:ln>
-      </a:lnStyleLst>
-      <a:effectStyleLst>
-        <a:effectStyle>
-          <a:effectLst>
-            <a:outerShdw blurRad="40000" dist="20000" dir="5400000" rotWithShape="0">
-              <a:srgbClr val="000000">
-                <a:alpha val="38000"/>
-              </a:srgbClr>
-            </a:outerShdw>
-          </a:effectLst>
-        </a:effectStyle>
-        <a:effectStyle>
-          <a:effectLst>
-            <a:outerShdw blurRad="40000" dist="23000" dir="5400000" rotWithShape="0">
-              <a:srgbClr val="000000">
-                <a:alpha val="35000"/>
-              </a:srgbClr>
-            </a:outerShdw>
-          </a:effectLst>
-        </a:effectStyle>
-        <a:effectStyle>
-          <a:effectLst>
-            <a:outerShdw blurRad="40000" dist="23000" dir="5400000" rotWithShape="0">
-              <a:srgbClr val="000000">
-                <a:alpha val="35000"/>
-              </a:srgbClr>
-            </a:outerShdw>
-          </a:effectLst>
-          <a:scene3d>
-            <a:camera prst="orthographicFront">
-              <a:rot lat="0" lon="0" rev="0"/>
-            </a:camera>
-            <a:lightRig rig="threePt" dir="t">
-              <a:rot lat="0" lon="0" rev="1200000"/>
-            </a:lightRig>
-          </a:scene3d>
-          <a:sp3d>
-            <a:bevelT w="63500" h="25400"/>
-          </a:sp3d>
-        </a:effectStyle>
-      </a:effectStyleLst>
-      <a:bgFillStyleLst>
-        <a:solidFill>
-          <a:schemeClr val="phClr"/>
-        </a:solidFill>
-        <a:gradFill rotWithShape="1">
-          <a:gsLst>
-            <a:gs pos="0">
-              <a:schemeClr val="phClr">
-                <a:tint val="40000"/>
-                <a:satMod val="350000"/>
-              </a:schemeClr>
-            </a:gs>
-            <a:gs pos="40000">
-              <a:schemeClr val="phClr">
-                <a:tint val="45000"/>
-                <a:shade val="99000"/>
-                <a:satMod val="350000"/>
-              </a:schemeClr>
-            </a:gs>
-            <a:gs pos="100000">
-              <a:schemeClr val="phClr">
-                <a:shade val="20000"/>
-                <a:satMod val="255000"/>
-              </a:schemeClr>
-            </a:gs>
-          </a:gsLst>
-          <a:path path="circle">
-            <a:fillToRect l="50000" t="-80000" r="50000" b="180000"/>
-          </a:path>
-        </a:gradFill>
-        <a:gradFill rotWithShape="1">
-          <a:gsLst>
-            <a:gs pos="0">
-              <a:schemeClr val="phClr">
-                <a:tint val="80000"/>
-                <a:satMod val="300000"/>
-              </a:schemeClr>
-            </a:gs>
-            <a:gs pos="100000">
-              <a:schemeClr val="phClr">
-                <a:shade val="30000"/>
-                <a:satMod val="200000"/>
-              </a:schemeClr>
-            </a:gs>
-          </a:gsLst>
-          <a:path path="circle">
-            <a:fillToRect l="50000" t="50000" r="50000" b="50000"/>
-          </a:path>
-        </a:gradFill>
-      </a:bgFillStyleLst>
-    </a:fmtScheme>
-  </a:themeElements>
-  <a:objectDefaults/>
-  <a:extraClrSchemeLst/>
-</a:theme>
 </file>